--- a/Dokumen-SDD.docx
+++ b/Dokumen-SDD.docx
@@ -62,6 +62,8 @@
           <w:rFonts w:ascii="Times New Roman" w:hAnsi="Times New Roman" w:cs="Times New Roman"/>
           <w:b/>
           <w:bCs/>
+          <w:i/>
+          <w:iCs/>
           <w:sz w:val="28"/>
           <w:szCs w:val="28"/>
         </w:rPr>
@@ -72,10 +74,46 @@
           <w:rFonts w:ascii="Times New Roman" w:hAnsi="Times New Roman" w:cs="Times New Roman"/>
           <w:b/>
           <w:bCs/>
+          <w:i/>
+          <w:iCs/>
           <w:sz w:val="28"/>
           <w:szCs w:val="28"/>
         </w:rPr>
-        <w:t>REQUIREMENT PROJECT)</w:t>
+        <w:t>DESIGN</w:t>
+      </w:r>
+      <w:r>
+        <w:rPr>
+          <w:rFonts w:ascii="Times New Roman" w:hAnsi="Times New Roman" w:cs="Times New Roman"/>
+          <w:b/>
+          <w:bCs/>
+          <w:i/>
+          <w:iCs/>
+          <w:sz w:val="28"/>
+          <w:szCs w:val="28"/>
+        </w:rPr>
+        <w:t xml:space="preserve"> </w:t>
+      </w:r>
+      <w:r>
+        <w:rPr>
+          <w:rFonts w:ascii="Times New Roman" w:hAnsi="Times New Roman" w:cs="Times New Roman"/>
+          <w:b/>
+          <w:bCs/>
+          <w:i/>
+          <w:iCs/>
+          <w:sz w:val="28"/>
+          <w:szCs w:val="28"/>
+        </w:rPr>
+        <w:t>DOCUMENT</w:t>
+      </w:r>
+      <w:r>
+        <w:rPr>
+          <w:rFonts w:ascii="Times New Roman" w:hAnsi="Times New Roman" w:cs="Times New Roman"/>
+          <w:b/>
+          <w:bCs/>
+          <w:sz w:val="28"/>
+          <w:szCs w:val="28"/>
+        </w:rPr>
+        <w:t>)</w:t>
       </w:r>
     </w:p>
     <w:p>
@@ -225,71 +263,41 @@
           <w:szCs w:val="28"/>
         </w:rPr>
       </w:pPr>
-      <w:proofErr w:type="spellStart"/>
       <w:r>
         <w:rPr>
           <w:rFonts w:ascii="Times New Roman" w:hAnsi="Times New Roman" w:cs="Times New Roman"/>
           <w:sz w:val="28"/>
           <w:szCs w:val="28"/>
         </w:rPr>
-        <w:t>Kelompok</w:t>
-      </w:r>
-      <w:proofErr w:type="spellEnd"/>
+        <w:t xml:space="preserve">Kelompok </w:t>
+      </w:r>
       <w:r>
         <w:rPr>
           <w:rFonts w:ascii="Times New Roman" w:hAnsi="Times New Roman" w:cs="Times New Roman"/>
           <w:sz w:val="28"/>
           <w:szCs w:val="28"/>
         </w:rPr>
-        <w:t xml:space="preserve"> </w:t>
-      </w:r>
-      <w:r>
+        <w:t>8</w:t>
+      </w:r>
+    </w:p>
+    <w:p>
+      <w:pPr>
+        <w:spacing w:after="0" w:line="360" w:lineRule="auto"/>
+        <w:jc w:val="center"/>
         <w:rPr>
           <w:rFonts w:ascii="Times New Roman" w:hAnsi="Times New Roman" w:cs="Times New Roman"/>
           <w:sz w:val="28"/>
           <w:szCs w:val="28"/>
         </w:rPr>
-        <w:t>8</w:t>
-      </w:r>
-    </w:p>
-    <w:p>
-      <w:pPr>
-        <w:spacing w:after="0" w:line="360" w:lineRule="auto"/>
-        <w:jc w:val="center"/>
+      </w:pPr>
+      <w:r>
         <w:rPr>
           <w:rFonts w:ascii="Times New Roman" w:hAnsi="Times New Roman" w:cs="Times New Roman"/>
           <w:sz w:val="28"/>
           <w:szCs w:val="28"/>
         </w:rPr>
-      </w:pPr>
-      <w:proofErr w:type="spellStart"/>
-      <w:r>
-        <w:rPr>
-          <w:rFonts w:ascii="Times New Roman" w:hAnsi="Times New Roman" w:cs="Times New Roman"/>
-          <w:sz w:val="28"/>
-          <w:szCs w:val="28"/>
-        </w:rPr>
-        <w:t>Disusun</w:t>
-      </w:r>
-      <w:proofErr w:type="spellEnd"/>
-      <w:r>
-        <w:rPr>
-          <w:rFonts w:ascii="Times New Roman" w:hAnsi="Times New Roman" w:cs="Times New Roman"/>
-          <w:sz w:val="28"/>
-          <w:szCs w:val="28"/>
-        </w:rPr>
-        <w:t xml:space="preserve"> </w:t>
-      </w:r>
-      <w:proofErr w:type="gramStart"/>
-      <w:r>
-        <w:rPr>
-          <w:rFonts w:ascii="Times New Roman" w:hAnsi="Times New Roman" w:cs="Times New Roman"/>
-          <w:sz w:val="28"/>
-          <w:szCs w:val="28"/>
-        </w:rPr>
-        <w:t>Oleh :</w:t>
-      </w:r>
-      <w:proofErr w:type="gramEnd"/>
+        <w:t>Disusun Oleh :</w:t>
+      </w:r>
     </w:p>
     <w:tbl>
       <w:tblPr>
@@ -333,25 +341,7 @@
                 <w:sz w:val="28"/>
                 <w:szCs w:val="28"/>
               </w:rPr>
-              <w:t xml:space="preserve">Adria </w:t>
-            </w:r>
-            <w:proofErr w:type="spellStart"/>
-            <w:r>
-              <w:rPr>
-                <w:rFonts w:ascii="Times New Roman" w:hAnsi="Times New Roman" w:cs="Times New Roman"/>
-                <w:sz w:val="28"/>
-                <w:szCs w:val="28"/>
-              </w:rPr>
-              <w:t>Tisnawati</w:t>
-            </w:r>
-            <w:proofErr w:type="spellEnd"/>
-            <w:r>
-              <w:rPr>
-                <w:rFonts w:ascii="Times New Roman" w:hAnsi="Times New Roman" w:cs="Times New Roman"/>
-                <w:sz w:val="28"/>
-                <w:szCs w:val="28"/>
-              </w:rPr>
-              <w:t xml:space="preserve"> Aprilia</w:t>
+              <w:t>Adria Tisnawati Aprilia</w:t>
             </w:r>
           </w:p>
         </w:tc>
@@ -486,23 +476,13 @@
           <w:szCs w:val="28"/>
         </w:rPr>
       </w:pPr>
-      <w:proofErr w:type="gramStart"/>
       <w:r>
         <w:rPr>
           <w:rFonts w:ascii="Times New Roman" w:hAnsi="Times New Roman" w:cs="Times New Roman"/>
           <w:sz w:val="28"/>
           <w:szCs w:val="28"/>
         </w:rPr>
-        <w:t>KELAS :</w:t>
-      </w:r>
-      <w:proofErr w:type="gramEnd"/>
-      <w:r>
-        <w:rPr>
-          <w:rFonts w:ascii="Times New Roman" w:hAnsi="Times New Roman" w:cs="Times New Roman"/>
-          <w:sz w:val="28"/>
-          <w:szCs w:val="28"/>
-        </w:rPr>
-        <w:t xml:space="preserve"> D3TI – 2C</w:t>
+        <w:t>KELAS : D3TI – 2C</w:t>
       </w:r>
     </w:p>
     <w:p>
@@ -828,1389 +808,6 @@
     </w:p>
     <w:p>
       <w:pPr>
-        <w:pStyle w:val="Heading1"/>
-        <w:spacing w:after="240"/>
-        <w:jc w:val="center"/>
-        <w:rPr>
-          <w:rFonts w:ascii="Times New Roman" w:hAnsi="Times New Roman" w:cs="Times New Roman"/>
-          <w:b/>
-          <w:bCs/>
-          <w:color w:val="auto"/>
-          <w:sz w:val="28"/>
-          <w:szCs w:val="28"/>
-        </w:rPr>
-      </w:pPr>
-      <w:bookmarkStart w:id="3" w:name="_Toc96677038"/>
-      <w:r>
-        <w:rPr>
-          <w:rFonts w:ascii="Times New Roman" w:hAnsi="Times New Roman" w:cs="Times New Roman"/>
-          <w:b/>
-          <w:bCs/>
-          <w:color w:val="auto"/>
-          <w:sz w:val="28"/>
-          <w:szCs w:val="28"/>
-        </w:rPr>
-        <w:lastRenderedPageBreak/>
-        <w:t>KATA PENGANTAR</w:t>
-      </w:r>
-      <w:bookmarkEnd w:id="3"/>
-    </w:p>
-    <w:p>
-      <w:pPr>
-        <w:pStyle w:val="BodyText"/>
-        <w:spacing w:line="360" w:lineRule="auto"/>
-        <w:ind w:right="-10" w:firstLine="720"/>
-        <w:jc w:val="both"/>
-      </w:pPr>
-      <w:r>
-        <w:t>Puji</w:t>
-      </w:r>
-      <w:r>
-        <w:rPr>
-          <w:spacing w:val="1"/>
-        </w:rPr>
-        <w:t xml:space="preserve"> </w:t>
-      </w:r>
-      <w:r>
-        <w:t>syukur</w:t>
-      </w:r>
-      <w:r>
-        <w:rPr>
-          <w:spacing w:val="1"/>
-        </w:rPr>
-        <w:t xml:space="preserve"> </w:t>
-      </w:r>
-      <w:proofErr w:type="spellStart"/>
-      <w:r>
-        <w:t>kehadirat</w:t>
-      </w:r>
-      <w:proofErr w:type="spellEnd"/>
-      <w:r>
-        <w:rPr>
-          <w:spacing w:val="1"/>
-        </w:rPr>
-        <w:t xml:space="preserve"> </w:t>
-      </w:r>
-      <w:r>
-        <w:t>Allah</w:t>
-      </w:r>
-      <w:r>
-        <w:rPr>
-          <w:spacing w:val="1"/>
-        </w:rPr>
-        <w:t xml:space="preserve"> </w:t>
-      </w:r>
-      <w:r>
-        <w:t>SWT</w:t>
-      </w:r>
-      <w:r>
-        <w:rPr>
-          <w:spacing w:val="1"/>
-        </w:rPr>
-        <w:t xml:space="preserve"> </w:t>
-      </w:r>
-      <w:r>
-        <w:t>yang</w:t>
-      </w:r>
-      <w:r>
-        <w:rPr>
-          <w:spacing w:val="1"/>
-        </w:rPr>
-        <w:t xml:space="preserve"> </w:t>
-      </w:r>
-      <w:r>
-        <w:t>telah</w:t>
-      </w:r>
-      <w:r>
-        <w:rPr>
-          <w:spacing w:val="1"/>
-        </w:rPr>
-        <w:t xml:space="preserve"> </w:t>
-      </w:r>
-      <w:r>
-        <w:t>melimpahkan</w:t>
-      </w:r>
-      <w:r>
-        <w:rPr>
-          <w:spacing w:val="1"/>
-        </w:rPr>
-        <w:t xml:space="preserve"> </w:t>
-      </w:r>
-      <w:r>
-        <w:t>rahmatnya</w:t>
-      </w:r>
-      <w:r>
-        <w:rPr>
-          <w:spacing w:val="1"/>
-        </w:rPr>
-        <w:t xml:space="preserve"> </w:t>
-      </w:r>
-      <w:r>
-        <w:t xml:space="preserve">sehingga </w:t>
-      </w:r>
-      <w:r>
-        <w:t>dokumen</w:t>
-      </w:r>
-      <w:r>
-        <w:t xml:space="preserve"> ini dapat diselesaikan tepat pada waktunya dengan judul “Sistem</w:t>
-      </w:r>
-      <w:r>
-        <w:rPr>
-          <w:spacing w:val="1"/>
-        </w:rPr>
-        <w:t xml:space="preserve"> </w:t>
-      </w:r>
-      <w:r>
-        <w:t>Informasi</w:t>
-      </w:r>
-      <w:r>
-        <w:rPr>
-          <w:spacing w:val="1"/>
-        </w:rPr>
-        <w:t xml:space="preserve"> </w:t>
-      </w:r>
-      <w:proofErr w:type="spellStart"/>
-      <w:r>
-        <w:rPr>
-          <w:i/>
-          <w:iCs/>
-        </w:rPr>
-        <w:t>Booking</w:t>
-      </w:r>
-      <w:proofErr w:type="spellEnd"/>
-      <w:r>
-        <w:rPr>
-          <w:spacing w:val="1"/>
-        </w:rPr>
-        <w:t xml:space="preserve"> </w:t>
-      </w:r>
-      <w:r>
-        <w:t>Lapangan</w:t>
-      </w:r>
-      <w:r>
-        <w:rPr>
-          <w:spacing w:val="1"/>
-        </w:rPr>
-        <w:t xml:space="preserve"> </w:t>
-      </w:r>
-      <w:r>
-        <w:t>(SIBOLA)”.</w:t>
-      </w:r>
-      <w:r>
-        <w:rPr>
-          <w:spacing w:val="1"/>
-        </w:rPr>
-        <w:t xml:space="preserve"> </w:t>
-      </w:r>
-      <w:r>
-        <w:t>Dokumen</w:t>
-      </w:r>
-      <w:r>
-        <w:rPr>
-          <w:spacing w:val="1"/>
-        </w:rPr>
-        <w:t xml:space="preserve"> </w:t>
-      </w:r>
-      <w:r>
-        <w:t>ini</w:t>
-      </w:r>
-      <w:r>
-        <w:rPr>
-          <w:spacing w:val="1"/>
-        </w:rPr>
-        <w:t xml:space="preserve"> </w:t>
-      </w:r>
-      <w:r>
-        <w:t>disusun</w:t>
-      </w:r>
-      <w:r>
-        <w:rPr>
-          <w:spacing w:val="1"/>
-        </w:rPr>
-        <w:t xml:space="preserve"> </w:t>
-      </w:r>
-      <w:r>
-        <w:t>demi</w:t>
-      </w:r>
-      <w:r>
-        <w:rPr>
-          <w:spacing w:val="1"/>
-        </w:rPr>
-        <w:t xml:space="preserve"> </w:t>
-      </w:r>
-      <w:r>
-        <w:t>memenuhi</w:t>
-      </w:r>
-      <w:r>
-        <w:rPr>
-          <w:spacing w:val="1"/>
-        </w:rPr>
-        <w:t xml:space="preserve"> </w:t>
-      </w:r>
-      <w:r>
-        <w:t>Tugas</w:t>
-      </w:r>
-      <w:r>
-        <w:rPr>
-          <w:spacing w:val="1"/>
-        </w:rPr>
-        <w:t xml:space="preserve"> </w:t>
-      </w:r>
-      <w:r>
-        <w:t>Mata</w:t>
-      </w:r>
-      <w:r>
-        <w:rPr>
-          <w:spacing w:val="1"/>
-        </w:rPr>
-        <w:t xml:space="preserve"> </w:t>
-      </w:r>
-      <w:r>
-        <w:t>Kuliah</w:t>
-      </w:r>
-      <w:r>
-        <w:rPr>
-          <w:spacing w:val="1"/>
-        </w:rPr>
-        <w:t xml:space="preserve"> </w:t>
-      </w:r>
-      <w:r>
-        <w:t>Proyek</w:t>
-      </w:r>
-      <w:r>
-        <w:rPr>
-          <w:spacing w:val="1"/>
-        </w:rPr>
-        <w:t xml:space="preserve"> </w:t>
-      </w:r>
-      <w:r>
-        <w:t>III</w:t>
-      </w:r>
-      <w:r>
-        <w:rPr>
-          <w:spacing w:val="1"/>
-        </w:rPr>
-        <w:t xml:space="preserve"> </w:t>
-      </w:r>
-      <w:r>
-        <w:t>Program</w:t>
-      </w:r>
-      <w:r>
-        <w:rPr>
-          <w:spacing w:val="1"/>
-        </w:rPr>
-        <w:t xml:space="preserve"> </w:t>
-      </w:r>
-      <w:r>
-        <w:t>Studi</w:t>
-      </w:r>
-      <w:r>
-        <w:rPr>
-          <w:spacing w:val="1"/>
-        </w:rPr>
-        <w:t xml:space="preserve"> </w:t>
-      </w:r>
-      <w:r>
-        <w:t>Diploma</w:t>
-      </w:r>
-      <w:r>
-        <w:rPr>
-          <w:spacing w:val="1"/>
-        </w:rPr>
-        <w:t xml:space="preserve"> </w:t>
-      </w:r>
-      <w:r>
-        <w:t>III</w:t>
-      </w:r>
-      <w:r>
-        <w:rPr>
-          <w:spacing w:val="1"/>
-        </w:rPr>
-        <w:t xml:space="preserve"> </w:t>
-      </w:r>
-      <w:r>
-        <w:t>Teknik</w:t>
-      </w:r>
-      <w:r>
-        <w:rPr>
-          <w:spacing w:val="1"/>
-        </w:rPr>
-        <w:t xml:space="preserve"> </w:t>
-      </w:r>
-      <w:r>
-        <w:t>Informatika</w:t>
-      </w:r>
-      <w:r>
-        <w:rPr>
-          <w:spacing w:val="1"/>
-        </w:rPr>
-        <w:t xml:space="preserve"> </w:t>
-      </w:r>
-      <w:r>
-        <w:t>Politeknik Negeri Indramayu.</w:t>
-      </w:r>
-    </w:p>
-    <w:p>
-      <w:pPr>
-        <w:pStyle w:val="BodyText"/>
-        <w:spacing w:before="145" w:line="360" w:lineRule="auto"/>
-        <w:ind w:right="-10" w:firstLine="720"/>
-        <w:jc w:val="both"/>
-        <w:rPr>
-          <w:lang w:val="en-US"/>
-        </w:rPr>
-      </w:pPr>
-      <w:r>
-        <w:t>Dokumen</w:t>
-      </w:r>
-      <w:r>
-        <w:rPr>
-          <w:spacing w:val="1"/>
-        </w:rPr>
-        <w:t xml:space="preserve"> </w:t>
-      </w:r>
-      <w:r>
-        <w:t>ini</w:t>
-      </w:r>
-      <w:r>
-        <w:rPr>
-          <w:spacing w:val="1"/>
-        </w:rPr>
-        <w:t xml:space="preserve"> </w:t>
-      </w:r>
-      <w:r>
-        <w:t>diharapkan</w:t>
-      </w:r>
-      <w:r>
-        <w:rPr>
-          <w:spacing w:val="1"/>
-        </w:rPr>
-        <w:t xml:space="preserve"> </w:t>
-      </w:r>
-      <w:r>
-        <w:t>dapat</w:t>
-      </w:r>
-      <w:r>
-        <w:rPr>
-          <w:spacing w:val="1"/>
-        </w:rPr>
-        <w:t xml:space="preserve"> </w:t>
-      </w:r>
-      <w:r>
-        <w:t>memberikan</w:t>
-      </w:r>
-      <w:r>
-        <w:rPr>
-          <w:spacing w:val="60"/>
-        </w:rPr>
-        <w:t xml:space="preserve"> </w:t>
-      </w:r>
-      <w:r>
-        <w:rPr>
-          <w:lang w:val="en-US"/>
-        </w:rPr>
-        <w:t>k</w:t>
-      </w:r>
-      <w:proofErr w:type="spellStart"/>
-      <w:r>
-        <w:t>ontribusi</w:t>
-      </w:r>
-      <w:proofErr w:type="spellEnd"/>
-      <w:r>
-        <w:t xml:space="preserve"> </w:t>
-      </w:r>
-      <w:proofErr w:type="spellStart"/>
-      <w:r>
-        <w:t>dalan</w:t>
-      </w:r>
-      <w:proofErr w:type="spellEnd"/>
-      <w:r>
-        <w:t xml:space="preserve"> Pembelajaran</w:t>
-      </w:r>
-      <w:r>
-        <w:rPr>
-          <w:spacing w:val="1"/>
-        </w:rPr>
-        <w:t xml:space="preserve"> </w:t>
-      </w:r>
-      <w:r>
-        <w:t>dan memenuhi target pencapaian sebagai tugas dari Mata Kuliah Proyek III. Harapan</w:t>
-      </w:r>
-      <w:r>
-        <w:rPr>
-          <w:spacing w:val="1"/>
-        </w:rPr>
-        <w:t xml:space="preserve"> </w:t>
-      </w:r>
-      <w:r>
-        <w:t xml:space="preserve">kami, </w:t>
-      </w:r>
-      <w:r>
-        <w:t>dokumen</w:t>
-      </w:r>
-      <w:r>
-        <w:t xml:space="preserve"> ini menjadi salah satu media yang menarik untuk dibaca dan mudah</w:t>
-      </w:r>
-      <w:r>
-        <w:rPr>
-          <w:spacing w:val="1"/>
-        </w:rPr>
-        <w:t xml:space="preserve"> </w:t>
-      </w:r>
-      <w:r>
-        <w:t>dipahami oleh seluruh pembaca</w:t>
-      </w:r>
-      <w:r>
-        <w:rPr>
-          <w:lang w:val="en-US"/>
-        </w:rPr>
-        <w:t>.</w:t>
-      </w:r>
-    </w:p>
-    <w:p>
-      <w:pPr>
-        <w:pStyle w:val="BodyText"/>
-        <w:spacing w:before="90" w:line="360" w:lineRule="auto"/>
-        <w:jc w:val="both"/>
-      </w:pPr>
-      <w:r>
-        <w:t>Penulis</w:t>
-      </w:r>
-      <w:r>
-        <w:rPr>
-          <w:spacing w:val="-3"/>
-        </w:rPr>
-        <w:t xml:space="preserve"> </w:t>
-      </w:r>
-      <w:r>
-        <w:t>mengucapkan</w:t>
-      </w:r>
-      <w:r>
-        <w:rPr>
-          <w:spacing w:val="-2"/>
-        </w:rPr>
-        <w:t xml:space="preserve"> </w:t>
-      </w:r>
-      <w:r>
-        <w:t>banyak</w:t>
-      </w:r>
-      <w:r>
-        <w:rPr>
-          <w:spacing w:val="-7"/>
-        </w:rPr>
-        <w:t xml:space="preserve"> </w:t>
-      </w:r>
-      <w:r>
-        <w:t>Terima</w:t>
-      </w:r>
-      <w:r>
-        <w:rPr>
-          <w:spacing w:val="-3"/>
-        </w:rPr>
-        <w:t xml:space="preserve"> </w:t>
-      </w:r>
-      <w:r>
-        <w:t>Kasih,</w:t>
-      </w:r>
-      <w:r>
-        <w:rPr>
-          <w:spacing w:val="-2"/>
-        </w:rPr>
-        <w:t xml:space="preserve"> </w:t>
-      </w:r>
-      <w:r>
-        <w:t>khususnya</w:t>
-      </w:r>
-      <w:r>
-        <w:rPr>
-          <w:spacing w:val="-2"/>
-        </w:rPr>
-        <w:t xml:space="preserve"> </w:t>
-      </w:r>
-      <w:r>
-        <w:t>kepada:</w:t>
-      </w:r>
-    </w:p>
-    <w:p>
-      <w:pPr>
-        <w:pStyle w:val="ListParagraph"/>
-        <w:numPr>
-          <w:ilvl w:val="0"/>
-          <w:numId w:val="1"/>
-        </w:numPr>
-        <w:tabs>
-          <w:tab w:val="left" w:pos="0"/>
-        </w:tabs>
-        <w:spacing w:line="360" w:lineRule="auto"/>
-        <w:ind w:right="1091"/>
-        <w:jc w:val="both"/>
-        <w:rPr>
-          <w:sz w:val="24"/>
-        </w:rPr>
-      </w:pPr>
-      <w:r>
-        <w:rPr>
-          <w:sz w:val="24"/>
-        </w:rPr>
-        <w:t>Bapak</w:t>
-      </w:r>
-      <w:r>
-        <w:rPr>
-          <w:spacing w:val="1"/>
-          <w:sz w:val="24"/>
-        </w:rPr>
-        <w:t xml:space="preserve"> </w:t>
-      </w:r>
-      <w:r>
-        <w:rPr>
-          <w:sz w:val="24"/>
-          <w:lang w:val="en-US"/>
-        </w:rPr>
-        <w:t xml:space="preserve">Eka </w:t>
-      </w:r>
-      <w:proofErr w:type="spellStart"/>
-      <w:r>
-        <w:rPr>
-          <w:sz w:val="24"/>
-          <w:lang w:val="en-US"/>
-        </w:rPr>
-        <w:t>Ismantohadi</w:t>
-      </w:r>
-      <w:proofErr w:type="spellEnd"/>
-      <w:r>
-        <w:rPr>
-          <w:sz w:val="24"/>
-          <w:lang w:val="en-US"/>
-        </w:rPr>
-        <w:t xml:space="preserve">, </w:t>
-      </w:r>
-      <w:proofErr w:type="spellStart"/>
-      <w:r>
-        <w:rPr>
-          <w:sz w:val="24"/>
-          <w:lang w:val="en-US"/>
-        </w:rPr>
-        <w:t>S.Kom</w:t>
-      </w:r>
-      <w:proofErr w:type="spellEnd"/>
-      <w:r>
-        <w:rPr>
-          <w:sz w:val="24"/>
-          <w:lang w:val="en-US"/>
-        </w:rPr>
-        <w:t xml:space="preserve">., </w:t>
-      </w:r>
-      <w:proofErr w:type="spellStart"/>
-      <w:r>
-        <w:rPr>
-          <w:sz w:val="24"/>
-          <w:lang w:val="en-US"/>
-        </w:rPr>
-        <w:t>M.Eng</w:t>
-      </w:r>
-      <w:proofErr w:type="spellEnd"/>
-      <w:r>
-        <w:rPr>
-          <w:sz w:val="24"/>
-          <w:lang w:val="en-US"/>
-        </w:rPr>
-        <w:t xml:space="preserve"> </w:t>
-      </w:r>
-      <w:proofErr w:type="spellStart"/>
-      <w:r>
-        <w:rPr>
-          <w:sz w:val="24"/>
-          <w:lang w:val="en-US"/>
-        </w:rPr>
-        <w:t>selaku</w:t>
-      </w:r>
-      <w:proofErr w:type="spellEnd"/>
-      <w:r>
-        <w:rPr>
-          <w:sz w:val="24"/>
-          <w:lang w:val="en-US"/>
-        </w:rPr>
-        <w:t xml:space="preserve"> </w:t>
-      </w:r>
-      <w:proofErr w:type="spellStart"/>
-      <w:r>
-        <w:rPr>
-          <w:sz w:val="24"/>
-          <w:lang w:val="en-US"/>
-        </w:rPr>
-        <w:t>Dosen</w:t>
-      </w:r>
-      <w:proofErr w:type="spellEnd"/>
-      <w:r>
-        <w:rPr>
-          <w:sz w:val="24"/>
-          <w:lang w:val="en-US"/>
-        </w:rPr>
-        <w:t xml:space="preserve"> Mata </w:t>
-      </w:r>
-      <w:proofErr w:type="spellStart"/>
-      <w:r>
-        <w:rPr>
-          <w:sz w:val="24"/>
-          <w:lang w:val="en-US"/>
-        </w:rPr>
-        <w:t>Kuliah</w:t>
-      </w:r>
-      <w:proofErr w:type="spellEnd"/>
-      <w:r>
-        <w:rPr>
-          <w:sz w:val="24"/>
-          <w:lang w:val="en-US"/>
-        </w:rPr>
-        <w:t xml:space="preserve"> </w:t>
-      </w:r>
-      <w:proofErr w:type="spellStart"/>
-      <w:r>
-        <w:rPr>
-          <w:sz w:val="24"/>
-          <w:lang w:val="en-US"/>
-        </w:rPr>
-        <w:t>Rekayasa</w:t>
-      </w:r>
-      <w:proofErr w:type="spellEnd"/>
-      <w:r>
-        <w:rPr>
-          <w:sz w:val="24"/>
-          <w:lang w:val="en-US"/>
-        </w:rPr>
-        <w:t xml:space="preserve"> </w:t>
-      </w:r>
-      <w:proofErr w:type="spellStart"/>
-      <w:r>
-        <w:rPr>
-          <w:sz w:val="24"/>
-          <w:lang w:val="en-US"/>
-        </w:rPr>
-        <w:t>Perangkat</w:t>
-      </w:r>
-      <w:proofErr w:type="spellEnd"/>
-      <w:r>
-        <w:rPr>
-          <w:sz w:val="24"/>
-          <w:lang w:val="en-US"/>
-        </w:rPr>
-        <w:t xml:space="preserve"> </w:t>
-      </w:r>
-      <w:proofErr w:type="spellStart"/>
-      <w:r>
-        <w:rPr>
-          <w:sz w:val="24"/>
-          <w:lang w:val="en-US"/>
-        </w:rPr>
-        <w:t>Lunak</w:t>
-      </w:r>
-      <w:proofErr w:type="spellEnd"/>
-      <w:r>
-        <w:rPr>
-          <w:sz w:val="24"/>
-          <w:lang w:val="en-US"/>
-        </w:rPr>
-        <w:t xml:space="preserve"> </w:t>
-      </w:r>
-      <w:proofErr w:type="spellStart"/>
-      <w:r>
-        <w:rPr>
-          <w:sz w:val="24"/>
-          <w:lang w:val="en-US"/>
-        </w:rPr>
-        <w:t>Jurusan</w:t>
-      </w:r>
-      <w:proofErr w:type="spellEnd"/>
-      <w:r>
-        <w:rPr>
-          <w:sz w:val="24"/>
-          <w:lang w:val="en-US"/>
-        </w:rPr>
-        <w:t xml:space="preserve"> Teknik </w:t>
-      </w:r>
-      <w:proofErr w:type="spellStart"/>
-      <w:r>
-        <w:rPr>
-          <w:sz w:val="24"/>
-          <w:lang w:val="en-US"/>
-        </w:rPr>
-        <w:t>Informatika</w:t>
-      </w:r>
-      <w:proofErr w:type="spellEnd"/>
-      <w:r>
-        <w:rPr>
-          <w:sz w:val="24"/>
-          <w:lang w:val="en-US"/>
-        </w:rPr>
-        <w:t xml:space="preserve"> </w:t>
-      </w:r>
-      <w:proofErr w:type="spellStart"/>
-      <w:r>
-        <w:rPr>
-          <w:sz w:val="24"/>
-          <w:lang w:val="en-US"/>
-        </w:rPr>
-        <w:t>Politeknik</w:t>
-      </w:r>
-      <w:proofErr w:type="spellEnd"/>
-      <w:r>
-        <w:rPr>
-          <w:sz w:val="24"/>
-          <w:lang w:val="en-US"/>
-        </w:rPr>
-        <w:t xml:space="preserve"> Negeri </w:t>
-      </w:r>
-      <w:proofErr w:type="spellStart"/>
-      <w:r>
-        <w:rPr>
-          <w:sz w:val="24"/>
-          <w:lang w:val="en-US"/>
-        </w:rPr>
-        <w:t>Indramayu</w:t>
-      </w:r>
-      <w:proofErr w:type="spellEnd"/>
-      <w:r>
-        <w:rPr>
-          <w:sz w:val="24"/>
-          <w:lang w:val="en-US"/>
-        </w:rPr>
-        <w:t>.</w:t>
-      </w:r>
-    </w:p>
-    <w:p>
-      <w:pPr>
-        <w:pStyle w:val="ListParagraph"/>
-        <w:numPr>
-          <w:ilvl w:val="0"/>
-          <w:numId w:val="1"/>
-        </w:numPr>
-        <w:tabs>
-          <w:tab w:val="left" w:pos="0"/>
-        </w:tabs>
-        <w:spacing w:line="360" w:lineRule="auto"/>
-        <w:ind w:right="1091"/>
-        <w:jc w:val="both"/>
-        <w:rPr>
-          <w:sz w:val="24"/>
-        </w:rPr>
-      </w:pPr>
-      <w:r>
-        <w:rPr>
-          <w:sz w:val="24"/>
-        </w:rPr>
-        <w:t>Orang</w:t>
-      </w:r>
-      <w:r>
-        <w:rPr>
-          <w:spacing w:val="27"/>
-          <w:sz w:val="24"/>
-        </w:rPr>
-        <w:t xml:space="preserve"> </w:t>
-      </w:r>
-      <w:r>
-        <w:rPr>
-          <w:sz w:val="24"/>
-        </w:rPr>
-        <w:t>tua</w:t>
-      </w:r>
-      <w:r>
-        <w:rPr>
-          <w:spacing w:val="28"/>
-          <w:sz w:val="24"/>
-        </w:rPr>
-        <w:t xml:space="preserve"> </w:t>
-      </w:r>
-      <w:r>
-        <w:rPr>
-          <w:sz w:val="24"/>
-        </w:rPr>
-        <w:t>dan</w:t>
-      </w:r>
-      <w:r>
-        <w:rPr>
-          <w:spacing w:val="28"/>
-          <w:sz w:val="24"/>
-        </w:rPr>
-        <w:t xml:space="preserve"> </w:t>
-      </w:r>
-      <w:r>
-        <w:rPr>
-          <w:sz w:val="24"/>
-        </w:rPr>
-        <w:t>keluarga</w:t>
-      </w:r>
-      <w:r>
-        <w:rPr>
-          <w:spacing w:val="27"/>
-          <w:sz w:val="24"/>
-        </w:rPr>
-        <w:t xml:space="preserve"> </w:t>
-      </w:r>
-      <w:r>
-        <w:rPr>
-          <w:sz w:val="24"/>
-        </w:rPr>
-        <w:t>yang</w:t>
-      </w:r>
-      <w:r>
-        <w:rPr>
-          <w:spacing w:val="28"/>
-          <w:sz w:val="24"/>
-        </w:rPr>
-        <w:t xml:space="preserve"> </w:t>
-      </w:r>
-      <w:r>
-        <w:rPr>
-          <w:sz w:val="24"/>
-        </w:rPr>
-        <w:t>selalu</w:t>
-      </w:r>
-      <w:r>
-        <w:rPr>
-          <w:spacing w:val="28"/>
-          <w:sz w:val="24"/>
-        </w:rPr>
-        <w:t xml:space="preserve"> </w:t>
-      </w:r>
-      <w:r>
-        <w:rPr>
-          <w:sz w:val="24"/>
-        </w:rPr>
-        <w:t>memberikan</w:t>
-      </w:r>
-      <w:r>
-        <w:rPr>
-          <w:spacing w:val="28"/>
-          <w:sz w:val="24"/>
-        </w:rPr>
-        <w:t xml:space="preserve"> </w:t>
-      </w:r>
-      <w:r>
-        <w:rPr>
-          <w:sz w:val="24"/>
-        </w:rPr>
-        <w:t>dukungan</w:t>
-      </w:r>
-      <w:r>
-        <w:rPr>
-          <w:spacing w:val="27"/>
-          <w:sz w:val="24"/>
-        </w:rPr>
-        <w:t xml:space="preserve"> </w:t>
-      </w:r>
-      <w:r>
-        <w:rPr>
-          <w:sz w:val="24"/>
-        </w:rPr>
-        <w:t>kepada</w:t>
-      </w:r>
-      <w:r>
-        <w:rPr>
-          <w:spacing w:val="13"/>
-          <w:sz w:val="24"/>
-        </w:rPr>
-        <w:t xml:space="preserve"> </w:t>
-      </w:r>
-      <w:r>
-        <w:rPr>
-          <w:sz w:val="24"/>
-        </w:rPr>
-        <w:t>kami</w:t>
-      </w:r>
-      <w:r>
-        <w:rPr>
-          <w:sz w:val="24"/>
-          <w:lang w:val="en-US"/>
-        </w:rPr>
-        <w:t xml:space="preserve"> </w:t>
-      </w:r>
-      <w:r>
-        <w:rPr>
-          <w:spacing w:val="-57"/>
-          <w:sz w:val="24"/>
-        </w:rPr>
-        <w:t xml:space="preserve"> </w:t>
-      </w:r>
-      <w:r>
-        <w:rPr>
-          <w:sz w:val="24"/>
-        </w:rPr>
-        <w:t>baik moril maupun material.</w:t>
-      </w:r>
-    </w:p>
-    <w:p>
-      <w:pPr>
-        <w:pStyle w:val="ListParagraph"/>
-        <w:numPr>
-          <w:ilvl w:val="0"/>
-          <w:numId w:val="1"/>
-        </w:numPr>
-        <w:tabs>
-          <w:tab w:val="left" w:pos="0"/>
-        </w:tabs>
-        <w:spacing w:line="360" w:lineRule="auto"/>
-        <w:ind w:right="1091"/>
-        <w:jc w:val="both"/>
-        <w:rPr>
-          <w:sz w:val="24"/>
-        </w:rPr>
-      </w:pPr>
-      <w:r>
-        <w:rPr>
-          <w:sz w:val="24"/>
-        </w:rPr>
-        <w:t>Rekan</w:t>
-      </w:r>
-      <w:r>
-        <w:rPr>
-          <w:spacing w:val="13"/>
-          <w:sz w:val="24"/>
-        </w:rPr>
-        <w:t xml:space="preserve"> </w:t>
-      </w:r>
-      <w:r>
-        <w:rPr>
-          <w:sz w:val="24"/>
-        </w:rPr>
-        <w:t>–</w:t>
-      </w:r>
-      <w:r>
-        <w:rPr>
-          <w:spacing w:val="13"/>
-          <w:sz w:val="24"/>
-        </w:rPr>
-        <w:t xml:space="preserve"> </w:t>
-      </w:r>
-      <w:r>
-        <w:rPr>
-          <w:sz w:val="24"/>
-        </w:rPr>
-        <w:t>rekan</w:t>
-      </w:r>
-      <w:r>
-        <w:rPr>
-          <w:spacing w:val="13"/>
-          <w:sz w:val="24"/>
-        </w:rPr>
-        <w:t xml:space="preserve"> </w:t>
-      </w:r>
-      <w:r>
-        <w:rPr>
-          <w:sz w:val="24"/>
-        </w:rPr>
-        <w:t>kelompok</w:t>
-      </w:r>
-      <w:r>
-        <w:rPr>
-          <w:spacing w:val="13"/>
-          <w:sz w:val="24"/>
-        </w:rPr>
-        <w:t xml:space="preserve"> </w:t>
-      </w:r>
-      <w:r>
-        <w:rPr>
-          <w:sz w:val="24"/>
-        </w:rPr>
-        <w:t>yang</w:t>
-      </w:r>
-      <w:r>
-        <w:rPr>
-          <w:spacing w:val="13"/>
-          <w:sz w:val="24"/>
-        </w:rPr>
-        <w:t xml:space="preserve"> </w:t>
-      </w:r>
-      <w:r>
-        <w:rPr>
-          <w:sz w:val="24"/>
-        </w:rPr>
-        <w:t>selalu</w:t>
-      </w:r>
-      <w:r>
-        <w:rPr>
-          <w:spacing w:val="-2"/>
-          <w:sz w:val="24"/>
-        </w:rPr>
-        <w:t xml:space="preserve"> </w:t>
-      </w:r>
-      <w:r>
-        <w:rPr>
-          <w:sz w:val="24"/>
-        </w:rPr>
-        <w:t>memberikan</w:t>
-      </w:r>
-      <w:r>
-        <w:rPr>
-          <w:spacing w:val="-1"/>
-          <w:sz w:val="24"/>
-        </w:rPr>
-        <w:t xml:space="preserve"> </w:t>
-      </w:r>
-      <w:r>
-        <w:rPr>
-          <w:sz w:val="24"/>
-        </w:rPr>
-        <w:t>dukungan</w:t>
-      </w:r>
-      <w:r>
-        <w:rPr>
-          <w:spacing w:val="-2"/>
-          <w:sz w:val="24"/>
-        </w:rPr>
-        <w:t xml:space="preserve"> </w:t>
-      </w:r>
-      <w:r>
-        <w:rPr>
-          <w:sz w:val="24"/>
-        </w:rPr>
-        <w:t>dan</w:t>
-      </w:r>
-      <w:r>
-        <w:rPr>
-          <w:spacing w:val="-1"/>
-          <w:sz w:val="24"/>
-        </w:rPr>
-        <w:t xml:space="preserve"> </w:t>
-      </w:r>
-      <w:r>
-        <w:rPr>
-          <w:sz w:val="24"/>
-        </w:rPr>
-        <w:t>motivasi</w:t>
-      </w:r>
-      <w:r>
-        <w:rPr>
-          <w:sz w:val="24"/>
-          <w:lang w:val="en-US"/>
-        </w:rPr>
-        <w:t xml:space="preserve"> </w:t>
-      </w:r>
-      <w:r>
-        <w:rPr>
-          <w:spacing w:val="-57"/>
-          <w:sz w:val="24"/>
-        </w:rPr>
-        <w:t xml:space="preserve"> </w:t>
-      </w:r>
-      <w:r>
-        <w:rPr>
-          <w:sz w:val="24"/>
-        </w:rPr>
-        <w:t>agar dapat menyelesaikan tugas dengan baik.</w:t>
-      </w:r>
-    </w:p>
-    <w:p>
-      <w:pPr>
-        <w:pStyle w:val="ListParagraph"/>
-        <w:numPr>
-          <w:ilvl w:val="0"/>
-          <w:numId w:val="1"/>
-        </w:numPr>
-        <w:tabs>
-          <w:tab w:val="left" w:pos="0"/>
-        </w:tabs>
-        <w:spacing w:line="360" w:lineRule="auto"/>
-        <w:ind w:right="1091"/>
-        <w:jc w:val="both"/>
-        <w:rPr>
-          <w:sz w:val="24"/>
-        </w:rPr>
-      </w:pPr>
-      <w:r>
-        <w:rPr>
-          <w:sz w:val="24"/>
-        </w:rPr>
-        <w:t>Rekan</w:t>
-      </w:r>
-      <w:r>
-        <w:rPr>
-          <w:spacing w:val="28"/>
-          <w:sz w:val="24"/>
-        </w:rPr>
-        <w:t xml:space="preserve"> </w:t>
-      </w:r>
-      <w:r>
-        <w:rPr>
-          <w:sz w:val="24"/>
-        </w:rPr>
-        <w:t>–</w:t>
-      </w:r>
-      <w:r>
-        <w:rPr>
-          <w:spacing w:val="28"/>
-          <w:sz w:val="24"/>
-        </w:rPr>
-        <w:t xml:space="preserve"> </w:t>
-      </w:r>
-      <w:r>
-        <w:rPr>
-          <w:sz w:val="24"/>
-        </w:rPr>
-        <w:t>rekan</w:t>
-      </w:r>
-      <w:r>
-        <w:rPr>
-          <w:spacing w:val="28"/>
-          <w:sz w:val="24"/>
-        </w:rPr>
-        <w:t xml:space="preserve"> </w:t>
-      </w:r>
-      <w:r>
-        <w:rPr>
-          <w:sz w:val="24"/>
-        </w:rPr>
-        <w:t>D3TI</w:t>
-      </w:r>
-      <w:r>
-        <w:rPr>
-          <w:spacing w:val="28"/>
-          <w:sz w:val="24"/>
-        </w:rPr>
-        <w:t xml:space="preserve"> </w:t>
-      </w:r>
-      <w:r>
-        <w:rPr>
-          <w:sz w:val="24"/>
-        </w:rPr>
-        <w:t>–</w:t>
-      </w:r>
-      <w:r>
-        <w:rPr>
-          <w:spacing w:val="29"/>
-          <w:sz w:val="24"/>
-        </w:rPr>
-        <w:t xml:space="preserve"> </w:t>
-      </w:r>
-      <w:r>
-        <w:rPr>
-          <w:sz w:val="24"/>
-        </w:rPr>
-        <w:t>2C</w:t>
-      </w:r>
-      <w:r>
-        <w:rPr>
-          <w:spacing w:val="13"/>
-          <w:sz w:val="24"/>
-        </w:rPr>
-        <w:t xml:space="preserve"> </w:t>
-      </w:r>
-      <w:r>
-        <w:rPr>
-          <w:sz w:val="24"/>
-        </w:rPr>
-        <w:t>yang</w:t>
-      </w:r>
-      <w:r>
-        <w:rPr>
-          <w:spacing w:val="14"/>
-          <w:sz w:val="24"/>
-        </w:rPr>
-        <w:t xml:space="preserve"> </w:t>
-      </w:r>
-      <w:r>
-        <w:rPr>
-          <w:sz w:val="24"/>
-        </w:rPr>
-        <w:t>selalu</w:t>
-      </w:r>
-      <w:r>
-        <w:rPr>
-          <w:spacing w:val="13"/>
-          <w:sz w:val="24"/>
-        </w:rPr>
-        <w:t xml:space="preserve"> </w:t>
-      </w:r>
-      <w:r>
-        <w:rPr>
-          <w:sz w:val="24"/>
-        </w:rPr>
-        <w:t>memberikan</w:t>
-      </w:r>
-      <w:r>
-        <w:rPr>
-          <w:spacing w:val="14"/>
-          <w:sz w:val="24"/>
-        </w:rPr>
-        <w:t xml:space="preserve"> </w:t>
-      </w:r>
-      <w:r>
-        <w:rPr>
-          <w:sz w:val="24"/>
-        </w:rPr>
-        <w:t>kebahagiaan</w:t>
-      </w:r>
-      <w:r>
-        <w:rPr>
-          <w:spacing w:val="13"/>
-          <w:sz w:val="24"/>
-        </w:rPr>
-        <w:t xml:space="preserve"> </w:t>
-      </w:r>
-      <w:proofErr w:type="spellStart"/>
-      <w:r>
-        <w:rPr>
-          <w:sz w:val="24"/>
-        </w:rPr>
-        <w:t>disetiap</w:t>
-      </w:r>
-      <w:proofErr w:type="spellEnd"/>
-      <w:r>
-        <w:rPr>
-          <w:spacing w:val="-57"/>
-          <w:sz w:val="24"/>
-        </w:rPr>
-        <w:t xml:space="preserve"> </w:t>
-      </w:r>
-      <w:r>
-        <w:rPr>
-          <w:sz w:val="24"/>
-        </w:rPr>
-        <w:t>harinya sehingga tidak merasa terbebani dengan adanya tugas ini.</w:t>
-      </w:r>
-    </w:p>
-    <w:p>
-      <w:pPr>
-        <w:pStyle w:val="ListParagraph"/>
-        <w:tabs>
-          <w:tab w:val="left" w:pos="0"/>
-        </w:tabs>
-        <w:spacing w:line="379" w:lineRule="auto"/>
-        <w:ind w:left="720" w:right="1091" w:firstLine="0"/>
-        <w:jc w:val="both"/>
-        <w:rPr>
-          <w:sz w:val="24"/>
-        </w:rPr>
-      </w:pPr>
-    </w:p>
-    <w:p>
-      <w:pPr>
-        <w:pStyle w:val="ListParagraph"/>
-        <w:tabs>
-          <w:tab w:val="left" w:pos="0"/>
-        </w:tabs>
-        <w:spacing w:line="379" w:lineRule="auto"/>
-        <w:ind w:left="720" w:right="1091" w:firstLine="0"/>
-        <w:jc w:val="both"/>
-        <w:rPr>
-          <w:sz w:val="24"/>
-        </w:rPr>
-      </w:pPr>
-    </w:p>
-    <w:p>
-      <w:pPr>
-        <w:pStyle w:val="ListParagraph"/>
-        <w:tabs>
-          <w:tab w:val="left" w:pos="0"/>
-        </w:tabs>
-        <w:spacing w:line="379" w:lineRule="auto"/>
-        <w:ind w:left="720" w:right="1091" w:firstLine="0"/>
-        <w:jc w:val="both"/>
-        <w:rPr>
-          <w:sz w:val="24"/>
-        </w:rPr>
-      </w:pPr>
-    </w:p>
-    <w:p>
-      <w:pPr>
-        <w:pStyle w:val="ListParagraph"/>
-        <w:tabs>
-          <w:tab w:val="left" w:pos="0"/>
-        </w:tabs>
-        <w:spacing w:line="379" w:lineRule="auto"/>
-        <w:ind w:left="720" w:right="1091" w:firstLine="0"/>
-        <w:jc w:val="both"/>
-        <w:rPr>
-          <w:sz w:val="24"/>
-        </w:rPr>
-      </w:pPr>
-    </w:p>
-    <w:p>
-      <w:pPr>
-        <w:pStyle w:val="BodyText"/>
-        <w:ind w:left="360" w:right="1079"/>
-        <w:jc w:val="right"/>
-        <w:rPr>
-          <w:lang w:val="en-US"/>
-        </w:rPr>
-      </w:pPr>
-      <w:r>
-        <w:t xml:space="preserve">Indramayu, </w:t>
-      </w:r>
-      <w:proofErr w:type="spellStart"/>
-      <w:r>
-        <w:rPr>
-          <w:lang w:val="en-US"/>
-        </w:rPr>
-        <w:t>Februari</w:t>
-      </w:r>
-      <w:proofErr w:type="spellEnd"/>
-      <w:r>
-        <w:t xml:space="preserve"> 202</w:t>
-      </w:r>
-      <w:r>
-        <w:rPr>
-          <w:lang w:val="en-US"/>
-        </w:rPr>
-        <w:t>2</w:t>
-      </w:r>
-    </w:p>
-    <w:p>
-      <w:pPr>
-        <w:pStyle w:val="BodyText"/>
-        <w:ind w:left="360"/>
-        <w:jc w:val="right"/>
-        <w:rPr>
-          <w:sz w:val="26"/>
-        </w:rPr>
-      </w:pPr>
-    </w:p>
-    <w:p>
-      <w:pPr>
-        <w:pStyle w:val="BodyText"/>
-        <w:ind w:left="360"/>
-        <w:jc w:val="right"/>
-        <w:rPr>
-          <w:sz w:val="26"/>
-        </w:rPr>
-      </w:pPr>
-    </w:p>
-    <w:p>
-      <w:pPr>
-        <w:pStyle w:val="BodyText"/>
-        <w:ind w:left="360"/>
-        <w:jc w:val="right"/>
-        <w:rPr>
-          <w:sz w:val="26"/>
-        </w:rPr>
-      </w:pPr>
-    </w:p>
-    <w:p>
-      <w:pPr>
-        <w:pStyle w:val="BodyText"/>
-        <w:spacing w:before="222"/>
-        <w:ind w:left="360" w:right="1079"/>
-        <w:jc w:val="right"/>
-      </w:pPr>
-      <w:r>
-        <w:t>Penulis</w:t>
-      </w:r>
-    </w:p>
-    <w:p>
-      <w:pPr>
-        <w:pStyle w:val="ListParagraph"/>
-        <w:tabs>
-          <w:tab w:val="left" w:pos="0"/>
-        </w:tabs>
-        <w:spacing w:line="379" w:lineRule="auto"/>
-        <w:ind w:left="720" w:right="1091" w:firstLine="0"/>
-        <w:jc w:val="right"/>
-        <w:rPr>
-          <w:sz w:val="24"/>
-        </w:rPr>
-      </w:pPr>
-    </w:p>
-    <w:p>
-      <w:pPr>
         <w:tabs>
           <w:tab w:val="left" w:pos="0"/>
         </w:tabs>
@@ -2241,7 +838,7 @@
           <w:szCs w:val="28"/>
         </w:rPr>
       </w:pPr>
-      <w:bookmarkStart w:id="4" w:name="_Toc96677039"/>
+      <w:bookmarkStart w:id="3" w:name="_Toc96677039"/>
       <w:r>
         <w:rPr>
           <w:rFonts w:ascii="Times New Roman" w:hAnsi="Times New Roman" w:cs="Times New Roman"/>
@@ -2254,7 +851,7 @@
         <w:lastRenderedPageBreak/>
         <w:t>BAB I PENDAHULUAN</w:t>
       </w:r>
-      <w:bookmarkEnd w:id="4"/>
+      <w:bookmarkEnd w:id="3"/>
     </w:p>
     <w:p>
       <w:pPr>
@@ -2273,7 +870,6 @@
           <w:szCs w:val="24"/>
         </w:rPr>
       </w:pPr>
-      <w:proofErr w:type="spellStart"/>
       <w:r>
         <w:rPr>
           <w:rFonts w:ascii="Times New Roman" w:hAnsi="Times New Roman" w:cs="Times New Roman"/>
@@ -2285,50 +881,133 @@
         </w:rPr>
         <w:t>Tujuan</w:t>
       </w:r>
-      <w:proofErr w:type="spellEnd"/>
-    </w:p>
-    <w:p>
-      <w:pPr>
-        <w:pStyle w:val="BodyText"/>
-        <w:spacing w:line="276" w:lineRule="auto"/>
-        <w:ind w:left="360" w:right="121" w:firstLine="360"/>
+      <w:r>
+        <w:rPr>
+          <w:rFonts w:ascii="Times New Roman" w:hAnsi="Times New Roman" w:cs="Times New Roman"/>
+          <w:b/>
+          <w:bCs/>
+          <w:color w:val="auto"/>
+          <w:sz w:val="24"/>
+          <w:szCs w:val="24"/>
+        </w:rPr>
+        <w:t xml:space="preserve"> Penulisan </w:t>
+      </w:r>
+      <w:r>
+        <w:rPr>
+          <w:rFonts w:ascii="Times New Roman" w:hAnsi="Times New Roman" w:cs="Times New Roman"/>
+          <w:b/>
+          <w:bCs/>
+          <w:color w:val="auto"/>
+          <w:sz w:val="24"/>
+          <w:szCs w:val="24"/>
+        </w:rPr>
+        <w:t>Document</w:t>
+      </w:r>
+    </w:p>
+    <w:p>
+      <w:pPr>
+        <w:pStyle w:val="ListParagraph"/>
+        <w:shd w:val="clear" w:color="auto" w:fill="FFFFFF"/>
+        <w:spacing w:line="360" w:lineRule="auto"/>
+        <w:ind w:left="360" w:firstLine="360"/>
         <w:jc w:val="both"/>
         <w:rPr>
-          <w:b/>
-          <w:bCs/>
-        </w:rPr>
-      </w:pPr>
-      <w:r>
-        <w:t>Dokumen ini dibuat sebagai media informasi kepada pengguna, untuk mengetahui bagaimana program/aplikasi ini digunakan. Dengan adannya</w:t>
-      </w:r>
-      <w:r>
-        <w:rPr>
-          <w:spacing w:val="-34"/>
-        </w:rPr>
-        <w:t xml:space="preserve"> </w:t>
-      </w:r>
-      <w:r>
-        <w:t xml:space="preserve">dokumen ini, pengguna dapat mandiri untuk mengenal dan mengoperasikan program ini, tentu ini membuat pengguna lebih </w:t>
-      </w:r>
-      <w:proofErr w:type="spellStart"/>
-      <w:r>
-        <w:t>mobile</w:t>
-      </w:r>
-      <w:proofErr w:type="spellEnd"/>
-      <w:r>
-        <w:t xml:space="preserve">. </w:t>
-      </w:r>
-      <w:r>
-        <w:t>Sebagai tambahan, dokumen ini juga menyediakan spesifikasi kebutuhan dan fungsionalitas yang dibutuhkan untuk proyek ini, seperti tampilan, kebutuhan fungsional dan non</w:t>
-      </w:r>
-      <w:r>
-        <w:rPr>
-          <w:spacing w:val="-3"/>
-        </w:rPr>
-        <w:t xml:space="preserve"> </w:t>
-      </w:r>
-      <w:r>
-        <w:t>fungsional. Dengan adanya dokumen ini diharapkan pengembangan perangkat lunak akan lebih terarah dan lebih terfokus serta tidak menimbulkan ambiguitas terutama bagi pengembang perangkat lunak.</w:t>
+          <w:color w:val="000000"/>
+          <w:sz w:val="24"/>
+          <w:szCs w:val="24"/>
+          <w:lang w:val="en-US"/>
+        </w:rPr>
+      </w:pPr>
+      <w:r>
+        <w:rPr>
+          <w:color w:val="000000"/>
+          <w:sz w:val="24"/>
+          <w:szCs w:val="24"/>
+        </w:rPr>
+        <w:t xml:space="preserve">Tujuan dibuatnya dokumen SDD ini adalah untuk untuk menjelaskan langkah-langkah desain dan proses-proses dalam pembuatan sistem aplikasi yang akan diterapkan pada Aplikasi </w:t>
+      </w:r>
+      <w:r>
+        <w:rPr>
+          <w:color w:val="000000"/>
+          <w:sz w:val="24"/>
+          <w:szCs w:val="24"/>
+          <w:lang w:val="en-US"/>
+        </w:rPr>
+        <w:t>SIBOLA</w:t>
+      </w:r>
+      <w:r>
+        <w:rPr>
+          <w:color w:val="000000"/>
+          <w:sz w:val="24"/>
+          <w:szCs w:val="24"/>
+        </w:rPr>
+        <w:t xml:space="preserve"> (</w:t>
+      </w:r>
+      <w:r>
+        <w:rPr>
+          <w:color w:val="000000"/>
+          <w:sz w:val="24"/>
+          <w:szCs w:val="24"/>
+          <w:lang w:val="en-US"/>
+        </w:rPr>
+        <w:t xml:space="preserve">Sistem Informasi </w:t>
+      </w:r>
+      <w:r>
+        <w:rPr>
+          <w:i/>
+          <w:iCs/>
+          <w:color w:val="000000"/>
+          <w:sz w:val="24"/>
+          <w:szCs w:val="24"/>
+          <w:lang w:val="en-US"/>
+        </w:rPr>
+        <w:t xml:space="preserve">Booking </w:t>
+      </w:r>
+      <w:r>
+        <w:rPr>
+          <w:color w:val="000000"/>
+          <w:sz w:val="24"/>
+          <w:szCs w:val="24"/>
+          <w:lang w:val="en-US"/>
+        </w:rPr>
+        <w:t>Lapangan</w:t>
+      </w:r>
+      <w:r>
+        <w:rPr>
+          <w:color w:val="000000"/>
+          <w:sz w:val="24"/>
+          <w:szCs w:val="24"/>
+        </w:rPr>
+        <w:t xml:space="preserve">) dan spesifikasi kebutuhan fungsional. Fungsi utama dari aplikasi ini yaitu </w:t>
+      </w:r>
+      <w:r>
+        <w:rPr>
+          <w:color w:val="000000"/>
+          <w:sz w:val="24"/>
+          <w:szCs w:val="24"/>
+          <w:lang w:val="en-US"/>
+        </w:rPr>
+        <w:t>user dapat mem</w:t>
+      </w:r>
+      <w:r>
+        <w:rPr>
+          <w:i/>
+          <w:iCs/>
+          <w:color w:val="000000"/>
+          <w:sz w:val="24"/>
+          <w:szCs w:val="24"/>
+          <w:lang w:val="en-US"/>
+        </w:rPr>
+        <w:t>booking</w:t>
+      </w:r>
+      <w:r>
+        <w:rPr>
+          <w:color w:val="000000"/>
+          <w:sz w:val="24"/>
+          <w:szCs w:val="24"/>
+          <w:lang w:val="en-US"/>
+        </w:rPr>
+        <w:t xml:space="preserve"> lapangan secara online.</w:t>
       </w:r>
     </w:p>
     <w:p>
@@ -2355,7 +1034,6 @@
         </w:rPr>
         <w:t xml:space="preserve">1.2 </w:t>
       </w:r>
-      <w:proofErr w:type="spellStart"/>
       <w:r>
         <w:rPr>
           <w:rFonts w:ascii="Times New Roman" w:hAnsi="Times New Roman" w:cs="Times New Roman"/>
@@ -2389,482 +1067,39 @@
         </w:rPr>
         <w:t>kup</w:t>
       </w:r>
-      <w:proofErr w:type="spellEnd"/>
-    </w:p>
-    <w:p>
-      <w:pPr>
-        <w:pStyle w:val="BodyText"/>
-        <w:spacing w:before="36" w:line="276" w:lineRule="auto"/>
-        <w:ind w:left="360" w:right="115"/>
+      <w:r>
+        <w:rPr>
+          <w:rFonts w:ascii="Times New Roman" w:hAnsi="Times New Roman" w:cs="Times New Roman"/>
+          <w:b/>
+          <w:bCs/>
+          <w:color w:val="auto"/>
+          <w:sz w:val="24"/>
+          <w:szCs w:val="24"/>
+        </w:rPr>
+        <w:t xml:space="preserve"> Masalah</w:t>
+      </w:r>
+    </w:p>
+    <w:p>
+      <w:pPr>
+        <w:shd w:val="clear" w:color="auto" w:fill="FFFFFF"/>
+        <w:spacing w:after="0" w:line="360" w:lineRule="auto"/>
+        <w:ind w:left="360" w:firstLine="360"/>
         <w:jc w:val="both"/>
-      </w:pPr>
-      <w:r>
-        <w:t xml:space="preserve">Perangkat lunak yang akan dikembangkan adalah sistem pemesanan </w:t>
-      </w:r>
-      <w:proofErr w:type="spellStart"/>
-      <w:r>
-        <w:t>online</w:t>
-      </w:r>
-      <w:proofErr w:type="spellEnd"/>
-      <w:r>
-        <w:t xml:space="preserve"> penggunaan lapangan untuk </w:t>
-      </w:r>
-      <w:proofErr w:type="spellStart"/>
-      <w:r>
-        <w:t>Vianos</w:t>
-      </w:r>
-      <w:proofErr w:type="spellEnd"/>
-      <w:r>
-        <w:t xml:space="preserve"> yang merupakan perangkat lunak berbasis </w:t>
-      </w:r>
-      <w:proofErr w:type="spellStart"/>
-      <w:r>
-        <w:t>website</w:t>
-      </w:r>
-      <w:proofErr w:type="spellEnd"/>
-      <w:r>
-        <w:t xml:space="preserve"> dan </w:t>
-      </w:r>
-      <w:proofErr w:type="spellStart"/>
-      <w:r>
-        <w:t>mobile</w:t>
-      </w:r>
-      <w:proofErr w:type="spellEnd"/>
-      <w:r>
-        <w:t xml:space="preserve"> untuk mempermudah proses pemesanan dan administrasi lapangan.</w:t>
-      </w:r>
-    </w:p>
-    <w:p>
-      <w:pPr>
-        <w:pStyle w:val="BodyText"/>
-        <w:spacing w:before="36" w:line="276" w:lineRule="auto"/>
-        <w:ind w:left="360" w:right="115"/>
-        <w:jc w:val="both"/>
-      </w:pPr>
-      <w:r>
-        <w:t xml:space="preserve">Sistem pemesanan </w:t>
-      </w:r>
-      <w:proofErr w:type="spellStart"/>
-      <w:r>
-        <w:t>online</w:t>
-      </w:r>
-      <w:proofErr w:type="spellEnd"/>
-      <w:r>
-        <w:t xml:space="preserve"> penggunaan lapangan ini dapat melakukan</w:t>
-      </w:r>
-      <w:r>
-        <w:rPr>
-          <w:spacing w:val="-30"/>
-        </w:rPr>
-        <w:t xml:space="preserve"> </w:t>
-      </w:r>
-      <w:r>
-        <w:t>hal-hal berikut ini</w:t>
-      </w:r>
-      <w:r>
-        <w:rPr>
-          <w:spacing w:val="-1"/>
-        </w:rPr>
-        <w:t xml:space="preserve"> </w:t>
-      </w:r>
-      <w:r>
-        <w:t>:</w:t>
-      </w:r>
-    </w:p>
-    <w:p>
-      <w:pPr>
-        <w:pStyle w:val="ListParagraph"/>
-        <w:numPr>
-          <w:ilvl w:val="2"/>
-          <w:numId w:val="21"/>
-        </w:numPr>
-        <w:tabs>
-          <w:tab w:val="left" w:pos="1802"/>
-        </w:tabs>
-        <w:spacing w:line="278" w:lineRule="auto"/>
-        <w:ind w:right="115"/>
-        <w:jc w:val="both"/>
-        <w:rPr>
-          <w:sz w:val="24"/>
-        </w:rPr>
-      </w:pPr>
-      <w:r>
-        <w:rPr>
-          <w:sz w:val="24"/>
-        </w:rPr>
-        <w:t xml:space="preserve">Fasilitas </w:t>
-      </w:r>
-      <w:proofErr w:type="spellStart"/>
-      <w:r>
-        <w:rPr>
-          <w:sz w:val="24"/>
-        </w:rPr>
-        <w:t>login</w:t>
-      </w:r>
-      <w:proofErr w:type="spellEnd"/>
-      <w:r>
-        <w:rPr>
-          <w:sz w:val="24"/>
-        </w:rPr>
-        <w:t xml:space="preserve"> bagi admin, </w:t>
-      </w:r>
-      <w:proofErr w:type="spellStart"/>
-      <w:r>
-        <w:rPr>
-          <w:sz w:val="24"/>
-        </w:rPr>
-        <w:t>user</w:t>
-      </w:r>
-      <w:proofErr w:type="spellEnd"/>
-      <w:r>
-        <w:rPr>
-          <w:sz w:val="24"/>
-        </w:rPr>
-        <w:t xml:space="preserve">, dan </w:t>
-      </w:r>
-      <w:proofErr w:type="spellStart"/>
-      <w:r>
-        <w:rPr>
-          <w:sz w:val="24"/>
-        </w:rPr>
-        <w:t>customer</w:t>
-      </w:r>
-      <w:proofErr w:type="spellEnd"/>
-      <w:r>
-        <w:rPr>
-          <w:sz w:val="24"/>
-        </w:rPr>
-        <w:t xml:space="preserve"> untuk menghindari penyalahgunaan hak</w:t>
-      </w:r>
-      <w:r>
-        <w:rPr>
-          <w:spacing w:val="1"/>
-          <w:sz w:val="24"/>
-        </w:rPr>
-        <w:t xml:space="preserve"> </w:t>
-      </w:r>
-      <w:r>
-        <w:rPr>
-          <w:sz w:val="24"/>
-        </w:rPr>
-        <w:t>akses.</w:t>
-      </w:r>
-    </w:p>
-    <w:p>
-      <w:pPr>
-        <w:pStyle w:val="ListParagraph"/>
-        <w:numPr>
-          <w:ilvl w:val="2"/>
-          <w:numId w:val="21"/>
-        </w:numPr>
-        <w:tabs>
-          <w:tab w:val="left" w:pos="1802"/>
-        </w:tabs>
-        <w:spacing w:line="276" w:lineRule="auto"/>
-        <w:ind w:right="115"/>
-        <w:jc w:val="both"/>
-        <w:rPr>
-          <w:sz w:val="24"/>
-        </w:rPr>
-      </w:pPr>
-      <w:r>
-        <w:rPr>
-          <w:sz w:val="24"/>
-        </w:rPr>
-        <w:t>Menampilkan daftar jam sewa lapangan yang sudah maupun yang belum</w:t>
-      </w:r>
-      <w:r>
-        <w:rPr>
-          <w:spacing w:val="-1"/>
-          <w:sz w:val="24"/>
-        </w:rPr>
-        <w:t xml:space="preserve"> </w:t>
-      </w:r>
-      <w:r>
-        <w:rPr>
-          <w:sz w:val="24"/>
-        </w:rPr>
-        <w:t>terpesan.</w:t>
-      </w:r>
-    </w:p>
-    <w:p>
-      <w:pPr>
-        <w:pStyle w:val="ListParagraph"/>
-        <w:numPr>
-          <w:ilvl w:val="2"/>
-          <w:numId w:val="21"/>
-        </w:numPr>
-        <w:tabs>
-          <w:tab w:val="left" w:pos="1802"/>
-        </w:tabs>
-        <w:spacing w:line="276" w:lineRule="auto"/>
-        <w:ind w:right="116"/>
-        <w:jc w:val="both"/>
-        <w:rPr>
-          <w:sz w:val="24"/>
-        </w:rPr>
-      </w:pPr>
-      <w:r>
-        <w:rPr>
-          <w:sz w:val="24"/>
-        </w:rPr>
-        <w:t xml:space="preserve">Melayani pemesanan lapangan secara </w:t>
-      </w:r>
-      <w:proofErr w:type="spellStart"/>
-      <w:r>
-        <w:rPr>
-          <w:sz w:val="24"/>
-        </w:rPr>
-        <w:t>online</w:t>
-      </w:r>
-      <w:proofErr w:type="spellEnd"/>
-      <w:r>
-        <w:rPr>
-          <w:sz w:val="24"/>
-        </w:rPr>
-        <w:t xml:space="preserve"> berbasis </w:t>
-      </w:r>
-      <w:proofErr w:type="spellStart"/>
-      <w:r>
-        <w:rPr>
-          <w:sz w:val="24"/>
-        </w:rPr>
-        <w:t>website</w:t>
-      </w:r>
-      <w:proofErr w:type="spellEnd"/>
-      <w:r>
-        <w:rPr>
-          <w:sz w:val="24"/>
-        </w:rPr>
-        <w:t xml:space="preserve"> maupun </w:t>
-      </w:r>
-      <w:proofErr w:type="spellStart"/>
-      <w:r>
-        <w:rPr>
-          <w:sz w:val="24"/>
-        </w:rPr>
-        <w:t>mobile</w:t>
-      </w:r>
-      <w:proofErr w:type="spellEnd"/>
-      <w:r>
-        <w:rPr>
-          <w:sz w:val="24"/>
-        </w:rPr>
-        <w:t xml:space="preserve">, </w:t>
-      </w:r>
-      <w:proofErr w:type="spellStart"/>
-      <w:r>
-        <w:rPr>
-          <w:sz w:val="24"/>
-        </w:rPr>
-        <w:t>customer</w:t>
-      </w:r>
-      <w:proofErr w:type="spellEnd"/>
-      <w:r>
-        <w:rPr>
-          <w:sz w:val="24"/>
-        </w:rPr>
-        <w:t xml:space="preserve"> dapat memesan lapangan </w:t>
-      </w:r>
-      <w:proofErr w:type="spellStart"/>
-      <w:r>
-        <w:rPr>
-          <w:sz w:val="24"/>
-        </w:rPr>
-        <w:t>futsal</w:t>
-      </w:r>
-      <w:proofErr w:type="spellEnd"/>
-      <w:r>
-        <w:rPr>
-          <w:sz w:val="24"/>
-        </w:rPr>
-        <w:t xml:space="preserve"> </w:t>
-      </w:r>
-      <w:proofErr w:type="spellStart"/>
-      <w:r>
-        <w:rPr>
-          <w:sz w:val="24"/>
-        </w:rPr>
-        <w:t>dimanapun</w:t>
-      </w:r>
-      <w:proofErr w:type="spellEnd"/>
-      <w:r>
-        <w:rPr>
-          <w:sz w:val="24"/>
-        </w:rPr>
-        <w:t xml:space="preserve"> dan </w:t>
-      </w:r>
-      <w:proofErr w:type="spellStart"/>
-      <w:r>
-        <w:rPr>
-          <w:sz w:val="24"/>
-        </w:rPr>
-        <w:t>kapanpun</w:t>
-      </w:r>
-      <w:proofErr w:type="spellEnd"/>
-      <w:r>
-        <w:rPr>
-          <w:sz w:val="24"/>
-        </w:rPr>
-        <w:t xml:space="preserve"> secara </w:t>
-      </w:r>
-      <w:proofErr w:type="spellStart"/>
-      <w:r>
-        <w:rPr>
-          <w:sz w:val="24"/>
-        </w:rPr>
-        <w:t>online</w:t>
-      </w:r>
-      <w:proofErr w:type="spellEnd"/>
-      <w:r>
-        <w:rPr>
-          <w:sz w:val="24"/>
-        </w:rPr>
-        <w:t xml:space="preserve"> tanpa harus datang ke lokasi, dan juga transaksi dapat dilakukan </w:t>
-      </w:r>
-      <w:proofErr w:type="spellStart"/>
-      <w:r>
-        <w:rPr>
-          <w:sz w:val="24"/>
-        </w:rPr>
-        <w:t>dimana</w:t>
-      </w:r>
-      <w:proofErr w:type="spellEnd"/>
-      <w:r>
-        <w:rPr>
-          <w:sz w:val="24"/>
-        </w:rPr>
-        <w:t xml:space="preserve"> saja dan kapan</w:t>
-      </w:r>
-      <w:r>
-        <w:rPr>
-          <w:spacing w:val="-2"/>
-          <w:sz w:val="24"/>
-        </w:rPr>
-        <w:t xml:space="preserve"> </w:t>
-      </w:r>
-      <w:r>
-        <w:rPr>
-          <w:sz w:val="24"/>
-        </w:rPr>
-        <w:t>saja.</w:t>
-      </w:r>
-    </w:p>
-    <w:p>
-      <w:pPr>
-        <w:pStyle w:val="ListParagraph"/>
-        <w:numPr>
-          <w:ilvl w:val="2"/>
-          <w:numId w:val="21"/>
-        </w:numPr>
-        <w:tabs>
-          <w:tab w:val="left" w:pos="1802"/>
-        </w:tabs>
-        <w:spacing w:line="278" w:lineRule="auto"/>
-        <w:ind w:right="120"/>
-        <w:jc w:val="both"/>
-        <w:rPr>
-          <w:sz w:val="24"/>
-        </w:rPr>
-      </w:pPr>
-      <w:r>
-        <w:rPr>
-          <w:sz w:val="24"/>
-        </w:rPr>
-        <w:t xml:space="preserve">Admin dan </w:t>
-      </w:r>
-      <w:proofErr w:type="spellStart"/>
-      <w:r>
-        <w:rPr>
-          <w:sz w:val="24"/>
-        </w:rPr>
-        <w:t>user</w:t>
-      </w:r>
-      <w:proofErr w:type="spellEnd"/>
-      <w:r>
-        <w:rPr>
-          <w:sz w:val="24"/>
-        </w:rPr>
-        <w:t xml:space="preserve"> dapat melihat </w:t>
-      </w:r>
-      <w:proofErr w:type="spellStart"/>
-      <w:r>
-        <w:rPr>
-          <w:sz w:val="24"/>
-        </w:rPr>
-        <w:t>rincian</w:t>
-      </w:r>
-      <w:proofErr w:type="spellEnd"/>
-      <w:r>
-        <w:rPr>
-          <w:sz w:val="24"/>
-        </w:rPr>
-        <w:t xml:space="preserve"> hasil penjualan selama satu bulan terakhir.</w:t>
-      </w:r>
-    </w:p>
-    <w:p>
-      <w:pPr>
-        <w:pStyle w:val="BodyText"/>
-        <w:spacing w:line="276" w:lineRule="auto"/>
-        <w:ind w:left="666" w:right="117"/>
-        <w:jc w:val="both"/>
-      </w:pPr>
-      <w:r>
-        <w:t xml:space="preserve">Dengan adanya sistem ini diharapkan, pemesanan penggunaan lapangan tidak lagi harus datang ke lokasi, </w:t>
-      </w:r>
-      <w:proofErr w:type="spellStart"/>
-      <w:r>
-        <w:t>dimana</w:t>
-      </w:r>
-      <w:proofErr w:type="spellEnd"/>
-      <w:r>
-        <w:t xml:space="preserve"> selama ini </w:t>
-      </w:r>
-      <w:proofErr w:type="spellStart"/>
-      <w:r>
-        <w:t>customer</w:t>
-      </w:r>
-      <w:proofErr w:type="spellEnd"/>
-      <w:r>
-        <w:t xml:space="preserve"> yang ingin memesan </w:t>
-      </w:r>
-      <w:proofErr w:type="spellStart"/>
-      <w:r>
-        <w:t>pemggunaan</w:t>
-      </w:r>
-      <w:proofErr w:type="spellEnd"/>
-      <w:r>
-        <w:t xml:space="preserve"> lapangan dengan datang ke lokasi pun belum tentu berhasil mendapatkannya sesuai dengan </w:t>
-      </w:r>
-      <w:proofErr w:type="spellStart"/>
-      <w:r>
-        <w:t>tangal</w:t>
-      </w:r>
-      <w:proofErr w:type="spellEnd"/>
-      <w:r>
-        <w:t xml:space="preserve"> dan jam yang diinginkan. Hal ini tentu saja membawa dampak kerugian karena waktu dan biaya yang digunakan untuk datang ke lokasi dapat menjadi lebih efektif dengan melakukan hal-hal lain yang lebih</w:t>
-      </w:r>
-      <w:r>
-        <w:rPr>
-          <w:spacing w:val="-42"/>
-        </w:rPr>
-        <w:t xml:space="preserve"> </w:t>
-      </w:r>
-      <w:r>
-        <w:t>bermanfaat.</w:t>
-      </w:r>
-    </w:p>
-    <w:p>
-      <w:pPr>
         <w:rPr>
           <w:rFonts w:ascii="Times New Roman" w:eastAsia="Times New Roman" w:hAnsi="Times New Roman" w:cs="Times New Roman"/>
-          <w:sz w:val="24"/>
-          <w:szCs w:val="24"/>
-          <w:lang w:val="id"/>
-        </w:rPr>
-      </w:pPr>
-      <w:r>
-        <w:br w:type="page"/>
+          <w:color w:val="000000"/>
+          <w:sz w:val="24"/>
+          <w:szCs w:val="24"/>
+        </w:rPr>
+      </w:pPr>
+      <w:r>
+        <w:rPr>
+          <w:rFonts w:ascii="Times New Roman" w:eastAsia="Times New Roman" w:hAnsi="Times New Roman" w:cs="Times New Roman"/>
+          <w:color w:val="000000"/>
+          <w:sz w:val="24"/>
+          <w:szCs w:val="24"/>
+        </w:rPr>
+        <w:t>Sistem dari perangkat lunak ini akan menjadi Aplikasi Publik, yaitu aplikasi yang akan digunakan oleh masyarakat khusunya masyarakat Kab. Indramayu. BUSAYU (Aplikasi Budaya dan Pariwisata Kab, Indramayu) adalah aplikasi berbasis Android yang dirancang untuk mengetahui dan mempermudah pengguna untuk mencari informasi tentang kebudayaan, pariwisata, dan kegiatan yang ada di Indramayu. Dan pengguna juga bisa mengajukan pengaduan tentang kebudayaan dan pariwisata di Indramayu.</w:t>
       </w:r>
     </w:p>
     <w:p>
@@ -2888,7 +1123,6 @@
           <w:szCs w:val="24"/>
         </w:rPr>
       </w:pPr>
-      <w:proofErr w:type="spellStart"/>
       <w:r>
         <w:rPr>
           <w:rFonts w:ascii="Times New Roman" w:hAnsi="Times New Roman" w:cs="Times New Roman"/>
@@ -2898,10 +1132,8 @@
           <w:sz w:val="24"/>
           <w:szCs w:val="24"/>
         </w:rPr>
-        <w:lastRenderedPageBreak/>
         <w:t>Definisi</w:t>
       </w:r>
-      <w:proofErr w:type="spellEnd"/>
       <w:r>
         <w:rPr>
           <w:rFonts w:ascii="Times New Roman" w:hAnsi="Times New Roman" w:cs="Times New Roman"/>
@@ -2911,314 +1143,81 @@
           <w:sz w:val="24"/>
           <w:szCs w:val="24"/>
         </w:rPr>
-        <w:t xml:space="preserve">, </w:t>
-      </w:r>
-      <w:proofErr w:type="spellStart"/>
-      <w:r>
-        <w:rPr>
-          <w:rFonts w:ascii="Times New Roman" w:hAnsi="Times New Roman" w:cs="Times New Roman"/>
-          <w:b/>
-          <w:bCs/>
-          <w:color w:val="auto"/>
-          <w:sz w:val="24"/>
-          <w:szCs w:val="24"/>
-        </w:rPr>
-        <w:t>akronim</w:t>
-      </w:r>
-      <w:proofErr w:type="spellEnd"/>
-      <w:r>
-        <w:rPr>
-          <w:rFonts w:ascii="Times New Roman" w:hAnsi="Times New Roman" w:cs="Times New Roman"/>
-          <w:b/>
-          <w:bCs/>
-          <w:color w:val="auto"/>
-          <w:sz w:val="24"/>
-          <w:szCs w:val="24"/>
-        </w:rPr>
-        <w:t xml:space="preserve">, </w:t>
-      </w:r>
-      <w:proofErr w:type="spellStart"/>
-      <w:r>
-        <w:rPr>
-          <w:rFonts w:ascii="Times New Roman" w:hAnsi="Times New Roman" w:cs="Times New Roman"/>
-          <w:b/>
-          <w:bCs/>
-          <w:color w:val="auto"/>
-          <w:sz w:val="24"/>
-          <w:szCs w:val="24"/>
-        </w:rPr>
-        <w:t>singkatan</w:t>
-      </w:r>
-      <w:proofErr w:type="spellEnd"/>
-    </w:p>
-    <w:p>
-      <w:pPr>
-        <w:pStyle w:val="BodyText"/>
+        <w:t xml:space="preserve"> dan Istilah</w:t>
+      </w:r>
+    </w:p>
+    <w:p>
+      <w:pPr>
+        <w:pStyle w:val="ListParagraph"/>
+        <w:numPr>
+          <w:ilvl w:val="0"/>
+          <w:numId w:val="35"/>
+        </w:numPr>
+        <w:shd w:val="clear" w:color="auto" w:fill="FFFFFF"/>
         <w:spacing w:line="360" w:lineRule="auto"/>
-        <w:ind w:left="360" w:right="-86"/>
-        <w:jc w:val="both"/>
-      </w:pPr>
-      <w:r>
-        <w:t>Dalam penulisan dokumen pembuatan proyek ini, ada kata yang mungkin akan sulit dipahami oleh orang awam berikut ini :</w:t>
-      </w:r>
-      <w:bookmarkStart w:id="5" w:name="_Toc96677043"/>
-    </w:p>
-    <w:tbl>
-      <w:tblPr>
-        <w:tblStyle w:val="TableGrid"/>
-        <w:tblW w:w="8005" w:type="dxa"/>
-        <w:tblInd w:w="360" w:type="dxa"/>
-        <w:tblLook w:val="04A0" w:firstRow="1" w:lastRow="0" w:firstColumn="1" w:lastColumn="0" w:noHBand="0" w:noVBand="1"/>
-      </w:tblPr>
-      <w:tblGrid>
-        <w:gridCol w:w="3950"/>
-        <w:gridCol w:w="4055"/>
-      </w:tblGrid>
-      <w:tr>
-        <w:tc>
-          <w:tcPr>
-            <w:tcW w:w="3950" w:type="dxa"/>
-          </w:tcPr>
-          <w:p>
-            <w:pPr>
-              <w:pStyle w:val="BodyText"/>
-              <w:spacing w:line="360" w:lineRule="auto"/>
-              <w:ind w:right="-86"/>
-              <w:jc w:val="center"/>
-              <w:rPr>
-                <w:b/>
-                <w:bCs/>
-                <w:lang w:val="en-US"/>
-              </w:rPr>
-            </w:pPr>
-            <w:r>
-              <w:rPr>
-                <w:b/>
-                <w:bCs/>
-                <w:lang w:val="en-US"/>
-              </w:rPr>
-              <w:t>Kata</w:t>
-            </w:r>
-          </w:p>
-        </w:tc>
-        <w:tc>
-          <w:tcPr>
-            <w:tcW w:w="4055" w:type="dxa"/>
-          </w:tcPr>
-          <w:p>
-            <w:pPr>
-              <w:pStyle w:val="BodyText"/>
-              <w:spacing w:line="360" w:lineRule="auto"/>
-              <w:ind w:right="-86"/>
-              <w:jc w:val="center"/>
-              <w:rPr>
-                <w:b/>
-                <w:bCs/>
-                <w:lang w:val="en-US"/>
-              </w:rPr>
-            </w:pPr>
-            <w:r>
-              <w:rPr>
-                <w:b/>
-                <w:bCs/>
-                <w:lang w:val="en-US"/>
-              </w:rPr>
-              <w:t>Arti Kata</w:t>
-            </w:r>
-          </w:p>
-        </w:tc>
-      </w:tr>
-      <w:tr>
-        <w:tc>
-          <w:tcPr>
-            <w:tcW w:w="3950" w:type="dxa"/>
-          </w:tcPr>
-          <w:p>
-            <w:pPr>
-              <w:pStyle w:val="BodyText"/>
-              <w:spacing w:line="360" w:lineRule="auto"/>
-              <w:ind w:right="-86"/>
-              <w:jc w:val="both"/>
-            </w:pPr>
-            <w:r>
-              <w:t>Developer</w:t>
-            </w:r>
-          </w:p>
-        </w:tc>
-        <w:tc>
-          <w:tcPr>
-            <w:tcW w:w="4055" w:type="dxa"/>
-          </w:tcPr>
-          <w:p>
-            <w:pPr>
-              <w:pStyle w:val="BodyText"/>
-              <w:spacing w:line="360" w:lineRule="auto"/>
-              <w:ind w:right="-86"/>
-              <w:jc w:val="both"/>
-            </w:pPr>
-            <w:r>
-              <w:t xml:space="preserve">Orang yang memiliki kepentingan dalam </w:t>
-            </w:r>
-            <w:proofErr w:type="spellStart"/>
-            <w:r>
-              <w:t>projek</w:t>
-            </w:r>
-            <w:proofErr w:type="spellEnd"/>
-            <w:r>
-              <w:t>, baik pembuatan dan pengembangan</w:t>
-            </w:r>
-          </w:p>
-        </w:tc>
-      </w:tr>
-      <w:tr>
-        <w:tc>
-          <w:tcPr>
-            <w:tcW w:w="3950" w:type="dxa"/>
-          </w:tcPr>
-          <w:p>
-            <w:pPr>
-              <w:pStyle w:val="BodyText"/>
-              <w:spacing w:line="360" w:lineRule="auto"/>
-              <w:ind w:right="-86"/>
-              <w:jc w:val="both"/>
-            </w:pPr>
-            <w:proofErr w:type="spellStart"/>
-            <w:r>
-              <w:t>User</w:t>
-            </w:r>
-            <w:proofErr w:type="spellEnd"/>
-          </w:p>
-        </w:tc>
-        <w:tc>
-          <w:tcPr>
-            <w:tcW w:w="4055" w:type="dxa"/>
-          </w:tcPr>
-          <w:p>
-            <w:pPr>
-              <w:pStyle w:val="BodyText"/>
-              <w:spacing w:line="360" w:lineRule="auto"/>
-              <w:ind w:right="-86"/>
-              <w:jc w:val="both"/>
-            </w:pPr>
-            <w:r>
-              <w:t>Pengguna sistem</w:t>
-            </w:r>
-          </w:p>
-        </w:tc>
-      </w:tr>
-      <w:tr>
-        <w:tc>
-          <w:tcPr>
-            <w:tcW w:w="3950" w:type="dxa"/>
-          </w:tcPr>
-          <w:p>
-            <w:pPr>
-              <w:pStyle w:val="BodyText"/>
-              <w:spacing w:line="360" w:lineRule="auto"/>
-              <w:ind w:right="-86"/>
-              <w:jc w:val="both"/>
-            </w:pPr>
-            <w:r>
-              <w:t>Admin</w:t>
-            </w:r>
-          </w:p>
-        </w:tc>
-        <w:tc>
-          <w:tcPr>
-            <w:tcW w:w="4055" w:type="dxa"/>
-          </w:tcPr>
-          <w:p>
-            <w:pPr>
-              <w:pStyle w:val="BodyText"/>
-              <w:spacing w:line="360" w:lineRule="auto"/>
-              <w:ind w:right="-86"/>
-              <w:jc w:val="both"/>
-            </w:pPr>
-            <w:r>
-              <w:t>Seseorang yang bertanggungjawab terhadap operasional sistem.</w:t>
-            </w:r>
-          </w:p>
-        </w:tc>
-      </w:tr>
-      <w:tr>
-        <w:tc>
-          <w:tcPr>
-            <w:tcW w:w="3950" w:type="dxa"/>
-          </w:tcPr>
-          <w:p>
-            <w:pPr>
-              <w:pStyle w:val="BodyText"/>
-              <w:spacing w:line="360" w:lineRule="auto"/>
-              <w:ind w:right="-86"/>
-              <w:jc w:val="both"/>
-            </w:pPr>
-            <w:r>
-              <w:t>IEEE</w:t>
-            </w:r>
-          </w:p>
-        </w:tc>
-        <w:tc>
-          <w:tcPr>
-            <w:tcW w:w="4055" w:type="dxa"/>
-          </w:tcPr>
-          <w:p>
-            <w:pPr>
-              <w:pStyle w:val="BodyText"/>
-              <w:spacing w:line="360" w:lineRule="auto"/>
-              <w:ind w:right="-86"/>
-              <w:jc w:val="both"/>
-            </w:pPr>
-            <w:proofErr w:type="spellStart"/>
-            <w:r>
-              <w:t>Institute</w:t>
-            </w:r>
-            <w:proofErr w:type="spellEnd"/>
-            <w:r>
-              <w:t xml:space="preserve"> </w:t>
-            </w:r>
-            <w:proofErr w:type="spellStart"/>
-            <w:r>
-              <w:t>of</w:t>
-            </w:r>
-            <w:proofErr w:type="spellEnd"/>
-            <w:r>
-              <w:t xml:space="preserve"> </w:t>
-            </w:r>
-            <w:proofErr w:type="spellStart"/>
-            <w:r>
-              <w:t>Electrical</w:t>
-            </w:r>
-            <w:proofErr w:type="spellEnd"/>
-            <w:r>
-              <w:t xml:space="preserve"> </w:t>
-            </w:r>
-            <w:proofErr w:type="spellStart"/>
-            <w:r>
-              <w:t>and</w:t>
-            </w:r>
-            <w:proofErr w:type="spellEnd"/>
-            <w:r>
-              <w:t xml:space="preserve"> Electronics </w:t>
-            </w:r>
-            <w:proofErr w:type="spellStart"/>
-            <w:r>
-              <w:t>Engineer</w:t>
-            </w:r>
-            <w:proofErr w:type="spellEnd"/>
-            <w:r>
-              <w:t>.</w:t>
-            </w:r>
-          </w:p>
-        </w:tc>
-      </w:tr>
-    </w:tbl>
-    <w:p>
-      <w:pPr>
-        <w:pStyle w:val="BodyText"/>
+        <w:rPr>
+          <w:color w:val="000000"/>
+          <w:sz w:val="24"/>
+          <w:szCs w:val="24"/>
+        </w:rPr>
+      </w:pPr>
+      <w:bookmarkStart w:id="4" w:name="_Toc96677043"/>
+      <w:r>
+        <w:rPr>
+          <w:color w:val="000000"/>
+          <w:sz w:val="24"/>
+          <w:szCs w:val="24"/>
+        </w:rPr>
+        <w:t>SPMP (Software Project Management Plant)</w:t>
+      </w:r>
+    </w:p>
+    <w:p>
+      <w:pPr>
+        <w:pStyle w:val="ListParagraph"/>
+        <w:numPr>
+          <w:ilvl w:val="0"/>
+          <w:numId w:val="35"/>
+        </w:numPr>
+        <w:shd w:val="clear" w:color="auto" w:fill="FFFFFF"/>
         <w:spacing w:line="360" w:lineRule="auto"/>
-        <w:ind w:right="-86"/>
-        <w:jc w:val="both"/>
-      </w:pPr>
+        <w:rPr>
+          <w:color w:val="000000"/>
+          <w:sz w:val="24"/>
+          <w:szCs w:val="24"/>
+        </w:rPr>
+      </w:pPr>
+      <w:r>
+        <w:rPr>
+          <w:color w:val="000000"/>
+          <w:sz w:val="24"/>
+          <w:szCs w:val="24"/>
+        </w:rPr>
+        <w:t>SRS (Software Reqruitments Specification)</w:t>
+      </w:r>
+    </w:p>
+    <w:p>
+      <w:pPr>
+        <w:pStyle w:val="ListParagraph"/>
+        <w:numPr>
+          <w:ilvl w:val="0"/>
+          <w:numId w:val="35"/>
+        </w:numPr>
+        <w:shd w:val="clear" w:color="auto" w:fill="FFFFFF"/>
+        <w:spacing w:line="360" w:lineRule="auto"/>
+        <w:rPr>
+          <w:color w:val="000000"/>
+          <w:sz w:val="24"/>
+          <w:szCs w:val="24"/>
+        </w:rPr>
+      </w:pPr>
+      <w:r>
+        <w:rPr>
+          <w:color w:val="000000"/>
+          <w:sz w:val="24"/>
+          <w:szCs w:val="24"/>
+        </w:rPr>
+        <w:t>SDD (Software Design Description)</w:t>
+      </w:r>
     </w:p>
     <w:p>
       <w:pPr>
@@ -3244,7 +1243,6 @@
         </w:rPr>
         <w:t xml:space="preserve">1.4 </w:t>
       </w:r>
-      <w:proofErr w:type="spellStart"/>
       <w:r>
         <w:rPr>
           <w:rFonts w:ascii="Times New Roman" w:hAnsi="Times New Roman" w:cs="Times New Roman"/>
@@ -3256,8 +1254,80 @@
         </w:rPr>
         <w:t>Referensi</w:t>
       </w:r>
-      <w:bookmarkEnd w:id="5"/>
-      <w:proofErr w:type="spellEnd"/>
+      <w:bookmarkEnd w:id="4"/>
+    </w:p>
+    <w:p>
+      <w:pPr>
+        <w:pStyle w:val="ListParagraph"/>
+        <w:numPr>
+          <w:ilvl w:val="0"/>
+          <w:numId w:val="7"/>
+        </w:numPr>
+        <w:shd w:val="clear" w:color="auto" w:fill="FFFFFF"/>
+        <w:spacing w:line="285" w:lineRule="atLeast"/>
+        <w:jc w:val="both"/>
+        <w:rPr>
+          <w:rFonts w:ascii="Consolas" w:hAnsi="Consolas"/>
+          <w:color w:val="000000"/>
+          <w:sz w:val="21"/>
+          <w:szCs w:val="21"/>
+        </w:rPr>
+      </w:pPr>
+      <w:r>
+        <w:rPr>
+          <w:rFonts w:ascii="Consolas" w:hAnsi="Consolas"/>
+          <w:color w:val="000000"/>
+          <w:sz w:val="21"/>
+          <w:szCs w:val="21"/>
+        </w:rPr>
+        <w:t>IEEE, IEEE Draft Standard for Software Design Descriptions. IEEEP1 01 6/D5.0; 1 2 December 2005</w:t>
+      </w:r>
+    </w:p>
+    <w:p>
+      <w:pPr>
+        <w:pStyle w:val="ListParagraph"/>
+        <w:numPr>
+          <w:ilvl w:val="0"/>
+          <w:numId w:val="7"/>
+        </w:numPr>
+        <w:shd w:val="clear" w:color="auto" w:fill="FFFFFF"/>
+        <w:spacing w:line="285" w:lineRule="atLeast"/>
+        <w:jc w:val="both"/>
+        <w:rPr>
+          <w:rFonts w:ascii="Consolas" w:hAnsi="Consolas"/>
+          <w:color w:val="000000"/>
+          <w:sz w:val="21"/>
+          <w:szCs w:val="21"/>
+        </w:rPr>
+      </w:pPr>
+      <w:r>
+        <w:rPr>
+          <w:rFonts w:ascii="Consolas" w:hAnsi="Consolas"/>
+          <w:color w:val="000000"/>
+          <w:sz w:val="21"/>
+          <w:szCs w:val="21"/>
+        </w:rPr>
+        <w:t>Eka Ismantohadi &amp; Moh. Yani, Software Design Document (SDD).</w:t>
+      </w:r>
+      <w:r>
+        <w:rPr>
+          <w:rFonts w:ascii="Consolas" w:hAnsi="Consolas"/>
+          <w:color w:val="000000"/>
+          <w:sz w:val="21"/>
+          <w:szCs w:val="21"/>
+          <w:lang w:val="en-US"/>
+        </w:rPr>
+        <w:t xml:space="preserve"> </w:t>
+      </w:r>
+      <w:r>
+        <w:rPr>
+          <w:rFonts w:ascii="Consolas" w:hAnsi="Consolas"/>
+          <w:color w:val="000000"/>
+          <w:sz w:val="21"/>
+          <w:szCs w:val="21"/>
+        </w:rPr>
+        <w:t>2018</w:t>
+      </w:r>
     </w:p>
     <w:p>
       <w:pPr>
@@ -3273,412 +1343,15 @@
         <w:spacing w:line="360" w:lineRule="auto"/>
         <w:jc w:val="both"/>
         <w:rPr>
-          <w:sz w:val="24"/>
-          <w:szCs w:val="24"/>
-        </w:rPr>
-      </w:pPr>
-      <w:r>
-        <w:rPr>
-          <w:sz w:val="24"/>
-          <w:szCs w:val="24"/>
-        </w:rPr>
-        <w:t>Standar</w:t>
-      </w:r>
-      <w:r>
-        <w:rPr>
-          <w:spacing w:val="-7"/>
-          <w:sz w:val="24"/>
-          <w:szCs w:val="24"/>
-        </w:rPr>
-        <w:t xml:space="preserve"> </w:t>
-      </w:r>
-      <w:r>
-        <w:rPr>
-          <w:sz w:val="24"/>
-          <w:szCs w:val="24"/>
-        </w:rPr>
-        <w:t>IEEE</w:t>
-      </w:r>
-      <w:r>
-        <w:rPr>
-          <w:spacing w:val="-6"/>
-          <w:sz w:val="24"/>
-          <w:szCs w:val="24"/>
-        </w:rPr>
-        <w:t xml:space="preserve"> </w:t>
-      </w:r>
-      <w:r>
-        <w:rPr>
-          <w:sz w:val="24"/>
-          <w:szCs w:val="24"/>
-        </w:rPr>
-        <w:t>nomor</w:t>
-      </w:r>
-      <w:r>
-        <w:rPr>
-          <w:spacing w:val="-6"/>
-          <w:sz w:val="24"/>
-          <w:szCs w:val="24"/>
-        </w:rPr>
-        <w:t xml:space="preserve"> </w:t>
-      </w:r>
-      <w:r>
-        <w:rPr>
-          <w:sz w:val="24"/>
-          <w:szCs w:val="24"/>
-        </w:rPr>
-        <w:t>ANSI</w:t>
-      </w:r>
-      <w:r>
-        <w:rPr>
-          <w:spacing w:val="-6"/>
-          <w:sz w:val="24"/>
-          <w:szCs w:val="24"/>
-        </w:rPr>
-        <w:t xml:space="preserve"> </w:t>
-      </w:r>
-      <w:r>
-        <w:rPr>
-          <w:sz w:val="24"/>
-          <w:szCs w:val="24"/>
-        </w:rPr>
-        <w:t>/</w:t>
-      </w:r>
-      <w:r>
-        <w:rPr>
-          <w:spacing w:val="-7"/>
-          <w:sz w:val="24"/>
-          <w:szCs w:val="24"/>
-        </w:rPr>
-        <w:t xml:space="preserve"> </w:t>
-      </w:r>
-      <w:r>
-        <w:rPr>
-          <w:sz w:val="24"/>
-          <w:szCs w:val="24"/>
-        </w:rPr>
-        <w:t>IEEE</w:t>
-      </w:r>
-      <w:r>
-        <w:rPr>
-          <w:spacing w:val="-6"/>
-          <w:sz w:val="24"/>
-          <w:szCs w:val="24"/>
-        </w:rPr>
-        <w:t xml:space="preserve"> </w:t>
-      </w:r>
-      <w:proofErr w:type="spellStart"/>
-      <w:r>
-        <w:rPr>
-          <w:sz w:val="24"/>
-          <w:szCs w:val="24"/>
-        </w:rPr>
-        <w:t>Std</w:t>
-      </w:r>
-      <w:proofErr w:type="spellEnd"/>
-      <w:r>
-        <w:rPr>
-          <w:spacing w:val="-6"/>
-          <w:sz w:val="24"/>
-          <w:szCs w:val="24"/>
-        </w:rPr>
-        <w:t xml:space="preserve"> </w:t>
-      </w:r>
-      <w:r>
-        <w:rPr>
-          <w:sz w:val="24"/>
-          <w:szCs w:val="24"/>
-        </w:rPr>
-        <w:t>1058.1-1987</w:t>
-      </w:r>
-      <w:r>
-        <w:rPr>
-          <w:spacing w:val="-6"/>
-          <w:sz w:val="24"/>
-          <w:szCs w:val="24"/>
-        </w:rPr>
-        <w:t xml:space="preserve"> </w:t>
-      </w:r>
-      <w:r>
-        <w:rPr>
-          <w:sz w:val="24"/>
-          <w:szCs w:val="24"/>
-        </w:rPr>
-        <w:t>(</w:t>
-      </w:r>
-      <w:proofErr w:type="spellStart"/>
-      <w:r>
-        <w:rPr>
-          <w:sz w:val="24"/>
-          <w:szCs w:val="24"/>
-        </w:rPr>
-        <w:t>reaffirmed</w:t>
-      </w:r>
-      <w:proofErr w:type="spellEnd"/>
-      <w:r>
-        <w:rPr>
-          <w:spacing w:val="-7"/>
-          <w:sz w:val="24"/>
-          <w:szCs w:val="24"/>
-        </w:rPr>
-        <w:t xml:space="preserve"> </w:t>
-      </w:r>
-      <w:r>
-        <w:rPr>
-          <w:sz w:val="24"/>
-          <w:szCs w:val="24"/>
-        </w:rPr>
-        <w:t>1993).</w:t>
-      </w:r>
-    </w:p>
-    <w:p>
-      <w:pPr>
-        <w:pStyle w:val="ListParagraph"/>
-        <w:numPr>
-          <w:ilvl w:val="0"/>
-          <w:numId w:val="7"/>
-        </w:numPr>
-        <w:tabs>
-          <w:tab w:val="left" w:pos="1267"/>
-          <w:tab w:val="left" w:pos="1268"/>
-        </w:tabs>
-        <w:spacing w:line="360" w:lineRule="auto"/>
-        <w:jc w:val="both"/>
-        <w:rPr>
-          <w:sz w:val="24"/>
-          <w:szCs w:val="24"/>
-        </w:rPr>
-      </w:pPr>
-      <w:r>
-        <w:rPr>
-          <w:sz w:val="24"/>
-          <w:szCs w:val="24"/>
-        </w:rPr>
-        <w:t>ESA.</w:t>
-      </w:r>
-      <w:r>
-        <w:rPr>
-          <w:spacing w:val="-8"/>
-          <w:sz w:val="24"/>
-          <w:szCs w:val="24"/>
-        </w:rPr>
-        <w:t xml:space="preserve"> </w:t>
-      </w:r>
-      <w:r>
-        <w:rPr>
-          <w:sz w:val="24"/>
-          <w:szCs w:val="24"/>
-        </w:rPr>
-        <w:t>ESA</w:t>
-      </w:r>
-      <w:r>
-        <w:rPr>
-          <w:spacing w:val="-8"/>
-          <w:sz w:val="24"/>
-          <w:szCs w:val="24"/>
-        </w:rPr>
-        <w:t xml:space="preserve"> </w:t>
-      </w:r>
-      <w:proofErr w:type="spellStart"/>
-      <w:r>
-        <w:rPr>
-          <w:sz w:val="24"/>
-          <w:szCs w:val="24"/>
-        </w:rPr>
-        <w:t>Software</w:t>
-      </w:r>
-      <w:proofErr w:type="spellEnd"/>
-      <w:r>
-        <w:rPr>
-          <w:spacing w:val="-7"/>
-          <w:sz w:val="24"/>
-          <w:szCs w:val="24"/>
-        </w:rPr>
-        <w:t xml:space="preserve"> </w:t>
-      </w:r>
-      <w:r>
-        <w:rPr>
-          <w:sz w:val="24"/>
-          <w:szCs w:val="24"/>
-        </w:rPr>
-        <w:t>Engineering</w:t>
-      </w:r>
-      <w:r>
-        <w:rPr>
-          <w:spacing w:val="-8"/>
-          <w:sz w:val="24"/>
-          <w:szCs w:val="24"/>
-        </w:rPr>
-        <w:t xml:space="preserve"> </w:t>
-      </w:r>
-      <w:proofErr w:type="spellStart"/>
-      <w:r>
-        <w:rPr>
-          <w:sz w:val="24"/>
-          <w:szCs w:val="24"/>
-        </w:rPr>
-        <w:t>Standards</w:t>
-      </w:r>
-      <w:proofErr w:type="spellEnd"/>
-      <w:r>
-        <w:rPr>
-          <w:sz w:val="24"/>
-          <w:szCs w:val="24"/>
-        </w:rPr>
-        <w:t>.</w:t>
-      </w:r>
-      <w:r>
-        <w:rPr>
-          <w:spacing w:val="-8"/>
-          <w:sz w:val="24"/>
-          <w:szCs w:val="24"/>
-        </w:rPr>
-        <w:t xml:space="preserve"> </w:t>
-      </w:r>
-      <w:r>
-        <w:rPr>
-          <w:sz w:val="24"/>
-          <w:szCs w:val="24"/>
-        </w:rPr>
-        <w:t>Mar</w:t>
-      </w:r>
-      <w:r>
-        <w:rPr>
-          <w:spacing w:val="-7"/>
-          <w:sz w:val="24"/>
-          <w:szCs w:val="24"/>
-        </w:rPr>
-        <w:t xml:space="preserve"> </w:t>
-      </w:r>
-      <w:r>
-        <w:rPr>
-          <w:sz w:val="24"/>
-          <w:szCs w:val="24"/>
-        </w:rPr>
-        <w:t>1995.</w:t>
-      </w:r>
-    </w:p>
-    <w:p>
-      <w:pPr>
-        <w:pStyle w:val="ListParagraph"/>
-        <w:numPr>
-          <w:ilvl w:val="0"/>
-          <w:numId w:val="7"/>
-        </w:numPr>
-        <w:tabs>
-          <w:tab w:val="left" w:pos="1267"/>
-          <w:tab w:val="left" w:pos="1268"/>
-        </w:tabs>
-        <w:spacing w:line="360" w:lineRule="auto"/>
-        <w:jc w:val="both"/>
-        <w:rPr>
-          <w:sz w:val="24"/>
-          <w:szCs w:val="24"/>
-        </w:rPr>
-      </w:pPr>
-      <w:hyperlink r:id="rId9" w:history="1">
-        <w:r>
-          <w:rPr>
-            <w:rStyle w:val="Hyperlink"/>
-            <w:spacing w:val="-1"/>
-            <w:sz w:val="24"/>
-            <w:szCs w:val="24"/>
-          </w:rPr>
-          <w:t>https://scholar.google.co.id/citations?view_op=view_citation&amp;hl=id&amp;user=SwUU0m</w:t>
-        </w:r>
-      </w:hyperlink>
-      <w:r>
-        <w:rPr>
-          <w:color w:val="0462C1"/>
-          <w:spacing w:val="-47"/>
-          <w:sz w:val="24"/>
-          <w:szCs w:val="24"/>
-        </w:rPr>
-        <w:t xml:space="preserve"> </w:t>
-      </w:r>
-      <w:hyperlink r:id="rId10">
-        <w:r>
-          <w:rPr>
-            <w:color w:val="0462C1"/>
-            <w:sz w:val="24"/>
-            <w:szCs w:val="24"/>
-            <w:u w:val="thick" w:color="0462C1"/>
-          </w:rPr>
-          <w:t>gAAAAJ&amp;citation_for_view=SwUU0mgAAAAJ:hqOjcs7Dif8C</w:t>
-        </w:r>
-      </w:hyperlink>
-    </w:p>
-    <w:p>
-      <w:pPr>
-        <w:pStyle w:val="ListParagraph"/>
-        <w:numPr>
-          <w:ilvl w:val="0"/>
-          <w:numId w:val="7"/>
-        </w:numPr>
-        <w:tabs>
-          <w:tab w:val="left" w:pos="1267"/>
-          <w:tab w:val="left" w:pos="1268"/>
-        </w:tabs>
-        <w:spacing w:line="360" w:lineRule="auto"/>
-        <w:jc w:val="both"/>
-        <w:rPr>
-          <w:sz w:val="24"/>
-          <w:szCs w:val="24"/>
-        </w:rPr>
-      </w:pPr>
-      <w:hyperlink r:id="rId11" w:history="1">
-        <w:r>
-          <w:rPr>
-            <w:rStyle w:val="Hyperlink"/>
-            <w:sz w:val="24"/>
-            <w:szCs w:val="24"/>
-          </w:rPr>
-          <w:t>http://www.booking.edu</w:t>
-        </w:r>
-      </w:hyperlink>
-    </w:p>
-    <w:p>
-      <w:pPr>
-        <w:pStyle w:val="ListParagraph"/>
-        <w:numPr>
-          <w:ilvl w:val="0"/>
-          <w:numId w:val="7"/>
-        </w:numPr>
-        <w:tabs>
-          <w:tab w:val="left" w:pos="1267"/>
-          <w:tab w:val="left" w:pos="1268"/>
-        </w:tabs>
-        <w:spacing w:line="360" w:lineRule="auto"/>
-        <w:jc w:val="both"/>
-        <w:rPr>
-          <w:sz w:val="24"/>
-          <w:szCs w:val="24"/>
-        </w:rPr>
-      </w:pPr>
-      <w:hyperlink r:id="rId12" w:history="1">
-        <w:r>
-          <w:rPr>
-            <w:rStyle w:val="Hyperlink"/>
-            <w:sz w:val="24"/>
-            <w:szCs w:val="24"/>
-          </w:rPr>
-          <w:t>http://www.bookfutsal.itb.ac.id</w:t>
-        </w:r>
-      </w:hyperlink>
-    </w:p>
-    <w:p>
-      <w:pPr>
-        <w:rPr>
-          <w:rFonts w:ascii="Times New Roman" w:eastAsiaTheme="majorEastAsia" w:hAnsi="Times New Roman" w:cs="Times New Roman"/>
-          <w:b/>
-          <w:bCs/>
-          <w:sz w:val="24"/>
-          <w:szCs w:val="24"/>
-        </w:rPr>
-      </w:pPr>
-      <w:r>
-        <w:rPr>
-          <w:rFonts w:ascii="Times New Roman" w:hAnsi="Times New Roman" w:cs="Times New Roman"/>
+          <w:rFonts w:eastAsiaTheme="majorEastAsia"/>
+          <w:b/>
+          <w:bCs/>
+          <w:sz w:val="24"/>
+          <w:szCs w:val="24"/>
+        </w:rPr>
+      </w:pPr>
+      <w:r>
+        <w:rPr>
           <w:b/>
           <w:bCs/>
           <w:sz w:val="24"/>
@@ -3704,21 +1377,19 @@
           <w:szCs w:val="24"/>
         </w:rPr>
       </w:pPr>
-      <w:r>
-        <w:rPr>
-          <w:rFonts w:ascii="Times New Roman" w:hAnsi="Times New Roman" w:cs="Times New Roman"/>
-          <w:b/>
-          <w:bCs/>
-          <w:i/>
-          <w:iCs/>
+      <w:bookmarkStart w:id="5" w:name="_Toc96677045"/>
+      <w:r>
+        <w:rPr>
+          <w:rFonts w:ascii="Times New Roman" w:hAnsi="Times New Roman" w:cs="Times New Roman"/>
+          <w:b/>
+          <w:bCs/>
           <w:color w:val="auto"/>
           <w:sz w:val="24"/>
           <w:szCs w:val="24"/>
         </w:rPr>
         <w:lastRenderedPageBreak/>
-        <w:t>Overview</w:t>
-      </w:r>
-      <w:bookmarkStart w:id="6" w:name="_Toc96677045"/>
+        <w:t>Ikhtisar Dokumen</w:t>
+      </w:r>
     </w:p>
     <w:p>
       <w:pPr>
@@ -3731,70 +1402,14 @@
           <w:szCs w:val="24"/>
         </w:rPr>
       </w:pPr>
-      <w:proofErr w:type="spellStart"/>
-      <w:r>
-        <w:rPr>
-          <w:rFonts w:ascii="Times New Roman" w:hAnsi="Times New Roman" w:cs="Times New Roman"/>
-          <w:sz w:val="24"/>
-          <w:szCs w:val="24"/>
-        </w:rPr>
-        <w:t>Penulisan</w:t>
-      </w:r>
-      <w:proofErr w:type="spellEnd"/>
-      <w:r>
-        <w:rPr>
-          <w:rFonts w:ascii="Times New Roman" w:hAnsi="Times New Roman" w:cs="Times New Roman"/>
-          <w:sz w:val="24"/>
-          <w:szCs w:val="24"/>
-        </w:rPr>
-        <w:t xml:space="preserve"> </w:t>
-      </w:r>
-      <w:proofErr w:type="spellStart"/>
-      <w:r>
-        <w:rPr>
-          <w:rFonts w:ascii="Times New Roman" w:hAnsi="Times New Roman" w:cs="Times New Roman"/>
-          <w:sz w:val="24"/>
-          <w:szCs w:val="24"/>
-        </w:rPr>
-        <w:t>dokumen</w:t>
-      </w:r>
-      <w:proofErr w:type="spellEnd"/>
-      <w:r>
-        <w:rPr>
-          <w:rFonts w:ascii="Times New Roman" w:hAnsi="Times New Roman" w:cs="Times New Roman"/>
-          <w:sz w:val="24"/>
-          <w:szCs w:val="24"/>
-        </w:rPr>
-        <w:t xml:space="preserve"> SRS </w:t>
-      </w:r>
-      <w:proofErr w:type="spellStart"/>
-      <w:r>
-        <w:rPr>
-          <w:rFonts w:ascii="Times New Roman" w:hAnsi="Times New Roman" w:cs="Times New Roman"/>
-          <w:sz w:val="24"/>
-          <w:szCs w:val="24"/>
-        </w:rPr>
-        <w:t>ini</w:t>
-      </w:r>
-      <w:proofErr w:type="spellEnd"/>
-      <w:r>
-        <w:rPr>
-          <w:rFonts w:ascii="Times New Roman" w:hAnsi="Times New Roman" w:cs="Times New Roman"/>
-          <w:sz w:val="24"/>
-          <w:szCs w:val="24"/>
-        </w:rPr>
-        <w:t xml:space="preserve"> dibagi menjadi beberapa bab sebagai </w:t>
-      </w:r>
-      <w:proofErr w:type="gramStart"/>
-      <w:r>
-        <w:rPr>
-          <w:rFonts w:ascii="Times New Roman" w:hAnsi="Times New Roman" w:cs="Times New Roman"/>
-          <w:sz w:val="24"/>
-          <w:szCs w:val="24"/>
-        </w:rPr>
-        <w:t>berikut :</w:t>
-      </w:r>
-      <w:proofErr w:type="gramEnd"/>
+      <w:r>
+        <w:rPr>
+          <w:rFonts w:ascii="Times New Roman" w:hAnsi="Times New Roman" w:cs="Times New Roman"/>
+          <w:sz w:val="24"/>
+          <w:szCs w:val="24"/>
+        </w:rPr>
+        <w:t>Penulisan dokumen SRS ini dibagi menjadi beberapa bab sebagai berikut :</w:t>
+      </w:r>
     </w:p>
     <w:p>
       <w:pPr>
@@ -3825,23 +1440,7 @@
           <w:sz w:val="24"/>
           <w:szCs w:val="24"/>
         </w:rPr>
-        <w:t xml:space="preserve">berisi pendahuluan, menjelaskan mengenai tujuan pembuatan dokumen SRS, lingkup, definisi (akronim, atau singkatan), referensi, dan </w:t>
-      </w:r>
-      <w:proofErr w:type="spellStart"/>
-      <w:r>
-        <w:rPr>
-          <w:sz w:val="24"/>
-          <w:szCs w:val="24"/>
-        </w:rPr>
-        <w:t>Overview</w:t>
-      </w:r>
-      <w:proofErr w:type="spellEnd"/>
-      <w:r>
-        <w:rPr>
-          <w:sz w:val="24"/>
-          <w:szCs w:val="24"/>
-        </w:rPr>
-        <w:t>.</w:t>
+        <w:t>berisi pendahuluan, menjelaskan mengenai tujuan pembuatan dokumen SRS, lingkup, definisi (akronim, atau singkatan), referensi, dan Overview.</w:t>
       </w:r>
     </w:p>
     <w:p>
@@ -3873,23 +1472,7 @@
           <w:sz w:val="24"/>
           <w:szCs w:val="24"/>
         </w:rPr>
-        <w:t xml:space="preserve">Deskripsi umum yang berisi penjelasan secara umum mengenai perangkat lunak yang akan dikembangkan meliputi </w:t>
-      </w:r>
-      <w:proofErr w:type="spellStart"/>
-      <w:r>
-        <w:rPr>
-          <w:sz w:val="24"/>
-          <w:szCs w:val="24"/>
-        </w:rPr>
-        <w:t>presfektif</w:t>
-      </w:r>
-      <w:proofErr w:type="spellEnd"/>
-      <w:r>
-        <w:rPr>
-          <w:sz w:val="24"/>
-          <w:szCs w:val="24"/>
-        </w:rPr>
-        <w:t xml:space="preserve"> dari perangkat lunak, fungsi dari perangkat lunak, karakteristik penggunaan, batasan, dan asumsi yang diambil dalam pengembangan perangkat lunak.</w:t>
+        <w:t>Deskripsi umum yang berisi penjelasan secara umum mengenai perangkat lunak yang akan dikembangkan meliputi presfektif dari perangkat lunak, fungsi dari perangkat lunak, karakteristik penggunaan, batasan, dan asumsi yang diambil dalam pengembangan perangkat lunak.</w:t>
       </w:r>
     </w:p>
     <w:p>
@@ -3965,10 +1548,10 @@
           <w:szCs w:val="24"/>
         </w:rPr>
         <w:sectPr>
-          <w:headerReference w:type="default" r:id="rId13"/>
-          <w:footerReference w:type="default" r:id="rId14"/>
-          <w:headerReference w:type="first" r:id="rId15"/>
-          <w:footerReference w:type="first" r:id="rId16"/>
+          <w:headerReference w:type="default" r:id="rId9"/>
+          <w:footerReference w:type="default" r:id="rId10"/>
+          <w:headerReference w:type="first" r:id="rId11"/>
+          <w:footerReference w:type="first" r:id="rId12"/>
           <w:pgSz w:w="12240" w:h="15840"/>
           <w:pgMar w:top="1701" w:right="1701" w:bottom="1701" w:left="2268" w:header="720" w:footer="720" w:gutter="0"/>
           <w:cols w:space="720"/>
@@ -4054,7 +1637,6 @@
           <w:szCs w:val="24"/>
         </w:rPr>
       </w:pPr>
-      <w:proofErr w:type="spellStart"/>
       <w:r>
         <w:rPr>
           <w:rFonts w:ascii="Times New Roman" w:hAnsi="Times New Roman" w:cs="Times New Roman"/>
@@ -4064,33 +1646,8 @@
           <w:sz w:val="24"/>
           <w:szCs w:val="24"/>
         </w:rPr>
-        <w:t>Perspektif</w:t>
-      </w:r>
-      <w:proofErr w:type="spellEnd"/>
-      <w:r>
-        <w:rPr>
-          <w:rFonts w:ascii="Times New Roman" w:hAnsi="Times New Roman" w:cs="Times New Roman"/>
-          <w:b/>
-          <w:bCs/>
-          <w:color w:val="auto"/>
-          <w:sz w:val="24"/>
-          <w:szCs w:val="24"/>
-        </w:rPr>
-        <w:t xml:space="preserve"> </w:t>
-      </w:r>
-      <w:proofErr w:type="spellStart"/>
-      <w:r>
-        <w:rPr>
-          <w:rFonts w:ascii="Times New Roman" w:hAnsi="Times New Roman" w:cs="Times New Roman"/>
-          <w:b/>
-          <w:bCs/>
-          <w:color w:val="auto"/>
-          <w:sz w:val="24"/>
-          <w:szCs w:val="24"/>
-        </w:rPr>
-        <w:t>Produk</w:t>
-      </w:r>
-      <w:proofErr w:type="spellEnd"/>
+        <w:t>Perspektif Produk</w:t>
+      </w:r>
     </w:p>
     <w:p>
       <w:pPr>
@@ -4100,63 +1657,7 @@
         <w:jc w:val="both"/>
       </w:pPr>
       <w:r>
-        <w:t xml:space="preserve">Perangkat lunak sistem pemesanan </w:t>
-      </w:r>
-      <w:proofErr w:type="spellStart"/>
-      <w:r>
-        <w:t>online</w:t>
-      </w:r>
-      <w:proofErr w:type="spellEnd"/>
-      <w:r>
-        <w:t xml:space="preserve"> penggunaan lapangan ini merupakan perangkat lunak berbasis </w:t>
-      </w:r>
-      <w:proofErr w:type="spellStart"/>
-      <w:r>
-        <w:t>website</w:t>
-      </w:r>
-      <w:proofErr w:type="spellEnd"/>
-      <w:r>
-        <w:t xml:space="preserve"> dan </w:t>
-      </w:r>
-      <w:proofErr w:type="spellStart"/>
-      <w:r>
-        <w:t>mobile</w:t>
-      </w:r>
-      <w:proofErr w:type="spellEnd"/>
-      <w:r>
-        <w:t xml:space="preserve"> untuk mempermudah proses pemesanan dan administrasi lapangan. Sistem pemesanan </w:t>
-      </w:r>
-      <w:proofErr w:type="spellStart"/>
-      <w:r>
-        <w:t>online</w:t>
-      </w:r>
-      <w:proofErr w:type="spellEnd"/>
-      <w:r>
-        <w:t xml:space="preserve"> penggunaan lapangan </w:t>
-      </w:r>
-      <w:proofErr w:type="spellStart"/>
-      <w:r>
-        <w:t>futsal</w:t>
-      </w:r>
-      <w:proofErr w:type="spellEnd"/>
-      <w:r>
-        <w:t xml:space="preserve"> berkaitan dengan beberapa entitas luar, yaitu </w:t>
-      </w:r>
-      <w:proofErr w:type="spellStart"/>
-      <w:r>
-        <w:t>customer</w:t>
-      </w:r>
-      <w:proofErr w:type="spellEnd"/>
-      <w:r>
-        <w:t xml:space="preserve">, </w:t>
-      </w:r>
-      <w:proofErr w:type="spellStart"/>
-      <w:r>
-        <w:t>user</w:t>
-      </w:r>
-      <w:proofErr w:type="spellEnd"/>
-      <w:r>
-        <w:t>, dan admin yang</w:t>
+        <w:t>Perangkat lunak sistem pemesanan online penggunaan lapangan ini merupakan perangkat lunak berbasis website dan mobile untuk mempermudah proses pemesanan dan administrasi lapangan. Sistem pemesanan online penggunaan lapangan futsal berkaitan dengan beberapa entitas luar, yaitu customer, user, dan admin yang</w:t>
       </w:r>
       <w:r>
         <w:rPr>
@@ -4173,13 +1674,8 @@
         </w:rPr>
         <w:t xml:space="preserve"> </w:t>
       </w:r>
-      <w:proofErr w:type="spellStart"/>
-      <w:r>
-        <w:t>futsal</w:t>
-      </w:r>
-      <w:proofErr w:type="spellEnd"/>
-      <w:r>
-        <w:t>.</w:t>
+      <w:r>
+        <w:t>futsal.</w:t>
       </w:r>
     </w:p>
     <w:p>
@@ -4189,11 +1685,9 @@
         <w:ind w:left="360" w:right="116" w:firstLine="360"/>
         <w:jc w:val="both"/>
       </w:pPr>
-      <w:proofErr w:type="spellStart"/>
       <w:r>
         <w:t>Customer</w:t>
       </w:r>
-      <w:proofErr w:type="spellEnd"/>
       <w:r>
         <w:rPr>
           <w:spacing w:val="-15"/>
@@ -4264,55 +1758,7 @@
         <w:t xml:space="preserve"> </w:t>
       </w:r>
       <w:r>
-        <w:t xml:space="preserve">lapangan yang dapat dipesan, seluruh </w:t>
-      </w:r>
-      <w:proofErr w:type="spellStart"/>
-      <w:r>
-        <w:t>customer</w:t>
-      </w:r>
-      <w:proofErr w:type="spellEnd"/>
-      <w:r>
-        <w:t xml:space="preserve"> dapat melakukan pemesanan jika tanggal dan jam penggunaan lapangan tersedia, pemesanan telah berhasil ketika </w:t>
-      </w:r>
-      <w:proofErr w:type="spellStart"/>
-      <w:r>
-        <w:t>user</w:t>
-      </w:r>
-      <w:proofErr w:type="spellEnd"/>
-      <w:r>
-        <w:t xml:space="preserve"> telah melakukan konfirmasi pemesanan baik melalui </w:t>
-      </w:r>
-      <w:proofErr w:type="spellStart"/>
-      <w:r>
-        <w:t>website</w:t>
-      </w:r>
-      <w:proofErr w:type="spellEnd"/>
-      <w:r>
-        <w:t xml:space="preserve"> ataupun telepon. Sistem pemesanan </w:t>
-      </w:r>
-      <w:proofErr w:type="spellStart"/>
-      <w:r>
-        <w:t>online</w:t>
-      </w:r>
-      <w:proofErr w:type="spellEnd"/>
-      <w:r>
-        <w:t xml:space="preserve"> penggunaan lapangan masih </w:t>
-      </w:r>
-      <w:proofErr w:type="spellStart"/>
-      <w:r>
-        <w:t>mengakomodir</w:t>
-      </w:r>
-      <w:proofErr w:type="spellEnd"/>
-      <w:r>
-        <w:t xml:space="preserve"> pemesanan penggunaan lapangan secara langsung di lokasi. Sistem pemesanan </w:t>
-      </w:r>
-      <w:proofErr w:type="spellStart"/>
-      <w:r>
-        <w:t>online</w:t>
-      </w:r>
-      <w:proofErr w:type="spellEnd"/>
-      <w:r>
-        <w:t xml:space="preserve"> penggunaan lapangan menjadi pelengkap untuk mendukung layanan yang telah ada saat</w:t>
+        <w:t>lapangan yang dapat dipesan, seluruh customer dapat melakukan pemesanan jika tanggal dan jam penggunaan lapangan tersedia, pemesanan telah berhasil ketika user telah melakukan konfirmasi pemesanan baik melalui website ataupun telepon. Sistem pemesanan online penggunaan lapangan masih mengakomodir pemesanan penggunaan lapangan secara langsung di lokasi. Sistem pemesanan online penggunaan lapangan menjadi pelengkap untuk mendukung layanan yang telah ada saat</w:t>
       </w:r>
       <w:r>
         <w:rPr>
@@ -4345,7 +1791,6 @@
         </w:rPr>
         <w:t xml:space="preserve">2.1.1 </w:t>
       </w:r>
-      <w:proofErr w:type="spellStart"/>
       <w:r>
         <w:rPr>
           <w:rFonts w:ascii="Times New Roman" w:hAnsi="Times New Roman" w:cs="Times New Roman"/>
@@ -4353,9 +1798,8 @@
           <w:bCs/>
           <w:color w:val="auto"/>
         </w:rPr>
-        <w:t>Antarmuka</w:t>
-      </w:r>
-      <w:proofErr w:type="spellEnd"/>
+        <w:t xml:space="preserve">Antarmuka </w:t>
+      </w:r>
       <w:r>
         <w:rPr>
           <w:rFonts w:ascii="Times New Roman" w:hAnsi="Times New Roman" w:cs="Times New Roman"/>
@@ -4363,19 +1807,8 @@
           <w:bCs/>
           <w:color w:val="auto"/>
         </w:rPr>
-        <w:t xml:space="preserve"> </w:t>
-      </w:r>
-      <w:proofErr w:type="spellStart"/>
-      <w:r>
-        <w:rPr>
-          <w:rFonts w:ascii="Times New Roman" w:hAnsi="Times New Roman" w:cs="Times New Roman"/>
-          <w:b/>
-          <w:bCs/>
-          <w:color w:val="auto"/>
-        </w:rPr>
         <w:t>Sistem</w:t>
       </w:r>
-      <w:proofErr w:type="spellEnd"/>
     </w:p>
     <w:p>
       <w:r>
@@ -4401,7 +1834,7 @@
                     <pic:cNvPicPr/>
                   </pic:nvPicPr>
                   <pic:blipFill>
-                    <a:blip r:embed="rId17"/>
+                    <a:blip r:embed="rId13"/>
                     <a:stretch>
                       <a:fillRect/>
                     </a:stretch>
@@ -4441,7 +1874,6 @@
         </w:rPr>
         <w:t xml:space="preserve">2.1.2 </w:t>
       </w:r>
-      <w:proofErr w:type="spellStart"/>
       <w:r>
         <w:rPr>
           <w:rFonts w:ascii="Times New Roman" w:hAnsi="Times New Roman" w:cs="Times New Roman"/>
@@ -4449,9 +1881,8 @@
           <w:bCs/>
           <w:color w:val="auto"/>
         </w:rPr>
-        <w:t>Antarmuka</w:t>
-      </w:r>
-      <w:proofErr w:type="spellEnd"/>
+        <w:t xml:space="preserve">Antarmuka </w:t>
+      </w:r>
       <w:r>
         <w:rPr>
           <w:rFonts w:ascii="Times New Roman" w:hAnsi="Times New Roman" w:cs="Times New Roman"/>
@@ -4459,19 +1890,8 @@
           <w:bCs/>
           <w:color w:val="auto"/>
         </w:rPr>
-        <w:t xml:space="preserve"> </w:t>
-      </w:r>
-      <w:proofErr w:type="spellStart"/>
-      <w:r>
-        <w:rPr>
-          <w:rFonts w:ascii="Times New Roman" w:hAnsi="Times New Roman" w:cs="Times New Roman"/>
-          <w:b/>
-          <w:bCs/>
-          <w:color w:val="auto"/>
-        </w:rPr>
         <w:t>Pengguna</w:t>
       </w:r>
-      <w:proofErr w:type="spellEnd"/>
       <w:r>
         <w:rPr>
           <w:b/>
@@ -4496,23 +1916,7 @@
           <w:sz w:val="24"/>
           <w:szCs w:val="24"/>
         </w:rPr>
-        <w:t xml:space="preserve">Aplikasi Sistem Informasi </w:t>
-      </w:r>
-      <w:proofErr w:type="spellStart"/>
-      <w:r>
-        <w:rPr>
-          <w:sz w:val="24"/>
-          <w:szCs w:val="24"/>
-        </w:rPr>
-        <w:t>Booking</w:t>
-      </w:r>
-      <w:proofErr w:type="spellEnd"/>
-      <w:r>
-        <w:rPr>
-          <w:sz w:val="24"/>
-          <w:szCs w:val="24"/>
-        </w:rPr>
-        <w:t xml:space="preserve"> Lapangan ini menggunakan antarmuka berbasis desktop</w:t>
+        <w:t>Aplikasi Sistem Informasi Booking Lapangan ini menggunakan antarmuka berbasis desktop</w:t>
       </w:r>
       <w:r>
         <w:rPr>
@@ -4527,119 +1931,7 @@
           <w:sz w:val="24"/>
           <w:szCs w:val="24"/>
         </w:rPr>
-        <w:t xml:space="preserve">dan </w:t>
-      </w:r>
-      <w:proofErr w:type="spellStart"/>
-      <w:r>
-        <w:rPr>
-          <w:sz w:val="24"/>
-          <w:szCs w:val="24"/>
-        </w:rPr>
-        <w:t>mobile</w:t>
-      </w:r>
-      <w:proofErr w:type="spellEnd"/>
-      <w:r>
-        <w:rPr>
-          <w:sz w:val="24"/>
-          <w:szCs w:val="24"/>
-        </w:rPr>
-        <w:t xml:space="preserve"> sehingga untuk mengoperasikan </w:t>
-      </w:r>
-      <w:proofErr w:type="spellStart"/>
-      <w:r>
-        <w:rPr>
-          <w:sz w:val="24"/>
-          <w:szCs w:val="24"/>
-        </w:rPr>
-        <w:t>dekstop</w:t>
-      </w:r>
-      <w:proofErr w:type="spellEnd"/>
-      <w:r>
-        <w:rPr>
-          <w:sz w:val="24"/>
-          <w:szCs w:val="24"/>
-        </w:rPr>
-        <w:t xml:space="preserve"> menggunakan mouse dan </w:t>
-      </w:r>
-      <w:proofErr w:type="spellStart"/>
-      <w:r>
-        <w:rPr>
-          <w:sz w:val="24"/>
-          <w:szCs w:val="24"/>
-        </w:rPr>
-        <w:t>keyboard</w:t>
-      </w:r>
-      <w:proofErr w:type="spellEnd"/>
-      <w:r>
-        <w:rPr>
-          <w:sz w:val="24"/>
-          <w:szCs w:val="24"/>
-        </w:rPr>
-        <w:t xml:space="preserve"> dengan sistem operasi Windows, sedangkan pada </w:t>
-      </w:r>
-      <w:proofErr w:type="spellStart"/>
-      <w:r>
-        <w:rPr>
-          <w:sz w:val="24"/>
-          <w:szCs w:val="24"/>
-        </w:rPr>
-        <w:t>mobile</w:t>
-      </w:r>
-      <w:proofErr w:type="spellEnd"/>
-      <w:r>
-        <w:rPr>
-          <w:sz w:val="24"/>
-          <w:szCs w:val="24"/>
-        </w:rPr>
-        <w:t xml:space="preserve"> diperlukannya </w:t>
-      </w:r>
-      <w:proofErr w:type="spellStart"/>
-      <w:r>
-        <w:rPr>
-          <w:sz w:val="24"/>
-          <w:szCs w:val="24"/>
-        </w:rPr>
-        <w:t>opersi</w:t>
-      </w:r>
-      <w:proofErr w:type="spellEnd"/>
-      <w:r>
-        <w:rPr>
-          <w:sz w:val="24"/>
-          <w:szCs w:val="24"/>
-        </w:rPr>
-        <w:t xml:space="preserve"> sistem Android. Rancangan antarmuka ini berfungsi untuk </w:t>
-      </w:r>
-      <w:proofErr w:type="spellStart"/>
-      <w:r>
-        <w:rPr>
-          <w:sz w:val="24"/>
-          <w:szCs w:val="24"/>
-        </w:rPr>
-        <w:t>memperjeleas</w:t>
-      </w:r>
-      <w:proofErr w:type="spellEnd"/>
-      <w:r>
-        <w:rPr>
-          <w:sz w:val="24"/>
-          <w:szCs w:val="24"/>
-        </w:rPr>
-        <w:t xml:space="preserve"> mengenai menu program Aplikasi Sistem Informasi </w:t>
-      </w:r>
-      <w:proofErr w:type="spellStart"/>
-      <w:r>
-        <w:rPr>
-          <w:sz w:val="24"/>
-          <w:szCs w:val="24"/>
-        </w:rPr>
-        <w:t>Booking</w:t>
-      </w:r>
-      <w:proofErr w:type="spellEnd"/>
-      <w:r>
-        <w:rPr>
-          <w:sz w:val="24"/>
-          <w:szCs w:val="24"/>
-        </w:rPr>
-        <w:t xml:space="preserve"> Lapangan.</w:t>
+        <w:t>dan mobile sehingga untuk mengoperasikan dekstop menggunakan mouse dan keyboard dengan sistem operasi Windows, sedangkan pada mobile diperlukannya opersi sistem Android. Rancangan antarmuka ini berfungsi untuk memperjeleas mengenai menu program Aplikasi Sistem Informasi Booking Lapangan.</w:t>
       </w:r>
     </w:p>
     <w:p/>
@@ -4675,7 +1967,6 @@
         </w:rPr>
         <w:t xml:space="preserve">2.1.3 </w:t>
       </w:r>
-      <w:proofErr w:type="spellStart"/>
       <w:r>
         <w:rPr>
           <w:rFonts w:ascii="Times New Roman" w:hAnsi="Times New Roman" w:cs="Times New Roman"/>
@@ -4684,9 +1975,8 @@
           <w:color w:val="auto"/>
           <w:highlight w:val="yellow"/>
         </w:rPr>
-        <w:t>Antarmuka</w:t>
-      </w:r>
-      <w:proofErr w:type="spellEnd"/>
+        <w:t xml:space="preserve">Antarmuka </w:t>
+      </w:r>
       <w:r>
         <w:rPr>
           <w:rFonts w:ascii="Times New Roman" w:hAnsi="Times New Roman" w:cs="Times New Roman"/>
@@ -4695,42 +1985,8 @@
           <w:color w:val="auto"/>
           <w:highlight w:val="yellow"/>
         </w:rPr>
-        <w:t xml:space="preserve"> </w:t>
-      </w:r>
-      <w:proofErr w:type="spellStart"/>
-      <w:r>
-        <w:rPr>
-          <w:rFonts w:ascii="Times New Roman" w:hAnsi="Times New Roman" w:cs="Times New Roman"/>
-          <w:b/>
-          <w:bCs/>
-          <w:color w:val="auto"/>
-          <w:highlight w:val="yellow"/>
-        </w:rPr>
-        <w:t>Perangkat</w:t>
-      </w:r>
-      <w:proofErr w:type="spellEnd"/>
-      <w:r>
-        <w:rPr>
-          <w:rFonts w:ascii="Times New Roman" w:hAnsi="Times New Roman" w:cs="Times New Roman"/>
-          <w:b/>
-          <w:bCs/>
-          <w:color w:val="auto"/>
-          <w:highlight w:val="yellow"/>
-        </w:rPr>
-        <w:t xml:space="preserve"> </w:t>
-      </w:r>
-      <w:proofErr w:type="spellStart"/>
-      <w:r>
-        <w:rPr>
-          <w:rFonts w:ascii="Times New Roman" w:hAnsi="Times New Roman" w:cs="Times New Roman"/>
-          <w:b/>
-          <w:bCs/>
-          <w:color w:val="auto"/>
-          <w:highlight w:val="yellow"/>
-        </w:rPr>
-        <w:t>Keras</w:t>
-      </w:r>
-      <w:proofErr w:type="spellEnd"/>
+        <w:t>Perangkat Keras</w:t>
+      </w:r>
     </w:p>
     <w:p>
       <w:r>
@@ -4758,7 +2014,6 @@
         </w:rPr>
         <w:t xml:space="preserve">2.1.4 </w:t>
       </w:r>
-      <w:proofErr w:type="spellStart"/>
       <w:r>
         <w:rPr>
           <w:rFonts w:ascii="Times New Roman" w:hAnsi="Times New Roman" w:cs="Times New Roman"/>
@@ -4766,9 +2021,8 @@
           <w:bCs/>
           <w:color w:val="auto"/>
         </w:rPr>
-        <w:t>Antarmuka</w:t>
-      </w:r>
-      <w:proofErr w:type="spellEnd"/>
+        <w:t xml:space="preserve">Antarmuka </w:t>
+      </w:r>
       <w:r>
         <w:rPr>
           <w:rFonts w:ascii="Times New Roman" w:hAnsi="Times New Roman" w:cs="Times New Roman"/>
@@ -4776,39 +2030,8 @@
           <w:bCs/>
           <w:color w:val="auto"/>
         </w:rPr>
-        <w:t xml:space="preserve"> </w:t>
-      </w:r>
-      <w:proofErr w:type="spellStart"/>
-      <w:r>
-        <w:rPr>
-          <w:rFonts w:ascii="Times New Roman" w:hAnsi="Times New Roman" w:cs="Times New Roman"/>
-          <w:b/>
-          <w:bCs/>
-          <w:color w:val="auto"/>
-        </w:rPr>
-        <w:t>Perangkat</w:t>
-      </w:r>
-      <w:proofErr w:type="spellEnd"/>
-      <w:r>
-        <w:rPr>
-          <w:rFonts w:ascii="Times New Roman" w:hAnsi="Times New Roman" w:cs="Times New Roman"/>
-          <w:b/>
-          <w:bCs/>
-          <w:color w:val="auto"/>
-        </w:rPr>
-        <w:t xml:space="preserve"> </w:t>
-      </w:r>
-      <w:proofErr w:type="spellStart"/>
-      <w:r>
-        <w:rPr>
-          <w:rFonts w:ascii="Times New Roman" w:hAnsi="Times New Roman" w:cs="Times New Roman"/>
-          <w:b/>
-          <w:bCs/>
-          <w:color w:val="auto"/>
-        </w:rPr>
-        <w:t>Lunak</w:t>
-      </w:r>
-      <w:proofErr w:type="spellEnd"/>
+        <w:t>Perangkat Lunak</w:t>
+      </w:r>
     </w:p>
     <w:tbl>
       <w:tblPr>
@@ -4867,7 +2090,6 @@
                 <w:szCs w:val="24"/>
               </w:rPr>
             </w:pPr>
-            <w:proofErr w:type="spellStart"/>
             <w:r>
               <w:rPr>
                 <w:rFonts w:ascii="Times New Roman" w:hAnsi="Times New Roman" w:cs="Times New Roman"/>
@@ -4876,18 +2098,7 @@
                 <w:sz w:val="24"/>
                 <w:szCs w:val="24"/>
               </w:rPr>
-              <w:t>Jenis</w:t>
-            </w:r>
-            <w:proofErr w:type="spellEnd"/>
-            <w:r>
-              <w:rPr>
-                <w:rFonts w:ascii="Times New Roman" w:hAnsi="Times New Roman" w:cs="Times New Roman"/>
-                <w:b/>
-                <w:bCs/>
-                <w:sz w:val="24"/>
-                <w:szCs w:val="24"/>
-              </w:rPr>
-              <w:t xml:space="preserve"> Software</w:t>
+              <w:t>Jenis Software</w:t>
             </w:r>
           </w:p>
         </w:tc>
@@ -4907,7 +2118,6 @@
                 <w:szCs w:val="24"/>
               </w:rPr>
             </w:pPr>
-            <w:proofErr w:type="spellStart"/>
             <w:r>
               <w:rPr>
                 <w:rFonts w:ascii="Times New Roman" w:hAnsi="Times New Roman" w:cs="Times New Roman"/>
@@ -4916,18 +2126,7 @@
                 <w:sz w:val="24"/>
                 <w:szCs w:val="24"/>
               </w:rPr>
-              <w:t>Kebutuhan</w:t>
-            </w:r>
-            <w:proofErr w:type="spellEnd"/>
-            <w:r>
-              <w:rPr>
-                <w:rFonts w:ascii="Times New Roman" w:hAnsi="Times New Roman" w:cs="Times New Roman"/>
-                <w:b/>
-                <w:bCs/>
-                <w:sz w:val="24"/>
-                <w:szCs w:val="24"/>
-              </w:rPr>
-              <w:t xml:space="preserve"> Software</w:t>
+              <w:t>Kebutuhan Software</w:t>
             </w:r>
           </w:p>
         </w:tc>
@@ -4974,34 +2173,14 @@
                 <w:szCs w:val="24"/>
               </w:rPr>
             </w:pPr>
-            <w:proofErr w:type="spellStart"/>
             <w:r>
               <w:rPr>
                 <w:rFonts w:ascii="Times New Roman" w:hAnsi="Times New Roman" w:cs="Times New Roman"/>
                 <w:sz w:val="24"/>
                 <w:szCs w:val="24"/>
               </w:rPr>
-              <w:t>Sistem</w:t>
+              <w:t>Sistem Operasi</w:t>
             </w:r>
-            <w:proofErr w:type="spellEnd"/>
-            <w:r>
-              <w:rPr>
-                <w:rFonts w:ascii="Times New Roman" w:hAnsi="Times New Roman" w:cs="Times New Roman"/>
-                <w:sz w:val="24"/>
-                <w:szCs w:val="24"/>
-              </w:rPr>
-              <w:t xml:space="preserve"> </w:t>
-            </w:r>
-            <w:proofErr w:type="spellStart"/>
-            <w:r>
-              <w:rPr>
-                <w:rFonts w:ascii="Times New Roman" w:hAnsi="Times New Roman" w:cs="Times New Roman"/>
-                <w:sz w:val="24"/>
-                <w:szCs w:val="24"/>
-              </w:rPr>
-              <w:t>Operasi</w:t>
-            </w:r>
-            <w:proofErr w:type="spellEnd"/>
           </w:p>
         </w:tc>
         <w:tc>
@@ -5068,18 +2247,8 @@
                 <w:sz w:val="24"/>
                 <w:szCs w:val="24"/>
               </w:rPr>
-              <w:t xml:space="preserve">Bahasa </w:t>
+              <w:t>Bahasa Pemograman</w:t>
             </w:r>
-            <w:proofErr w:type="spellStart"/>
-            <w:r>
-              <w:rPr>
-                <w:rFonts w:ascii="Times New Roman" w:hAnsi="Times New Roman" w:cs="Times New Roman"/>
-                <w:sz w:val="24"/>
-                <w:szCs w:val="24"/>
-              </w:rPr>
-              <w:t>Pemograman</w:t>
-            </w:r>
-            <w:proofErr w:type="spellEnd"/>
           </w:p>
         </w:tc>
         <w:tc>
@@ -5146,18 +2315,8 @@
                 <w:sz w:val="24"/>
                 <w:szCs w:val="24"/>
               </w:rPr>
-              <w:t xml:space="preserve">Software </w:t>
+              <w:t>Software Pengelolah</w:t>
             </w:r>
-            <w:proofErr w:type="spellStart"/>
-            <w:r>
-              <w:rPr>
-                <w:rFonts w:ascii="Times New Roman" w:hAnsi="Times New Roman" w:cs="Times New Roman"/>
-                <w:sz w:val="24"/>
-                <w:szCs w:val="24"/>
-              </w:rPr>
-              <w:t>Pengelolah</w:t>
-            </w:r>
-            <w:proofErr w:type="spellEnd"/>
           </w:p>
         </w:tc>
         <w:tc>
@@ -5249,7 +2408,6 @@
                 <w:szCs w:val="24"/>
               </w:rPr>
             </w:pPr>
-            <w:proofErr w:type="spellStart"/>
             <w:r>
               <w:rPr>
                 <w:rFonts w:ascii="Times New Roman" w:hAnsi="Times New Roman" w:cs="Times New Roman"/>
@@ -5258,7 +2416,6 @@
               </w:rPr>
               <w:t>Xampp</w:t>
             </w:r>
-            <w:proofErr w:type="spellEnd"/>
           </w:p>
         </w:tc>
       </w:tr>
@@ -5310,18 +2467,8 @@
                 <w:sz w:val="24"/>
                 <w:szCs w:val="24"/>
               </w:rPr>
-              <w:t xml:space="preserve">Software </w:t>
+              <w:t>Software Pendukung</w:t>
             </w:r>
-            <w:proofErr w:type="spellStart"/>
-            <w:r>
-              <w:rPr>
-                <w:rFonts w:ascii="Times New Roman" w:hAnsi="Times New Roman" w:cs="Times New Roman"/>
-                <w:sz w:val="24"/>
-                <w:szCs w:val="24"/>
-              </w:rPr>
-              <w:t>Pendukung</w:t>
-            </w:r>
-            <w:proofErr w:type="spellEnd"/>
           </w:p>
         </w:tc>
         <w:tc>
@@ -5427,7 +2574,6 @@
         </w:rPr>
         <w:t xml:space="preserve">2.1.5 </w:t>
       </w:r>
-      <w:proofErr w:type="spellStart"/>
       <w:r>
         <w:rPr>
           <w:rFonts w:ascii="Times New Roman" w:hAnsi="Times New Roman" w:cs="Times New Roman"/>
@@ -5436,31 +2582,8 @@
           <w:color w:val="auto"/>
           <w:highlight w:val="yellow"/>
         </w:rPr>
-        <w:t>Antarmuka</w:t>
-      </w:r>
-      <w:proofErr w:type="spellEnd"/>
-      <w:r>
-        <w:rPr>
-          <w:rFonts w:ascii="Times New Roman" w:hAnsi="Times New Roman" w:cs="Times New Roman"/>
-          <w:b/>
-          <w:bCs/>
-          <w:color w:val="auto"/>
-          <w:highlight w:val="yellow"/>
-        </w:rPr>
-        <w:t xml:space="preserve"> </w:t>
-      </w:r>
-      <w:proofErr w:type="spellStart"/>
-      <w:r>
-        <w:rPr>
-          <w:rFonts w:ascii="Times New Roman" w:hAnsi="Times New Roman" w:cs="Times New Roman"/>
-          <w:b/>
-          <w:bCs/>
-          <w:color w:val="auto"/>
-          <w:highlight w:val="yellow"/>
-        </w:rPr>
-        <w:t>Komunikasi</w:t>
-      </w:r>
-      <w:proofErr w:type="spellEnd"/>
+        <w:t>Antarmuka Komunikasi</w:t>
+      </w:r>
     </w:p>
     <w:p>
       <w:pPr>
@@ -5495,19 +2618,8 @@
           <w:bCs/>
           <w:color w:val="auto"/>
         </w:rPr>
-        <w:t xml:space="preserve">Batasan-Batasan </w:t>
-      </w:r>
-      <w:proofErr w:type="spellStart"/>
-      <w:r>
-        <w:rPr>
-          <w:rFonts w:ascii="Times New Roman" w:hAnsi="Times New Roman" w:cs="Times New Roman"/>
-          <w:b/>
-          <w:bCs/>
-          <w:color w:val="auto"/>
-        </w:rPr>
-        <w:t>Memori</w:t>
-      </w:r>
-      <w:proofErr w:type="spellEnd"/>
+        <w:t>Batasan-Batasan Memori</w:t>
+      </w:r>
     </w:p>
     <w:p>
       <w:pPr>
@@ -5518,77 +2630,13 @@
           <w:szCs w:val="24"/>
         </w:rPr>
       </w:pPr>
-      <w:proofErr w:type="spellStart"/>
-      <w:r>
-        <w:rPr>
-          <w:rFonts w:ascii="Times New Roman" w:hAnsi="Times New Roman" w:cs="Times New Roman"/>
-          <w:sz w:val="24"/>
-          <w:szCs w:val="24"/>
-        </w:rPr>
-        <w:t>Memori</w:t>
-      </w:r>
-      <w:proofErr w:type="spellEnd"/>
-      <w:r>
-        <w:rPr>
-          <w:rFonts w:ascii="Times New Roman" w:hAnsi="Times New Roman" w:cs="Times New Roman"/>
-          <w:sz w:val="24"/>
-          <w:szCs w:val="24"/>
-        </w:rPr>
-        <w:t xml:space="preserve"> yang </w:t>
-      </w:r>
-      <w:proofErr w:type="spellStart"/>
-      <w:r>
-        <w:rPr>
-          <w:rFonts w:ascii="Times New Roman" w:hAnsi="Times New Roman" w:cs="Times New Roman"/>
-          <w:sz w:val="24"/>
-          <w:szCs w:val="24"/>
-        </w:rPr>
-        <w:t>dibutuhkan</w:t>
-      </w:r>
-      <w:proofErr w:type="spellEnd"/>
-      <w:r>
-        <w:rPr>
-          <w:rFonts w:ascii="Times New Roman" w:hAnsi="Times New Roman" w:cs="Times New Roman"/>
-          <w:sz w:val="24"/>
-          <w:szCs w:val="24"/>
-        </w:rPr>
-        <w:t xml:space="preserve"> </w:t>
-      </w:r>
-      <w:proofErr w:type="spellStart"/>
-      <w:r>
-        <w:rPr>
-          <w:rFonts w:ascii="Times New Roman" w:hAnsi="Times New Roman" w:cs="Times New Roman"/>
-          <w:sz w:val="24"/>
-          <w:szCs w:val="24"/>
-        </w:rPr>
-        <w:t>untuk</w:t>
-      </w:r>
-      <w:proofErr w:type="spellEnd"/>
-      <w:r>
-        <w:rPr>
-          <w:rFonts w:ascii="Times New Roman" w:hAnsi="Times New Roman" w:cs="Times New Roman"/>
-          <w:sz w:val="24"/>
-          <w:szCs w:val="24"/>
-        </w:rPr>
-        <w:t xml:space="preserve"> </w:t>
-      </w:r>
-      <w:proofErr w:type="spellStart"/>
-      <w:r>
-        <w:rPr>
-          <w:rFonts w:ascii="Times New Roman" w:hAnsi="Times New Roman" w:cs="Times New Roman"/>
-          <w:sz w:val="24"/>
-          <w:szCs w:val="24"/>
-        </w:rPr>
-        <w:t>aplikasi</w:t>
-      </w:r>
-      <w:proofErr w:type="spellEnd"/>
-      <w:r>
-        <w:rPr>
-          <w:rFonts w:ascii="Times New Roman" w:hAnsi="Times New Roman" w:cs="Times New Roman"/>
-          <w:sz w:val="24"/>
-          <w:szCs w:val="24"/>
-        </w:rPr>
-        <w:t xml:space="preserve"> minimal 200Mb.</w:t>
+      <w:r>
+        <w:rPr>
+          <w:rFonts w:ascii="Times New Roman" w:hAnsi="Times New Roman" w:cs="Times New Roman"/>
+          <w:sz w:val="24"/>
+          <w:szCs w:val="24"/>
+        </w:rPr>
+        <w:t>Memori yang dibutuhkan untuk aplikasi minimal 200Mb.</w:t>
       </w:r>
     </w:p>
     <w:p>
@@ -5606,7 +2654,6 @@
           <w:color w:val="auto"/>
         </w:rPr>
       </w:pPr>
-      <w:proofErr w:type="spellStart"/>
       <w:r>
         <w:rPr>
           <w:rFonts w:ascii="Times New Roman" w:hAnsi="Times New Roman" w:cs="Times New Roman"/>
@@ -5616,7 +2663,6 @@
         </w:rPr>
         <w:t>Operasi-Operasi</w:t>
       </w:r>
-      <w:proofErr w:type="spellEnd"/>
     </w:p>
     <w:p>
       <w:pPr>
@@ -5628,70 +2674,14 @@
           <w:szCs w:val="24"/>
         </w:rPr>
       </w:pPr>
-      <w:proofErr w:type="spellStart"/>
-      <w:r>
-        <w:rPr>
-          <w:rFonts w:ascii="Times New Roman" w:hAnsi="Times New Roman" w:cs="Times New Roman"/>
-          <w:sz w:val="24"/>
-          <w:szCs w:val="24"/>
-        </w:rPr>
-        <w:t>Operasi-operasi</w:t>
-      </w:r>
-      <w:proofErr w:type="spellEnd"/>
-      <w:r>
-        <w:rPr>
-          <w:rFonts w:ascii="Times New Roman" w:hAnsi="Times New Roman" w:cs="Times New Roman"/>
-          <w:sz w:val="24"/>
-          <w:szCs w:val="24"/>
-        </w:rPr>
-        <w:t xml:space="preserve"> yang </w:t>
-      </w:r>
-      <w:proofErr w:type="spellStart"/>
-      <w:r>
-        <w:rPr>
-          <w:rFonts w:ascii="Times New Roman" w:hAnsi="Times New Roman" w:cs="Times New Roman"/>
-          <w:sz w:val="24"/>
-          <w:szCs w:val="24"/>
-        </w:rPr>
-        <w:t>ada</w:t>
-      </w:r>
-      <w:proofErr w:type="spellEnd"/>
-      <w:r>
-        <w:rPr>
-          <w:rFonts w:ascii="Times New Roman" w:hAnsi="Times New Roman" w:cs="Times New Roman"/>
-          <w:sz w:val="24"/>
-          <w:szCs w:val="24"/>
-        </w:rPr>
-        <w:t xml:space="preserve"> pada </w:t>
-      </w:r>
-      <w:proofErr w:type="spellStart"/>
-      <w:r>
-        <w:rPr>
-          <w:rFonts w:ascii="Times New Roman" w:hAnsi="Times New Roman" w:cs="Times New Roman"/>
-          <w:sz w:val="24"/>
-          <w:szCs w:val="24"/>
-        </w:rPr>
-        <w:t>aplikasi</w:t>
-      </w:r>
-      <w:proofErr w:type="spellEnd"/>
-      <w:r>
-        <w:rPr>
-          <w:rFonts w:ascii="Times New Roman" w:hAnsi="Times New Roman" w:cs="Times New Roman"/>
-          <w:sz w:val="24"/>
-          <w:szCs w:val="24"/>
-        </w:rPr>
-        <w:t xml:space="preserve"> </w:t>
-      </w:r>
-      <w:proofErr w:type="spellStart"/>
-      <w:r>
-        <w:rPr>
-          <w:rFonts w:ascii="Times New Roman" w:hAnsi="Times New Roman" w:cs="Times New Roman"/>
-          <w:sz w:val="24"/>
-          <w:szCs w:val="24"/>
-        </w:rPr>
-        <w:t>ialah</w:t>
-      </w:r>
-      <w:proofErr w:type="spellEnd"/>
+      <w:r>
+        <w:rPr>
+          <w:rFonts w:ascii="Times New Roman" w:hAnsi="Times New Roman" w:cs="Times New Roman"/>
+          <w:sz w:val="24"/>
+          <w:szCs w:val="24"/>
+        </w:rPr>
+        <w:t>Operasi-operasi yang ada pada aplikasi ialah</w:t>
+      </w:r>
       <w:r>
         <w:rPr>
           <w:rFonts w:ascii="Times New Roman" w:hAnsi="Times New Roman" w:cs="Times New Roman"/>
@@ -5716,7 +2706,6 @@
           <w:szCs w:val="24"/>
         </w:rPr>
       </w:pPr>
-      <w:proofErr w:type="spellStart"/>
       <w:r>
         <w:rPr>
           <w:sz w:val="24"/>
@@ -5724,7 +2713,6 @@
         </w:rPr>
         <w:t>Booking</w:t>
       </w:r>
-      <w:proofErr w:type="spellEnd"/>
     </w:p>
     <w:p>
       <w:pPr>
@@ -5793,7 +2781,6 @@
           <w:color w:val="auto"/>
         </w:rPr>
       </w:pPr>
-      <w:proofErr w:type="spellStart"/>
       <w:r>
         <w:rPr>
           <w:rFonts w:ascii="Times New Roman" w:hAnsi="Times New Roman" w:cs="Times New Roman"/>
@@ -5801,69 +2788,8 @@
           <w:bCs/>
           <w:color w:val="auto"/>
         </w:rPr>
-        <w:t>Kebutuhan-Kebutuhan</w:t>
-      </w:r>
-      <w:proofErr w:type="spellEnd"/>
-      <w:r>
-        <w:rPr>
-          <w:rFonts w:ascii="Times New Roman" w:hAnsi="Times New Roman" w:cs="Times New Roman"/>
-          <w:b/>
-          <w:bCs/>
-          <w:color w:val="auto"/>
-        </w:rPr>
-        <w:t xml:space="preserve"> </w:t>
-      </w:r>
-      <w:proofErr w:type="spellStart"/>
-      <w:r>
-        <w:rPr>
-          <w:rFonts w:ascii="Times New Roman" w:hAnsi="Times New Roman" w:cs="Times New Roman"/>
-          <w:b/>
-          <w:bCs/>
-          <w:color w:val="auto"/>
-        </w:rPr>
-        <w:t>Dalam</w:t>
-      </w:r>
-      <w:proofErr w:type="spellEnd"/>
-      <w:r>
-        <w:rPr>
-          <w:rFonts w:ascii="Times New Roman" w:hAnsi="Times New Roman" w:cs="Times New Roman"/>
-          <w:b/>
-          <w:bCs/>
-          <w:color w:val="auto"/>
-        </w:rPr>
-        <w:t xml:space="preserve"> </w:t>
-      </w:r>
-      <w:proofErr w:type="spellStart"/>
-      <w:r>
-        <w:rPr>
-          <w:rFonts w:ascii="Times New Roman" w:hAnsi="Times New Roman" w:cs="Times New Roman"/>
-          <w:b/>
-          <w:bCs/>
-          <w:color w:val="auto"/>
-        </w:rPr>
-        <w:t>Tahapan</w:t>
-      </w:r>
-      <w:proofErr w:type="spellEnd"/>
-      <w:r>
-        <w:rPr>
-          <w:rFonts w:ascii="Times New Roman" w:hAnsi="Times New Roman" w:cs="Times New Roman"/>
-          <w:b/>
-          <w:bCs/>
-          <w:color w:val="auto"/>
-        </w:rPr>
-        <w:t xml:space="preserve"> </w:t>
-      </w:r>
-      <w:proofErr w:type="spellStart"/>
-      <w:r>
-        <w:rPr>
-          <w:rFonts w:ascii="Times New Roman" w:hAnsi="Times New Roman" w:cs="Times New Roman"/>
-          <w:b/>
-          <w:bCs/>
-          <w:color w:val="auto"/>
-        </w:rPr>
-        <w:t>Adaptasi</w:t>
-      </w:r>
-      <w:proofErr w:type="spellEnd"/>
+        <w:t>Kebutuhan-Kebutuhan Dalam Tahapan Adaptasi</w:t>
+      </w:r>
     </w:p>
     <w:p>
       <w:pPr>
@@ -5883,23 +2809,7 @@
           <w:sz w:val="24"/>
           <w:szCs w:val="24"/>
         </w:rPr>
-        <w:t xml:space="preserve">Pemakaian </w:t>
-      </w:r>
-      <w:proofErr w:type="spellStart"/>
-      <w:r>
-        <w:rPr>
-          <w:sz w:val="24"/>
-          <w:szCs w:val="24"/>
-        </w:rPr>
-        <w:t>database</w:t>
-      </w:r>
-      <w:proofErr w:type="spellEnd"/>
-      <w:r>
-        <w:rPr>
-          <w:sz w:val="24"/>
-          <w:szCs w:val="24"/>
-        </w:rPr>
-        <w:t xml:space="preserve"> sebagai sarana penyimpanan data.</w:t>
+        <w:t>Pemakaian database sebagai sarana penyimpanan data.</w:t>
       </w:r>
     </w:p>
     <w:p>
@@ -5920,23 +2830,7 @@
           <w:sz w:val="24"/>
           <w:szCs w:val="24"/>
         </w:rPr>
-        <w:t xml:space="preserve">PL menggunakan bahasa Indonesia agar mudah dipahami oleh </w:t>
-      </w:r>
-      <w:proofErr w:type="spellStart"/>
-      <w:r>
-        <w:rPr>
-          <w:sz w:val="24"/>
-          <w:szCs w:val="24"/>
-        </w:rPr>
-        <w:t>user</w:t>
-      </w:r>
-      <w:proofErr w:type="spellEnd"/>
-      <w:r>
-        <w:rPr>
-          <w:sz w:val="24"/>
-          <w:szCs w:val="24"/>
-        </w:rPr>
-        <w:t>.</w:t>
+        <w:t>PL menggunakan bahasa Indonesia agar mudah dipahami oleh user.</w:t>
       </w:r>
     </w:p>
     <w:p>
@@ -5974,7 +2868,6 @@
           <w:szCs w:val="24"/>
         </w:rPr>
       </w:pPr>
-      <w:proofErr w:type="spellStart"/>
       <w:r>
         <w:rPr>
           <w:rFonts w:ascii="Times New Roman" w:hAnsi="Times New Roman" w:cs="Times New Roman"/>
@@ -5985,33 +2878,8 @@
           <w:szCs w:val="24"/>
         </w:rPr>
         <w:lastRenderedPageBreak/>
-        <w:t>Fungsi-fungsi</w:t>
-      </w:r>
-      <w:proofErr w:type="spellEnd"/>
-      <w:r>
-        <w:rPr>
-          <w:rFonts w:ascii="Times New Roman" w:hAnsi="Times New Roman" w:cs="Times New Roman"/>
-          <w:b/>
-          <w:bCs/>
-          <w:color w:val="auto"/>
-          <w:sz w:val="24"/>
-          <w:szCs w:val="24"/>
-        </w:rPr>
-        <w:t xml:space="preserve"> </w:t>
-      </w:r>
-      <w:proofErr w:type="spellStart"/>
-      <w:r>
-        <w:rPr>
-          <w:rFonts w:ascii="Times New Roman" w:hAnsi="Times New Roman" w:cs="Times New Roman"/>
-          <w:b/>
-          <w:bCs/>
-          <w:color w:val="auto"/>
-          <w:sz w:val="24"/>
-          <w:szCs w:val="24"/>
-        </w:rPr>
-        <w:t>Produk</w:t>
-      </w:r>
-      <w:proofErr w:type="spellEnd"/>
+        <w:t>Fungsi-fungsi Produk</w:t>
+      </w:r>
     </w:p>
     <w:p>
       <w:pPr>
@@ -6021,15 +2889,7 @@
         <w:jc w:val="both"/>
       </w:pPr>
       <w:r>
-        <w:t xml:space="preserve">Perangkat lunak sistem pemesanan </w:t>
-      </w:r>
-      <w:proofErr w:type="spellStart"/>
-      <w:r>
-        <w:t>online</w:t>
-      </w:r>
-      <w:proofErr w:type="spellEnd"/>
-      <w:r>
-        <w:t xml:space="preserve"> penggunaan lapangan ini mempunyai beberapa fungsi utama, antara lain :</w:t>
+        <w:t>Perangkat lunak sistem pemesanan online penggunaan lapangan ini mempunyai beberapa fungsi utama, antara lain :</w:t>
       </w:r>
     </w:p>
     <w:p>
@@ -6054,49 +2914,7 @@
         <w:rPr>
           <w:sz w:val="24"/>
         </w:rPr>
-        <w:t xml:space="preserve">Admin, </w:t>
-      </w:r>
-      <w:proofErr w:type="spellStart"/>
-      <w:r>
-        <w:rPr>
-          <w:sz w:val="24"/>
-        </w:rPr>
-        <w:t>user</w:t>
-      </w:r>
-      <w:proofErr w:type="spellEnd"/>
-      <w:r>
-        <w:rPr>
-          <w:sz w:val="24"/>
-        </w:rPr>
-        <w:t xml:space="preserve">, dan </w:t>
-      </w:r>
-      <w:proofErr w:type="spellStart"/>
-      <w:r>
-        <w:rPr>
-          <w:sz w:val="24"/>
-        </w:rPr>
-        <w:t>customer</w:t>
-      </w:r>
-      <w:proofErr w:type="spellEnd"/>
-      <w:r>
-        <w:rPr>
-          <w:sz w:val="24"/>
-        </w:rPr>
-        <w:t xml:space="preserve"> diharuskan </w:t>
-      </w:r>
-      <w:proofErr w:type="spellStart"/>
-      <w:r>
-        <w:rPr>
-          <w:sz w:val="24"/>
-        </w:rPr>
-        <w:t>login</w:t>
-      </w:r>
-      <w:proofErr w:type="spellEnd"/>
-      <w:r>
-        <w:rPr>
-          <w:sz w:val="24"/>
-        </w:rPr>
-        <w:t xml:space="preserve"> terlebih dahulu untuk dapat menggunakannya.</w:t>
+        <w:t>Admin, user, dan customer diharuskan login terlebih dahulu untuk dapat menggunakannya.</w:t>
       </w:r>
     </w:p>
     <w:p>
@@ -6120,21 +2938,7 @@
         <w:rPr>
           <w:sz w:val="24"/>
         </w:rPr>
-        <w:t xml:space="preserve">Admin dapat melakukan </w:t>
-      </w:r>
-      <w:proofErr w:type="spellStart"/>
-      <w:r>
-        <w:rPr>
-          <w:sz w:val="24"/>
-        </w:rPr>
-        <w:t>penambahahan</w:t>
-      </w:r>
-      <w:proofErr w:type="spellEnd"/>
-      <w:r>
-        <w:rPr>
-          <w:sz w:val="24"/>
-        </w:rPr>
-        <w:t xml:space="preserve"> ataupun penghapusan</w:t>
+        <w:t>Admin dapat melakukan penambahahan ataupun penghapusan</w:t>
       </w:r>
       <w:r>
         <w:rPr>
@@ -6143,19 +2947,11 @@
         </w:rPr>
         <w:t xml:space="preserve"> </w:t>
       </w:r>
-      <w:proofErr w:type="spellStart"/>
-      <w:r>
-        <w:rPr>
-          <w:sz w:val="24"/>
-        </w:rPr>
-        <w:t>user</w:t>
-      </w:r>
-      <w:proofErr w:type="spellEnd"/>
-      <w:r>
-        <w:rPr>
-          <w:sz w:val="24"/>
-        </w:rPr>
-        <w:t>.</w:t>
+      <w:r>
+        <w:rPr>
+          <w:sz w:val="24"/>
+        </w:rPr>
+        <w:t>user.</w:t>
       </w:r>
     </w:p>
     <w:p>
@@ -6188,19 +2984,11 @@
         </w:rPr>
         <w:t xml:space="preserve"> </w:t>
       </w:r>
-      <w:proofErr w:type="spellStart"/>
-      <w:r>
-        <w:rPr>
-          <w:sz w:val="24"/>
-        </w:rPr>
-        <w:t>futsal</w:t>
-      </w:r>
-      <w:proofErr w:type="spellEnd"/>
-      <w:r>
-        <w:rPr>
-          <w:sz w:val="24"/>
-        </w:rPr>
-        <w:t>.</w:t>
+      <w:r>
+        <w:rPr>
+          <w:sz w:val="24"/>
+        </w:rPr>
+        <w:t>futsal.</w:t>
       </w:r>
     </w:p>
     <w:p>
@@ -6224,35 +3012,7 @@
         <w:rPr>
           <w:sz w:val="24"/>
         </w:rPr>
-        <w:t xml:space="preserve">Admin dan </w:t>
-      </w:r>
-      <w:proofErr w:type="spellStart"/>
-      <w:r>
-        <w:rPr>
-          <w:sz w:val="24"/>
-        </w:rPr>
-        <w:t>user</w:t>
-      </w:r>
-      <w:proofErr w:type="spellEnd"/>
-      <w:r>
-        <w:rPr>
-          <w:sz w:val="24"/>
-        </w:rPr>
-        <w:t xml:space="preserve"> dapat melihat </w:t>
-      </w:r>
-      <w:proofErr w:type="spellStart"/>
-      <w:r>
-        <w:rPr>
-          <w:sz w:val="24"/>
-        </w:rPr>
-        <w:t>rincian</w:t>
-      </w:r>
-      <w:proofErr w:type="spellEnd"/>
-      <w:r>
-        <w:rPr>
-          <w:sz w:val="24"/>
-        </w:rPr>
-        <w:t xml:space="preserve"> transaksi per hari dan per</w:t>
+        <w:t>Admin dan user dapat melihat rincian transaksi per hari dan per</w:t>
       </w:r>
       <w:r>
         <w:rPr>
@@ -6285,14 +3045,12 @@
           <w:sz w:val="24"/>
         </w:rPr>
       </w:pPr>
-      <w:proofErr w:type="spellStart"/>
       <w:r>
         <w:rPr>
           <w:sz w:val="24"/>
         </w:rPr>
         <w:t>User</w:t>
       </w:r>
-      <w:proofErr w:type="spellEnd"/>
       <w:r>
         <w:rPr>
           <w:spacing w:val="-14"/>
@@ -6391,19 +3149,11 @@
         </w:rPr>
         <w:t xml:space="preserve"> </w:t>
       </w:r>
-      <w:proofErr w:type="spellStart"/>
-      <w:r>
-        <w:rPr>
-          <w:sz w:val="24"/>
-        </w:rPr>
-        <w:t>online</w:t>
-      </w:r>
-      <w:proofErr w:type="spellEnd"/>
-      <w:r>
-        <w:rPr>
-          <w:sz w:val="24"/>
-        </w:rPr>
-        <w:t>.</w:t>
+      <w:r>
+        <w:rPr>
+          <w:sz w:val="24"/>
+        </w:rPr>
+        <w:t>online.</w:t>
       </w:r>
     </w:p>
     <w:p>
@@ -6423,19 +3173,11 @@
           <w:sz w:val="24"/>
         </w:rPr>
       </w:pPr>
-      <w:proofErr w:type="spellStart"/>
-      <w:r>
-        <w:rPr>
-          <w:sz w:val="24"/>
-        </w:rPr>
-        <w:t>User</w:t>
-      </w:r>
-      <w:proofErr w:type="spellEnd"/>
-      <w:r>
-        <w:rPr>
-          <w:sz w:val="24"/>
-        </w:rPr>
-        <w:t xml:space="preserve"> dapat mengatur pemesanan, termasuk perubahan</w:t>
+      <w:r>
+        <w:rPr>
+          <w:sz w:val="24"/>
+        </w:rPr>
+        <w:t>User dapat mengatur pemesanan, termasuk perubahan</w:t>
       </w:r>
       <w:r>
         <w:rPr>
@@ -6468,19 +3210,11 @@
           <w:sz w:val="24"/>
         </w:rPr>
       </w:pPr>
-      <w:proofErr w:type="spellStart"/>
-      <w:r>
-        <w:rPr>
-          <w:sz w:val="24"/>
-        </w:rPr>
-        <w:t>User</w:t>
-      </w:r>
-      <w:proofErr w:type="spellEnd"/>
-      <w:r>
-        <w:rPr>
-          <w:sz w:val="24"/>
-        </w:rPr>
-        <w:t xml:space="preserve"> dapat melakukan verifikasi pembayaran.</w:t>
+      <w:r>
+        <w:rPr>
+          <w:sz w:val="24"/>
+        </w:rPr>
+        <w:t>User dapat melakukan verifikasi pembayaran.</w:t>
       </w:r>
     </w:p>
     <w:p>
@@ -6500,47 +3234,11 @@
           <w:sz w:val="24"/>
         </w:rPr>
       </w:pPr>
-      <w:proofErr w:type="spellStart"/>
-      <w:r>
-        <w:rPr>
-          <w:sz w:val="24"/>
-        </w:rPr>
-        <w:t>User</w:t>
-      </w:r>
-      <w:proofErr w:type="spellEnd"/>
-      <w:r>
-        <w:rPr>
-          <w:sz w:val="24"/>
-        </w:rPr>
-        <w:t xml:space="preserve"> dan </w:t>
-      </w:r>
-      <w:proofErr w:type="spellStart"/>
-      <w:r>
-        <w:rPr>
-          <w:sz w:val="24"/>
-        </w:rPr>
-        <w:t>customer</w:t>
-      </w:r>
-      <w:proofErr w:type="spellEnd"/>
-      <w:r>
-        <w:rPr>
-          <w:sz w:val="24"/>
-        </w:rPr>
-        <w:t xml:space="preserve"> dapat melihat daftar tanggal dan jam penggunaan lapangan </w:t>
-      </w:r>
-      <w:proofErr w:type="spellStart"/>
-      <w:r>
-        <w:rPr>
-          <w:sz w:val="24"/>
-        </w:rPr>
-        <w:t>futsal</w:t>
-      </w:r>
-      <w:proofErr w:type="spellEnd"/>
-      <w:r>
-        <w:rPr>
-          <w:sz w:val="24"/>
-        </w:rPr>
-        <w:t xml:space="preserve"> yang sudah terpesan ataupun yang dapat</w:t>
+      <w:r>
+        <w:rPr>
+          <w:sz w:val="24"/>
+        </w:rPr>
+        <w:t>User dan customer dapat melihat daftar tanggal dan jam penggunaan lapangan futsal yang sudah terpesan ataupun yang dapat</w:t>
       </w:r>
       <w:r>
         <w:rPr>
@@ -6573,45 +3271,93 @@
           <w:sz w:val="24"/>
         </w:rPr>
       </w:pPr>
-      <w:proofErr w:type="spellStart"/>
-      <w:r>
-        <w:rPr>
-          <w:sz w:val="24"/>
-        </w:rPr>
-        <w:t>Customer</w:t>
-      </w:r>
-      <w:proofErr w:type="spellEnd"/>
-      <w:r>
-        <w:rPr>
-          <w:sz w:val="24"/>
-        </w:rPr>
-        <w:t xml:space="preserve"> dapat melakukan pemesanan penggunaan lapangan </w:t>
-      </w:r>
-      <w:proofErr w:type="spellStart"/>
+      <w:r>
+        <w:rPr>
+          <w:sz w:val="24"/>
+        </w:rPr>
+        <w:t>Customer dapat melakukan pemesanan penggunaan lapangan futsal secara online</w:t>
+      </w:r>
+      <w:r>
+        <w:rPr>
+          <w:spacing w:val="-17"/>
+          <w:sz w:val="24"/>
+        </w:rPr>
+        <w:t xml:space="preserve"> </w:t>
+      </w:r>
+      <w:r>
+        <w:rPr>
+          <w:sz w:val="24"/>
+        </w:rPr>
+        <w:t>sehingga</w:t>
+      </w:r>
+      <w:r>
+        <w:rPr>
+          <w:spacing w:val="-16"/>
+          <w:sz w:val="24"/>
+        </w:rPr>
+        <w:t xml:space="preserve"> </w:t>
+      </w:r>
+      <w:r>
+        <w:rPr>
+          <w:sz w:val="24"/>
+        </w:rPr>
+        <w:t>dapat</w:t>
+      </w:r>
+      <w:r>
+        <w:rPr>
+          <w:spacing w:val="-15"/>
+          <w:sz w:val="24"/>
+        </w:rPr>
+        <w:t xml:space="preserve"> </w:t>
+      </w:r>
+      <w:r>
+        <w:rPr>
+          <w:sz w:val="24"/>
+        </w:rPr>
+        <w:t>memesana</w:t>
+      </w:r>
+      <w:r>
+        <w:rPr>
+          <w:spacing w:val="-16"/>
+          <w:sz w:val="24"/>
+        </w:rPr>
+        <w:t xml:space="preserve"> </w:t>
+      </w:r>
+      <w:r>
+        <w:rPr>
+          <w:sz w:val="24"/>
+        </w:rPr>
+        <w:t>penggunaan</w:t>
+      </w:r>
+      <w:r>
+        <w:rPr>
+          <w:spacing w:val="-13"/>
+          <w:sz w:val="24"/>
+        </w:rPr>
+        <w:t xml:space="preserve"> </w:t>
+      </w:r>
+      <w:r>
+        <w:rPr>
+          <w:sz w:val="24"/>
+        </w:rPr>
+        <w:t>lapangan</w:t>
+      </w:r>
+      <w:r>
+        <w:rPr>
+          <w:spacing w:val="-13"/>
+          <w:sz w:val="24"/>
+        </w:rPr>
+        <w:t xml:space="preserve"> </w:t>
+      </w:r>
       <w:r>
         <w:rPr>
           <w:sz w:val="24"/>
         </w:rPr>
         <w:t>futsal</w:t>
       </w:r>
-      <w:proofErr w:type="spellEnd"/>
-      <w:r>
-        <w:rPr>
-          <w:sz w:val="24"/>
-        </w:rPr>
-        <w:t xml:space="preserve"> secara </w:t>
-      </w:r>
-      <w:proofErr w:type="spellStart"/>
-      <w:r>
-        <w:rPr>
-          <w:sz w:val="24"/>
-        </w:rPr>
-        <w:t>online</w:t>
-      </w:r>
-      <w:proofErr w:type="spellEnd"/>
-      <w:r>
-        <w:rPr>
-          <w:spacing w:val="-17"/>
+      <w:r>
+        <w:rPr>
+          <w:spacing w:val="-15"/>
           <w:sz w:val="24"/>
         </w:rPr>
         <w:t xml:space="preserve"> </w:t>
@@ -6620,11 +3366,11 @@
         <w:rPr>
           <w:sz w:val="24"/>
         </w:rPr>
-        <w:t>sehingga</w:t>
-      </w:r>
-      <w:r>
-        <w:rPr>
-          <w:spacing w:val="-16"/>
+        <w:t>dimanapun</w:t>
+      </w:r>
+      <w:r>
+        <w:rPr>
+          <w:spacing w:val="-15"/>
           <w:sz w:val="24"/>
         </w:rPr>
         <w:t xml:space="preserve"> </w:t>
@@ -6633,105 +3379,7 @@
         <w:rPr>
           <w:sz w:val="24"/>
         </w:rPr>
-        <w:t>dapat</w:t>
-      </w:r>
-      <w:r>
-        <w:rPr>
-          <w:spacing w:val="-15"/>
-          <w:sz w:val="24"/>
-        </w:rPr>
-        <w:t xml:space="preserve"> </w:t>
-      </w:r>
-      <w:proofErr w:type="spellStart"/>
-      <w:r>
-        <w:rPr>
-          <w:sz w:val="24"/>
-        </w:rPr>
-        <w:t>memesana</w:t>
-      </w:r>
-      <w:proofErr w:type="spellEnd"/>
-      <w:r>
-        <w:rPr>
-          <w:spacing w:val="-16"/>
-          <w:sz w:val="24"/>
-        </w:rPr>
-        <w:t xml:space="preserve"> </w:t>
-      </w:r>
-      <w:r>
-        <w:rPr>
-          <w:sz w:val="24"/>
-        </w:rPr>
-        <w:t>penggunaan</w:t>
-      </w:r>
-      <w:r>
-        <w:rPr>
-          <w:spacing w:val="-13"/>
-          <w:sz w:val="24"/>
-        </w:rPr>
-        <w:t xml:space="preserve"> </w:t>
-      </w:r>
-      <w:r>
-        <w:rPr>
-          <w:sz w:val="24"/>
-        </w:rPr>
-        <w:t>lapangan</w:t>
-      </w:r>
-      <w:r>
-        <w:rPr>
-          <w:spacing w:val="-13"/>
-          <w:sz w:val="24"/>
-        </w:rPr>
-        <w:t xml:space="preserve"> </w:t>
-      </w:r>
-      <w:proofErr w:type="spellStart"/>
-      <w:r>
-        <w:rPr>
-          <w:sz w:val="24"/>
-        </w:rPr>
-        <w:t>futsal</w:t>
-      </w:r>
-      <w:proofErr w:type="spellEnd"/>
-      <w:r>
-        <w:rPr>
-          <w:spacing w:val="-15"/>
-          <w:sz w:val="24"/>
-        </w:rPr>
-        <w:t xml:space="preserve"> </w:t>
-      </w:r>
-      <w:proofErr w:type="spellStart"/>
-      <w:r>
-        <w:rPr>
-          <w:sz w:val="24"/>
-        </w:rPr>
-        <w:t>dimanapun</w:t>
-      </w:r>
-      <w:proofErr w:type="spellEnd"/>
-      <w:r>
-        <w:rPr>
-          <w:spacing w:val="-15"/>
-          <w:sz w:val="24"/>
-        </w:rPr>
-        <w:t xml:space="preserve"> </w:t>
-      </w:r>
-      <w:r>
-        <w:rPr>
-          <w:sz w:val="24"/>
-        </w:rPr>
-        <w:t xml:space="preserve">dan </w:t>
-      </w:r>
-      <w:proofErr w:type="spellStart"/>
-      <w:r>
-        <w:rPr>
-          <w:sz w:val="24"/>
-        </w:rPr>
-        <w:t>kapanpun</w:t>
-      </w:r>
-      <w:proofErr w:type="spellEnd"/>
-      <w:r>
-        <w:rPr>
-          <w:sz w:val="24"/>
-        </w:rPr>
-        <w:t>.</w:t>
+        <w:t>dan kapanpun.</w:t>
       </w:r>
     </w:p>
     <w:p>
@@ -6748,19 +3396,11 @@
         <w:contextualSpacing/>
         <w:jc w:val="both"/>
       </w:pPr>
-      <w:proofErr w:type="spellStart"/>
-      <w:r>
-        <w:rPr>
-          <w:sz w:val="24"/>
-        </w:rPr>
-        <w:t>Customer</w:t>
-      </w:r>
-      <w:proofErr w:type="spellEnd"/>
-      <w:r>
-        <w:rPr>
-          <w:sz w:val="24"/>
-        </w:rPr>
-        <w:t xml:space="preserve"> dapat melakukan konfirmasi pembayaran setelah menerima tagihan pembayaran dan melakukan pembayaran sesuai dengan nominal yang</w:t>
+      <w:r>
+        <w:rPr>
+          <w:sz w:val="24"/>
+        </w:rPr>
+        <w:t>Customer dapat melakukan konfirmasi pembayaran setelah menerima tagihan pembayaran dan melakukan pembayaran sesuai dengan nominal yang</w:t>
       </w:r>
       <w:r>
         <w:rPr>
@@ -6794,7 +3434,6 @@
           <w:szCs w:val="24"/>
         </w:rPr>
       </w:pPr>
-      <w:proofErr w:type="spellStart"/>
       <w:r>
         <w:rPr>
           <w:rFonts w:ascii="Times New Roman" w:hAnsi="Times New Roman" w:cs="Times New Roman"/>
@@ -6804,33 +3443,8 @@
           <w:sz w:val="24"/>
           <w:szCs w:val="24"/>
         </w:rPr>
-        <w:t>Karakteristik</w:t>
-      </w:r>
-      <w:proofErr w:type="spellEnd"/>
-      <w:r>
-        <w:rPr>
-          <w:rFonts w:ascii="Times New Roman" w:hAnsi="Times New Roman" w:cs="Times New Roman"/>
-          <w:b/>
-          <w:bCs/>
-          <w:color w:val="auto"/>
-          <w:sz w:val="24"/>
-          <w:szCs w:val="24"/>
-        </w:rPr>
-        <w:t xml:space="preserve"> </w:t>
-      </w:r>
-      <w:proofErr w:type="spellStart"/>
-      <w:r>
-        <w:rPr>
-          <w:rFonts w:ascii="Times New Roman" w:hAnsi="Times New Roman" w:cs="Times New Roman"/>
-          <w:b/>
-          <w:bCs/>
-          <w:color w:val="auto"/>
-          <w:sz w:val="24"/>
-          <w:szCs w:val="24"/>
-        </w:rPr>
-        <w:t>Pengguna</w:t>
-      </w:r>
-      <w:proofErr w:type="spellEnd"/>
+        <w:t>Karakteristik Pengguna</w:t>
+      </w:r>
     </w:p>
     <w:p>
       <w:pPr>
@@ -6840,15 +3454,7 @@
         <w:jc w:val="both"/>
       </w:pPr>
       <w:r>
-        <w:t xml:space="preserve">Untuk mengoperasikan sistem ini tidak diperlukan tingkat pendidikan tinggi, namun pengguna cukup memahami cara pembuatan dan </w:t>
-      </w:r>
-      <w:proofErr w:type="spellStart"/>
-      <w:r>
-        <w:t>pembookingan</w:t>
-      </w:r>
-      <w:proofErr w:type="spellEnd"/>
-      <w:r>
-        <w:t xml:space="preserve"> dalam sebuah aplikasi ini.</w:t>
+        <w:t>Untuk mengoperasikan sistem ini tidak diperlukan tingkat pendidikan tinggi, namun pengguna cukup memahami cara pembuatan dan pembookingan dalam sebuah aplikasi ini.</w:t>
       </w:r>
     </w:p>
     <w:p>
@@ -6899,69 +3505,8 @@
           <w:sz w:val="24"/>
           <w:szCs w:val="24"/>
         </w:rPr>
-        <w:t xml:space="preserve">2.5 </w:t>
-      </w:r>
-      <w:proofErr w:type="spellStart"/>
-      <w:r>
-        <w:rPr>
-          <w:rFonts w:ascii="Times New Roman" w:hAnsi="Times New Roman" w:cs="Times New Roman"/>
-          <w:b/>
-          <w:bCs/>
-          <w:color w:val="auto"/>
-          <w:sz w:val="24"/>
-          <w:szCs w:val="24"/>
-        </w:rPr>
-        <w:t>Asumsi-Asumsi</w:t>
-      </w:r>
-      <w:proofErr w:type="spellEnd"/>
-      <w:r>
-        <w:rPr>
-          <w:rFonts w:ascii="Times New Roman" w:hAnsi="Times New Roman" w:cs="Times New Roman"/>
-          <w:b/>
-          <w:bCs/>
-          <w:color w:val="auto"/>
-          <w:sz w:val="24"/>
-          <w:szCs w:val="24"/>
-        </w:rPr>
-        <w:t xml:space="preserve"> Dan </w:t>
-      </w:r>
-      <w:proofErr w:type="spellStart"/>
-      <w:r>
-        <w:rPr>
-          <w:rFonts w:ascii="Times New Roman" w:hAnsi="Times New Roman" w:cs="Times New Roman"/>
-          <w:b/>
-          <w:bCs/>
-          <w:color w:val="auto"/>
-          <w:sz w:val="24"/>
-          <w:szCs w:val="24"/>
-        </w:rPr>
-        <w:t>Ketergantungan</w:t>
-      </w:r>
-      <w:proofErr w:type="spellEnd"/>
-      <w:r>
-        <w:rPr>
-          <w:rFonts w:ascii="Times New Roman" w:hAnsi="Times New Roman" w:cs="Times New Roman"/>
-          <w:b/>
-          <w:bCs/>
-          <w:color w:val="auto"/>
-          <w:sz w:val="24"/>
-          <w:szCs w:val="24"/>
-        </w:rPr>
-        <w:t>/</w:t>
-      </w:r>
-      <w:proofErr w:type="spellStart"/>
-      <w:r>
-        <w:rPr>
-          <w:rFonts w:ascii="Times New Roman" w:hAnsi="Times New Roman" w:cs="Times New Roman"/>
-          <w:b/>
-          <w:bCs/>
-          <w:color w:val="auto"/>
-          <w:sz w:val="24"/>
-          <w:szCs w:val="24"/>
-        </w:rPr>
-        <w:t>Keterkaitan</w:t>
-      </w:r>
-      <w:proofErr w:type="spellEnd"/>
+        <w:t>2.5 Asumsi-Asumsi Dan Ketergantungan/Keterkaitan</w:t>
+      </w:r>
     </w:p>
     <w:p>
       <w:pPr>
@@ -7024,11 +3569,9 @@
         </w:rPr>
         <w:t xml:space="preserve"> </w:t>
       </w:r>
-      <w:proofErr w:type="spellStart"/>
       <w:r>
         <w:t>online</w:t>
       </w:r>
-      <w:proofErr w:type="spellEnd"/>
       <w:r>
         <w:rPr>
           <w:spacing w:val="-14"/>
@@ -7053,13 +3596,8 @@
         </w:rPr>
         <w:t xml:space="preserve"> </w:t>
       </w:r>
-      <w:proofErr w:type="spellStart"/>
-      <w:r>
-        <w:t>futsal</w:t>
-      </w:r>
-      <w:proofErr w:type="spellEnd"/>
-      <w:r>
-        <w:t xml:space="preserve"> ini adalah sebagai berikut</w:t>
+      <w:r>
+        <w:t>futsal ini adalah sebagai berikut</w:t>
       </w:r>
       <w:r>
         <w:rPr>
@@ -7092,49 +3630,7 @@
         <w:rPr>
           <w:sz w:val="24"/>
         </w:rPr>
-        <w:t xml:space="preserve">Admin dapat melihat sistem secara keseluruhan, termasuk mengelola administrasi dan </w:t>
-      </w:r>
-      <w:proofErr w:type="spellStart"/>
-      <w:r>
-        <w:rPr>
-          <w:sz w:val="24"/>
-        </w:rPr>
-        <w:t>manajamen</w:t>
-      </w:r>
-      <w:proofErr w:type="spellEnd"/>
-      <w:r>
-        <w:rPr>
-          <w:sz w:val="24"/>
-        </w:rPr>
-        <w:t xml:space="preserve"> </w:t>
-      </w:r>
-      <w:proofErr w:type="spellStart"/>
-      <w:r>
-        <w:rPr>
-          <w:sz w:val="24"/>
-        </w:rPr>
-        <w:t>user</w:t>
-      </w:r>
-      <w:proofErr w:type="spellEnd"/>
-      <w:r>
-        <w:rPr>
-          <w:sz w:val="24"/>
-        </w:rPr>
-        <w:t xml:space="preserve">, tetapi tidak dapat </w:t>
-      </w:r>
-      <w:proofErr w:type="spellStart"/>
-      <w:r>
-        <w:rPr>
-          <w:sz w:val="24"/>
-        </w:rPr>
-        <w:t>merubah</w:t>
-      </w:r>
-      <w:proofErr w:type="spellEnd"/>
-      <w:r>
-        <w:rPr>
-          <w:sz w:val="24"/>
-        </w:rPr>
-        <w:t xml:space="preserve"> data-data pemesanan dan</w:t>
+        <w:t>Admin dapat melihat sistem secara keseluruhan, termasuk mengelola administrasi dan manajamen user, tetapi tidak dapat merubah data-data pemesanan dan</w:t>
       </w:r>
       <w:r>
         <w:rPr>
@@ -7167,54 +3663,18 @@
           <w:sz w:val="24"/>
         </w:rPr>
       </w:pPr>
-      <w:proofErr w:type="spellStart"/>
-      <w:r>
-        <w:rPr>
-          <w:sz w:val="24"/>
-        </w:rPr>
-        <w:t>User</w:t>
-      </w:r>
-      <w:proofErr w:type="spellEnd"/>
-      <w:r>
-        <w:rPr>
-          <w:sz w:val="24"/>
-        </w:rPr>
-        <w:t xml:space="preserve"> memiliki wewenang untuk melakukan pemesanan secara </w:t>
-      </w:r>
-      <w:proofErr w:type="spellStart"/>
-      <w:r>
-        <w:rPr>
-          <w:sz w:val="24"/>
-        </w:rPr>
-        <w:t>offline</w:t>
-      </w:r>
-      <w:proofErr w:type="spellEnd"/>
-      <w:r>
-        <w:rPr>
-          <w:sz w:val="24"/>
-        </w:rPr>
-        <w:t xml:space="preserve">, verifikasi </w:t>
+      <w:r>
+        <w:rPr>
+          <w:sz w:val="24"/>
+        </w:rPr>
+        <w:t xml:space="preserve">User memiliki wewenang untuk melakukan pemesanan secara offline, verifikasi </w:t>
       </w:r>
       <w:r>
         <w:rPr>
           <w:sz w:val="24"/>
         </w:rPr>
         <w:lastRenderedPageBreak/>
-        <w:t xml:space="preserve">pemesanan </w:t>
-      </w:r>
-      <w:proofErr w:type="spellStart"/>
-      <w:r>
-        <w:rPr>
-          <w:sz w:val="24"/>
-        </w:rPr>
-        <w:t>online</w:t>
-      </w:r>
-      <w:proofErr w:type="spellEnd"/>
-      <w:r>
-        <w:rPr>
-          <w:sz w:val="24"/>
-        </w:rPr>
-        <w:t>, mengatur pemesanan, perubahan jadwal, verifikasi</w:t>
+        <w:t>pemesanan online, mengatur pemesanan, perubahan jadwal, verifikasi</w:t>
       </w:r>
       <w:r>
         <w:rPr>
@@ -7253,21 +3713,7 @@
         <w:rPr>
           <w:sz w:val="24"/>
         </w:rPr>
-        <w:t>e-</w:t>
-      </w:r>
-      <w:proofErr w:type="spellStart"/>
-      <w:r>
-        <w:rPr>
-          <w:sz w:val="24"/>
-        </w:rPr>
-        <w:t>voucher</w:t>
-      </w:r>
-      <w:proofErr w:type="spellEnd"/>
-      <w:r>
-        <w:rPr>
-          <w:sz w:val="24"/>
-        </w:rPr>
-        <w:t>,</w:t>
+        <w:t>e-voucher,</w:t>
       </w:r>
       <w:r>
         <w:rPr>
@@ -7302,14 +3748,12 @@
         </w:rPr>
         <w:t xml:space="preserve"> </w:t>
       </w:r>
-      <w:proofErr w:type="spellStart"/>
       <w:r>
         <w:rPr>
           <w:sz w:val="24"/>
         </w:rPr>
         <w:t>rincian</w:t>
       </w:r>
-      <w:proofErr w:type="spellEnd"/>
       <w:r>
         <w:rPr>
           <w:spacing w:val="-16"/>
@@ -7341,19 +3785,11 @@
           <w:sz w:val="24"/>
         </w:rPr>
       </w:pPr>
-      <w:proofErr w:type="spellStart"/>
-      <w:r>
-        <w:rPr>
-          <w:sz w:val="24"/>
-        </w:rPr>
-        <w:t>Customer</w:t>
-      </w:r>
-      <w:proofErr w:type="spellEnd"/>
-      <w:r>
-        <w:rPr>
-          <w:sz w:val="24"/>
-        </w:rPr>
-        <w:t xml:space="preserve"> hanya dapat melakukan pendaftaran, pemesanan, dan konfirmasi pembayaran.</w:t>
+      <w:r>
+        <w:rPr>
+          <w:sz w:val="24"/>
+        </w:rPr>
+        <w:t>Customer hanya dapat melakukan pendaftaran, pemesanan, dan konfirmasi pembayaran.</w:t>
       </w:r>
     </w:p>
     <w:p/>
@@ -7560,7 +3996,7 @@
         <w:br w:type="page"/>
       </w:r>
     </w:p>
-    <w:bookmarkEnd w:id="6"/>
+    <w:bookmarkEnd w:id="5"/>
     <w:p>
       <w:r>
         <w:rPr>
@@ -7573,7 +4009,6 @@
         <w:lastRenderedPageBreak/>
         <w:t xml:space="preserve">Waterfall. </w:t>
       </w:r>
-      <w:proofErr w:type="spellStart"/>
       <w:r>
         <w:rPr>
           <w:rFonts w:ascii="Times New Roman" w:hAnsi="Times New Roman" w:cs="Times New Roman"/>
@@ -7582,194 +4017,7 @@
           <w:szCs w:val="24"/>
           <w:shd w:val="clear" w:color="auto" w:fill="FFFFFF"/>
         </w:rPr>
-        <w:t>Metode</w:t>
-      </w:r>
-      <w:proofErr w:type="spellEnd"/>
-      <w:r>
-        <w:rPr>
-          <w:rFonts w:ascii="Times New Roman" w:hAnsi="Times New Roman" w:cs="Times New Roman"/>
-          <w:color w:val="292929"/>
-          <w:sz w:val="24"/>
-          <w:szCs w:val="24"/>
-          <w:shd w:val="clear" w:color="auto" w:fill="FFFFFF"/>
-        </w:rPr>
-        <w:t xml:space="preserve"> waterfall </w:t>
-      </w:r>
-      <w:proofErr w:type="spellStart"/>
-      <w:r>
-        <w:rPr>
-          <w:rFonts w:ascii="Times New Roman" w:hAnsi="Times New Roman" w:cs="Times New Roman"/>
-          <w:color w:val="292929"/>
-          <w:sz w:val="24"/>
-          <w:szCs w:val="24"/>
-          <w:shd w:val="clear" w:color="auto" w:fill="FFFFFF"/>
-        </w:rPr>
-        <w:t>adalah</w:t>
-      </w:r>
-      <w:proofErr w:type="spellEnd"/>
-      <w:r>
-        <w:rPr>
-          <w:rFonts w:ascii="Times New Roman" w:hAnsi="Times New Roman" w:cs="Times New Roman"/>
-          <w:color w:val="292929"/>
-          <w:sz w:val="24"/>
-          <w:szCs w:val="24"/>
-          <w:shd w:val="clear" w:color="auto" w:fill="FFFFFF"/>
-        </w:rPr>
-        <w:t xml:space="preserve"> salah </w:t>
-      </w:r>
-      <w:proofErr w:type="spellStart"/>
-      <w:r>
-        <w:rPr>
-          <w:rFonts w:ascii="Times New Roman" w:hAnsi="Times New Roman" w:cs="Times New Roman"/>
-          <w:color w:val="292929"/>
-          <w:sz w:val="24"/>
-          <w:szCs w:val="24"/>
-          <w:shd w:val="clear" w:color="auto" w:fill="FFFFFF"/>
-        </w:rPr>
-        <w:t>satu</w:t>
-      </w:r>
-      <w:proofErr w:type="spellEnd"/>
-      <w:r>
-        <w:rPr>
-          <w:rFonts w:ascii="Times New Roman" w:hAnsi="Times New Roman" w:cs="Times New Roman"/>
-          <w:color w:val="292929"/>
-          <w:sz w:val="24"/>
-          <w:szCs w:val="24"/>
-          <w:shd w:val="clear" w:color="auto" w:fill="FFFFFF"/>
-        </w:rPr>
-        <w:t xml:space="preserve"> </w:t>
-      </w:r>
-      <w:proofErr w:type="spellStart"/>
-      <w:r>
-        <w:rPr>
-          <w:rFonts w:ascii="Times New Roman" w:hAnsi="Times New Roman" w:cs="Times New Roman"/>
-          <w:color w:val="292929"/>
-          <w:sz w:val="24"/>
-          <w:szCs w:val="24"/>
-          <w:shd w:val="clear" w:color="auto" w:fill="FFFFFF"/>
-        </w:rPr>
-        <w:t>jenis</w:t>
-      </w:r>
-      <w:proofErr w:type="spellEnd"/>
-      <w:r>
-        <w:rPr>
-          <w:rFonts w:ascii="Times New Roman" w:hAnsi="Times New Roman" w:cs="Times New Roman"/>
-          <w:color w:val="292929"/>
-          <w:sz w:val="24"/>
-          <w:szCs w:val="24"/>
-          <w:shd w:val="clear" w:color="auto" w:fill="FFFFFF"/>
-        </w:rPr>
-        <w:t xml:space="preserve"> model </w:t>
-      </w:r>
-      <w:proofErr w:type="spellStart"/>
-      <w:r>
-        <w:rPr>
-          <w:rFonts w:ascii="Times New Roman" w:hAnsi="Times New Roman" w:cs="Times New Roman"/>
-          <w:color w:val="292929"/>
-          <w:sz w:val="24"/>
-          <w:szCs w:val="24"/>
-          <w:shd w:val="clear" w:color="auto" w:fill="FFFFFF"/>
-        </w:rPr>
-        <w:t>pengembangan</w:t>
-      </w:r>
-      <w:proofErr w:type="spellEnd"/>
-      <w:r>
-        <w:rPr>
-          <w:rFonts w:ascii="Times New Roman" w:hAnsi="Times New Roman" w:cs="Times New Roman"/>
-          <w:color w:val="292929"/>
-          <w:sz w:val="24"/>
-          <w:szCs w:val="24"/>
-          <w:shd w:val="clear" w:color="auto" w:fill="FFFFFF"/>
-        </w:rPr>
-        <w:t xml:space="preserve"> </w:t>
-      </w:r>
-      <w:proofErr w:type="spellStart"/>
-      <w:r>
-        <w:rPr>
-          <w:rFonts w:ascii="Times New Roman" w:hAnsi="Times New Roman" w:cs="Times New Roman"/>
-          <w:color w:val="292929"/>
-          <w:sz w:val="24"/>
-          <w:szCs w:val="24"/>
-          <w:shd w:val="clear" w:color="auto" w:fill="FFFFFF"/>
-        </w:rPr>
-        <w:t>aplikasi</w:t>
-      </w:r>
-      <w:proofErr w:type="spellEnd"/>
-      <w:r>
-        <w:rPr>
-          <w:rFonts w:ascii="Times New Roman" w:hAnsi="Times New Roman" w:cs="Times New Roman"/>
-          <w:color w:val="292929"/>
-          <w:sz w:val="24"/>
-          <w:szCs w:val="24"/>
-          <w:shd w:val="clear" w:color="auto" w:fill="FFFFFF"/>
-        </w:rPr>
-        <w:t xml:space="preserve"> dan </w:t>
-      </w:r>
-      <w:proofErr w:type="spellStart"/>
-      <w:r>
-        <w:rPr>
-          <w:rFonts w:ascii="Times New Roman" w:hAnsi="Times New Roman" w:cs="Times New Roman"/>
-          <w:color w:val="292929"/>
-          <w:sz w:val="24"/>
-          <w:szCs w:val="24"/>
-          <w:shd w:val="clear" w:color="auto" w:fill="FFFFFF"/>
-        </w:rPr>
-        <w:t>termasuk</w:t>
-      </w:r>
-      <w:proofErr w:type="spellEnd"/>
-      <w:r>
-        <w:rPr>
-          <w:rFonts w:ascii="Times New Roman" w:hAnsi="Times New Roman" w:cs="Times New Roman"/>
-          <w:color w:val="292929"/>
-          <w:sz w:val="24"/>
-          <w:szCs w:val="24"/>
-          <w:shd w:val="clear" w:color="auto" w:fill="FFFFFF"/>
-        </w:rPr>
-        <w:t xml:space="preserve"> </w:t>
-      </w:r>
-      <w:proofErr w:type="spellStart"/>
-      <w:r>
-        <w:rPr>
-          <w:rFonts w:ascii="Times New Roman" w:hAnsi="Times New Roman" w:cs="Times New Roman"/>
-          <w:color w:val="292929"/>
-          <w:sz w:val="24"/>
-          <w:szCs w:val="24"/>
-          <w:shd w:val="clear" w:color="auto" w:fill="FFFFFF"/>
-        </w:rPr>
-        <w:t>ke</w:t>
-      </w:r>
-      <w:proofErr w:type="spellEnd"/>
-      <w:r>
-        <w:rPr>
-          <w:rFonts w:ascii="Times New Roman" w:hAnsi="Times New Roman" w:cs="Times New Roman"/>
-          <w:color w:val="292929"/>
-          <w:sz w:val="24"/>
-          <w:szCs w:val="24"/>
-          <w:shd w:val="clear" w:color="auto" w:fill="FFFFFF"/>
-        </w:rPr>
-        <w:t xml:space="preserve"> </w:t>
-      </w:r>
-      <w:proofErr w:type="spellStart"/>
-      <w:r>
-        <w:rPr>
-          <w:rFonts w:ascii="Times New Roman" w:hAnsi="Times New Roman" w:cs="Times New Roman"/>
-          <w:color w:val="292929"/>
-          <w:sz w:val="24"/>
-          <w:szCs w:val="24"/>
-          <w:shd w:val="clear" w:color="auto" w:fill="FFFFFF"/>
-        </w:rPr>
-        <w:t>dalam</w:t>
-      </w:r>
-      <w:proofErr w:type="spellEnd"/>
-      <w:r>
-        <w:rPr>
-          <w:rFonts w:ascii="Times New Roman" w:hAnsi="Times New Roman" w:cs="Times New Roman"/>
-          <w:color w:val="292929"/>
-          <w:sz w:val="24"/>
-          <w:szCs w:val="24"/>
-          <w:shd w:val="clear" w:color="auto" w:fill="FFFFFF"/>
-        </w:rPr>
-        <w:t> </w:t>
+        <w:t>Metode waterfall adalah salah satu jenis model pengembangan aplikasi dan termasuk ke dalam </w:t>
       </w:r>
       <w:r>
         <w:rPr>
@@ -7791,557 +4039,7 @@
           <w:szCs w:val="24"/>
           <w:shd w:val="clear" w:color="auto" w:fill="FFFFFF"/>
         </w:rPr>
-        <w:t>(</w:t>
-      </w:r>
-      <w:proofErr w:type="spellStart"/>
-      <w:r>
-        <w:rPr>
-          <w:rFonts w:ascii="Times New Roman" w:hAnsi="Times New Roman" w:cs="Times New Roman"/>
-          <w:color w:val="292929"/>
-          <w:sz w:val="24"/>
-          <w:szCs w:val="24"/>
-          <w:shd w:val="clear" w:color="auto" w:fill="FFFFFF"/>
-        </w:rPr>
-        <w:t>siklus</w:t>
-      </w:r>
-      <w:proofErr w:type="spellEnd"/>
-      <w:r>
-        <w:rPr>
-          <w:rFonts w:ascii="Times New Roman" w:hAnsi="Times New Roman" w:cs="Times New Roman"/>
-          <w:color w:val="292929"/>
-          <w:sz w:val="24"/>
-          <w:szCs w:val="24"/>
-          <w:shd w:val="clear" w:color="auto" w:fill="FFFFFF"/>
-        </w:rPr>
-        <w:t xml:space="preserve"> </w:t>
-      </w:r>
-      <w:proofErr w:type="spellStart"/>
-      <w:r>
-        <w:rPr>
-          <w:rFonts w:ascii="Times New Roman" w:hAnsi="Times New Roman" w:cs="Times New Roman"/>
-          <w:color w:val="292929"/>
-          <w:sz w:val="24"/>
-          <w:szCs w:val="24"/>
-          <w:shd w:val="clear" w:color="auto" w:fill="FFFFFF"/>
-        </w:rPr>
-        <w:t>hidup</w:t>
-      </w:r>
-      <w:proofErr w:type="spellEnd"/>
-      <w:r>
-        <w:rPr>
-          <w:rFonts w:ascii="Times New Roman" w:hAnsi="Times New Roman" w:cs="Times New Roman"/>
-          <w:color w:val="292929"/>
-          <w:sz w:val="24"/>
-          <w:szCs w:val="24"/>
-          <w:shd w:val="clear" w:color="auto" w:fill="FFFFFF"/>
-        </w:rPr>
-        <w:t xml:space="preserve"> </w:t>
-      </w:r>
-      <w:proofErr w:type="spellStart"/>
-      <w:r>
-        <w:rPr>
-          <w:rFonts w:ascii="Times New Roman" w:hAnsi="Times New Roman" w:cs="Times New Roman"/>
-          <w:color w:val="292929"/>
-          <w:sz w:val="24"/>
-          <w:szCs w:val="24"/>
-          <w:shd w:val="clear" w:color="auto" w:fill="FFFFFF"/>
-        </w:rPr>
-        <w:t>klasik</w:t>
-      </w:r>
-      <w:proofErr w:type="spellEnd"/>
-      <w:r>
-        <w:rPr>
-          <w:rFonts w:ascii="Times New Roman" w:hAnsi="Times New Roman" w:cs="Times New Roman"/>
-          <w:color w:val="292929"/>
-          <w:sz w:val="24"/>
-          <w:szCs w:val="24"/>
-          <w:shd w:val="clear" w:color="auto" w:fill="FFFFFF"/>
-        </w:rPr>
-        <w:t xml:space="preserve">), yang mana </w:t>
-      </w:r>
-      <w:proofErr w:type="spellStart"/>
-      <w:r>
-        <w:rPr>
-          <w:rFonts w:ascii="Times New Roman" w:hAnsi="Times New Roman" w:cs="Times New Roman"/>
-          <w:color w:val="292929"/>
-          <w:sz w:val="24"/>
-          <w:szCs w:val="24"/>
-          <w:shd w:val="clear" w:color="auto" w:fill="FFFFFF"/>
-        </w:rPr>
-        <w:t>menekankan</w:t>
-      </w:r>
-      <w:proofErr w:type="spellEnd"/>
-      <w:r>
-        <w:rPr>
-          <w:rFonts w:ascii="Times New Roman" w:hAnsi="Times New Roman" w:cs="Times New Roman"/>
-          <w:color w:val="292929"/>
-          <w:sz w:val="24"/>
-          <w:szCs w:val="24"/>
-          <w:shd w:val="clear" w:color="auto" w:fill="FFFFFF"/>
-        </w:rPr>
-        <w:t xml:space="preserve"> pada </w:t>
-      </w:r>
-      <w:proofErr w:type="spellStart"/>
-      <w:r>
-        <w:rPr>
-          <w:rFonts w:ascii="Times New Roman" w:hAnsi="Times New Roman" w:cs="Times New Roman"/>
-          <w:color w:val="292929"/>
-          <w:sz w:val="24"/>
-          <w:szCs w:val="24"/>
-          <w:shd w:val="clear" w:color="auto" w:fill="FFFFFF"/>
-        </w:rPr>
-        <w:t>fase</w:t>
-      </w:r>
-      <w:proofErr w:type="spellEnd"/>
-      <w:r>
-        <w:rPr>
-          <w:rFonts w:ascii="Times New Roman" w:hAnsi="Times New Roman" w:cs="Times New Roman"/>
-          <w:color w:val="292929"/>
-          <w:sz w:val="24"/>
-          <w:szCs w:val="24"/>
-          <w:shd w:val="clear" w:color="auto" w:fill="FFFFFF"/>
-        </w:rPr>
-        <w:t xml:space="preserve"> yang </w:t>
-      </w:r>
-      <w:proofErr w:type="spellStart"/>
-      <w:r>
-        <w:rPr>
-          <w:rFonts w:ascii="Times New Roman" w:hAnsi="Times New Roman" w:cs="Times New Roman"/>
-          <w:color w:val="292929"/>
-          <w:sz w:val="24"/>
-          <w:szCs w:val="24"/>
-          <w:shd w:val="clear" w:color="auto" w:fill="FFFFFF"/>
-        </w:rPr>
-        <w:t>berurutan</w:t>
-      </w:r>
-      <w:proofErr w:type="spellEnd"/>
-      <w:r>
-        <w:rPr>
-          <w:rFonts w:ascii="Times New Roman" w:hAnsi="Times New Roman" w:cs="Times New Roman"/>
-          <w:color w:val="292929"/>
-          <w:sz w:val="24"/>
-          <w:szCs w:val="24"/>
-          <w:shd w:val="clear" w:color="auto" w:fill="FFFFFF"/>
-        </w:rPr>
-        <w:t xml:space="preserve"> dan </w:t>
-      </w:r>
-      <w:proofErr w:type="spellStart"/>
-      <w:r>
-        <w:rPr>
-          <w:rFonts w:ascii="Times New Roman" w:hAnsi="Times New Roman" w:cs="Times New Roman"/>
-          <w:color w:val="292929"/>
-          <w:sz w:val="24"/>
-          <w:szCs w:val="24"/>
-          <w:shd w:val="clear" w:color="auto" w:fill="FFFFFF"/>
-        </w:rPr>
-        <w:t>sistematis</w:t>
-      </w:r>
-      <w:proofErr w:type="spellEnd"/>
-      <w:r>
-        <w:rPr>
-          <w:rFonts w:ascii="Times New Roman" w:hAnsi="Times New Roman" w:cs="Times New Roman"/>
-          <w:color w:val="292929"/>
-          <w:sz w:val="24"/>
-          <w:szCs w:val="24"/>
-          <w:shd w:val="clear" w:color="auto" w:fill="FFFFFF"/>
-        </w:rPr>
-        <w:t xml:space="preserve">. </w:t>
-      </w:r>
-      <w:proofErr w:type="spellStart"/>
-      <w:r>
-        <w:rPr>
-          <w:rFonts w:ascii="Times New Roman" w:hAnsi="Times New Roman" w:cs="Times New Roman"/>
-          <w:color w:val="292929"/>
-          <w:sz w:val="24"/>
-          <w:szCs w:val="24"/>
-          <w:shd w:val="clear" w:color="auto" w:fill="FFFFFF"/>
-        </w:rPr>
-        <w:t>Untuk</w:t>
-      </w:r>
-      <w:proofErr w:type="spellEnd"/>
-      <w:r>
-        <w:rPr>
-          <w:rFonts w:ascii="Times New Roman" w:hAnsi="Times New Roman" w:cs="Times New Roman"/>
-          <w:color w:val="292929"/>
-          <w:sz w:val="24"/>
-          <w:szCs w:val="24"/>
-          <w:shd w:val="clear" w:color="auto" w:fill="FFFFFF"/>
-        </w:rPr>
-        <w:t xml:space="preserve"> model </w:t>
-      </w:r>
-      <w:proofErr w:type="spellStart"/>
-      <w:r>
-        <w:rPr>
-          <w:rFonts w:ascii="Times New Roman" w:hAnsi="Times New Roman" w:cs="Times New Roman"/>
-          <w:color w:val="292929"/>
-          <w:sz w:val="24"/>
-          <w:szCs w:val="24"/>
-          <w:shd w:val="clear" w:color="auto" w:fill="FFFFFF"/>
-        </w:rPr>
-        <w:t>pengembangannya</w:t>
-      </w:r>
-      <w:proofErr w:type="spellEnd"/>
-      <w:r>
-        <w:rPr>
-          <w:rFonts w:ascii="Times New Roman" w:hAnsi="Times New Roman" w:cs="Times New Roman"/>
-          <w:color w:val="292929"/>
-          <w:sz w:val="24"/>
-          <w:szCs w:val="24"/>
-          <w:shd w:val="clear" w:color="auto" w:fill="FFFFFF"/>
-        </w:rPr>
-        <w:t xml:space="preserve">, </w:t>
-      </w:r>
-      <w:proofErr w:type="spellStart"/>
-      <w:r>
-        <w:rPr>
-          <w:rFonts w:ascii="Times New Roman" w:hAnsi="Times New Roman" w:cs="Times New Roman"/>
-          <w:color w:val="292929"/>
-          <w:sz w:val="24"/>
-          <w:szCs w:val="24"/>
-          <w:shd w:val="clear" w:color="auto" w:fill="FFFFFF"/>
-        </w:rPr>
-        <w:t>dapat</w:t>
-      </w:r>
-      <w:proofErr w:type="spellEnd"/>
-      <w:r>
-        <w:rPr>
-          <w:rFonts w:ascii="Times New Roman" w:hAnsi="Times New Roman" w:cs="Times New Roman"/>
-          <w:color w:val="292929"/>
-          <w:sz w:val="24"/>
-          <w:szCs w:val="24"/>
-          <w:shd w:val="clear" w:color="auto" w:fill="FFFFFF"/>
-        </w:rPr>
-        <w:t xml:space="preserve"> </w:t>
-      </w:r>
-      <w:proofErr w:type="spellStart"/>
-      <w:r>
-        <w:rPr>
-          <w:rFonts w:ascii="Times New Roman" w:hAnsi="Times New Roman" w:cs="Times New Roman"/>
-          <w:color w:val="292929"/>
-          <w:sz w:val="24"/>
-          <w:szCs w:val="24"/>
-          <w:shd w:val="clear" w:color="auto" w:fill="FFFFFF"/>
-        </w:rPr>
-        <w:t>dianalogikan</w:t>
-      </w:r>
-      <w:proofErr w:type="spellEnd"/>
-      <w:r>
-        <w:rPr>
-          <w:rFonts w:ascii="Times New Roman" w:hAnsi="Times New Roman" w:cs="Times New Roman"/>
-          <w:color w:val="292929"/>
-          <w:sz w:val="24"/>
-          <w:szCs w:val="24"/>
-          <w:shd w:val="clear" w:color="auto" w:fill="FFFFFF"/>
-        </w:rPr>
-        <w:t xml:space="preserve"> </w:t>
-      </w:r>
-      <w:proofErr w:type="spellStart"/>
-      <w:r>
-        <w:rPr>
-          <w:rFonts w:ascii="Times New Roman" w:hAnsi="Times New Roman" w:cs="Times New Roman"/>
-          <w:color w:val="292929"/>
-          <w:sz w:val="24"/>
-          <w:szCs w:val="24"/>
-          <w:shd w:val="clear" w:color="auto" w:fill="FFFFFF"/>
-        </w:rPr>
-        <w:t>seperti</w:t>
-      </w:r>
-      <w:proofErr w:type="spellEnd"/>
-      <w:r>
-        <w:rPr>
-          <w:rFonts w:ascii="Times New Roman" w:hAnsi="Times New Roman" w:cs="Times New Roman"/>
-          <w:color w:val="292929"/>
-          <w:sz w:val="24"/>
-          <w:szCs w:val="24"/>
-          <w:shd w:val="clear" w:color="auto" w:fill="FFFFFF"/>
-        </w:rPr>
-        <w:t xml:space="preserve"> air </w:t>
-      </w:r>
-      <w:proofErr w:type="spellStart"/>
-      <w:r>
-        <w:rPr>
-          <w:rFonts w:ascii="Times New Roman" w:hAnsi="Times New Roman" w:cs="Times New Roman"/>
-          <w:color w:val="292929"/>
-          <w:sz w:val="24"/>
-          <w:szCs w:val="24"/>
-          <w:shd w:val="clear" w:color="auto" w:fill="FFFFFF"/>
-        </w:rPr>
-        <w:t>terjun</w:t>
-      </w:r>
-      <w:proofErr w:type="spellEnd"/>
-      <w:r>
-        <w:rPr>
-          <w:rFonts w:ascii="Times New Roman" w:hAnsi="Times New Roman" w:cs="Times New Roman"/>
-          <w:color w:val="292929"/>
-          <w:sz w:val="24"/>
-          <w:szCs w:val="24"/>
-          <w:shd w:val="clear" w:color="auto" w:fill="FFFFFF"/>
-        </w:rPr>
-        <w:t xml:space="preserve">, </w:t>
-      </w:r>
-      <w:proofErr w:type="spellStart"/>
-      <w:r>
-        <w:rPr>
-          <w:rFonts w:ascii="Times New Roman" w:hAnsi="Times New Roman" w:cs="Times New Roman"/>
-          <w:color w:val="292929"/>
-          <w:sz w:val="24"/>
-          <w:szCs w:val="24"/>
-          <w:shd w:val="clear" w:color="auto" w:fill="FFFFFF"/>
-        </w:rPr>
-        <w:t>dimana</w:t>
-      </w:r>
-      <w:proofErr w:type="spellEnd"/>
-      <w:r>
-        <w:rPr>
-          <w:rFonts w:ascii="Times New Roman" w:hAnsi="Times New Roman" w:cs="Times New Roman"/>
-          <w:color w:val="292929"/>
-          <w:sz w:val="24"/>
-          <w:szCs w:val="24"/>
-          <w:shd w:val="clear" w:color="auto" w:fill="FFFFFF"/>
-        </w:rPr>
-        <w:t xml:space="preserve"> </w:t>
-      </w:r>
-      <w:proofErr w:type="spellStart"/>
-      <w:r>
-        <w:rPr>
-          <w:rFonts w:ascii="Times New Roman" w:hAnsi="Times New Roman" w:cs="Times New Roman"/>
-          <w:color w:val="292929"/>
-          <w:sz w:val="24"/>
-          <w:szCs w:val="24"/>
-          <w:shd w:val="clear" w:color="auto" w:fill="FFFFFF"/>
-        </w:rPr>
-        <w:t>setiap</w:t>
-      </w:r>
-      <w:proofErr w:type="spellEnd"/>
-      <w:r>
-        <w:rPr>
-          <w:rFonts w:ascii="Times New Roman" w:hAnsi="Times New Roman" w:cs="Times New Roman"/>
-          <w:color w:val="292929"/>
-          <w:sz w:val="24"/>
-          <w:szCs w:val="24"/>
-          <w:shd w:val="clear" w:color="auto" w:fill="FFFFFF"/>
-        </w:rPr>
-        <w:t xml:space="preserve"> </w:t>
-      </w:r>
-      <w:proofErr w:type="spellStart"/>
-      <w:r>
-        <w:rPr>
-          <w:rFonts w:ascii="Times New Roman" w:hAnsi="Times New Roman" w:cs="Times New Roman"/>
-          <w:color w:val="292929"/>
-          <w:sz w:val="24"/>
-          <w:szCs w:val="24"/>
-          <w:shd w:val="clear" w:color="auto" w:fill="FFFFFF"/>
-        </w:rPr>
-        <w:t>tahap</w:t>
-      </w:r>
-      <w:proofErr w:type="spellEnd"/>
-      <w:r>
-        <w:rPr>
-          <w:rFonts w:ascii="Times New Roman" w:hAnsi="Times New Roman" w:cs="Times New Roman"/>
-          <w:color w:val="292929"/>
-          <w:sz w:val="24"/>
-          <w:szCs w:val="24"/>
-          <w:shd w:val="clear" w:color="auto" w:fill="FFFFFF"/>
-        </w:rPr>
-        <w:t xml:space="preserve"> </w:t>
-      </w:r>
-      <w:proofErr w:type="spellStart"/>
-      <w:r>
-        <w:rPr>
-          <w:rFonts w:ascii="Times New Roman" w:hAnsi="Times New Roman" w:cs="Times New Roman"/>
-          <w:color w:val="292929"/>
-          <w:sz w:val="24"/>
-          <w:szCs w:val="24"/>
-          <w:shd w:val="clear" w:color="auto" w:fill="FFFFFF"/>
-        </w:rPr>
-        <w:t>dikerjakan</w:t>
-      </w:r>
-      <w:proofErr w:type="spellEnd"/>
-      <w:r>
-        <w:rPr>
-          <w:rFonts w:ascii="Times New Roman" w:hAnsi="Times New Roman" w:cs="Times New Roman"/>
-          <w:color w:val="292929"/>
-          <w:sz w:val="24"/>
-          <w:szCs w:val="24"/>
-          <w:shd w:val="clear" w:color="auto" w:fill="FFFFFF"/>
-        </w:rPr>
-        <w:t xml:space="preserve"> </w:t>
-      </w:r>
-      <w:proofErr w:type="spellStart"/>
-      <w:r>
-        <w:rPr>
-          <w:rFonts w:ascii="Times New Roman" w:hAnsi="Times New Roman" w:cs="Times New Roman"/>
-          <w:color w:val="292929"/>
-          <w:sz w:val="24"/>
-          <w:szCs w:val="24"/>
-          <w:shd w:val="clear" w:color="auto" w:fill="FFFFFF"/>
-        </w:rPr>
-        <w:t>secara</w:t>
-      </w:r>
-      <w:proofErr w:type="spellEnd"/>
-      <w:r>
-        <w:rPr>
-          <w:rFonts w:ascii="Times New Roman" w:hAnsi="Times New Roman" w:cs="Times New Roman"/>
-          <w:color w:val="292929"/>
-          <w:sz w:val="24"/>
-          <w:szCs w:val="24"/>
-          <w:shd w:val="clear" w:color="auto" w:fill="FFFFFF"/>
-        </w:rPr>
-        <w:t xml:space="preserve"> </w:t>
-      </w:r>
-      <w:proofErr w:type="spellStart"/>
-      <w:r>
-        <w:rPr>
-          <w:rFonts w:ascii="Times New Roman" w:hAnsi="Times New Roman" w:cs="Times New Roman"/>
-          <w:color w:val="292929"/>
-          <w:sz w:val="24"/>
-          <w:szCs w:val="24"/>
-          <w:shd w:val="clear" w:color="auto" w:fill="FFFFFF"/>
-        </w:rPr>
-        <w:t>berurutan</w:t>
-      </w:r>
-      <w:proofErr w:type="spellEnd"/>
-      <w:r>
-        <w:rPr>
-          <w:rFonts w:ascii="Times New Roman" w:hAnsi="Times New Roman" w:cs="Times New Roman"/>
-          <w:color w:val="292929"/>
-          <w:sz w:val="24"/>
-          <w:szCs w:val="24"/>
-          <w:shd w:val="clear" w:color="auto" w:fill="FFFFFF"/>
-        </w:rPr>
-        <w:t xml:space="preserve"> </w:t>
-      </w:r>
-      <w:proofErr w:type="spellStart"/>
-      <w:r>
-        <w:rPr>
-          <w:rFonts w:ascii="Times New Roman" w:hAnsi="Times New Roman" w:cs="Times New Roman"/>
-          <w:color w:val="292929"/>
-          <w:sz w:val="24"/>
-          <w:szCs w:val="24"/>
-          <w:shd w:val="clear" w:color="auto" w:fill="FFFFFF"/>
-        </w:rPr>
-        <w:t>mulai</w:t>
-      </w:r>
-      <w:proofErr w:type="spellEnd"/>
-      <w:r>
-        <w:rPr>
-          <w:rFonts w:ascii="Times New Roman" w:hAnsi="Times New Roman" w:cs="Times New Roman"/>
-          <w:color w:val="292929"/>
-          <w:sz w:val="24"/>
-          <w:szCs w:val="24"/>
-          <w:shd w:val="clear" w:color="auto" w:fill="FFFFFF"/>
-        </w:rPr>
-        <w:t xml:space="preserve"> </w:t>
-      </w:r>
-      <w:proofErr w:type="spellStart"/>
-      <w:r>
-        <w:rPr>
-          <w:rFonts w:ascii="Times New Roman" w:hAnsi="Times New Roman" w:cs="Times New Roman"/>
-          <w:color w:val="292929"/>
-          <w:sz w:val="24"/>
-          <w:szCs w:val="24"/>
-          <w:shd w:val="clear" w:color="auto" w:fill="FFFFFF"/>
-        </w:rPr>
-        <w:t>dari</w:t>
-      </w:r>
-      <w:proofErr w:type="spellEnd"/>
-      <w:r>
-        <w:rPr>
-          <w:rFonts w:ascii="Times New Roman" w:hAnsi="Times New Roman" w:cs="Times New Roman"/>
-          <w:color w:val="292929"/>
-          <w:sz w:val="24"/>
-          <w:szCs w:val="24"/>
-          <w:shd w:val="clear" w:color="auto" w:fill="FFFFFF"/>
-        </w:rPr>
-        <w:t xml:space="preserve"> </w:t>
-      </w:r>
-      <w:proofErr w:type="spellStart"/>
-      <w:r>
-        <w:rPr>
-          <w:rFonts w:ascii="Times New Roman" w:hAnsi="Times New Roman" w:cs="Times New Roman"/>
-          <w:color w:val="292929"/>
-          <w:sz w:val="24"/>
-          <w:szCs w:val="24"/>
-          <w:shd w:val="clear" w:color="auto" w:fill="FFFFFF"/>
-        </w:rPr>
-        <w:t>atas</w:t>
-      </w:r>
-      <w:proofErr w:type="spellEnd"/>
-      <w:r>
-        <w:rPr>
-          <w:rFonts w:ascii="Times New Roman" w:hAnsi="Times New Roman" w:cs="Times New Roman"/>
-          <w:color w:val="292929"/>
-          <w:sz w:val="24"/>
-          <w:szCs w:val="24"/>
-          <w:shd w:val="clear" w:color="auto" w:fill="FFFFFF"/>
-        </w:rPr>
-        <w:t xml:space="preserve"> </w:t>
-      </w:r>
-      <w:proofErr w:type="spellStart"/>
-      <w:r>
-        <w:rPr>
-          <w:rFonts w:ascii="Times New Roman" w:hAnsi="Times New Roman" w:cs="Times New Roman"/>
-          <w:color w:val="292929"/>
-          <w:sz w:val="24"/>
-          <w:szCs w:val="24"/>
-          <w:shd w:val="clear" w:color="auto" w:fill="FFFFFF"/>
-        </w:rPr>
-        <w:t>hingga</w:t>
-      </w:r>
-      <w:proofErr w:type="spellEnd"/>
-      <w:r>
-        <w:rPr>
-          <w:rFonts w:ascii="Times New Roman" w:hAnsi="Times New Roman" w:cs="Times New Roman"/>
-          <w:color w:val="292929"/>
-          <w:sz w:val="24"/>
-          <w:szCs w:val="24"/>
-          <w:shd w:val="clear" w:color="auto" w:fill="FFFFFF"/>
-        </w:rPr>
-        <w:t xml:space="preserve"> </w:t>
-      </w:r>
-      <w:proofErr w:type="spellStart"/>
-      <w:r>
-        <w:rPr>
-          <w:rFonts w:ascii="Times New Roman" w:hAnsi="Times New Roman" w:cs="Times New Roman"/>
-          <w:color w:val="292929"/>
-          <w:sz w:val="24"/>
-          <w:szCs w:val="24"/>
-          <w:shd w:val="clear" w:color="auto" w:fill="FFFFFF"/>
-        </w:rPr>
-        <w:t>ke</w:t>
-      </w:r>
-      <w:proofErr w:type="spellEnd"/>
-      <w:r>
-        <w:rPr>
-          <w:rFonts w:ascii="Times New Roman" w:hAnsi="Times New Roman" w:cs="Times New Roman"/>
-          <w:color w:val="292929"/>
-          <w:sz w:val="24"/>
-          <w:szCs w:val="24"/>
-          <w:shd w:val="clear" w:color="auto" w:fill="FFFFFF"/>
-        </w:rPr>
-        <w:t xml:space="preserve"> </w:t>
-      </w:r>
-      <w:proofErr w:type="spellStart"/>
-      <w:r>
-        <w:rPr>
-          <w:rFonts w:ascii="Times New Roman" w:hAnsi="Times New Roman" w:cs="Times New Roman"/>
-          <w:color w:val="292929"/>
-          <w:sz w:val="24"/>
-          <w:szCs w:val="24"/>
-          <w:shd w:val="clear" w:color="auto" w:fill="FFFFFF"/>
-        </w:rPr>
-        <w:t>bawah</w:t>
-      </w:r>
-      <w:proofErr w:type="spellEnd"/>
-      <w:r>
-        <w:rPr>
-          <w:rFonts w:ascii="Times New Roman" w:hAnsi="Times New Roman" w:cs="Times New Roman"/>
-          <w:color w:val="292929"/>
-          <w:sz w:val="24"/>
-          <w:szCs w:val="24"/>
-          <w:shd w:val="clear" w:color="auto" w:fill="FFFFFF"/>
-        </w:rPr>
-        <w:t>.</w:t>
+        <w:t>(siklus hidup klasik), yang mana menekankan pada fase yang berurutan dan sistematis. Untuk model pengembangannya, dapat dianalogikan seperti air terjun, dimana setiap tahap dikerjakan secara berurutan mulai dari atas hingga ke bawah.</w:t>
       </w:r>
     </w:p>
     <w:p>
@@ -8376,7 +4074,7 @@
                     </pic:cNvPicPr>
                   </pic:nvPicPr>
                   <pic:blipFill>
-                    <a:blip r:embed="rId18">
+                    <a:blip r:embed="rId14">
                       <a:extLst>
                         <a:ext uri="{28A0092B-C50C-407E-A947-70E740481C1C}">
                           <a14:useLocalDpi xmlns:a14="http://schemas.microsoft.com/office/drawing/2010/main" val="0"/>
@@ -8421,41 +4119,13 @@
           <w:szCs w:val="24"/>
         </w:rPr>
       </w:pPr>
-      <w:proofErr w:type="spellStart"/>
       <w:r>
         <w:rPr>
           <w:sz w:val="24"/>
           <w:szCs w:val="24"/>
           <w:lang w:val="en-US"/>
         </w:rPr>
-        <w:t>Analisis</w:t>
-      </w:r>
-      <w:proofErr w:type="spellEnd"/>
-      <w:r>
-        <w:rPr>
-          <w:sz w:val="24"/>
-          <w:szCs w:val="24"/>
-          <w:lang w:val="en-US"/>
-        </w:rPr>
-        <w:t xml:space="preserve"> </w:t>
-      </w:r>
-      <w:proofErr w:type="spellStart"/>
-      <w:r>
-        <w:rPr>
-          <w:sz w:val="24"/>
-          <w:szCs w:val="24"/>
-          <w:lang w:val="en-US"/>
-        </w:rPr>
-        <w:t>kebutuhan</w:t>
-      </w:r>
-      <w:proofErr w:type="spellEnd"/>
-      <w:r>
-        <w:rPr>
-          <w:sz w:val="24"/>
-          <w:szCs w:val="24"/>
-          <w:lang w:val="en-US"/>
-        </w:rPr>
-        <w:t xml:space="preserve"> system</w:t>
+        <w:t>Analisis kebutuhan system</w:t>
       </w:r>
     </w:p>
     <w:p>
@@ -8474,61 +4144,7 @@
           <w:szCs w:val="24"/>
           <w:shd w:val="clear" w:color="auto" w:fill="FFFFFF"/>
         </w:rPr>
-        <w:t xml:space="preserve">Sebelum melakukan pengembangan perangkat lunak, seorang pengembang harus mengetahui dan memahami bagaimana informasi kebutuhan </w:t>
-      </w:r>
-      <w:proofErr w:type="spellStart"/>
-      <w:r>
-        <w:rPr>
-          <w:sz w:val="24"/>
-          <w:szCs w:val="24"/>
-          <w:shd w:val="clear" w:color="auto" w:fill="FFFFFF"/>
-        </w:rPr>
-        <w:t>penggguna</w:t>
-      </w:r>
-      <w:proofErr w:type="spellEnd"/>
-      <w:r>
-        <w:rPr>
-          <w:sz w:val="24"/>
-          <w:szCs w:val="24"/>
-          <w:shd w:val="clear" w:color="auto" w:fill="FFFFFF"/>
-        </w:rPr>
-        <w:t xml:space="preserve"> terhadap sebuah perangkat lunak. Metode pengumpulan informasi ini dapat diperoleh dengan berbagai macam cara </w:t>
-      </w:r>
-      <w:proofErr w:type="spellStart"/>
-      <w:r>
-        <w:rPr>
-          <w:sz w:val="24"/>
-          <w:szCs w:val="24"/>
-          <w:shd w:val="clear" w:color="auto" w:fill="FFFFFF"/>
-        </w:rPr>
-        <w:t>diantaranya</w:t>
-      </w:r>
-      <w:proofErr w:type="spellEnd"/>
-      <w:r>
-        <w:rPr>
-          <w:sz w:val="24"/>
-          <w:szCs w:val="24"/>
-          <w:shd w:val="clear" w:color="auto" w:fill="FFFFFF"/>
-        </w:rPr>
-        <w:t xml:space="preserve">, diskusi, observasi, survei, wawancara, dan sebagainya. Informasi yang diperoleh kemudian diolah dan </w:t>
-      </w:r>
-      <w:proofErr w:type="spellStart"/>
-      <w:r>
-        <w:rPr>
-          <w:sz w:val="24"/>
-          <w:szCs w:val="24"/>
-          <w:shd w:val="clear" w:color="auto" w:fill="FFFFFF"/>
-        </w:rPr>
-        <w:t>dianalisa</w:t>
-      </w:r>
-      <w:proofErr w:type="spellEnd"/>
-      <w:r>
-        <w:rPr>
-          <w:sz w:val="24"/>
-          <w:szCs w:val="24"/>
-          <w:shd w:val="clear" w:color="auto" w:fill="FFFFFF"/>
-        </w:rPr>
-        <w:t xml:space="preserve"> sehingga didapatkan data atau informasi yang lengkap mengenai spesifikasi kebutuhan pengguna akan perangkat lunak yang akan dikembangkan.</w:t>
+        <w:t>Sebelum melakukan pengembangan perangkat lunak, seorang pengembang harus mengetahui dan memahami bagaimana informasi kebutuhan penggguna terhadap sebuah perangkat lunak. Metode pengumpulan informasi ini dapat diperoleh dengan berbagai macam cara diantaranya, diskusi, observasi, survei, wawancara, dan sebagainya. Informasi yang diperoleh kemudian diolah dan dianalisa sehingga didapatkan data atau informasi yang lengkap mengenai spesifikasi kebutuhan pengguna akan perangkat lunak yang akan dikembangkan.</w:t>
       </w:r>
     </w:p>
     <w:p>
@@ -8544,34 +4160,14 @@
           <w:szCs w:val="24"/>
         </w:rPr>
       </w:pPr>
-      <w:proofErr w:type="spellStart"/>
       <w:r>
         <w:rPr>
           <w:sz w:val="24"/>
           <w:szCs w:val="24"/>
           <w:lang w:val="en-US"/>
         </w:rPr>
-        <w:t>Pembuatan</w:t>
-      </w:r>
-      <w:proofErr w:type="spellEnd"/>
-      <w:r>
-        <w:rPr>
-          <w:sz w:val="24"/>
-          <w:szCs w:val="24"/>
-          <w:lang w:val="en-US"/>
-        </w:rPr>
-        <w:t xml:space="preserve"> </w:t>
-      </w:r>
-      <w:proofErr w:type="spellStart"/>
-      <w:r>
-        <w:rPr>
-          <w:sz w:val="24"/>
-          <w:szCs w:val="24"/>
-          <w:lang w:val="en-US"/>
-        </w:rPr>
-        <w:t>desain</w:t>
-      </w:r>
-      <w:proofErr w:type="spellEnd"/>
+        <w:t>Pembuatan desain</w:t>
+      </w:r>
     </w:p>
     <w:p>
       <w:pPr>
@@ -8589,45 +4185,8 @@
           <w:szCs w:val="24"/>
           <w:shd w:val="clear" w:color="auto" w:fill="FFFFFF"/>
         </w:rPr>
-        <w:t xml:space="preserve">Informasi mengenai spesifikasi kebutuhan dari tahap </w:t>
-      </w:r>
-      <w:proofErr w:type="spellStart"/>
-      <w:r>
-        <w:rPr>
-          <w:sz w:val="24"/>
-          <w:szCs w:val="24"/>
-          <w:shd w:val="clear" w:color="auto" w:fill="FFFFFF"/>
-        </w:rPr>
-        <w:t>Requirement</w:t>
-      </w:r>
-      <w:proofErr w:type="spellEnd"/>
-      <w:r>
-        <w:rPr>
-          <w:sz w:val="24"/>
-          <w:szCs w:val="24"/>
-          <w:shd w:val="clear" w:color="auto" w:fill="FFFFFF"/>
-        </w:rPr>
-        <w:t xml:space="preserve"> </w:t>
-      </w:r>
-      <w:proofErr w:type="spellStart"/>
-      <w:r>
-        <w:rPr>
-          <w:sz w:val="24"/>
-          <w:szCs w:val="24"/>
-          <w:shd w:val="clear" w:color="auto" w:fill="FFFFFF"/>
-        </w:rPr>
-        <w:t>Analysis</w:t>
-      </w:r>
-      <w:proofErr w:type="spellEnd"/>
-      <w:r>
-        <w:rPr>
-          <w:sz w:val="24"/>
-          <w:szCs w:val="24"/>
-          <w:shd w:val="clear" w:color="auto" w:fill="FFFFFF"/>
-        </w:rPr>
-        <w:t xml:space="preserve"> selanjutnya di analisa pada tahap ini untuk kemudian diimplementasikan pada desain pengembangan. Perancangan desain dilakukan dengan tujuan membantu memberikan gambaran lengkap mengenai apa yang harus dikerjakan. Tahap ini juga akan membantu pengembang untuk menyiapkan kebutuhan </w:t>
-      </w:r>
-      <w:proofErr w:type="spellStart"/>
+        <w:t>Informasi mengenai spesifikasi kebutuhan dari tahap Requirement Analysis selanjutnya di analisa pada tahap ini untuk kemudian diimplementasikan pada desain pengembangan. Perancangan desain dilakukan dengan tujuan membantu memberikan gambaran lengkap mengenai apa yang harus dikerjakan. Tahap ini juga akan membantu pengembang untuk menyiapkan kebutuhan </w:t>
+      </w:r>
       <w:r>
         <w:rPr>
           <w:rStyle w:val="Emphasis"/>
@@ -8638,7 +4197,6 @@
         </w:rPr>
         <w:t>hardware</w:t>
       </w:r>
-      <w:proofErr w:type="spellEnd"/>
       <w:r>
         <w:rPr>
           <w:sz w:val="24"/>
@@ -8661,41 +4219,13 @@
           <w:szCs w:val="24"/>
         </w:rPr>
       </w:pPr>
-      <w:proofErr w:type="spellStart"/>
       <w:r>
         <w:rPr>
           <w:sz w:val="24"/>
           <w:szCs w:val="24"/>
           <w:lang w:val="en-US"/>
         </w:rPr>
-        <w:t>Implementasi</w:t>
-      </w:r>
-      <w:proofErr w:type="spellEnd"/>
-      <w:r>
-        <w:rPr>
-          <w:sz w:val="24"/>
-          <w:szCs w:val="24"/>
-          <w:lang w:val="en-US"/>
-        </w:rPr>
-        <w:t xml:space="preserve"> (</w:t>
-      </w:r>
-      <w:proofErr w:type="spellStart"/>
-      <w:r>
-        <w:rPr>
-          <w:sz w:val="24"/>
-          <w:szCs w:val="24"/>
-          <w:lang w:val="en-US"/>
-        </w:rPr>
-        <w:t>koding</w:t>
-      </w:r>
-      <w:proofErr w:type="spellEnd"/>
-      <w:r>
-        <w:rPr>
-          <w:sz w:val="24"/>
-          <w:szCs w:val="24"/>
-          <w:lang w:val="en-US"/>
-        </w:rPr>
-        <w:t>)</w:t>
+        <w:t>Implementasi (koding)</w:t>
       </w:r>
     </w:p>
     <w:p>
@@ -8717,7 +4247,6 @@
         <w:lastRenderedPageBreak/>
         <w:t>Tahap </w:t>
       </w:r>
-      <w:proofErr w:type="spellStart"/>
       <w:r>
         <w:rPr>
           <w:rStyle w:val="Emphasis"/>
@@ -8726,66 +4255,15 @@
           <w:bdr w:val="none" w:sz="0" w:space="0" w:color="auto" w:frame="1"/>
           <w:shd w:val="clear" w:color="auto" w:fill="FFFFFF"/>
         </w:rPr>
-        <w:t>implementation</w:t>
-      </w:r>
-      <w:proofErr w:type="spellEnd"/>
-      <w:r>
-        <w:rPr>
-          <w:rStyle w:val="Emphasis"/>
-          <w:sz w:val="24"/>
-          <w:szCs w:val="24"/>
-          <w:bdr w:val="none" w:sz="0" w:space="0" w:color="auto" w:frame="1"/>
+        <w:t>implementation and unit testing </w:t>
+      </w:r>
+      <w:r>
+        <w:rPr>
+          <w:sz w:val="24"/>
+          <w:szCs w:val="24"/>
           <w:shd w:val="clear" w:color="auto" w:fill="FFFFFF"/>
         </w:rPr>
-        <w:t xml:space="preserve"> </w:t>
-      </w:r>
-      <w:proofErr w:type="spellStart"/>
-      <w:r>
-        <w:rPr>
-          <w:rStyle w:val="Emphasis"/>
-          <w:sz w:val="24"/>
-          <w:szCs w:val="24"/>
-          <w:bdr w:val="none" w:sz="0" w:space="0" w:color="auto" w:frame="1"/>
-          <w:shd w:val="clear" w:color="auto" w:fill="FFFFFF"/>
-        </w:rPr>
-        <w:t>and</w:t>
-      </w:r>
-      <w:proofErr w:type="spellEnd"/>
-      <w:r>
-        <w:rPr>
-          <w:rStyle w:val="Emphasis"/>
-          <w:sz w:val="24"/>
-          <w:szCs w:val="24"/>
-          <w:bdr w:val="none" w:sz="0" w:space="0" w:color="auto" w:frame="1"/>
-          <w:shd w:val="clear" w:color="auto" w:fill="FFFFFF"/>
-        </w:rPr>
-        <w:t xml:space="preserve"> unit testing </w:t>
-      </w:r>
-      <w:r>
-        <w:rPr>
-          <w:sz w:val="24"/>
-          <w:szCs w:val="24"/>
-          <w:shd w:val="clear" w:color="auto" w:fill="FFFFFF"/>
-        </w:rPr>
-        <w:t xml:space="preserve">merupakan tahap pemrograman. Pembuatan perangkat lunak dibagi menjadi modul-modul kecil yang nantinya akan digabungkan dalam tahap berikutnya. </w:t>
-      </w:r>
-      <w:proofErr w:type="spellStart"/>
-      <w:r>
-        <w:rPr>
-          <w:sz w:val="24"/>
-          <w:szCs w:val="24"/>
-          <w:shd w:val="clear" w:color="auto" w:fill="FFFFFF"/>
-        </w:rPr>
-        <w:t>Disamping</w:t>
-      </w:r>
-      <w:proofErr w:type="spellEnd"/>
-      <w:r>
-        <w:rPr>
-          <w:sz w:val="24"/>
-          <w:szCs w:val="24"/>
-          <w:shd w:val="clear" w:color="auto" w:fill="FFFFFF"/>
-        </w:rPr>
-        <w:t xml:space="preserve"> itu, pada fase ini juga dilakukan pengujian dan pemeriksaan terhadap fungsionalitas modul yang sudah dibuat, apakah sudah memenuhi kriteria yang diinginkan atau belum.</w:t>
+        <w:t>merupakan tahap pemrograman. Pembuatan perangkat lunak dibagi menjadi modul-modul kecil yang nantinya akan digabungkan dalam tahap berikutnya. Disamping itu, pada fase ini juga dilakukan pengujian dan pemeriksaan terhadap fungsionalitas modul yang sudah dibuat, apakah sudah memenuhi kriteria yang diinginkan atau belum.</w:t>
       </w:r>
     </w:p>
     <w:p>
@@ -8807,25 +4285,7 @@
           <w:szCs w:val="24"/>
           <w:lang w:val="en-US"/>
         </w:rPr>
-        <w:t>Testing (</w:t>
-      </w:r>
-      <w:proofErr w:type="spellStart"/>
-      <w:r>
-        <w:rPr>
-          <w:sz w:val="24"/>
-          <w:szCs w:val="24"/>
-          <w:lang w:val="en-US"/>
-        </w:rPr>
-        <w:t>pengujian</w:t>
-      </w:r>
-      <w:proofErr w:type="spellEnd"/>
-      <w:r>
-        <w:rPr>
-          <w:sz w:val="24"/>
-          <w:szCs w:val="24"/>
-          <w:lang w:val="en-US"/>
-        </w:rPr>
-        <w:t>)</w:t>
+        <w:t>Testing (pengujian)</w:t>
       </w:r>
     </w:p>
     <w:p>
@@ -8862,7 +4322,6 @@
           <w:szCs w:val="24"/>
         </w:rPr>
       </w:pPr>
-      <w:proofErr w:type="spellStart"/>
       <w:r>
         <w:rPr>
           <w:sz w:val="24"/>
@@ -8879,7 +4338,6 @@
         </w:rPr>
         <w:t>erawatan</w:t>
       </w:r>
-      <w:proofErr w:type="spellEnd"/>
     </w:p>
     <w:p>
       <w:pPr>
@@ -8897,61 +4355,7 @@
           <w:szCs w:val="24"/>
           <w:shd w:val="clear" w:color="auto" w:fill="FFFFFF"/>
         </w:rPr>
-        <w:t xml:space="preserve">Pada tahap terakhir dalam Metode </w:t>
-      </w:r>
-      <w:proofErr w:type="spellStart"/>
-      <w:r>
-        <w:rPr>
-          <w:sz w:val="24"/>
-          <w:szCs w:val="24"/>
-          <w:shd w:val="clear" w:color="auto" w:fill="FFFFFF"/>
-        </w:rPr>
-        <w:t>Waterfall</w:t>
-      </w:r>
-      <w:proofErr w:type="spellEnd"/>
-      <w:r>
-        <w:rPr>
-          <w:sz w:val="24"/>
-          <w:szCs w:val="24"/>
-          <w:shd w:val="clear" w:color="auto" w:fill="FFFFFF"/>
-        </w:rPr>
-        <w:t xml:space="preserve">, perangkat lunak yang sudah jadi dioperasikan pengguna dan dilakukan pemeliharaan. Pemeliharaan memungkinkan pengembang untuk melakukan perbaikan atas kesalahan yang tidak terdeteksi pada tahap-tahap sebelumnya. Pemeliharaan meliputi perbaikan </w:t>
-      </w:r>
-      <w:proofErr w:type="spellStart"/>
-      <w:r>
-        <w:rPr>
-          <w:sz w:val="24"/>
-          <w:szCs w:val="24"/>
-          <w:shd w:val="clear" w:color="auto" w:fill="FFFFFF"/>
-        </w:rPr>
-        <w:t>kesalaha</w:t>
-      </w:r>
-      <w:proofErr w:type="spellEnd"/>
-      <w:r>
-        <w:rPr>
-          <w:sz w:val="24"/>
-          <w:szCs w:val="24"/>
-          <w:shd w:val="clear" w:color="auto" w:fill="FFFFFF"/>
-        </w:rPr>
-        <w:t xml:space="preserve">, </w:t>
-      </w:r>
-      <w:proofErr w:type="spellStart"/>
-      <w:r>
-        <w:rPr>
-          <w:sz w:val="24"/>
-          <w:szCs w:val="24"/>
-          <w:shd w:val="clear" w:color="auto" w:fill="FFFFFF"/>
-        </w:rPr>
-        <w:t>perabikan</w:t>
-      </w:r>
-      <w:proofErr w:type="spellEnd"/>
-      <w:r>
-        <w:rPr>
-          <w:sz w:val="24"/>
-          <w:szCs w:val="24"/>
-          <w:shd w:val="clear" w:color="auto" w:fill="FFFFFF"/>
-        </w:rPr>
-        <w:t xml:space="preserve"> implementasi unit sistem, dan peningkatan dan penyesuaian sistem sesuai dengan kebutuhan.</w:t>
+        <w:t>Pada tahap terakhir dalam Metode Waterfall, perangkat lunak yang sudah jadi dioperasikan pengguna dan dilakukan pemeliharaan. Pemeliharaan memungkinkan pengembang untuk melakukan perbaikan atas kesalahan yang tidak terdeteksi pada tahap-tahap sebelumnya. Pemeliharaan meliputi perbaikan kesalaha, perabikan implementasi unit sistem, dan peningkatan dan penyesuaian sistem sesuai dengan kebutuhan.</w:t>
       </w:r>
     </w:p>
     <w:p>
@@ -8966,7 +4370,7 @@
           <w:szCs w:val="24"/>
         </w:rPr>
       </w:pPr>
-      <w:bookmarkStart w:id="7" w:name="_Toc96677047"/>
+      <w:bookmarkStart w:id="6" w:name="_Toc96677047"/>
       <w:r>
         <w:rPr>
           <w:rFonts w:ascii="Times New Roman" w:hAnsi="Times New Roman" w:cs="Times New Roman"/>
@@ -8978,8 +4382,7 @@
         </w:rPr>
         <w:t xml:space="preserve">2.6 </w:t>
       </w:r>
-      <w:bookmarkEnd w:id="7"/>
-      <w:proofErr w:type="spellStart"/>
+      <w:bookmarkEnd w:id="6"/>
       <w:r>
         <w:rPr>
           <w:rFonts w:ascii="Times New Roman" w:hAnsi="Times New Roman" w:cs="Times New Roman"/>
@@ -8990,35 +4393,8 @@
           <w:szCs w:val="24"/>
           <w:highlight w:val="yellow"/>
         </w:rPr>
-        <w:t>Kebutuhan-Kebutuhan</w:t>
-      </w:r>
-      <w:proofErr w:type="spellEnd"/>
-      <w:r>
-        <w:rPr>
-          <w:rFonts w:ascii="Times New Roman" w:hAnsi="Times New Roman" w:cs="Times New Roman"/>
-          <w:b/>
-          <w:bCs/>
-          <w:color w:val="auto"/>
-          <w:sz w:val="24"/>
-          <w:szCs w:val="24"/>
-          <w:highlight w:val="yellow"/>
-        </w:rPr>
-        <w:t xml:space="preserve"> </w:t>
-      </w:r>
-      <w:proofErr w:type="spellStart"/>
-      <w:r>
-        <w:rPr>
-          <w:rFonts w:ascii="Times New Roman" w:hAnsi="Times New Roman" w:cs="Times New Roman"/>
-          <w:b/>
-          <w:bCs/>
-          <w:color w:val="auto"/>
-          <w:sz w:val="24"/>
-          <w:szCs w:val="24"/>
-          <w:highlight w:val="yellow"/>
-        </w:rPr>
-        <w:t>Penyeimbang</w:t>
-      </w:r>
-      <w:proofErr w:type="spellEnd"/>
+        <w:t>Kebutuhan-Kebutuhan Penyeimbang</w:t>
+      </w:r>
     </w:p>
     <w:p/>
     <w:p>
@@ -9031,7 +4407,7 @@
           <w:szCs w:val="28"/>
         </w:rPr>
       </w:pPr>
-      <w:bookmarkStart w:id="8" w:name="_Toc96677050"/>
+      <w:bookmarkStart w:id="7" w:name="_Toc96677050"/>
       <w:r>
         <w:rPr>
           <w:rFonts w:ascii="Times New Roman" w:hAnsi="Times New Roman" w:cs="Times New Roman"/>
@@ -9069,7 +4445,7 @@
         <w:lastRenderedPageBreak/>
         <w:t xml:space="preserve">BAB III </w:t>
       </w:r>
-      <w:bookmarkEnd w:id="8"/>
+      <w:bookmarkEnd w:id="7"/>
       <w:r>
         <w:rPr>
           <w:rFonts w:ascii="Times New Roman" w:hAnsi="Times New Roman" w:cs="Times New Roman"/>
@@ -9098,7 +4474,7 @@
           <w:szCs w:val="28"/>
         </w:rPr>
       </w:pPr>
-      <w:bookmarkStart w:id="9" w:name="_Toc90949034"/>
+      <w:bookmarkStart w:id="8" w:name="_Toc90949034"/>
       <w:r>
         <w:rPr>
           <w:rFonts w:ascii="Times New Roman" w:hAnsi="Times New Roman" w:cs="Times New Roman"/>
@@ -9109,7 +4485,7 @@
         <w:lastRenderedPageBreak/>
         <w:t xml:space="preserve">BAB IV </w:t>
       </w:r>
-      <w:bookmarkEnd w:id="9"/>
+      <w:bookmarkEnd w:id="8"/>
       <w:r>
         <w:rPr>
           <w:rFonts w:ascii="Times New Roman" w:hAnsi="Times New Roman" w:cs="Times New Roman"/>
@@ -9121,7 +4497,7 @@
       </w:r>
     </w:p>
     <w:sectPr>
-      <w:footerReference w:type="default" r:id="rId19"/>
+      <w:footerReference w:type="default" r:id="rId15"/>
       <w:pgSz w:w="12240" w:h="15840"/>
       <w:pgMar w:top="1440" w:right="1440" w:bottom="1440" w:left="1440" w:header="0" w:footer="0" w:gutter="0"/>
       <w:cols w:space="720"/>
@@ -11946,6 +7322,119 @@
     </w:lvl>
   </w:abstractNum>
   <w:abstractNum w:abstractNumId="25" w15:restartNumberingAfterBreak="0">
+    <w:nsid w:val="627333D7"/>
+    <w:multiLevelType w:val="hybridMultilevel"/>
+    <w:tmpl w:val="3C90DD6E"/>
+    <w:lvl w:ilvl="0" w:tplc="65F856A4">
+      <w:start w:val="1"/>
+      <w:numFmt w:val="bullet"/>
+      <w:lvlText w:val="-"/>
+      <w:lvlJc w:val="left"/>
+      <w:pPr>
+        <w:ind w:left="1080" w:hanging="360"/>
+      </w:pPr>
+      <w:rPr>
+        <w:rFonts w:ascii="Consolas" w:eastAsia="Times New Roman" w:hAnsi="Consolas" w:cs="Times New Roman" w:hint="default"/>
+      </w:rPr>
+    </w:lvl>
+    <w:lvl w:ilvl="1" w:tplc="04090003" w:tentative="1">
+      <w:start w:val="1"/>
+      <w:numFmt w:val="bullet"/>
+      <w:lvlText w:val="o"/>
+      <w:lvlJc w:val="left"/>
+      <w:pPr>
+        <w:ind w:left="1800" w:hanging="360"/>
+      </w:pPr>
+      <w:rPr>
+        <w:rFonts w:ascii="Courier New" w:hAnsi="Courier New" w:cs="Courier New" w:hint="default"/>
+      </w:rPr>
+    </w:lvl>
+    <w:lvl w:ilvl="2" w:tplc="04090005" w:tentative="1">
+      <w:start w:val="1"/>
+      <w:numFmt w:val="bullet"/>
+      <w:lvlText w:val=""/>
+      <w:lvlJc w:val="left"/>
+      <w:pPr>
+        <w:ind w:left="2520" w:hanging="360"/>
+      </w:pPr>
+      <w:rPr>
+        <w:rFonts w:ascii="Wingdings" w:hAnsi="Wingdings" w:hint="default"/>
+      </w:rPr>
+    </w:lvl>
+    <w:lvl w:ilvl="3" w:tplc="04090001" w:tentative="1">
+      <w:start w:val="1"/>
+      <w:numFmt w:val="bullet"/>
+      <w:lvlText w:val=""/>
+      <w:lvlJc w:val="left"/>
+      <w:pPr>
+        <w:ind w:left="3240" w:hanging="360"/>
+      </w:pPr>
+      <w:rPr>
+        <w:rFonts w:ascii="Symbol" w:hAnsi="Symbol" w:hint="default"/>
+      </w:rPr>
+    </w:lvl>
+    <w:lvl w:ilvl="4" w:tplc="04090003" w:tentative="1">
+      <w:start w:val="1"/>
+      <w:numFmt w:val="bullet"/>
+      <w:lvlText w:val="o"/>
+      <w:lvlJc w:val="left"/>
+      <w:pPr>
+        <w:ind w:left="3960" w:hanging="360"/>
+      </w:pPr>
+      <w:rPr>
+        <w:rFonts w:ascii="Courier New" w:hAnsi="Courier New" w:cs="Courier New" w:hint="default"/>
+      </w:rPr>
+    </w:lvl>
+    <w:lvl w:ilvl="5" w:tplc="04090005" w:tentative="1">
+      <w:start w:val="1"/>
+      <w:numFmt w:val="bullet"/>
+      <w:lvlText w:val=""/>
+      <w:lvlJc w:val="left"/>
+      <w:pPr>
+        <w:ind w:left="4680" w:hanging="360"/>
+      </w:pPr>
+      <w:rPr>
+        <w:rFonts w:ascii="Wingdings" w:hAnsi="Wingdings" w:hint="default"/>
+      </w:rPr>
+    </w:lvl>
+    <w:lvl w:ilvl="6" w:tplc="04090001" w:tentative="1">
+      <w:start w:val="1"/>
+      <w:numFmt w:val="bullet"/>
+      <w:lvlText w:val=""/>
+      <w:lvlJc w:val="left"/>
+      <w:pPr>
+        <w:ind w:left="5400" w:hanging="360"/>
+      </w:pPr>
+      <w:rPr>
+        <w:rFonts w:ascii="Symbol" w:hAnsi="Symbol" w:hint="default"/>
+      </w:rPr>
+    </w:lvl>
+    <w:lvl w:ilvl="7" w:tplc="04090003" w:tentative="1">
+      <w:start w:val="1"/>
+      <w:numFmt w:val="bullet"/>
+      <w:lvlText w:val="o"/>
+      <w:lvlJc w:val="left"/>
+      <w:pPr>
+        <w:ind w:left="6120" w:hanging="360"/>
+      </w:pPr>
+      <w:rPr>
+        <w:rFonts w:ascii="Courier New" w:hAnsi="Courier New" w:cs="Courier New" w:hint="default"/>
+      </w:rPr>
+    </w:lvl>
+    <w:lvl w:ilvl="8" w:tplc="04090005" w:tentative="1">
+      <w:start w:val="1"/>
+      <w:numFmt w:val="bullet"/>
+      <w:lvlText w:val=""/>
+      <w:lvlJc w:val="left"/>
+      <w:pPr>
+        <w:ind w:left="6840" w:hanging="360"/>
+      </w:pPr>
+      <w:rPr>
+        <w:rFonts w:ascii="Wingdings" w:hAnsi="Wingdings" w:hint="default"/>
+      </w:rPr>
+    </w:lvl>
+  </w:abstractNum>
+  <w:abstractNum w:abstractNumId="26" w15:restartNumberingAfterBreak="0">
     <w:nsid w:val="65F24349"/>
     <w:multiLevelType w:val="hybridMultilevel"/>
     <w:tmpl w:val="336873CE"/>
@@ -12034,7 +7523,120 @@
       </w:pPr>
     </w:lvl>
   </w:abstractNum>
-  <w:abstractNum w:abstractNumId="26" w15:restartNumberingAfterBreak="0">
+  <w:abstractNum w:abstractNumId="27" w15:restartNumberingAfterBreak="0">
+    <w:nsid w:val="674C2DE9"/>
+    <w:multiLevelType w:val="hybridMultilevel"/>
+    <w:tmpl w:val="00E6F116"/>
+    <w:lvl w:ilvl="0" w:tplc="04090001">
+      <w:start w:val="1"/>
+      <w:numFmt w:val="bullet"/>
+      <w:lvlText w:val=""/>
+      <w:lvlJc w:val="left"/>
+      <w:pPr>
+        <w:ind w:left="1080" w:hanging="360"/>
+      </w:pPr>
+      <w:rPr>
+        <w:rFonts w:ascii="Symbol" w:hAnsi="Symbol" w:hint="default"/>
+      </w:rPr>
+    </w:lvl>
+    <w:lvl w:ilvl="1" w:tplc="04090003" w:tentative="1">
+      <w:start w:val="1"/>
+      <w:numFmt w:val="bullet"/>
+      <w:lvlText w:val="o"/>
+      <w:lvlJc w:val="left"/>
+      <w:pPr>
+        <w:ind w:left="1800" w:hanging="360"/>
+      </w:pPr>
+      <w:rPr>
+        <w:rFonts w:ascii="Courier New" w:hAnsi="Courier New" w:cs="Courier New" w:hint="default"/>
+      </w:rPr>
+    </w:lvl>
+    <w:lvl w:ilvl="2" w:tplc="04090005" w:tentative="1">
+      <w:start w:val="1"/>
+      <w:numFmt w:val="bullet"/>
+      <w:lvlText w:val=""/>
+      <w:lvlJc w:val="left"/>
+      <w:pPr>
+        <w:ind w:left="2520" w:hanging="360"/>
+      </w:pPr>
+      <w:rPr>
+        <w:rFonts w:ascii="Wingdings" w:hAnsi="Wingdings" w:hint="default"/>
+      </w:rPr>
+    </w:lvl>
+    <w:lvl w:ilvl="3" w:tplc="04090001" w:tentative="1">
+      <w:start w:val="1"/>
+      <w:numFmt w:val="bullet"/>
+      <w:lvlText w:val=""/>
+      <w:lvlJc w:val="left"/>
+      <w:pPr>
+        <w:ind w:left="3240" w:hanging="360"/>
+      </w:pPr>
+      <w:rPr>
+        <w:rFonts w:ascii="Symbol" w:hAnsi="Symbol" w:hint="default"/>
+      </w:rPr>
+    </w:lvl>
+    <w:lvl w:ilvl="4" w:tplc="04090003" w:tentative="1">
+      <w:start w:val="1"/>
+      <w:numFmt w:val="bullet"/>
+      <w:lvlText w:val="o"/>
+      <w:lvlJc w:val="left"/>
+      <w:pPr>
+        <w:ind w:left="3960" w:hanging="360"/>
+      </w:pPr>
+      <w:rPr>
+        <w:rFonts w:ascii="Courier New" w:hAnsi="Courier New" w:cs="Courier New" w:hint="default"/>
+      </w:rPr>
+    </w:lvl>
+    <w:lvl w:ilvl="5" w:tplc="04090005" w:tentative="1">
+      <w:start w:val="1"/>
+      <w:numFmt w:val="bullet"/>
+      <w:lvlText w:val=""/>
+      <w:lvlJc w:val="left"/>
+      <w:pPr>
+        <w:ind w:left="4680" w:hanging="360"/>
+      </w:pPr>
+      <w:rPr>
+        <w:rFonts w:ascii="Wingdings" w:hAnsi="Wingdings" w:hint="default"/>
+      </w:rPr>
+    </w:lvl>
+    <w:lvl w:ilvl="6" w:tplc="04090001" w:tentative="1">
+      <w:start w:val="1"/>
+      <w:numFmt w:val="bullet"/>
+      <w:lvlText w:val=""/>
+      <w:lvlJc w:val="left"/>
+      <w:pPr>
+        <w:ind w:left="5400" w:hanging="360"/>
+      </w:pPr>
+      <w:rPr>
+        <w:rFonts w:ascii="Symbol" w:hAnsi="Symbol" w:hint="default"/>
+      </w:rPr>
+    </w:lvl>
+    <w:lvl w:ilvl="7" w:tplc="04090003" w:tentative="1">
+      <w:start w:val="1"/>
+      <w:numFmt w:val="bullet"/>
+      <w:lvlText w:val="o"/>
+      <w:lvlJc w:val="left"/>
+      <w:pPr>
+        <w:ind w:left="6120" w:hanging="360"/>
+      </w:pPr>
+      <w:rPr>
+        <w:rFonts w:ascii="Courier New" w:hAnsi="Courier New" w:cs="Courier New" w:hint="default"/>
+      </w:rPr>
+    </w:lvl>
+    <w:lvl w:ilvl="8" w:tplc="04090005" w:tentative="1">
+      <w:start w:val="1"/>
+      <w:numFmt w:val="bullet"/>
+      <w:lvlText w:val=""/>
+      <w:lvlJc w:val="left"/>
+      <w:pPr>
+        <w:ind w:left="6840" w:hanging="360"/>
+      </w:pPr>
+      <w:rPr>
+        <w:rFonts w:ascii="Wingdings" w:hAnsi="Wingdings" w:hint="default"/>
+      </w:rPr>
+    </w:lvl>
+  </w:abstractNum>
+  <w:abstractNum w:abstractNumId="28" w15:restartNumberingAfterBreak="0">
     <w:nsid w:val="68E5617A"/>
     <w:multiLevelType w:val="multilevel"/>
     <w:tmpl w:val="BB2AAA1E"/>
@@ -12147,7 +7749,7 @@
       </w:rPr>
     </w:lvl>
   </w:abstractNum>
-  <w:abstractNum w:abstractNumId="27" w15:restartNumberingAfterBreak="0">
+  <w:abstractNum w:abstractNumId="29" w15:restartNumberingAfterBreak="0">
     <w:nsid w:val="6A4F2292"/>
     <w:multiLevelType w:val="hybridMultilevel"/>
     <w:tmpl w:val="2870DCD4"/>
@@ -12260,7 +7862,7 @@
       </w:rPr>
     </w:lvl>
   </w:abstractNum>
-  <w:abstractNum w:abstractNumId="28" w15:restartNumberingAfterBreak="0">
+  <w:abstractNum w:abstractNumId="30" w15:restartNumberingAfterBreak="0">
     <w:nsid w:val="6A5A593A"/>
     <w:multiLevelType w:val="multilevel"/>
     <w:tmpl w:val="7CBCC164"/>
@@ -12373,7 +7975,7 @@
       </w:rPr>
     </w:lvl>
   </w:abstractNum>
-  <w:abstractNum w:abstractNumId="29" w15:restartNumberingAfterBreak="0">
+  <w:abstractNum w:abstractNumId="31" w15:restartNumberingAfterBreak="0">
     <w:nsid w:val="6FB828CE"/>
     <w:multiLevelType w:val="multilevel"/>
     <w:tmpl w:val="2EF6FE04"/>
@@ -12498,7 +8100,7 @@
       </w:rPr>
     </w:lvl>
   </w:abstractNum>
-  <w:abstractNum w:abstractNumId="30" w15:restartNumberingAfterBreak="0">
+  <w:abstractNum w:abstractNumId="32" w15:restartNumberingAfterBreak="0">
     <w:nsid w:val="710C2439"/>
     <w:multiLevelType w:val="multilevel"/>
     <w:tmpl w:val="9B4AE1D2"/>
@@ -12611,7 +8213,7 @@
       </w:rPr>
     </w:lvl>
   </w:abstractNum>
-  <w:abstractNum w:abstractNumId="31" w15:restartNumberingAfterBreak="0">
+  <w:abstractNum w:abstractNumId="33" w15:restartNumberingAfterBreak="0">
     <w:nsid w:val="7A1973CB"/>
     <w:multiLevelType w:val="hybridMultilevel"/>
     <w:tmpl w:val="A6F0F296"/>
@@ -12724,7 +8326,7 @@
       </w:rPr>
     </w:lvl>
   </w:abstractNum>
-  <w:abstractNum w:abstractNumId="32" w15:restartNumberingAfterBreak="0">
+  <w:abstractNum w:abstractNumId="34" w15:restartNumberingAfterBreak="0">
     <w:nsid w:val="7D8415CB"/>
     <w:multiLevelType w:val="multilevel"/>
     <w:tmpl w:val="2800E74A"/>
@@ -12826,13 +8428,13 @@
     <w:abstractNumId w:val="4"/>
   </w:num>
   <w:num w:numId="5">
-    <w:abstractNumId w:val="32"/>
+    <w:abstractNumId w:val="34"/>
   </w:num>
   <w:num w:numId="6">
     <w:abstractNumId w:val="1"/>
   </w:num>
   <w:num w:numId="7">
-    <w:abstractNumId w:val="31"/>
+    <w:abstractNumId w:val="33"/>
   </w:num>
   <w:num w:numId="8">
     <w:abstractNumId w:val="24"/>
@@ -12841,10 +8443,10 @@
     <w:abstractNumId w:val="5"/>
   </w:num>
   <w:num w:numId="10">
-    <w:abstractNumId w:val="25"/>
+    <w:abstractNumId w:val="26"/>
   </w:num>
   <w:num w:numId="11">
-    <w:abstractNumId w:val="27"/>
+    <w:abstractNumId w:val="29"/>
   </w:num>
   <w:num w:numId="12">
     <w:abstractNumId w:val="22"/>
@@ -12865,7 +8467,7 @@
     <w:abstractNumId w:val="0"/>
   </w:num>
   <w:num w:numId="18">
-    <w:abstractNumId w:val="28"/>
+    <w:abstractNumId w:val="30"/>
   </w:num>
   <w:num w:numId="19">
     <w:abstractNumId w:val="14"/>
@@ -12874,7 +8476,7 @@
     <w:abstractNumId w:val="3"/>
   </w:num>
   <w:num w:numId="21">
-    <w:abstractNumId w:val="29"/>
+    <w:abstractNumId w:val="31"/>
   </w:num>
   <w:num w:numId="22">
     <w:abstractNumId w:val="13"/>
@@ -12883,13 +8485,13 @@
     <w:abstractNumId w:val="10"/>
   </w:num>
   <w:num w:numId="24">
-    <w:abstractNumId w:val="26"/>
+    <w:abstractNumId w:val="28"/>
   </w:num>
   <w:num w:numId="25">
     <w:abstractNumId w:val="2"/>
   </w:num>
   <w:num w:numId="26">
-    <w:abstractNumId w:val="30"/>
+    <w:abstractNumId w:val="32"/>
   </w:num>
   <w:num w:numId="27">
     <w:abstractNumId w:val="11"/>
@@ -12911,6 +8513,12 @@
   </w:num>
   <w:num w:numId="33">
     <w:abstractNumId w:val="20"/>
+  </w:num>
+  <w:num w:numId="34">
+    <w:abstractNumId w:val="27"/>
+  </w:num>
+  <w:num w:numId="35">
+    <w:abstractNumId w:val="25"/>
   </w:num>
   <w:numIdMacAtCleanup w:val="20"/>
 </w:numbering>

--- a/Dokumen-SDD.docx
+++ b/Dokumen-SDD.docx
@@ -263,20 +263,30 @@
           <w:szCs w:val="28"/>
         </w:rPr>
       </w:pPr>
+      <w:proofErr w:type="spellStart"/>
       <w:r>
         <w:rPr>
           <w:rFonts w:ascii="Times New Roman" w:hAnsi="Times New Roman" w:cs="Times New Roman"/>
           <w:sz w:val="28"/>
           <w:szCs w:val="28"/>
         </w:rPr>
-        <w:t xml:space="preserve">Kelompok </w:t>
-      </w:r>
+        <w:t>Kelompok</w:t>
+      </w:r>
+      <w:proofErr w:type="spellEnd"/>
       <w:r>
         <w:rPr>
           <w:rFonts w:ascii="Times New Roman" w:hAnsi="Times New Roman" w:cs="Times New Roman"/>
           <w:sz w:val="28"/>
           <w:szCs w:val="28"/>
         </w:rPr>
+        <w:t xml:space="preserve"> </w:t>
+      </w:r>
+      <w:r>
+        <w:rPr>
+          <w:rFonts w:ascii="Times New Roman" w:hAnsi="Times New Roman" w:cs="Times New Roman"/>
+          <w:sz w:val="28"/>
+          <w:szCs w:val="28"/>
+        </w:rPr>
         <w:t>8</w:t>
       </w:r>
     </w:p>
@@ -290,14 +300,34 @@
           <w:szCs w:val="28"/>
         </w:rPr>
       </w:pPr>
+      <w:proofErr w:type="spellStart"/>
       <w:r>
         <w:rPr>
           <w:rFonts w:ascii="Times New Roman" w:hAnsi="Times New Roman" w:cs="Times New Roman"/>
           <w:sz w:val="28"/>
           <w:szCs w:val="28"/>
         </w:rPr>
-        <w:t>Disusun Oleh :</w:t>
-      </w:r>
+        <w:t>Disusun</w:t>
+      </w:r>
+      <w:proofErr w:type="spellEnd"/>
+      <w:r>
+        <w:rPr>
+          <w:rFonts w:ascii="Times New Roman" w:hAnsi="Times New Roman" w:cs="Times New Roman"/>
+          <w:sz w:val="28"/>
+          <w:szCs w:val="28"/>
+        </w:rPr>
+        <w:t xml:space="preserve"> </w:t>
+      </w:r>
+      <w:proofErr w:type="gramStart"/>
+      <w:r>
+        <w:rPr>
+          <w:rFonts w:ascii="Times New Roman" w:hAnsi="Times New Roman" w:cs="Times New Roman"/>
+          <w:sz w:val="28"/>
+          <w:szCs w:val="28"/>
+        </w:rPr>
+        <w:t>Oleh :</w:t>
+      </w:r>
+      <w:proofErr w:type="gramEnd"/>
     </w:p>
     <w:tbl>
       <w:tblPr>
@@ -341,7 +371,25 @@
                 <w:sz w:val="28"/>
                 <w:szCs w:val="28"/>
               </w:rPr>
-              <w:t>Adria Tisnawati Aprilia</w:t>
+              <w:t xml:space="preserve">Adria </w:t>
+            </w:r>
+            <w:proofErr w:type="spellStart"/>
+            <w:r>
+              <w:rPr>
+                <w:rFonts w:ascii="Times New Roman" w:hAnsi="Times New Roman" w:cs="Times New Roman"/>
+                <w:sz w:val="28"/>
+                <w:szCs w:val="28"/>
+              </w:rPr>
+              <w:t>Tisnawati</w:t>
+            </w:r>
+            <w:proofErr w:type="spellEnd"/>
+            <w:r>
+              <w:rPr>
+                <w:rFonts w:ascii="Times New Roman" w:hAnsi="Times New Roman" w:cs="Times New Roman"/>
+                <w:sz w:val="28"/>
+                <w:szCs w:val="28"/>
+              </w:rPr>
+              <w:t xml:space="preserve"> Aprilia</w:t>
             </w:r>
           </w:p>
         </w:tc>
@@ -476,13 +524,23 @@
           <w:szCs w:val="28"/>
         </w:rPr>
       </w:pPr>
+      <w:proofErr w:type="gramStart"/>
       <w:r>
         <w:rPr>
           <w:rFonts w:ascii="Times New Roman" w:hAnsi="Times New Roman" w:cs="Times New Roman"/>
           <w:sz w:val="28"/>
           <w:szCs w:val="28"/>
         </w:rPr>
-        <w:t>KELAS : D3TI – 2C</w:t>
+        <w:t>KELAS :</w:t>
+      </w:r>
+      <w:proofErr w:type="gramEnd"/>
+      <w:r>
+        <w:rPr>
+          <w:rFonts w:ascii="Times New Roman" w:hAnsi="Times New Roman" w:cs="Times New Roman"/>
+          <w:sz w:val="28"/>
+          <w:szCs w:val="28"/>
+        </w:rPr>
+        <w:t xml:space="preserve"> D3TI – 2C</w:t>
       </w:r>
     </w:p>
     <w:p>
@@ -870,6 +928,7 @@
           <w:szCs w:val="24"/>
         </w:rPr>
       </w:pPr>
+      <w:proofErr w:type="spellStart"/>
       <w:r>
         <w:rPr>
           <w:rFonts w:ascii="Times New Roman" w:hAnsi="Times New Roman" w:cs="Times New Roman"/>
@@ -881,6 +940,7 @@
         </w:rPr>
         <w:t>Tujuan</w:t>
       </w:r>
+      <w:proofErr w:type="spellEnd"/>
       <w:r>
         <w:rPr>
           <w:rFonts w:ascii="Times New Roman" w:hAnsi="Times New Roman" w:cs="Times New Roman"/>
@@ -890,7 +950,31 @@
           <w:sz w:val="24"/>
           <w:szCs w:val="24"/>
         </w:rPr>
-        <w:t xml:space="preserve"> Penulisan </w:t>
+        <w:t xml:space="preserve"> </w:t>
+      </w:r>
+      <w:proofErr w:type="spellStart"/>
+      <w:r>
+        <w:rPr>
+          <w:rFonts w:ascii="Times New Roman" w:hAnsi="Times New Roman" w:cs="Times New Roman"/>
+          <w:b/>
+          <w:bCs/>
+          <w:color w:val="auto"/>
+          <w:sz w:val="24"/>
+          <w:szCs w:val="24"/>
+        </w:rPr>
+        <w:t>Penulisan</w:t>
+      </w:r>
+      <w:proofErr w:type="spellEnd"/>
+      <w:r>
+        <w:rPr>
+          <w:rFonts w:ascii="Times New Roman" w:hAnsi="Times New Roman" w:cs="Times New Roman"/>
+          <w:b/>
+          <w:bCs/>
+          <w:color w:val="auto"/>
+          <w:sz w:val="24"/>
+          <w:szCs w:val="24"/>
+        </w:rPr>
+        <w:t xml:space="preserve"> </w:t>
       </w:r>
       <w:r>
         <w:rPr>
@@ -924,7 +1008,25 @@
           <w:sz w:val="24"/>
           <w:szCs w:val="24"/>
         </w:rPr>
-        <w:t xml:space="preserve">Tujuan dibuatnya dokumen SDD ini adalah untuk untuk menjelaskan langkah-langkah desain dan proses-proses dalam pembuatan sistem aplikasi yang akan diterapkan pada Aplikasi </w:t>
+        <w:t xml:space="preserve">Tujuan dibuatnya dokumen SDD ini adalah untuk </w:t>
+      </w:r>
+      <w:proofErr w:type="spellStart"/>
+      <w:r>
+        <w:rPr>
+          <w:color w:val="000000"/>
+          <w:sz w:val="24"/>
+          <w:szCs w:val="24"/>
+        </w:rPr>
+        <w:t>untuk</w:t>
+      </w:r>
+      <w:proofErr w:type="spellEnd"/>
+      <w:r>
+        <w:rPr>
+          <w:color w:val="000000"/>
+          <w:sz w:val="24"/>
+          <w:szCs w:val="24"/>
+        </w:rPr>
+        <w:t xml:space="preserve"> menjelaskan langkah-langkah desain dan proses-proses dalam pembuatan sistem aplikasi yang akan diterapkan pada Aplikasi </w:t>
       </w:r>
       <w:r>
         <w:rPr>
@@ -943,6 +1045,7 @@
         </w:rPr>
         <w:t xml:space="preserve"> (</w:t>
       </w:r>
+      <w:proofErr w:type="spellStart"/>
       <w:r>
         <w:rPr>
           <w:color w:val="000000"/>
@@ -950,7 +1053,37 @@
           <w:szCs w:val="24"/>
           <w:lang w:val="en-US"/>
         </w:rPr>
-        <w:t xml:space="preserve">Sistem Informasi </w:t>
+        <w:t>Sistem</w:t>
+      </w:r>
+      <w:proofErr w:type="spellEnd"/>
+      <w:r>
+        <w:rPr>
+          <w:color w:val="000000"/>
+          <w:sz w:val="24"/>
+          <w:szCs w:val="24"/>
+          <w:lang w:val="en-US"/>
+        </w:rPr>
+        <w:t xml:space="preserve"> </w:t>
+      </w:r>
+      <w:proofErr w:type="spellStart"/>
+      <w:r>
+        <w:rPr>
+          <w:color w:val="000000"/>
+          <w:sz w:val="24"/>
+          <w:szCs w:val="24"/>
+          <w:lang w:val="en-US"/>
+        </w:rPr>
+        <w:t>Informasi</w:t>
+      </w:r>
+      <w:proofErr w:type="spellEnd"/>
+      <w:r>
+        <w:rPr>
+          <w:color w:val="000000"/>
+          <w:sz w:val="24"/>
+          <w:szCs w:val="24"/>
+          <w:lang w:val="en-US"/>
+        </w:rPr>
+        <w:t xml:space="preserve"> </w:t>
       </w:r>
       <w:r>
         <w:rPr>
@@ -963,6 +1096,7 @@
         </w:rPr>
         <w:t xml:space="preserve">Booking </w:t>
       </w:r>
+      <w:proofErr w:type="spellStart"/>
       <w:r>
         <w:rPr>
           <w:color w:val="000000"/>
@@ -972,6 +1106,7 @@
         </w:rPr>
         <w:t>Lapangan</w:t>
       </w:r>
+      <w:proofErr w:type="spellEnd"/>
       <w:r>
         <w:rPr>
           <w:color w:val="000000"/>
@@ -987,7 +1122,37 @@
           <w:szCs w:val="24"/>
           <w:lang w:val="en-US"/>
         </w:rPr>
-        <w:t>user dapat mem</w:t>
+        <w:t xml:space="preserve">user </w:t>
+      </w:r>
+      <w:proofErr w:type="spellStart"/>
+      <w:r>
+        <w:rPr>
+          <w:color w:val="000000"/>
+          <w:sz w:val="24"/>
+          <w:szCs w:val="24"/>
+          <w:lang w:val="en-US"/>
+        </w:rPr>
+        <w:t>dapat</w:t>
+      </w:r>
+      <w:proofErr w:type="spellEnd"/>
+      <w:r>
+        <w:rPr>
+          <w:color w:val="000000"/>
+          <w:sz w:val="24"/>
+          <w:szCs w:val="24"/>
+          <w:lang w:val="en-US"/>
+        </w:rPr>
+        <w:t xml:space="preserve"> </w:t>
+      </w:r>
+      <w:proofErr w:type="spellStart"/>
+      <w:r>
+        <w:rPr>
+          <w:color w:val="000000"/>
+          <w:sz w:val="24"/>
+          <w:szCs w:val="24"/>
+          <w:lang w:val="en-US"/>
+        </w:rPr>
+        <w:t>mem</w:t>
       </w:r>
       <w:r>
         <w:rPr>
@@ -1000,6 +1165,7 @@
         </w:rPr>
         <w:t>booking</w:t>
       </w:r>
+      <w:proofErr w:type="spellEnd"/>
       <w:r>
         <w:rPr>
           <w:color w:val="000000"/>
@@ -1007,7 +1173,47 @@
           <w:szCs w:val="24"/>
           <w:lang w:val="en-US"/>
         </w:rPr>
-        <w:t xml:space="preserve"> lapangan secara online.</w:t>
+        <w:t xml:space="preserve"> </w:t>
+      </w:r>
+      <w:proofErr w:type="spellStart"/>
+      <w:r>
+        <w:rPr>
+          <w:color w:val="000000"/>
+          <w:sz w:val="24"/>
+          <w:szCs w:val="24"/>
+          <w:lang w:val="en-US"/>
+        </w:rPr>
+        <w:t>lapangan</w:t>
+      </w:r>
+      <w:proofErr w:type="spellEnd"/>
+      <w:r>
+        <w:rPr>
+          <w:color w:val="000000"/>
+          <w:sz w:val="24"/>
+          <w:szCs w:val="24"/>
+          <w:lang w:val="en-US"/>
+        </w:rPr>
+        <w:t xml:space="preserve"> </w:t>
+      </w:r>
+      <w:proofErr w:type="spellStart"/>
+      <w:r>
+        <w:rPr>
+          <w:color w:val="000000"/>
+          <w:sz w:val="24"/>
+          <w:szCs w:val="24"/>
+          <w:lang w:val="en-US"/>
+        </w:rPr>
+        <w:t>secara</w:t>
+      </w:r>
+      <w:proofErr w:type="spellEnd"/>
+      <w:r>
+        <w:rPr>
+          <w:color w:val="000000"/>
+          <w:sz w:val="24"/>
+          <w:szCs w:val="24"/>
+          <w:lang w:val="en-US"/>
+        </w:rPr>
+        <w:t xml:space="preserve"> online.</w:t>
       </w:r>
     </w:p>
     <w:p>
@@ -1034,6 +1240,7 @@
         </w:rPr>
         <w:t xml:space="preserve">1.2 </w:t>
       </w:r>
+      <w:proofErr w:type="spellStart"/>
       <w:r>
         <w:rPr>
           <w:rFonts w:ascii="Times New Roman" w:hAnsi="Times New Roman" w:cs="Times New Roman"/>
@@ -1067,6 +1274,7 @@
         </w:rPr>
         <w:t>kup</w:t>
       </w:r>
+      <w:proofErr w:type="spellEnd"/>
       <w:r>
         <w:rPr>
           <w:rFonts w:ascii="Times New Roman" w:hAnsi="Times New Roman" w:cs="Times New Roman"/>
@@ -1076,8 +1284,21 @@
           <w:sz w:val="24"/>
           <w:szCs w:val="24"/>
         </w:rPr>
-        <w:t xml:space="preserve"> Masalah</w:t>
-      </w:r>
+        <w:t xml:space="preserve"> </w:t>
+      </w:r>
+      <w:proofErr w:type="spellStart"/>
+      <w:r>
+        <w:rPr>
+          <w:rFonts w:ascii="Times New Roman" w:hAnsi="Times New Roman" w:cs="Times New Roman"/>
+          <w:b/>
+          <w:bCs/>
+          <w:color w:val="auto"/>
+          <w:sz w:val="24"/>
+          <w:szCs w:val="24"/>
+        </w:rPr>
+        <w:t>Masalah</w:t>
+      </w:r>
+      <w:proofErr w:type="spellEnd"/>
     </w:p>
     <w:p>
       <w:pPr>
@@ -1092,6 +1313,7 @@
           <w:szCs w:val="24"/>
         </w:rPr>
       </w:pPr>
+      <w:proofErr w:type="spellStart"/>
       <w:r>
         <w:rPr>
           <w:rFonts w:ascii="Times New Roman" w:eastAsia="Times New Roman" w:hAnsi="Times New Roman" w:cs="Times New Roman"/>
@@ -1099,7 +1321,937 @@
           <w:sz w:val="24"/>
           <w:szCs w:val="24"/>
         </w:rPr>
-        <w:t>Sistem dari perangkat lunak ini akan menjadi Aplikasi Publik, yaitu aplikasi yang akan digunakan oleh masyarakat khusunya masyarakat Kab. Indramayu. BUSAYU (Aplikasi Budaya dan Pariwisata Kab, Indramayu) adalah aplikasi berbasis Android yang dirancang untuk mengetahui dan mempermudah pengguna untuk mencari informasi tentang kebudayaan, pariwisata, dan kegiatan yang ada di Indramayu. Dan pengguna juga bisa mengajukan pengaduan tentang kebudayaan dan pariwisata di Indramayu.</w:t>
+        <w:t>Sistem</w:t>
+      </w:r>
+      <w:proofErr w:type="spellEnd"/>
+      <w:r>
+        <w:rPr>
+          <w:rFonts w:ascii="Times New Roman" w:eastAsia="Times New Roman" w:hAnsi="Times New Roman" w:cs="Times New Roman"/>
+          <w:color w:val="000000"/>
+          <w:sz w:val="24"/>
+          <w:szCs w:val="24"/>
+        </w:rPr>
+        <w:t xml:space="preserve"> </w:t>
+      </w:r>
+      <w:proofErr w:type="spellStart"/>
+      <w:r>
+        <w:rPr>
+          <w:rFonts w:ascii="Times New Roman" w:eastAsia="Times New Roman" w:hAnsi="Times New Roman" w:cs="Times New Roman"/>
+          <w:color w:val="000000"/>
+          <w:sz w:val="24"/>
+          <w:szCs w:val="24"/>
+        </w:rPr>
+        <w:t>dari</w:t>
+      </w:r>
+      <w:proofErr w:type="spellEnd"/>
+      <w:r>
+        <w:rPr>
+          <w:rFonts w:ascii="Times New Roman" w:eastAsia="Times New Roman" w:hAnsi="Times New Roman" w:cs="Times New Roman"/>
+          <w:color w:val="000000"/>
+          <w:sz w:val="24"/>
+          <w:szCs w:val="24"/>
+        </w:rPr>
+        <w:t xml:space="preserve"> </w:t>
+      </w:r>
+      <w:proofErr w:type="spellStart"/>
+      <w:r>
+        <w:rPr>
+          <w:rFonts w:ascii="Times New Roman" w:eastAsia="Times New Roman" w:hAnsi="Times New Roman" w:cs="Times New Roman"/>
+          <w:color w:val="000000"/>
+          <w:sz w:val="24"/>
+          <w:szCs w:val="24"/>
+        </w:rPr>
+        <w:t>perangkat</w:t>
+      </w:r>
+      <w:proofErr w:type="spellEnd"/>
+      <w:r>
+        <w:rPr>
+          <w:rFonts w:ascii="Times New Roman" w:eastAsia="Times New Roman" w:hAnsi="Times New Roman" w:cs="Times New Roman"/>
+          <w:color w:val="000000"/>
+          <w:sz w:val="24"/>
+          <w:szCs w:val="24"/>
+        </w:rPr>
+        <w:t xml:space="preserve"> </w:t>
+      </w:r>
+      <w:proofErr w:type="spellStart"/>
+      <w:r>
+        <w:rPr>
+          <w:rFonts w:ascii="Times New Roman" w:eastAsia="Times New Roman" w:hAnsi="Times New Roman" w:cs="Times New Roman"/>
+          <w:color w:val="000000"/>
+          <w:sz w:val="24"/>
+          <w:szCs w:val="24"/>
+        </w:rPr>
+        <w:t>lunak</w:t>
+      </w:r>
+      <w:proofErr w:type="spellEnd"/>
+      <w:r>
+        <w:rPr>
+          <w:rFonts w:ascii="Times New Roman" w:eastAsia="Times New Roman" w:hAnsi="Times New Roman" w:cs="Times New Roman"/>
+          <w:color w:val="000000"/>
+          <w:sz w:val="24"/>
+          <w:szCs w:val="24"/>
+        </w:rPr>
+        <w:t xml:space="preserve"> </w:t>
+      </w:r>
+      <w:proofErr w:type="spellStart"/>
+      <w:r>
+        <w:rPr>
+          <w:rFonts w:ascii="Times New Roman" w:eastAsia="Times New Roman" w:hAnsi="Times New Roman" w:cs="Times New Roman"/>
+          <w:color w:val="000000"/>
+          <w:sz w:val="24"/>
+          <w:szCs w:val="24"/>
+        </w:rPr>
+        <w:t>ini</w:t>
+      </w:r>
+      <w:proofErr w:type="spellEnd"/>
+      <w:r>
+        <w:rPr>
+          <w:rFonts w:ascii="Times New Roman" w:eastAsia="Times New Roman" w:hAnsi="Times New Roman" w:cs="Times New Roman"/>
+          <w:color w:val="000000"/>
+          <w:sz w:val="24"/>
+          <w:szCs w:val="24"/>
+        </w:rPr>
+        <w:t xml:space="preserve"> </w:t>
+      </w:r>
+      <w:proofErr w:type="spellStart"/>
+      <w:r>
+        <w:rPr>
+          <w:rFonts w:ascii="Times New Roman" w:eastAsia="Times New Roman" w:hAnsi="Times New Roman" w:cs="Times New Roman"/>
+          <w:color w:val="000000"/>
+          <w:sz w:val="24"/>
+          <w:szCs w:val="24"/>
+        </w:rPr>
+        <w:t>akan</w:t>
+      </w:r>
+      <w:proofErr w:type="spellEnd"/>
+      <w:r>
+        <w:rPr>
+          <w:rFonts w:ascii="Times New Roman" w:eastAsia="Times New Roman" w:hAnsi="Times New Roman" w:cs="Times New Roman"/>
+          <w:color w:val="000000"/>
+          <w:sz w:val="24"/>
+          <w:szCs w:val="24"/>
+        </w:rPr>
+        <w:t xml:space="preserve"> </w:t>
+      </w:r>
+      <w:proofErr w:type="spellStart"/>
+      <w:r>
+        <w:rPr>
+          <w:rFonts w:ascii="Times New Roman" w:eastAsia="Times New Roman" w:hAnsi="Times New Roman" w:cs="Times New Roman"/>
+          <w:color w:val="000000"/>
+          <w:sz w:val="24"/>
+          <w:szCs w:val="24"/>
+        </w:rPr>
+        <w:t>menjadi</w:t>
+      </w:r>
+      <w:proofErr w:type="spellEnd"/>
+      <w:r>
+        <w:rPr>
+          <w:rFonts w:ascii="Times New Roman" w:eastAsia="Times New Roman" w:hAnsi="Times New Roman" w:cs="Times New Roman"/>
+          <w:color w:val="000000"/>
+          <w:sz w:val="24"/>
+          <w:szCs w:val="24"/>
+        </w:rPr>
+        <w:t xml:space="preserve"> </w:t>
+      </w:r>
+      <w:proofErr w:type="spellStart"/>
+      <w:r>
+        <w:rPr>
+          <w:rFonts w:ascii="Times New Roman" w:eastAsia="Times New Roman" w:hAnsi="Times New Roman" w:cs="Times New Roman"/>
+          <w:color w:val="000000"/>
+          <w:sz w:val="24"/>
+          <w:szCs w:val="24"/>
+        </w:rPr>
+        <w:t>Aplikasi</w:t>
+      </w:r>
+      <w:proofErr w:type="spellEnd"/>
+      <w:r>
+        <w:rPr>
+          <w:rFonts w:ascii="Times New Roman" w:eastAsia="Times New Roman" w:hAnsi="Times New Roman" w:cs="Times New Roman"/>
+          <w:color w:val="000000"/>
+          <w:sz w:val="24"/>
+          <w:szCs w:val="24"/>
+        </w:rPr>
+        <w:t xml:space="preserve"> Publik, </w:t>
+      </w:r>
+      <w:proofErr w:type="spellStart"/>
+      <w:r>
+        <w:rPr>
+          <w:rFonts w:ascii="Times New Roman" w:eastAsia="Times New Roman" w:hAnsi="Times New Roman" w:cs="Times New Roman"/>
+          <w:color w:val="000000"/>
+          <w:sz w:val="24"/>
+          <w:szCs w:val="24"/>
+        </w:rPr>
+        <w:t>yaitu</w:t>
+      </w:r>
+      <w:proofErr w:type="spellEnd"/>
+      <w:r>
+        <w:rPr>
+          <w:rFonts w:ascii="Times New Roman" w:eastAsia="Times New Roman" w:hAnsi="Times New Roman" w:cs="Times New Roman"/>
+          <w:color w:val="000000"/>
+          <w:sz w:val="24"/>
+          <w:szCs w:val="24"/>
+        </w:rPr>
+        <w:t xml:space="preserve"> </w:t>
+      </w:r>
+      <w:proofErr w:type="spellStart"/>
+      <w:r>
+        <w:rPr>
+          <w:rFonts w:ascii="Times New Roman" w:eastAsia="Times New Roman" w:hAnsi="Times New Roman" w:cs="Times New Roman"/>
+          <w:color w:val="000000"/>
+          <w:sz w:val="24"/>
+          <w:szCs w:val="24"/>
+        </w:rPr>
+        <w:t>aplikasi</w:t>
+      </w:r>
+      <w:proofErr w:type="spellEnd"/>
+      <w:r>
+        <w:rPr>
+          <w:rFonts w:ascii="Times New Roman" w:eastAsia="Times New Roman" w:hAnsi="Times New Roman" w:cs="Times New Roman"/>
+          <w:color w:val="000000"/>
+          <w:sz w:val="24"/>
+          <w:szCs w:val="24"/>
+        </w:rPr>
+        <w:t xml:space="preserve"> yang </w:t>
+      </w:r>
+      <w:proofErr w:type="spellStart"/>
+      <w:r>
+        <w:rPr>
+          <w:rFonts w:ascii="Times New Roman" w:eastAsia="Times New Roman" w:hAnsi="Times New Roman" w:cs="Times New Roman"/>
+          <w:color w:val="000000"/>
+          <w:sz w:val="24"/>
+          <w:szCs w:val="24"/>
+        </w:rPr>
+        <w:t>akan</w:t>
+      </w:r>
+      <w:proofErr w:type="spellEnd"/>
+      <w:r>
+        <w:rPr>
+          <w:rFonts w:ascii="Times New Roman" w:eastAsia="Times New Roman" w:hAnsi="Times New Roman" w:cs="Times New Roman"/>
+          <w:color w:val="000000"/>
+          <w:sz w:val="24"/>
+          <w:szCs w:val="24"/>
+        </w:rPr>
+        <w:t xml:space="preserve"> </w:t>
+      </w:r>
+      <w:proofErr w:type="spellStart"/>
+      <w:r>
+        <w:rPr>
+          <w:rFonts w:ascii="Times New Roman" w:eastAsia="Times New Roman" w:hAnsi="Times New Roman" w:cs="Times New Roman"/>
+          <w:color w:val="000000"/>
+          <w:sz w:val="24"/>
+          <w:szCs w:val="24"/>
+        </w:rPr>
+        <w:t>digunakan</w:t>
+      </w:r>
+      <w:proofErr w:type="spellEnd"/>
+      <w:r>
+        <w:rPr>
+          <w:rFonts w:ascii="Times New Roman" w:eastAsia="Times New Roman" w:hAnsi="Times New Roman" w:cs="Times New Roman"/>
+          <w:color w:val="000000"/>
+          <w:sz w:val="24"/>
+          <w:szCs w:val="24"/>
+        </w:rPr>
+        <w:t xml:space="preserve"> oleh </w:t>
+      </w:r>
+      <w:proofErr w:type="spellStart"/>
+      <w:r>
+        <w:rPr>
+          <w:rFonts w:ascii="Times New Roman" w:eastAsia="Times New Roman" w:hAnsi="Times New Roman" w:cs="Times New Roman"/>
+          <w:color w:val="000000"/>
+          <w:sz w:val="24"/>
+          <w:szCs w:val="24"/>
+        </w:rPr>
+        <w:t>masyarakat</w:t>
+      </w:r>
+      <w:proofErr w:type="spellEnd"/>
+      <w:r>
+        <w:rPr>
+          <w:rFonts w:ascii="Times New Roman" w:eastAsia="Times New Roman" w:hAnsi="Times New Roman" w:cs="Times New Roman"/>
+          <w:color w:val="000000"/>
+          <w:sz w:val="24"/>
+          <w:szCs w:val="24"/>
+        </w:rPr>
+        <w:t xml:space="preserve"> </w:t>
+      </w:r>
+      <w:proofErr w:type="spellStart"/>
+      <w:r>
+        <w:rPr>
+          <w:rFonts w:ascii="Times New Roman" w:eastAsia="Times New Roman" w:hAnsi="Times New Roman" w:cs="Times New Roman"/>
+          <w:color w:val="000000"/>
+          <w:sz w:val="24"/>
+          <w:szCs w:val="24"/>
+        </w:rPr>
+        <w:t>khusunya</w:t>
+      </w:r>
+      <w:proofErr w:type="spellEnd"/>
+      <w:r>
+        <w:rPr>
+          <w:rFonts w:ascii="Times New Roman" w:eastAsia="Times New Roman" w:hAnsi="Times New Roman" w:cs="Times New Roman"/>
+          <w:color w:val="000000"/>
+          <w:sz w:val="24"/>
+          <w:szCs w:val="24"/>
+        </w:rPr>
+        <w:t xml:space="preserve"> </w:t>
+      </w:r>
+      <w:proofErr w:type="spellStart"/>
+      <w:r>
+        <w:rPr>
+          <w:rFonts w:ascii="Times New Roman" w:eastAsia="Times New Roman" w:hAnsi="Times New Roman" w:cs="Times New Roman"/>
+          <w:color w:val="000000"/>
+          <w:sz w:val="24"/>
+          <w:szCs w:val="24"/>
+        </w:rPr>
+        <w:t>masyarakat</w:t>
+      </w:r>
+      <w:proofErr w:type="spellEnd"/>
+      <w:r>
+        <w:rPr>
+          <w:rFonts w:ascii="Times New Roman" w:eastAsia="Times New Roman" w:hAnsi="Times New Roman" w:cs="Times New Roman"/>
+          <w:color w:val="000000"/>
+          <w:sz w:val="24"/>
+          <w:szCs w:val="24"/>
+        </w:rPr>
+        <w:t xml:space="preserve"> </w:t>
+      </w:r>
+      <w:proofErr w:type="spellStart"/>
+      <w:r>
+        <w:rPr>
+          <w:rFonts w:ascii="Times New Roman" w:eastAsia="Times New Roman" w:hAnsi="Times New Roman" w:cs="Times New Roman"/>
+          <w:color w:val="000000"/>
+          <w:sz w:val="24"/>
+          <w:szCs w:val="24"/>
+        </w:rPr>
+        <w:t>Kab</w:t>
+      </w:r>
+      <w:proofErr w:type="spellEnd"/>
+      <w:r>
+        <w:rPr>
+          <w:rFonts w:ascii="Times New Roman" w:eastAsia="Times New Roman" w:hAnsi="Times New Roman" w:cs="Times New Roman"/>
+          <w:color w:val="000000"/>
+          <w:sz w:val="24"/>
+          <w:szCs w:val="24"/>
+        </w:rPr>
+        <w:t xml:space="preserve">. </w:t>
+      </w:r>
+      <w:proofErr w:type="spellStart"/>
+      <w:r>
+        <w:rPr>
+          <w:rFonts w:ascii="Times New Roman" w:eastAsia="Times New Roman" w:hAnsi="Times New Roman" w:cs="Times New Roman"/>
+          <w:color w:val="000000"/>
+          <w:sz w:val="24"/>
+          <w:szCs w:val="24"/>
+        </w:rPr>
+        <w:t>Indramayu</w:t>
+      </w:r>
+      <w:proofErr w:type="spellEnd"/>
+      <w:r>
+        <w:rPr>
+          <w:rFonts w:ascii="Times New Roman" w:eastAsia="Times New Roman" w:hAnsi="Times New Roman" w:cs="Times New Roman"/>
+          <w:color w:val="000000"/>
+          <w:sz w:val="24"/>
+          <w:szCs w:val="24"/>
+        </w:rPr>
+        <w:t>. BUSAYU (</w:t>
+      </w:r>
+      <w:proofErr w:type="spellStart"/>
+      <w:r>
+        <w:rPr>
+          <w:rFonts w:ascii="Times New Roman" w:eastAsia="Times New Roman" w:hAnsi="Times New Roman" w:cs="Times New Roman"/>
+          <w:color w:val="000000"/>
+          <w:sz w:val="24"/>
+          <w:szCs w:val="24"/>
+        </w:rPr>
+        <w:t>Aplikasi</w:t>
+      </w:r>
+      <w:proofErr w:type="spellEnd"/>
+      <w:r>
+        <w:rPr>
+          <w:rFonts w:ascii="Times New Roman" w:eastAsia="Times New Roman" w:hAnsi="Times New Roman" w:cs="Times New Roman"/>
+          <w:color w:val="000000"/>
+          <w:sz w:val="24"/>
+          <w:szCs w:val="24"/>
+        </w:rPr>
+        <w:t xml:space="preserve"> </w:t>
+      </w:r>
+      <w:proofErr w:type="spellStart"/>
+      <w:r>
+        <w:rPr>
+          <w:rFonts w:ascii="Times New Roman" w:eastAsia="Times New Roman" w:hAnsi="Times New Roman" w:cs="Times New Roman"/>
+          <w:color w:val="000000"/>
+          <w:sz w:val="24"/>
+          <w:szCs w:val="24"/>
+        </w:rPr>
+        <w:t>Budaya</w:t>
+      </w:r>
+      <w:proofErr w:type="spellEnd"/>
+      <w:r>
+        <w:rPr>
+          <w:rFonts w:ascii="Times New Roman" w:eastAsia="Times New Roman" w:hAnsi="Times New Roman" w:cs="Times New Roman"/>
+          <w:color w:val="000000"/>
+          <w:sz w:val="24"/>
+          <w:szCs w:val="24"/>
+        </w:rPr>
+        <w:t xml:space="preserve"> dan </w:t>
+      </w:r>
+      <w:proofErr w:type="spellStart"/>
+      <w:r>
+        <w:rPr>
+          <w:rFonts w:ascii="Times New Roman" w:eastAsia="Times New Roman" w:hAnsi="Times New Roman" w:cs="Times New Roman"/>
+          <w:color w:val="000000"/>
+          <w:sz w:val="24"/>
+          <w:szCs w:val="24"/>
+        </w:rPr>
+        <w:t>Pariwisata</w:t>
+      </w:r>
+      <w:proofErr w:type="spellEnd"/>
+      <w:r>
+        <w:rPr>
+          <w:rFonts w:ascii="Times New Roman" w:eastAsia="Times New Roman" w:hAnsi="Times New Roman" w:cs="Times New Roman"/>
+          <w:color w:val="000000"/>
+          <w:sz w:val="24"/>
+          <w:szCs w:val="24"/>
+        </w:rPr>
+        <w:t xml:space="preserve"> </w:t>
+      </w:r>
+      <w:proofErr w:type="spellStart"/>
+      <w:r>
+        <w:rPr>
+          <w:rFonts w:ascii="Times New Roman" w:eastAsia="Times New Roman" w:hAnsi="Times New Roman" w:cs="Times New Roman"/>
+          <w:color w:val="000000"/>
+          <w:sz w:val="24"/>
+          <w:szCs w:val="24"/>
+        </w:rPr>
+        <w:t>Kab</w:t>
+      </w:r>
+      <w:proofErr w:type="spellEnd"/>
+      <w:r>
+        <w:rPr>
+          <w:rFonts w:ascii="Times New Roman" w:eastAsia="Times New Roman" w:hAnsi="Times New Roman" w:cs="Times New Roman"/>
+          <w:color w:val="000000"/>
+          <w:sz w:val="24"/>
+          <w:szCs w:val="24"/>
+        </w:rPr>
+        <w:t xml:space="preserve">, </w:t>
+      </w:r>
+      <w:proofErr w:type="spellStart"/>
+      <w:r>
+        <w:rPr>
+          <w:rFonts w:ascii="Times New Roman" w:eastAsia="Times New Roman" w:hAnsi="Times New Roman" w:cs="Times New Roman"/>
+          <w:color w:val="000000"/>
+          <w:sz w:val="24"/>
+          <w:szCs w:val="24"/>
+        </w:rPr>
+        <w:t>Indramayu</w:t>
+      </w:r>
+      <w:proofErr w:type="spellEnd"/>
+      <w:r>
+        <w:rPr>
+          <w:rFonts w:ascii="Times New Roman" w:eastAsia="Times New Roman" w:hAnsi="Times New Roman" w:cs="Times New Roman"/>
+          <w:color w:val="000000"/>
+          <w:sz w:val="24"/>
+          <w:szCs w:val="24"/>
+        </w:rPr>
+        <w:t xml:space="preserve">) </w:t>
+      </w:r>
+      <w:proofErr w:type="spellStart"/>
+      <w:r>
+        <w:rPr>
+          <w:rFonts w:ascii="Times New Roman" w:eastAsia="Times New Roman" w:hAnsi="Times New Roman" w:cs="Times New Roman"/>
+          <w:color w:val="000000"/>
+          <w:sz w:val="24"/>
+          <w:szCs w:val="24"/>
+        </w:rPr>
+        <w:t>adalah</w:t>
+      </w:r>
+      <w:proofErr w:type="spellEnd"/>
+      <w:r>
+        <w:rPr>
+          <w:rFonts w:ascii="Times New Roman" w:eastAsia="Times New Roman" w:hAnsi="Times New Roman" w:cs="Times New Roman"/>
+          <w:color w:val="000000"/>
+          <w:sz w:val="24"/>
+          <w:szCs w:val="24"/>
+        </w:rPr>
+        <w:t xml:space="preserve"> </w:t>
+      </w:r>
+      <w:proofErr w:type="spellStart"/>
+      <w:r>
+        <w:rPr>
+          <w:rFonts w:ascii="Times New Roman" w:eastAsia="Times New Roman" w:hAnsi="Times New Roman" w:cs="Times New Roman"/>
+          <w:color w:val="000000"/>
+          <w:sz w:val="24"/>
+          <w:szCs w:val="24"/>
+        </w:rPr>
+        <w:t>aplikasi</w:t>
+      </w:r>
+      <w:proofErr w:type="spellEnd"/>
+      <w:r>
+        <w:rPr>
+          <w:rFonts w:ascii="Times New Roman" w:eastAsia="Times New Roman" w:hAnsi="Times New Roman" w:cs="Times New Roman"/>
+          <w:color w:val="000000"/>
+          <w:sz w:val="24"/>
+          <w:szCs w:val="24"/>
+        </w:rPr>
+        <w:t xml:space="preserve"> </w:t>
+      </w:r>
+      <w:proofErr w:type="spellStart"/>
+      <w:r>
+        <w:rPr>
+          <w:rFonts w:ascii="Times New Roman" w:eastAsia="Times New Roman" w:hAnsi="Times New Roman" w:cs="Times New Roman"/>
+          <w:color w:val="000000"/>
+          <w:sz w:val="24"/>
+          <w:szCs w:val="24"/>
+        </w:rPr>
+        <w:t>berbasis</w:t>
+      </w:r>
+      <w:proofErr w:type="spellEnd"/>
+      <w:r>
+        <w:rPr>
+          <w:rFonts w:ascii="Times New Roman" w:eastAsia="Times New Roman" w:hAnsi="Times New Roman" w:cs="Times New Roman"/>
+          <w:color w:val="000000"/>
+          <w:sz w:val="24"/>
+          <w:szCs w:val="24"/>
+        </w:rPr>
+        <w:t xml:space="preserve"> Android yang </w:t>
+      </w:r>
+      <w:proofErr w:type="spellStart"/>
+      <w:r>
+        <w:rPr>
+          <w:rFonts w:ascii="Times New Roman" w:eastAsia="Times New Roman" w:hAnsi="Times New Roman" w:cs="Times New Roman"/>
+          <w:color w:val="000000"/>
+          <w:sz w:val="24"/>
+          <w:szCs w:val="24"/>
+        </w:rPr>
+        <w:t>dirancang</w:t>
+      </w:r>
+      <w:proofErr w:type="spellEnd"/>
+      <w:r>
+        <w:rPr>
+          <w:rFonts w:ascii="Times New Roman" w:eastAsia="Times New Roman" w:hAnsi="Times New Roman" w:cs="Times New Roman"/>
+          <w:color w:val="000000"/>
+          <w:sz w:val="24"/>
+          <w:szCs w:val="24"/>
+        </w:rPr>
+        <w:t xml:space="preserve"> </w:t>
+      </w:r>
+      <w:proofErr w:type="spellStart"/>
+      <w:r>
+        <w:rPr>
+          <w:rFonts w:ascii="Times New Roman" w:eastAsia="Times New Roman" w:hAnsi="Times New Roman" w:cs="Times New Roman"/>
+          <w:color w:val="000000"/>
+          <w:sz w:val="24"/>
+          <w:szCs w:val="24"/>
+        </w:rPr>
+        <w:t>untuk</w:t>
+      </w:r>
+      <w:proofErr w:type="spellEnd"/>
+      <w:r>
+        <w:rPr>
+          <w:rFonts w:ascii="Times New Roman" w:eastAsia="Times New Roman" w:hAnsi="Times New Roman" w:cs="Times New Roman"/>
+          <w:color w:val="000000"/>
+          <w:sz w:val="24"/>
+          <w:szCs w:val="24"/>
+        </w:rPr>
+        <w:t xml:space="preserve"> </w:t>
+      </w:r>
+      <w:proofErr w:type="spellStart"/>
+      <w:r>
+        <w:rPr>
+          <w:rFonts w:ascii="Times New Roman" w:eastAsia="Times New Roman" w:hAnsi="Times New Roman" w:cs="Times New Roman"/>
+          <w:color w:val="000000"/>
+          <w:sz w:val="24"/>
+          <w:szCs w:val="24"/>
+        </w:rPr>
+        <w:t>mengetahui</w:t>
+      </w:r>
+      <w:proofErr w:type="spellEnd"/>
+      <w:r>
+        <w:rPr>
+          <w:rFonts w:ascii="Times New Roman" w:eastAsia="Times New Roman" w:hAnsi="Times New Roman" w:cs="Times New Roman"/>
+          <w:color w:val="000000"/>
+          <w:sz w:val="24"/>
+          <w:szCs w:val="24"/>
+        </w:rPr>
+        <w:t xml:space="preserve"> dan </w:t>
+      </w:r>
+      <w:proofErr w:type="spellStart"/>
+      <w:r>
+        <w:rPr>
+          <w:rFonts w:ascii="Times New Roman" w:eastAsia="Times New Roman" w:hAnsi="Times New Roman" w:cs="Times New Roman"/>
+          <w:color w:val="000000"/>
+          <w:sz w:val="24"/>
+          <w:szCs w:val="24"/>
+        </w:rPr>
+        <w:t>mempermudah</w:t>
+      </w:r>
+      <w:proofErr w:type="spellEnd"/>
+      <w:r>
+        <w:rPr>
+          <w:rFonts w:ascii="Times New Roman" w:eastAsia="Times New Roman" w:hAnsi="Times New Roman" w:cs="Times New Roman"/>
+          <w:color w:val="000000"/>
+          <w:sz w:val="24"/>
+          <w:szCs w:val="24"/>
+        </w:rPr>
+        <w:t xml:space="preserve"> </w:t>
+      </w:r>
+      <w:proofErr w:type="spellStart"/>
+      <w:r>
+        <w:rPr>
+          <w:rFonts w:ascii="Times New Roman" w:eastAsia="Times New Roman" w:hAnsi="Times New Roman" w:cs="Times New Roman"/>
+          <w:color w:val="000000"/>
+          <w:sz w:val="24"/>
+          <w:szCs w:val="24"/>
+        </w:rPr>
+        <w:t>pengguna</w:t>
+      </w:r>
+      <w:proofErr w:type="spellEnd"/>
+      <w:r>
+        <w:rPr>
+          <w:rFonts w:ascii="Times New Roman" w:eastAsia="Times New Roman" w:hAnsi="Times New Roman" w:cs="Times New Roman"/>
+          <w:color w:val="000000"/>
+          <w:sz w:val="24"/>
+          <w:szCs w:val="24"/>
+        </w:rPr>
+        <w:t xml:space="preserve"> </w:t>
+      </w:r>
+      <w:proofErr w:type="spellStart"/>
+      <w:r>
+        <w:rPr>
+          <w:rFonts w:ascii="Times New Roman" w:eastAsia="Times New Roman" w:hAnsi="Times New Roman" w:cs="Times New Roman"/>
+          <w:color w:val="000000"/>
+          <w:sz w:val="24"/>
+          <w:szCs w:val="24"/>
+        </w:rPr>
+        <w:t>untuk</w:t>
+      </w:r>
+      <w:proofErr w:type="spellEnd"/>
+      <w:r>
+        <w:rPr>
+          <w:rFonts w:ascii="Times New Roman" w:eastAsia="Times New Roman" w:hAnsi="Times New Roman" w:cs="Times New Roman"/>
+          <w:color w:val="000000"/>
+          <w:sz w:val="24"/>
+          <w:szCs w:val="24"/>
+        </w:rPr>
+        <w:t xml:space="preserve"> </w:t>
+      </w:r>
+      <w:proofErr w:type="spellStart"/>
+      <w:r>
+        <w:rPr>
+          <w:rFonts w:ascii="Times New Roman" w:eastAsia="Times New Roman" w:hAnsi="Times New Roman" w:cs="Times New Roman"/>
+          <w:color w:val="000000"/>
+          <w:sz w:val="24"/>
+          <w:szCs w:val="24"/>
+        </w:rPr>
+        <w:t>mencari</w:t>
+      </w:r>
+      <w:proofErr w:type="spellEnd"/>
+      <w:r>
+        <w:rPr>
+          <w:rFonts w:ascii="Times New Roman" w:eastAsia="Times New Roman" w:hAnsi="Times New Roman" w:cs="Times New Roman"/>
+          <w:color w:val="000000"/>
+          <w:sz w:val="24"/>
+          <w:szCs w:val="24"/>
+        </w:rPr>
+        <w:t xml:space="preserve"> </w:t>
+      </w:r>
+      <w:proofErr w:type="spellStart"/>
+      <w:r>
+        <w:rPr>
+          <w:rFonts w:ascii="Times New Roman" w:eastAsia="Times New Roman" w:hAnsi="Times New Roman" w:cs="Times New Roman"/>
+          <w:color w:val="000000"/>
+          <w:sz w:val="24"/>
+          <w:szCs w:val="24"/>
+        </w:rPr>
+        <w:t>informasi</w:t>
+      </w:r>
+      <w:proofErr w:type="spellEnd"/>
+      <w:r>
+        <w:rPr>
+          <w:rFonts w:ascii="Times New Roman" w:eastAsia="Times New Roman" w:hAnsi="Times New Roman" w:cs="Times New Roman"/>
+          <w:color w:val="000000"/>
+          <w:sz w:val="24"/>
+          <w:szCs w:val="24"/>
+        </w:rPr>
+        <w:t xml:space="preserve"> </w:t>
+      </w:r>
+      <w:proofErr w:type="spellStart"/>
+      <w:r>
+        <w:rPr>
+          <w:rFonts w:ascii="Times New Roman" w:eastAsia="Times New Roman" w:hAnsi="Times New Roman" w:cs="Times New Roman"/>
+          <w:color w:val="000000"/>
+          <w:sz w:val="24"/>
+          <w:szCs w:val="24"/>
+        </w:rPr>
+        <w:t>tentang</w:t>
+      </w:r>
+      <w:proofErr w:type="spellEnd"/>
+      <w:r>
+        <w:rPr>
+          <w:rFonts w:ascii="Times New Roman" w:eastAsia="Times New Roman" w:hAnsi="Times New Roman" w:cs="Times New Roman"/>
+          <w:color w:val="000000"/>
+          <w:sz w:val="24"/>
+          <w:szCs w:val="24"/>
+        </w:rPr>
+        <w:t xml:space="preserve"> </w:t>
+      </w:r>
+      <w:proofErr w:type="spellStart"/>
+      <w:r>
+        <w:rPr>
+          <w:rFonts w:ascii="Times New Roman" w:eastAsia="Times New Roman" w:hAnsi="Times New Roman" w:cs="Times New Roman"/>
+          <w:color w:val="000000"/>
+          <w:sz w:val="24"/>
+          <w:szCs w:val="24"/>
+        </w:rPr>
+        <w:t>kebudayaan</w:t>
+      </w:r>
+      <w:proofErr w:type="spellEnd"/>
+      <w:r>
+        <w:rPr>
+          <w:rFonts w:ascii="Times New Roman" w:eastAsia="Times New Roman" w:hAnsi="Times New Roman" w:cs="Times New Roman"/>
+          <w:color w:val="000000"/>
+          <w:sz w:val="24"/>
+          <w:szCs w:val="24"/>
+        </w:rPr>
+        <w:t xml:space="preserve">, </w:t>
+      </w:r>
+      <w:proofErr w:type="spellStart"/>
+      <w:r>
+        <w:rPr>
+          <w:rFonts w:ascii="Times New Roman" w:eastAsia="Times New Roman" w:hAnsi="Times New Roman" w:cs="Times New Roman"/>
+          <w:color w:val="000000"/>
+          <w:sz w:val="24"/>
+          <w:szCs w:val="24"/>
+        </w:rPr>
+        <w:t>pariwisata</w:t>
+      </w:r>
+      <w:proofErr w:type="spellEnd"/>
+      <w:r>
+        <w:rPr>
+          <w:rFonts w:ascii="Times New Roman" w:eastAsia="Times New Roman" w:hAnsi="Times New Roman" w:cs="Times New Roman"/>
+          <w:color w:val="000000"/>
+          <w:sz w:val="24"/>
+          <w:szCs w:val="24"/>
+        </w:rPr>
+        <w:t xml:space="preserve">, dan </w:t>
+      </w:r>
+      <w:proofErr w:type="spellStart"/>
+      <w:r>
+        <w:rPr>
+          <w:rFonts w:ascii="Times New Roman" w:eastAsia="Times New Roman" w:hAnsi="Times New Roman" w:cs="Times New Roman"/>
+          <w:color w:val="000000"/>
+          <w:sz w:val="24"/>
+          <w:szCs w:val="24"/>
+        </w:rPr>
+        <w:t>kegiatan</w:t>
+      </w:r>
+      <w:proofErr w:type="spellEnd"/>
+      <w:r>
+        <w:rPr>
+          <w:rFonts w:ascii="Times New Roman" w:eastAsia="Times New Roman" w:hAnsi="Times New Roman" w:cs="Times New Roman"/>
+          <w:color w:val="000000"/>
+          <w:sz w:val="24"/>
+          <w:szCs w:val="24"/>
+        </w:rPr>
+        <w:t xml:space="preserve"> yang </w:t>
+      </w:r>
+      <w:proofErr w:type="spellStart"/>
+      <w:r>
+        <w:rPr>
+          <w:rFonts w:ascii="Times New Roman" w:eastAsia="Times New Roman" w:hAnsi="Times New Roman" w:cs="Times New Roman"/>
+          <w:color w:val="000000"/>
+          <w:sz w:val="24"/>
+          <w:szCs w:val="24"/>
+        </w:rPr>
+        <w:t>ada</w:t>
+      </w:r>
+      <w:proofErr w:type="spellEnd"/>
+      <w:r>
+        <w:rPr>
+          <w:rFonts w:ascii="Times New Roman" w:eastAsia="Times New Roman" w:hAnsi="Times New Roman" w:cs="Times New Roman"/>
+          <w:color w:val="000000"/>
+          <w:sz w:val="24"/>
+          <w:szCs w:val="24"/>
+        </w:rPr>
+        <w:t xml:space="preserve"> di </w:t>
+      </w:r>
+      <w:proofErr w:type="spellStart"/>
+      <w:r>
+        <w:rPr>
+          <w:rFonts w:ascii="Times New Roman" w:eastAsia="Times New Roman" w:hAnsi="Times New Roman" w:cs="Times New Roman"/>
+          <w:color w:val="000000"/>
+          <w:sz w:val="24"/>
+          <w:szCs w:val="24"/>
+        </w:rPr>
+        <w:t>Indramayu</w:t>
+      </w:r>
+      <w:proofErr w:type="spellEnd"/>
+      <w:r>
+        <w:rPr>
+          <w:rFonts w:ascii="Times New Roman" w:eastAsia="Times New Roman" w:hAnsi="Times New Roman" w:cs="Times New Roman"/>
+          <w:color w:val="000000"/>
+          <w:sz w:val="24"/>
+          <w:szCs w:val="24"/>
+        </w:rPr>
+        <w:t xml:space="preserve">. Dan </w:t>
+      </w:r>
+      <w:proofErr w:type="spellStart"/>
+      <w:r>
+        <w:rPr>
+          <w:rFonts w:ascii="Times New Roman" w:eastAsia="Times New Roman" w:hAnsi="Times New Roman" w:cs="Times New Roman"/>
+          <w:color w:val="000000"/>
+          <w:sz w:val="24"/>
+          <w:szCs w:val="24"/>
+        </w:rPr>
+        <w:t>pengguna</w:t>
+      </w:r>
+      <w:proofErr w:type="spellEnd"/>
+      <w:r>
+        <w:rPr>
+          <w:rFonts w:ascii="Times New Roman" w:eastAsia="Times New Roman" w:hAnsi="Times New Roman" w:cs="Times New Roman"/>
+          <w:color w:val="000000"/>
+          <w:sz w:val="24"/>
+          <w:szCs w:val="24"/>
+        </w:rPr>
+        <w:t xml:space="preserve"> juga </w:t>
+      </w:r>
+      <w:proofErr w:type="spellStart"/>
+      <w:r>
+        <w:rPr>
+          <w:rFonts w:ascii="Times New Roman" w:eastAsia="Times New Roman" w:hAnsi="Times New Roman" w:cs="Times New Roman"/>
+          <w:color w:val="000000"/>
+          <w:sz w:val="24"/>
+          <w:szCs w:val="24"/>
+        </w:rPr>
+        <w:t>bisa</w:t>
+      </w:r>
+      <w:proofErr w:type="spellEnd"/>
+      <w:r>
+        <w:rPr>
+          <w:rFonts w:ascii="Times New Roman" w:eastAsia="Times New Roman" w:hAnsi="Times New Roman" w:cs="Times New Roman"/>
+          <w:color w:val="000000"/>
+          <w:sz w:val="24"/>
+          <w:szCs w:val="24"/>
+        </w:rPr>
+        <w:t xml:space="preserve"> </w:t>
+      </w:r>
+      <w:proofErr w:type="spellStart"/>
+      <w:r>
+        <w:rPr>
+          <w:rFonts w:ascii="Times New Roman" w:eastAsia="Times New Roman" w:hAnsi="Times New Roman" w:cs="Times New Roman"/>
+          <w:color w:val="000000"/>
+          <w:sz w:val="24"/>
+          <w:szCs w:val="24"/>
+        </w:rPr>
+        <w:t>mengajukan</w:t>
+      </w:r>
+      <w:proofErr w:type="spellEnd"/>
+      <w:r>
+        <w:rPr>
+          <w:rFonts w:ascii="Times New Roman" w:eastAsia="Times New Roman" w:hAnsi="Times New Roman" w:cs="Times New Roman"/>
+          <w:color w:val="000000"/>
+          <w:sz w:val="24"/>
+          <w:szCs w:val="24"/>
+        </w:rPr>
+        <w:t xml:space="preserve"> </w:t>
+      </w:r>
+      <w:proofErr w:type="spellStart"/>
+      <w:r>
+        <w:rPr>
+          <w:rFonts w:ascii="Times New Roman" w:eastAsia="Times New Roman" w:hAnsi="Times New Roman" w:cs="Times New Roman"/>
+          <w:color w:val="000000"/>
+          <w:sz w:val="24"/>
+          <w:szCs w:val="24"/>
+        </w:rPr>
+        <w:t>pengaduan</w:t>
+      </w:r>
+      <w:proofErr w:type="spellEnd"/>
+      <w:r>
+        <w:rPr>
+          <w:rFonts w:ascii="Times New Roman" w:eastAsia="Times New Roman" w:hAnsi="Times New Roman" w:cs="Times New Roman"/>
+          <w:color w:val="000000"/>
+          <w:sz w:val="24"/>
+          <w:szCs w:val="24"/>
+        </w:rPr>
+        <w:t xml:space="preserve"> </w:t>
+      </w:r>
+      <w:proofErr w:type="spellStart"/>
+      <w:r>
+        <w:rPr>
+          <w:rFonts w:ascii="Times New Roman" w:eastAsia="Times New Roman" w:hAnsi="Times New Roman" w:cs="Times New Roman"/>
+          <w:color w:val="000000"/>
+          <w:sz w:val="24"/>
+          <w:szCs w:val="24"/>
+        </w:rPr>
+        <w:t>tentang</w:t>
+      </w:r>
+      <w:proofErr w:type="spellEnd"/>
+      <w:r>
+        <w:rPr>
+          <w:rFonts w:ascii="Times New Roman" w:eastAsia="Times New Roman" w:hAnsi="Times New Roman" w:cs="Times New Roman"/>
+          <w:color w:val="000000"/>
+          <w:sz w:val="24"/>
+          <w:szCs w:val="24"/>
+        </w:rPr>
+        <w:t xml:space="preserve"> </w:t>
+      </w:r>
+      <w:proofErr w:type="spellStart"/>
+      <w:r>
+        <w:rPr>
+          <w:rFonts w:ascii="Times New Roman" w:eastAsia="Times New Roman" w:hAnsi="Times New Roman" w:cs="Times New Roman"/>
+          <w:color w:val="000000"/>
+          <w:sz w:val="24"/>
+          <w:szCs w:val="24"/>
+        </w:rPr>
+        <w:t>kebudayaan</w:t>
+      </w:r>
+      <w:proofErr w:type="spellEnd"/>
+      <w:r>
+        <w:rPr>
+          <w:rFonts w:ascii="Times New Roman" w:eastAsia="Times New Roman" w:hAnsi="Times New Roman" w:cs="Times New Roman"/>
+          <w:color w:val="000000"/>
+          <w:sz w:val="24"/>
+          <w:szCs w:val="24"/>
+        </w:rPr>
+        <w:t xml:space="preserve"> dan </w:t>
+      </w:r>
+      <w:proofErr w:type="spellStart"/>
+      <w:r>
+        <w:rPr>
+          <w:rFonts w:ascii="Times New Roman" w:eastAsia="Times New Roman" w:hAnsi="Times New Roman" w:cs="Times New Roman"/>
+          <w:color w:val="000000"/>
+          <w:sz w:val="24"/>
+          <w:szCs w:val="24"/>
+        </w:rPr>
+        <w:t>pariwisata</w:t>
+      </w:r>
+      <w:proofErr w:type="spellEnd"/>
+      <w:r>
+        <w:rPr>
+          <w:rFonts w:ascii="Times New Roman" w:eastAsia="Times New Roman" w:hAnsi="Times New Roman" w:cs="Times New Roman"/>
+          <w:color w:val="000000"/>
+          <w:sz w:val="24"/>
+          <w:szCs w:val="24"/>
+        </w:rPr>
+        <w:t xml:space="preserve"> di </w:t>
+      </w:r>
+      <w:proofErr w:type="spellStart"/>
+      <w:r>
+        <w:rPr>
+          <w:rFonts w:ascii="Times New Roman" w:eastAsia="Times New Roman" w:hAnsi="Times New Roman" w:cs="Times New Roman"/>
+          <w:color w:val="000000"/>
+          <w:sz w:val="24"/>
+          <w:szCs w:val="24"/>
+        </w:rPr>
+        <w:t>Indramayu</w:t>
+      </w:r>
+      <w:proofErr w:type="spellEnd"/>
+      <w:r>
+        <w:rPr>
+          <w:rFonts w:ascii="Times New Roman" w:eastAsia="Times New Roman" w:hAnsi="Times New Roman" w:cs="Times New Roman"/>
+          <w:color w:val="000000"/>
+          <w:sz w:val="24"/>
+          <w:szCs w:val="24"/>
+        </w:rPr>
+        <w:t>.</w:t>
       </w:r>
     </w:p>
     <w:p>
@@ -1123,6 +2275,7 @@
           <w:szCs w:val="24"/>
         </w:rPr>
       </w:pPr>
+      <w:proofErr w:type="spellStart"/>
       <w:r>
         <w:rPr>
           <w:rFonts w:ascii="Times New Roman" w:hAnsi="Times New Roman" w:cs="Times New Roman"/>
@@ -1134,6 +2287,7 @@
         </w:rPr>
         <w:t>Definisi</w:t>
       </w:r>
+      <w:proofErr w:type="spellEnd"/>
       <w:r>
         <w:rPr>
           <w:rFonts w:ascii="Times New Roman" w:hAnsi="Times New Roman" w:cs="Times New Roman"/>
@@ -1143,8 +2297,21 @@
           <w:sz w:val="24"/>
           <w:szCs w:val="24"/>
         </w:rPr>
-        <w:t xml:space="preserve"> dan Istilah</w:t>
-      </w:r>
+        <w:t xml:space="preserve"> dan </w:t>
+      </w:r>
+      <w:proofErr w:type="spellStart"/>
+      <w:r>
+        <w:rPr>
+          <w:rFonts w:ascii="Times New Roman" w:hAnsi="Times New Roman" w:cs="Times New Roman"/>
+          <w:b/>
+          <w:bCs/>
+          <w:color w:val="auto"/>
+          <w:sz w:val="24"/>
+          <w:szCs w:val="24"/>
+        </w:rPr>
+        <w:t>Istilah</w:t>
+      </w:r>
+      <w:proofErr w:type="spellEnd"/>
     </w:p>
     <w:p>
       <w:pPr>
@@ -1168,7 +2335,61 @@
           <w:sz w:val="24"/>
           <w:szCs w:val="24"/>
         </w:rPr>
-        <w:t>SPMP (Software Project Management Plant)</w:t>
+        <w:t>SPMP (</w:t>
+      </w:r>
+      <w:proofErr w:type="spellStart"/>
+      <w:r>
+        <w:rPr>
+          <w:color w:val="000000"/>
+          <w:sz w:val="24"/>
+          <w:szCs w:val="24"/>
+        </w:rPr>
+        <w:t>Software</w:t>
+      </w:r>
+      <w:proofErr w:type="spellEnd"/>
+      <w:r>
+        <w:rPr>
+          <w:color w:val="000000"/>
+          <w:sz w:val="24"/>
+          <w:szCs w:val="24"/>
+        </w:rPr>
+        <w:t xml:space="preserve"> Project </w:t>
+      </w:r>
+      <w:proofErr w:type="spellStart"/>
+      <w:r>
+        <w:rPr>
+          <w:color w:val="000000"/>
+          <w:sz w:val="24"/>
+          <w:szCs w:val="24"/>
+        </w:rPr>
+        <w:t>Management</w:t>
+      </w:r>
+      <w:proofErr w:type="spellEnd"/>
+      <w:r>
+        <w:rPr>
+          <w:color w:val="000000"/>
+          <w:sz w:val="24"/>
+          <w:szCs w:val="24"/>
+        </w:rPr>
+        <w:t xml:space="preserve"> </w:t>
+      </w:r>
+      <w:proofErr w:type="spellStart"/>
+      <w:r>
+        <w:rPr>
+          <w:color w:val="000000"/>
+          <w:sz w:val="24"/>
+          <w:szCs w:val="24"/>
+        </w:rPr>
+        <w:t>Plant</w:t>
+      </w:r>
+      <w:proofErr w:type="spellEnd"/>
+      <w:r>
+        <w:rPr>
+          <w:color w:val="000000"/>
+          <w:sz w:val="24"/>
+          <w:szCs w:val="24"/>
+        </w:rPr>
+        <w:t>)</w:t>
       </w:r>
     </w:p>
     <w:p>
@@ -1192,7 +2413,61 @@
           <w:sz w:val="24"/>
           <w:szCs w:val="24"/>
         </w:rPr>
-        <w:t>SRS (Software Reqruitments Specification)</w:t>
+        <w:t>SRS (</w:t>
+      </w:r>
+      <w:proofErr w:type="spellStart"/>
+      <w:r>
+        <w:rPr>
+          <w:color w:val="000000"/>
+          <w:sz w:val="24"/>
+          <w:szCs w:val="24"/>
+        </w:rPr>
+        <w:t>Software</w:t>
+      </w:r>
+      <w:proofErr w:type="spellEnd"/>
+      <w:r>
+        <w:rPr>
+          <w:color w:val="000000"/>
+          <w:sz w:val="24"/>
+          <w:szCs w:val="24"/>
+        </w:rPr>
+        <w:t xml:space="preserve"> </w:t>
+      </w:r>
+      <w:proofErr w:type="spellStart"/>
+      <w:r>
+        <w:rPr>
+          <w:color w:val="000000"/>
+          <w:sz w:val="24"/>
+          <w:szCs w:val="24"/>
+        </w:rPr>
+        <w:t>Reqruitments</w:t>
+      </w:r>
+      <w:proofErr w:type="spellEnd"/>
+      <w:r>
+        <w:rPr>
+          <w:color w:val="000000"/>
+          <w:sz w:val="24"/>
+          <w:szCs w:val="24"/>
+        </w:rPr>
+        <w:t xml:space="preserve"> </w:t>
+      </w:r>
+      <w:proofErr w:type="spellStart"/>
+      <w:r>
+        <w:rPr>
+          <w:color w:val="000000"/>
+          <w:sz w:val="24"/>
+          <w:szCs w:val="24"/>
+        </w:rPr>
+        <w:t>Specification</w:t>
+      </w:r>
+      <w:proofErr w:type="spellEnd"/>
+      <w:r>
+        <w:rPr>
+          <w:color w:val="000000"/>
+          <w:sz w:val="24"/>
+          <w:szCs w:val="24"/>
+        </w:rPr>
+        <w:t>)</w:t>
       </w:r>
     </w:p>
     <w:p>
@@ -1216,7 +2491,43 @@
           <w:sz w:val="24"/>
           <w:szCs w:val="24"/>
         </w:rPr>
-        <w:t>SDD (Software Design Description)</w:t>
+        <w:t>SDD (</w:t>
+      </w:r>
+      <w:proofErr w:type="spellStart"/>
+      <w:r>
+        <w:rPr>
+          <w:color w:val="000000"/>
+          <w:sz w:val="24"/>
+          <w:szCs w:val="24"/>
+        </w:rPr>
+        <w:t>Software</w:t>
+      </w:r>
+      <w:proofErr w:type="spellEnd"/>
+      <w:r>
+        <w:rPr>
+          <w:color w:val="000000"/>
+          <w:sz w:val="24"/>
+          <w:szCs w:val="24"/>
+        </w:rPr>
+        <w:t xml:space="preserve"> Design </w:t>
+      </w:r>
+      <w:proofErr w:type="spellStart"/>
+      <w:r>
+        <w:rPr>
+          <w:color w:val="000000"/>
+          <w:sz w:val="24"/>
+          <w:szCs w:val="24"/>
+        </w:rPr>
+        <w:t>Description</w:t>
+      </w:r>
+      <w:proofErr w:type="spellEnd"/>
+      <w:r>
+        <w:rPr>
+          <w:color w:val="000000"/>
+          <w:sz w:val="24"/>
+          <w:szCs w:val="24"/>
+        </w:rPr>
+        <w:t>)</w:t>
       </w:r>
     </w:p>
     <w:p>
@@ -1243,6 +2554,7 @@
         </w:rPr>
         <w:t xml:space="preserve">1.4 </w:t>
       </w:r>
+      <w:proofErr w:type="spellStart"/>
       <w:r>
         <w:rPr>
           <w:rFonts w:ascii="Times New Roman" w:hAnsi="Times New Roman" w:cs="Times New Roman"/>
@@ -1255,6 +2567,7 @@
         <w:t>Referensi</w:t>
       </w:r>
       <w:bookmarkEnd w:id="4"/>
+      <w:proofErr w:type="spellEnd"/>
     </w:p>
     <w:p>
       <w:pPr>
@@ -1280,7 +2593,107 @@
           <w:sz w:val="21"/>
           <w:szCs w:val="21"/>
         </w:rPr>
-        <w:t>IEEE, IEEE Draft Standard for Software Design Descriptions. IEEEP1 01 6/D5.0; 1 2 December 2005</w:t>
+        <w:t xml:space="preserve">IEEE, IEEE </w:t>
+      </w:r>
+      <w:proofErr w:type="spellStart"/>
+      <w:r>
+        <w:rPr>
+          <w:rFonts w:ascii="Consolas" w:hAnsi="Consolas"/>
+          <w:color w:val="000000"/>
+          <w:sz w:val="21"/>
+          <w:szCs w:val="21"/>
+        </w:rPr>
+        <w:t>Draft</w:t>
+      </w:r>
+      <w:proofErr w:type="spellEnd"/>
+      <w:r>
+        <w:rPr>
+          <w:rFonts w:ascii="Consolas" w:hAnsi="Consolas"/>
+          <w:color w:val="000000"/>
+          <w:sz w:val="21"/>
+          <w:szCs w:val="21"/>
+        </w:rPr>
+        <w:t xml:space="preserve"> Standard </w:t>
+      </w:r>
+      <w:proofErr w:type="spellStart"/>
+      <w:r>
+        <w:rPr>
+          <w:rFonts w:ascii="Consolas" w:hAnsi="Consolas"/>
+          <w:color w:val="000000"/>
+          <w:sz w:val="21"/>
+          <w:szCs w:val="21"/>
+        </w:rPr>
+        <w:t>for</w:t>
+      </w:r>
+      <w:proofErr w:type="spellEnd"/>
+      <w:r>
+        <w:rPr>
+          <w:rFonts w:ascii="Consolas" w:hAnsi="Consolas"/>
+          <w:color w:val="000000"/>
+          <w:sz w:val="21"/>
+          <w:szCs w:val="21"/>
+        </w:rPr>
+        <w:t xml:space="preserve"> </w:t>
+      </w:r>
+      <w:proofErr w:type="spellStart"/>
+      <w:r>
+        <w:rPr>
+          <w:rFonts w:ascii="Consolas" w:hAnsi="Consolas"/>
+          <w:color w:val="000000"/>
+          <w:sz w:val="21"/>
+          <w:szCs w:val="21"/>
+        </w:rPr>
+        <w:t>Software</w:t>
+      </w:r>
+      <w:proofErr w:type="spellEnd"/>
+      <w:r>
+        <w:rPr>
+          <w:rFonts w:ascii="Consolas" w:hAnsi="Consolas"/>
+          <w:color w:val="000000"/>
+          <w:sz w:val="21"/>
+          <w:szCs w:val="21"/>
+        </w:rPr>
+        <w:t xml:space="preserve"> Design </w:t>
+      </w:r>
+      <w:proofErr w:type="spellStart"/>
+      <w:r>
+        <w:rPr>
+          <w:rFonts w:ascii="Consolas" w:hAnsi="Consolas"/>
+          <w:color w:val="000000"/>
+          <w:sz w:val="21"/>
+          <w:szCs w:val="21"/>
+        </w:rPr>
+        <w:t>Descriptions</w:t>
+      </w:r>
+      <w:proofErr w:type="spellEnd"/>
+      <w:r>
+        <w:rPr>
+          <w:rFonts w:ascii="Consolas" w:hAnsi="Consolas"/>
+          <w:color w:val="000000"/>
+          <w:sz w:val="21"/>
+          <w:szCs w:val="21"/>
+        </w:rPr>
+        <w:t xml:space="preserve">. IEEEP1 01 6/D5.0; 1 2 </w:t>
+      </w:r>
+      <w:proofErr w:type="spellStart"/>
+      <w:r>
+        <w:rPr>
+          <w:rFonts w:ascii="Consolas" w:hAnsi="Consolas"/>
+          <w:color w:val="000000"/>
+          <w:sz w:val="21"/>
+          <w:szCs w:val="21"/>
+        </w:rPr>
+        <w:t>December</w:t>
+      </w:r>
+      <w:proofErr w:type="spellEnd"/>
+      <w:r>
+        <w:rPr>
+          <w:rFonts w:ascii="Consolas" w:hAnsi="Consolas"/>
+          <w:color w:val="000000"/>
+          <w:sz w:val="21"/>
+          <w:szCs w:val="21"/>
+        </w:rPr>
+        <w:t xml:space="preserve"> 2005</w:t>
       </w:r>
     </w:p>
     <w:p>
@@ -1307,7 +2720,67 @@
           <w:sz w:val="21"/>
           <w:szCs w:val="21"/>
         </w:rPr>
-        <w:t>Eka Ismantohadi &amp; Moh. Yani, Software Design Document (SDD).</w:t>
+        <w:t xml:space="preserve">Eka </w:t>
+      </w:r>
+      <w:proofErr w:type="spellStart"/>
+      <w:r>
+        <w:rPr>
+          <w:rFonts w:ascii="Consolas" w:hAnsi="Consolas"/>
+          <w:color w:val="000000"/>
+          <w:sz w:val="21"/>
+          <w:szCs w:val="21"/>
+        </w:rPr>
+        <w:t>Ismantohadi</w:t>
+      </w:r>
+      <w:proofErr w:type="spellEnd"/>
+      <w:r>
+        <w:rPr>
+          <w:rFonts w:ascii="Consolas" w:hAnsi="Consolas"/>
+          <w:color w:val="000000"/>
+          <w:sz w:val="21"/>
+          <w:szCs w:val="21"/>
+        </w:rPr>
+        <w:t xml:space="preserve"> &amp; Moh. Yani, </w:t>
+      </w:r>
+      <w:proofErr w:type="spellStart"/>
+      <w:r>
+        <w:rPr>
+          <w:rFonts w:ascii="Consolas" w:hAnsi="Consolas"/>
+          <w:color w:val="000000"/>
+          <w:sz w:val="21"/>
+          <w:szCs w:val="21"/>
+        </w:rPr>
+        <w:t>Software</w:t>
+      </w:r>
+      <w:proofErr w:type="spellEnd"/>
+      <w:r>
+        <w:rPr>
+          <w:rFonts w:ascii="Consolas" w:hAnsi="Consolas"/>
+          <w:color w:val="000000"/>
+          <w:sz w:val="21"/>
+          <w:szCs w:val="21"/>
+        </w:rPr>
+        <w:t xml:space="preserve"> Design </w:t>
+      </w:r>
+      <w:proofErr w:type="spellStart"/>
+      <w:r>
+        <w:rPr>
+          <w:rFonts w:ascii="Consolas" w:hAnsi="Consolas"/>
+          <w:color w:val="000000"/>
+          <w:sz w:val="21"/>
+          <w:szCs w:val="21"/>
+        </w:rPr>
+        <w:t>Document</w:t>
+      </w:r>
+      <w:proofErr w:type="spellEnd"/>
+      <w:r>
+        <w:rPr>
+          <w:rFonts w:ascii="Consolas" w:hAnsi="Consolas"/>
+          <w:color w:val="000000"/>
+          <w:sz w:val="21"/>
+          <w:szCs w:val="21"/>
+        </w:rPr>
+        <w:t xml:space="preserve"> (SDD).</w:t>
       </w:r>
       <w:r>
         <w:rPr>
@@ -1378,6 +2851,7 @@
         </w:rPr>
       </w:pPr>
       <w:bookmarkStart w:id="5" w:name="_Toc96677045"/>
+      <w:proofErr w:type="spellStart"/>
       <w:r>
         <w:rPr>
           <w:rFonts w:ascii="Times New Roman" w:hAnsi="Times New Roman" w:cs="Times New Roman"/>
@@ -1388,157 +2862,1973 @@
           <w:szCs w:val="24"/>
         </w:rPr>
         <w:lastRenderedPageBreak/>
-        <w:t>Ikhtisar Dokumen</w:t>
-      </w:r>
+        <w:t>Ikhtisar</w:t>
+      </w:r>
+      <w:proofErr w:type="spellEnd"/>
+      <w:r>
+        <w:rPr>
+          <w:rFonts w:ascii="Times New Roman" w:hAnsi="Times New Roman" w:cs="Times New Roman"/>
+          <w:b/>
+          <w:bCs/>
+          <w:color w:val="auto"/>
+          <w:sz w:val="24"/>
+          <w:szCs w:val="24"/>
+        </w:rPr>
+        <w:t xml:space="preserve"> </w:t>
+      </w:r>
+      <w:proofErr w:type="spellStart"/>
+      <w:r>
+        <w:rPr>
+          <w:rFonts w:ascii="Times New Roman" w:hAnsi="Times New Roman" w:cs="Times New Roman"/>
+          <w:b/>
+          <w:bCs/>
+          <w:color w:val="auto"/>
+          <w:sz w:val="24"/>
+          <w:szCs w:val="24"/>
+        </w:rPr>
+        <w:t>Dokumen</w:t>
+      </w:r>
+      <w:proofErr w:type="spellEnd"/>
     </w:p>
     <w:p>
       <w:pPr>
-        <w:spacing w:after="0" w:line="360" w:lineRule="auto"/>
-        <w:ind w:firstLine="360"/>
-        <w:jc w:val="both"/>
-        <w:rPr>
-          <w:rFonts w:ascii="Times New Roman" w:hAnsi="Times New Roman" w:cs="Times New Roman"/>
-          <w:sz w:val="24"/>
-          <w:szCs w:val="24"/>
-        </w:rPr>
-      </w:pPr>
-      <w:r>
-        <w:rPr>
-          <w:rFonts w:ascii="Times New Roman" w:hAnsi="Times New Roman" w:cs="Times New Roman"/>
-          <w:sz w:val="24"/>
-          <w:szCs w:val="24"/>
-        </w:rPr>
-        <w:t>Penulisan dokumen SRS ini dibagi menjadi beberapa bab sebagai berikut :</w:t>
-      </w:r>
-    </w:p>
-    <w:p>
-      <w:pPr>
-        <w:pStyle w:val="ListParagraph"/>
-        <w:numPr>
-          <w:ilvl w:val="0"/>
-          <w:numId w:val="22"/>
-        </w:numPr>
         <w:spacing w:line="360" w:lineRule="auto"/>
         <w:jc w:val="both"/>
         <w:rPr>
-          <w:b/>
-          <w:bCs/>
-          <w:sz w:val="24"/>
-          <w:szCs w:val="24"/>
-        </w:rPr>
-      </w:pPr>
-      <w:r>
-        <w:rPr>
-          <w:b/>
-          <w:sz w:val="24"/>
-          <w:szCs w:val="24"/>
-        </w:rPr>
-        <w:t xml:space="preserve">Bab 1 </w:t>
-      </w:r>
-      <w:r>
-        <w:rPr>
-          <w:sz w:val="24"/>
-          <w:szCs w:val="24"/>
-        </w:rPr>
-        <w:t>berisi pendahuluan, menjelaskan mengenai tujuan pembuatan dokumen SRS, lingkup, definisi (akronim, atau singkatan), referensi, dan Overview.</w:t>
-      </w:r>
+          <w:sz w:val="24"/>
+          <w:szCs w:val="24"/>
+        </w:rPr>
+      </w:pPr>
     </w:p>
+    <w:tbl>
+      <w:tblPr>
+        <w:tblStyle w:val="TableGrid"/>
+        <w:tblW w:w="9090" w:type="dxa"/>
+        <w:tblInd w:w="-275" w:type="dxa"/>
+        <w:tblLook w:val="04A0" w:firstRow="1" w:lastRow="0" w:firstColumn="1" w:lastColumn="0" w:noHBand="0" w:noVBand="1"/>
+      </w:tblPr>
+      <w:tblGrid>
+        <w:gridCol w:w="3870"/>
+        <w:gridCol w:w="5220"/>
+      </w:tblGrid>
+      <w:tr>
+        <w:trPr>
+          <w:trHeight w:val="1583"/>
+        </w:trPr>
+        <w:tc>
+          <w:tcPr>
+            <w:tcW w:w="3870" w:type="dxa"/>
+          </w:tcPr>
+          <w:p>
+            <w:pPr>
+              <w:spacing w:line="360" w:lineRule="auto"/>
+              <w:jc w:val="both"/>
+              <w:rPr>
+                <w:rFonts w:ascii="Times New Roman" w:hAnsi="Times New Roman" w:cs="Times New Roman"/>
+                <w:b/>
+                <w:bCs/>
+                <w:sz w:val="24"/>
+                <w:szCs w:val="24"/>
+              </w:rPr>
+            </w:pPr>
+            <w:r>
+              <w:rPr>
+                <w:rFonts w:ascii="Times New Roman" w:hAnsi="Times New Roman" w:cs="Times New Roman"/>
+                <w:b/>
+                <w:bCs/>
+                <w:sz w:val="24"/>
+                <w:szCs w:val="24"/>
+              </w:rPr>
+              <w:t xml:space="preserve">Bab I </w:t>
+            </w:r>
+            <w:proofErr w:type="spellStart"/>
+            <w:r>
+              <w:rPr>
+                <w:rFonts w:ascii="Times New Roman" w:hAnsi="Times New Roman" w:cs="Times New Roman"/>
+                <w:b/>
+                <w:bCs/>
+                <w:sz w:val="24"/>
+                <w:szCs w:val="24"/>
+              </w:rPr>
+              <w:t>Pendahuluan</w:t>
+            </w:r>
+            <w:proofErr w:type="spellEnd"/>
+          </w:p>
+        </w:tc>
+        <w:tc>
+          <w:tcPr>
+            <w:tcW w:w="5220" w:type="dxa"/>
+          </w:tcPr>
+          <w:p>
+            <w:pPr>
+              <w:shd w:val="clear" w:color="auto" w:fill="FFFFFF"/>
+              <w:spacing w:line="285" w:lineRule="atLeast"/>
+              <w:rPr>
+                <w:rFonts w:ascii="Times New Roman" w:eastAsia="Times New Roman" w:hAnsi="Times New Roman" w:cs="Times New Roman"/>
+                <w:color w:val="000000"/>
+                <w:sz w:val="24"/>
+                <w:szCs w:val="24"/>
+              </w:rPr>
+            </w:pPr>
+            <w:r>
+              <w:rPr>
+                <w:rFonts w:ascii="Times New Roman" w:eastAsia="Times New Roman" w:hAnsi="Times New Roman" w:cs="Times New Roman"/>
+                <w:color w:val="000000"/>
+                <w:sz w:val="24"/>
+                <w:szCs w:val="24"/>
+              </w:rPr>
+              <w:t>1.1</w:t>
+            </w:r>
+            <w:r>
+              <w:rPr>
+                <w:rFonts w:ascii="Times New Roman" w:eastAsia="Times New Roman" w:hAnsi="Times New Roman" w:cs="Times New Roman"/>
+                <w:color w:val="000000"/>
+                <w:sz w:val="24"/>
+                <w:szCs w:val="24"/>
+              </w:rPr>
+              <w:t xml:space="preserve">  </w:t>
+            </w:r>
+            <w:r>
+              <w:rPr>
+                <w:rFonts w:ascii="Times New Roman" w:eastAsia="Times New Roman" w:hAnsi="Times New Roman" w:cs="Times New Roman"/>
+                <w:color w:val="000000"/>
+                <w:sz w:val="24"/>
+                <w:szCs w:val="24"/>
+              </w:rPr>
+              <w:t xml:space="preserve"> </w:t>
+            </w:r>
+            <w:r>
+              <w:rPr>
+                <w:rFonts w:ascii="Times New Roman" w:eastAsia="Times New Roman" w:hAnsi="Times New Roman" w:cs="Times New Roman"/>
+                <w:color w:val="000000"/>
+                <w:sz w:val="24"/>
+                <w:szCs w:val="24"/>
+              </w:rPr>
+              <w:t xml:space="preserve"> </w:t>
+            </w:r>
+            <w:proofErr w:type="spellStart"/>
+            <w:r>
+              <w:rPr>
+                <w:rFonts w:ascii="Times New Roman" w:eastAsia="Times New Roman" w:hAnsi="Times New Roman" w:cs="Times New Roman"/>
+                <w:color w:val="000000"/>
+                <w:sz w:val="24"/>
+                <w:szCs w:val="24"/>
+              </w:rPr>
+              <w:t>Tujuan</w:t>
+            </w:r>
+            <w:proofErr w:type="spellEnd"/>
+            <w:r>
+              <w:rPr>
+                <w:rFonts w:ascii="Times New Roman" w:eastAsia="Times New Roman" w:hAnsi="Times New Roman" w:cs="Times New Roman"/>
+                <w:color w:val="000000"/>
+                <w:sz w:val="24"/>
+                <w:szCs w:val="24"/>
+              </w:rPr>
+              <w:t xml:space="preserve"> </w:t>
+            </w:r>
+            <w:proofErr w:type="spellStart"/>
+            <w:r>
+              <w:rPr>
+                <w:rFonts w:ascii="Times New Roman" w:eastAsia="Times New Roman" w:hAnsi="Times New Roman" w:cs="Times New Roman"/>
+                <w:color w:val="000000"/>
+                <w:sz w:val="24"/>
+                <w:szCs w:val="24"/>
+              </w:rPr>
+              <w:t>Penulisan</w:t>
+            </w:r>
+            <w:proofErr w:type="spellEnd"/>
+            <w:r>
+              <w:rPr>
+                <w:rFonts w:ascii="Times New Roman" w:eastAsia="Times New Roman" w:hAnsi="Times New Roman" w:cs="Times New Roman"/>
+                <w:color w:val="000000"/>
+                <w:sz w:val="24"/>
+                <w:szCs w:val="24"/>
+              </w:rPr>
+              <w:t xml:space="preserve"> </w:t>
+            </w:r>
+            <w:proofErr w:type="spellStart"/>
+            <w:r>
+              <w:rPr>
+                <w:rFonts w:ascii="Times New Roman" w:eastAsia="Times New Roman" w:hAnsi="Times New Roman" w:cs="Times New Roman"/>
+                <w:color w:val="000000"/>
+                <w:sz w:val="24"/>
+                <w:szCs w:val="24"/>
+              </w:rPr>
+              <w:t>Dokumen</w:t>
+            </w:r>
+            <w:proofErr w:type="spellEnd"/>
+          </w:p>
+          <w:p>
+            <w:pPr>
+              <w:shd w:val="clear" w:color="auto" w:fill="FFFFFF"/>
+              <w:spacing w:line="285" w:lineRule="atLeast"/>
+              <w:rPr>
+                <w:rFonts w:ascii="Times New Roman" w:eastAsia="Times New Roman" w:hAnsi="Times New Roman" w:cs="Times New Roman"/>
+                <w:color w:val="000000"/>
+                <w:sz w:val="24"/>
+                <w:szCs w:val="24"/>
+              </w:rPr>
+            </w:pPr>
+            <w:r>
+              <w:rPr>
+                <w:rFonts w:ascii="Times New Roman" w:eastAsia="Times New Roman" w:hAnsi="Times New Roman" w:cs="Times New Roman"/>
+                <w:color w:val="000000"/>
+                <w:sz w:val="24"/>
+                <w:szCs w:val="24"/>
+              </w:rPr>
+              <w:t xml:space="preserve">1.2 </w:t>
+            </w:r>
+            <w:r>
+              <w:rPr>
+                <w:rFonts w:ascii="Times New Roman" w:eastAsia="Times New Roman" w:hAnsi="Times New Roman" w:cs="Times New Roman"/>
+                <w:color w:val="000000"/>
+                <w:sz w:val="24"/>
+                <w:szCs w:val="24"/>
+              </w:rPr>
+              <w:t xml:space="preserve">   </w:t>
+            </w:r>
+            <w:proofErr w:type="spellStart"/>
+            <w:r>
+              <w:rPr>
+                <w:rFonts w:ascii="Times New Roman" w:eastAsia="Times New Roman" w:hAnsi="Times New Roman" w:cs="Times New Roman"/>
+                <w:color w:val="000000"/>
+                <w:sz w:val="24"/>
+                <w:szCs w:val="24"/>
+              </w:rPr>
+              <w:t>Lingkup</w:t>
+            </w:r>
+            <w:proofErr w:type="spellEnd"/>
+            <w:r>
+              <w:rPr>
+                <w:rFonts w:ascii="Times New Roman" w:eastAsia="Times New Roman" w:hAnsi="Times New Roman" w:cs="Times New Roman"/>
+                <w:color w:val="000000"/>
+                <w:sz w:val="24"/>
+                <w:szCs w:val="24"/>
+              </w:rPr>
+              <w:t xml:space="preserve"> </w:t>
+            </w:r>
+            <w:proofErr w:type="spellStart"/>
+            <w:r>
+              <w:rPr>
+                <w:rFonts w:ascii="Times New Roman" w:eastAsia="Times New Roman" w:hAnsi="Times New Roman" w:cs="Times New Roman"/>
+                <w:color w:val="000000"/>
+                <w:sz w:val="24"/>
+                <w:szCs w:val="24"/>
+              </w:rPr>
+              <w:t>Masalah</w:t>
+            </w:r>
+            <w:proofErr w:type="spellEnd"/>
+          </w:p>
+          <w:p>
+            <w:pPr>
+              <w:shd w:val="clear" w:color="auto" w:fill="FFFFFF"/>
+              <w:spacing w:line="285" w:lineRule="atLeast"/>
+              <w:rPr>
+                <w:rFonts w:ascii="Times New Roman" w:eastAsia="Times New Roman" w:hAnsi="Times New Roman" w:cs="Times New Roman"/>
+                <w:color w:val="000000"/>
+                <w:sz w:val="24"/>
+                <w:szCs w:val="24"/>
+              </w:rPr>
+            </w:pPr>
+            <w:r>
+              <w:rPr>
+                <w:rFonts w:ascii="Times New Roman" w:eastAsia="Times New Roman" w:hAnsi="Times New Roman" w:cs="Times New Roman"/>
+                <w:color w:val="000000"/>
+                <w:sz w:val="24"/>
+                <w:szCs w:val="24"/>
+              </w:rPr>
+              <w:t>1.3</w:t>
+            </w:r>
+            <w:r>
+              <w:rPr>
+                <w:rFonts w:ascii="Times New Roman" w:eastAsia="Times New Roman" w:hAnsi="Times New Roman" w:cs="Times New Roman"/>
+                <w:color w:val="000000"/>
+                <w:sz w:val="24"/>
+                <w:szCs w:val="24"/>
+              </w:rPr>
+              <w:t xml:space="preserve">  </w:t>
+            </w:r>
+            <w:r>
+              <w:rPr>
+                <w:rFonts w:ascii="Times New Roman" w:eastAsia="Times New Roman" w:hAnsi="Times New Roman" w:cs="Times New Roman"/>
+                <w:color w:val="000000"/>
+                <w:sz w:val="24"/>
+                <w:szCs w:val="24"/>
+              </w:rPr>
+              <w:t xml:space="preserve"> </w:t>
+            </w:r>
+            <w:r>
+              <w:rPr>
+                <w:rFonts w:ascii="Times New Roman" w:eastAsia="Times New Roman" w:hAnsi="Times New Roman" w:cs="Times New Roman"/>
+                <w:color w:val="000000"/>
+                <w:sz w:val="24"/>
+                <w:szCs w:val="24"/>
+              </w:rPr>
+              <w:t xml:space="preserve"> </w:t>
+            </w:r>
+            <w:proofErr w:type="spellStart"/>
+            <w:r>
+              <w:rPr>
+                <w:rFonts w:ascii="Times New Roman" w:eastAsia="Times New Roman" w:hAnsi="Times New Roman" w:cs="Times New Roman"/>
+                <w:color w:val="000000"/>
+                <w:sz w:val="24"/>
+                <w:szCs w:val="24"/>
+              </w:rPr>
+              <w:t>Definisi</w:t>
+            </w:r>
+            <w:proofErr w:type="spellEnd"/>
+            <w:r>
+              <w:rPr>
+                <w:rFonts w:ascii="Times New Roman" w:eastAsia="Times New Roman" w:hAnsi="Times New Roman" w:cs="Times New Roman"/>
+                <w:color w:val="000000"/>
+                <w:sz w:val="24"/>
+                <w:szCs w:val="24"/>
+              </w:rPr>
+              <w:t xml:space="preserve"> dan </w:t>
+            </w:r>
+            <w:proofErr w:type="spellStart"/>
+            <w:r>
+              <w:rPr>
+                <w:rFonts w:ascii="Times New Roman" w:eastAsia="Times New Roman" w:hAnsi="Times New Roman" w:cs="Times New Roman"/>
+                <w:color w:val="000000"/>
+                <w:sz w:val="24"/>
+                <w:szCs w:val="24"/>
+              </w:rPr>
+              <w:t>Istilah</w:t>
+            </w:r>
+            <w:proofErr w:type="spellEnd"/>
+          </w:p>
+          <w:p>
+            <w:pPr>
+              <w:shd w:val="clear" w:color="auto" w:fill="FFFFFF"/>
+              <w:spacing w:line="285" w:lineRule="atLeast"/>
+              <w:rPr>
+                <w:rFonts w:ascii="Times New Roman" w:eastAsia="Times New Roman" w:hAnsi="Times New Roman" w:cs="Times New Roman"/>
+                <w:color w:val="000000"/>
+                <w:sz w:val="24"/>
+                <w:szCs w:val="24"/>
+              </w:rPr>
+            </w:pPr>
+            <w:r>
+              <w:rPr>
+                <w:rFonts w:ascii="Times New Roman" w:eastAsia="Times New Roman" w:hAnsi="Times New Roman" w:cs="Times New Roman"/>
+                <w:color w:val="000000"/>
+                <w:sz w:val="24"/>
+                <w:szCs w:val="24"/>
+              </w:rPr>
+              <w:t>1.4</w:t>
+            </w:r>
+            <w:r>
+              <w:rPr>
+                <w:rFonts w:ascii="Times New Roman" w:eastAsia="Times New Roman" w:hAnsi="Times New Roman" w:cs="Times New Roman"/>
+                <w:color w:val="000000"/>
+                <w:sz w:val="24"/>
+                <w:szCs w:val="24"/>
+              </w:rPr>
+              <w:t xml:space="preserve">   </w:t>
+            </w:r>
+            <w:r>
+              <w:rPr>
+                <w:rFonts w:ascii="Times New Roman" w:eastAsia="Times New Roman" w:hAnsi="Times New Roman" w:cs="Times New Roman"/>
+                <w:color w:val="000000"/>
+                <w:sz w:val="24"/>
+                <w:szCs w:val="24"/>
+              </w:rPr>
+              <w:t xml:space="preserve"> </w:t>
+            </w:r>
+            <w:proofErr w:type="spellStart"/>
+            <w:r>
+              <w:rPr>
+                <w:rFonts w:ascii="Times New Roman" w:eastAsia="Times New Roman" w:hAnsi="Times New Roman" w:cs="Times New Roman"/>
+                <w:color w:val="000000"/>
+                <w:sz w:val="24"/>
+                <w:szCs w:val="24"/>
+              </w:rPr>
+              <w:t>Referensi</w:t>
+            </w:r>
+            <w:proofErr w:type="spellEnd"/>
+          </w:p>
+          <w:p>
+            <w:pPr>
+              <w:shd w:val="clear" w:color="auto" w:fill="FFFFFF"/>
+              <w:spacing w:line="285" w:lineRule="atLeast"/>
+              <w:rPr>
+                <w:rFonts w:ascii="Times New Roman" w:eastAsia="Times New Roman" w:hAnsi="Times New Roman" w:cs="Times New Roman"/>
+                <w:color w:val="000000"/>
+                <w:sz w:val="24"/>
+                <w:szCs w:val="24"/>
+              </w:rPr>
+            </w:pPr>
+            <w:r>
+              <w:rPr>
+                <w:rFonts w:ascii="Times New Roman" w:eastAsia="Times New Roman" w:hAnsi="Times New Roman" w:cs="Times New Roman"/>
+                <w:color w:val="000000"/>
+                <w:sz w:val="24"/>
+                <w:szCs w:val="24"/>
+              </w:rPr>
+              <w:t xml:space="preserve">1.5 </w:t>
+            </w:r>
+            <w:r>
+              <w:rPr>
+                <w:rFonts w:ascii="Times New Roman" w:eastAsia="Times New Roman" w:hAnsi="Times New Roman" w:cs="Times New Roman"/>
+                <w:color w:val="000000"/>
+                <w:sz w:val="24"/>
+                <w:szCs w:val="24"/>
+              </w:rPr>
+              <w:t xml:space="preserve">   </w:t>
+            </w:r>
+            <w:proofErr w:type="spellStart"/>
+            <w:r>
+              <w:rPr>
+                <w:rFonts w:ascii="Times New Roman" w:eastAsia="Times New Roman" w:hAnsi="Times New Roman" w:cs="Times New Roman"/>
+                <w:color w:val="000000"/>
+                <w:sz w:val="24"/>
+                <w:szCs w:val="24"/>
+              </w:rPr>
+              <w:t>Ikhtisar</w:t>
+            </w:r>
+            <w:proofErr w:type="spellEnd"/>
+            <w:r>
+              <w:rPr>
+                <w:rFonts w:ascii="Times New Roman" w:eastAsia="Times New Roman" w:hAnsi="Times New Roman" w:cs="Times New Roman"/>
+                <w:color w:val="000000"/>
+                <w:sz w:val="24"/>
+                <w:szCs w:val="24"/>
+              </w:rPr>
+              <w:t xml:space="preserve"> </w:t>
+            </w:r>
+            <w:proofErr w:type="spellStart"/>
+            <w:r>
+              <w:rPr>
+                <w:rFonts w:ascii="Times New Roman" w:eastAsia="Times New Roman" w:hAnsi="Times New Roman" w:cs="Times New Roman"/>
+                <w:color w:val="000000"/>
+                <w:sz w:val="24"/>
+                <w:szCs w:val="24"/>
+              </w:rPr>
+              <w:t>Dokumen</w:t>
+            </w:r>
+            <w:proofErr w:type="spellEnd"/>
+          </w:p>
+        </w:tc>
+      </w:tr>
+      <w:tr>
+        <w:tc>
+          <w:tcPr>
+            <w:tcW w:w="3870" w:type="dxa"/>
+          </w:tcPr>
+          <w:p>
+            <w:pPr>
+              <w:spacing w:line="360" w:lineRule="auto"/>
+              <w:jc w:val="both"/>
+              <w:rPr>
+                <w:rFonts w:ascii="Times New Roman" w:hAnsi="Times New Roman" w:cs="Times New Roman"/>
+                <w:b/>
+                <w:bCs/>
+                <w:sz w:val="24"/>
+                <w:szCs w:val="24"/>
+              </w:rPr>
+            </w:pPr>
+            <w:r>
+              <w:rPr>
+                <w:rFonts w:ascii="Times New Roman" w:hAnsi="Times New Roman" w:cs="Times New Roman"/>
+                <w:b/>
+                <w:bCs/>
+                <w:sz w:val="24"/>
+                <w:szCs w:val="24"/>
+              </w:rPr>
+              <w:t xml:space="preserve">Bab II </w:t>
+            </w:r>
+            <w:proofErr w:type="spellStart"/>
+            <w:r>
+              <w:rPr>
+                <w:rFonts w:ascii="Times New Roman" w:hAnsi="Times New Roman" w:cs="Times New Roman"/>
+                <w:b/>
+                <w:bCs/>
+                <w:sz w:val="24"/>
+                <w:szCs w:val="24"/>
+              </w:rPr>
+              <w:t>Deskripsi</w:t>
+            </w:r>
+            <w:proofErr w:type="spellEnd"/>
+            <w:r>
+              <w:rPr>
+                <w:rFonts w:ascii="Times New Roman" w:hAnsi="Times New Roman" w:cs="Times New Roman"/>
+                <w:b/>
+                <w:bCs/>
+                <w:sz w:val="24"/>
+                <w:szCs w:val="24"/>
+              </w:rPr>
+              <w:t xml:space="preserve"> </w:t>
+            </w:r>
+            <w:proofErr w:type="spellStart"/>
+            <w:r>
+              <w:rPr>
+                <w:rFonts w:ascii="Times New Roman" w:hAnsi="Times New Roman" w:cs="Times New Roman"/>
+                <w:b/>
+                <w:bCs/>
+                <w:sz w:val="24"/>
+                <w:szCs w:val="24"/>
+              </w:rPr>
+              <w:t>Perancangan</w:t>
+            </w:r>
+            <w:proofErr w:type="spellEnd"/>
+            <w:r>
+              <w:rPr>
+                <w:rFonts w:ascii="Times New Roman" w:hAnsi="Times New Roman" w:cs="Times New Roman"/>
+                <w:b/>
+                <w:bCs/>
+                <w:sz w:val="24"/>
+                <w:szCs w:val="24"/>
+              </w:rPr>
+              <w:t xml:space="preserve"> Global</w:t>
+            </w:r>
+          </w:p>
+        </w:tc>
+        <w:tc>
+          <w:tcPr>
+            <w:tcW w:w="5220" w:type="dxa"/>
+          </w:tcPr>
+          <w:p>
+            <w:pPr>
+              <w:shd w:val="clear" w:color="auto" w:fill="FFFFFF"/>
+              <w:spacing w:line="285" w:lineRule="atLeast"/>
+              <w:rPr>
+                <w:rFonts w:ascii="Times New Roman" w:eastAsia="Times New Roman" w:hAnsi="Times New Roman" w:cs="Times New Roman"/>
+                <w:color w:val="000000"/>
+                <w:sz w:val="24"/>
+                <w:szCs w:val="24"/>
+              </w:rPr>
+            </w:pPr>
+            <w:r>
+              <w:rPr>
+                <w:rFonts w:ascii="Times New Roman" w:eastAsia="Times New Roman" w:hAnsi="Times New Roman" w:cs="Times New Roman"/>
+                <w:color w:val="000000"/>
+                <w:sz w:val="24"/>
+                <w:szCs w:val="24"/>
+              </w:rPr>
+              <w:t>2.1</w:t>
+            </w:r>
+            <w:r>
+              <w:rPr>
+                <w:rFonts w:ascii="Times New Roman" w:eastAsia="Times New Roman" w:hAnsi="Times New Roman" w:cs="Times New Roman"/>
+                <w:color w:val="000000"/>
+                <w:sz w:val="24"/>
+                <w:szCs w:val="24"/>
+              </w:rPr>
+              <w:t xml:space="preserve">   </w:t>
+            </w:r>
+            <w:r>
+              <w:rPr>
+                <w:rFonts w:ascii="Times New Roman" w:eastAsia="Times New Roman" w:hAnsi="Times New Roman" w:cs="Times New Roman"/>
+                <w:color w:val="000000"/>
+                <w:sz w:val="24"/>
+                <w:szCs w:val="24"/>
+              </w:rPr>
+              <w:t xml:space="preserve">    </w:t>
+            </w:r>
+            <w:proofErr w:type="spellStart"/>
+            <w:r>
+              <w:rPr>
+                <w:rFonts w:ascii="Times New Roman" w:eastAsia="Times New Roman" w:hAnsi="Times New Roman" w:cs="Times New Roman"/>
+                <w:color w:val="000000"/>
+                <w:sz w:val="24"/>
+                <w:szCs w:val="24"/>
+              </w:rPr>
+              <w:t>Rancangan</w:t>
+            </w:r>
+            <w:proofErr w:type="spellEnd"/>
+            <w:r>
+              <w:rPr>
+                <w:rFonts w:ascii="Times New Roman" w:eastAsia="Times New Roman" w:hAnsi="Times New Roman" w:cs="Times New Roman"/>
+                <w:color w:val="000000"/>
+                <w:sz w:val="24"/>
+                <w:szCs w:val="24"/>
+              </w:rPr>
+              <w:t xml:space="preserve"> </w:t>
+            </w:r>
+            <w:proofErr w:type="spellStart"/>
+            <w:r>
+              <w:rPr>
+                <w:rFonts w:ascii="Times New Roman" w:eastAsia="Times New Roman" w:hAnsi="Times New Roman" w:cs="Times New Roman"/>
+                <w:color w:val="000000"/>
+                <w:sz w:val="24"/>
+                <w:szCs w:val="24"/>
+              </w:rPr>
+              <w:t>Lingkungan</w:t>
+            </w:r>
+            <w:proofErr w:type="spellEnd"/>
+            <w:r>
+              <w:rPr>
+                <w:rFonts w:ascii="Times New Roman" w:eastAsia="Times New Roman" w:hAnsi="Times New Roman" w:cs="Times New Roman"/>
+                <w:color w:val="000000"/>
+                <w:sz w:val="24"/>
+                <w:szCs w:val="24"/>
+              </w:rPr>
+              <w:t xml:space="preserve"> </w:t>
+            </w:r>
+            <w:proofErr w:type="spellStart"/>
+            <w:r>
+              <w:rPr>
+                <w:rFonts w:ascii="Times New Roman" w:eastAsia="Times New Roman" w:hAnsi="Times New Roman" w:cs="Times New Roman"/>
+                <w:color w:val="000000"/>
+                <w:sz w:val="24"/>
+                <w:szCs w:val="24"/>
+              </w:rPr>
+              <w:t>Implementasi</w:t>
+            </w:r>
+            <w:proofErr w:type="spellEnd"/>
+          </w:p>
+          <w:p>
+            <w:pPr>
+              <w:shd w:val="clear" w:color="auto" w:fill="FFFFFF"/>
+              <w:spacing w:line="285" w:lineRule="atLeast"/>
+              <w:rPr>
+                <w:rFonts w:ascii="Times New Roman" w:eastAsia="Times New Roman" w:hAnsi="Times New Roman" w:cs="Times New Roman"/>
+                <w:color w:val="000000"/>
+                <w:sz w:val="24"/>
+                <w:szCs w:val="24"/>
+              </w:rPr>
+            </w:pPr>
+            <w:r>
+              <w:rPr>
+                <w:rFonts w:ascii="Times New Roman" w:eastAsia="Times New Roman" w:hAnsi="Times New Roman" w:cs="Times New Roman"/>
+                <w:color w:val="000000"/>
+                <w:sz w:val="24"/>
+                <w:szCs w:val="24"/>
+              </w:rPr>
+              <w:t>2.2</w:t>
+            </w:r>
+            <w:r>
+              <w:rPr>
+                <w:rFonts w:ascii="Times New Roman" w:eastAsia="Times New Roman" w:hAnsi="Times New Roman" w:cs="Times New Roman"/>
+                <w:color w:val="000000"/>
+                <w:sz w:val="24"/>
+                <w:szCs w:val="24"/>
+              </w:rPr>
+              <w:t xml:space="preserve">  </w:t>
+            </w:r>
+            <w:r>
+              <w:rPr>
+                <w:rFonts w:ascii="Times New Roman" w:eastAsia="Times New Roman" w:hAnsi="Times New Roman" w:cs="Times New Roman"/>
+                <w:color w:val="000000"/>
+                <w:sz w:val="24"/>
+                <w:szCs w:val="24"/>
+              </w:rPr>
+              <w:t xml:space="preserve"> </w:t>
+            </w:r>
+            <w:r>
+              <w:rPr>
+                <w:rFonts w:ascii="Times New Roman" w:eastAsia="Times New Roman" w:hAnsi="Times New Roman" w:cs="Times New Roman"/>
+                <w:color w:val="000000"/>
+                <w:sz w:val="24"/>
+                <w:szCs w:val="24"/>
+              </w:rPr>
+              <w:t xml:space="preserve"> </w:t>
+            </w:r>
+            <w:r>
+              <w:rPr>
+                <w:rFonts w:ascii="Times New Roman" w:eastAsia="Times New Roman" w:hAnsi="Times New Roman" w:cs="Times New Roman"/>
+                <w:color w:val="000000"/>
+                <w:sz w:val="24"/>
+                <w:szCs w:val="24"/>
+              </w:rPr>
+              <w:t xml:space="preserve">   </w:t>
+            </w:r>
+            <w:proofErr w:type="spellStart"/>
+            <w:r>
+              <w:rPr>
+                <w:rFonts w:ascii="Times New Roman" w:eastAsia="Times New Roman" w:hAnsi="Times New Roman" w:cs="Times New Roman"/>
+                <w:color w:val="000000"/>
+                <w:sz w:val="24"/>
+                <w:szCs w:val="24"/>
+              </w:rPr>
+              <w:t>Deskripsi</w:t>
+            </w:r>
+            <w:proofErr w:type="spellEnd"/>
+            <w:r>
+              <w:rPr>
+                <w:rFonts w:ascii="Times New Roman" w:eastAsia="Times New Roman" w:hAnsi="Times New Roman" w:cs="Times New Roman"/>
+                <w:color w:val="000000"/>
+                <w:sz w:val="24"/>
+                <w:szCs w:val="24"/>
+              </w:rPr>
+              <w:t xml:space="preserve"> Data</w:t>
+            </w:r>
+          </w:p>
+          <w:p>
+            <w:pPr>
+              <w:shd w:val="clear" w:color="auto" w:fill="FFFFFF"/>
+              <w:spacing w:line="285" w:lineRule="atLeast"/>
+              <w:rPr>
+                <w:rFonts w:ascii="Times New Roman" w:eastAsia="Times New Roman" w:hAnsi="Times New Roman" w:cs="Times New Roman"/>
+                <w:color w:val="000000"/>
+                <w:sz w:val="24"/>
+                <w:szCs w:val="24"/>
+              </w:rPr>
+            </w:pPr>
+            <w:r>
+              <w:rPr>
+                <w:rFonts w:ascii="Times New Roman" w:eastAsia="Times New Roman" w:hAnsi="Times New Roman" w:cs="Times New Roman"/>
+                <w:color w:val="000000"/>
+                <w:sz w:val="24"/>
+                <w:szCs w:val="24"/>
+              </w:rPr>
+              <w:t>2.2.</w:t>
+            </w:r>
+            <w:r>
+              <w:rPr>
+                <w:rFonts w:ascii="Times New Roman" w:eastAsia="Times New Roman" w:hAnsi="Times New Roman" w:cs="Times New Roman"/>
+                <w:color w:val="000000"/>
+                <w:sz w:val="24"/>
+                <w:szCs w:val="24"/>
+              </w:rPr>
+              <w:t xml:space="preserve">1    </w:t>
+            </w:r>
+            <w:proofErr w:type="spellStart"/>
+            <w:r>
+              <w:rPr>
+                <w:rFonts w:ascii="Times New Roman" w:eastAsia="Times New Roman" w:hAnsi="Times New Roman" w:cs="Times New Roman"/>
+                <w:color w:val="000000"/>
+                <w:sz w:val="24"/>
+                <w:szCs w:val="24"/>
+              </w:rPr>
+              <w:t>Definisi</w:t>
+            </w:r>
+            <w:proofErr w:type="spellEnd"/>
+            <w:r>
+              <w:rPr>
+                <w:rFonts w:ascii="Times New Roman" w:eastAsia="Times New Roman" w:hAnsi="Times New Roman" w:cs="Times New Roman"/>
+                <w:color w:val="000000"/>
+                <w:sz w:val="24"/>
+                <w:szCs w:val="24"/>
+              </w:rPr>
+              <w:t xml:space="preserve"> Domain</w:t>
+            </w:r>
+          </w:p>
+          <w:p>
+            <w:pPr>
+              <w:shd w:val="clear" w:color="auto" w:fill="FFFFFF"/>
+              <w:spacing w:line="285" w:lineRule="atLeast"/>
+              <w:rPr>
+                <w:rFonts w:ascii="Times New Roman" w:eastAsia="Times New Roman" w:hAnsi="Times New Roman" w:cs="Times New Roman"/>
+                <w:color w:val="000000"/>
+                <w:sz w:val="24"/>
+                <w:szCs w:val="24"/>
+              </w:rPr>
+            </w:pPr>
+            <w:r>
+              <w:rPr>
+                <w:rFonts w:ascii="Times New Roman" w:eastAsia="Times New Roman" w:hAnsi="Times New Roman" w:cs="Times New Roman"/>
+                <w:color w:val="000000"/>
+                <w:sz w:val="24"/>
+                <w:szCs w:val="24"/>
+              </w:rPr>
+              <w:t xml:space="preserve">2.2.2 </w:t>
+            </w:r>
+            <w:r>
+              <w:rPr>
+                <w:rFonts w:ascii="Times New Roman" w:eastAsia="Times New Roman" w:hAnsi="Times New Roman" w:cs="Times New Roman"/>
+                <w:color w:val="000000"/>
+                <w:sz w:val="24"/>
+                <w:szCs w:val="24"/>
+              </w:rPr>
+              <w:t xml:space="preserve">   </w:t>
+            </w:r>
+            <w:r>
+              <w:rPr>
+                <w:rFonts w:ascii="Times New Roman" w:eastAsia="Times New Roman" w:hAnsi="Times New Roman" w:cs="Times New Roman"/>
+                <w:color w:val="000000"/>
+                <w:sz w:val="24"/>
+                <w:szCs w:val="24"/>
+              </w:rPr>
+              <w:t>Conceptual Data Model</w:t>
+            </w:r>
+          </w:p>
+          <w:p>
+            <w:pPr>
+              <w:shd w:val="clear" w:color="auto" w:fill="FFFFFF"/>
+              <w:spacing w:line="285" w:lineRule="atLeast"/>
+              <w:rPr>
+                <w:rFonts w:ascii="Times New Roman" w:eastAsia="Times New Roman" w:hAnsi="Times New Roman" w:cs="Times New Roman"/>
+                <w:color w:val="000000"/>
+                <w:sz w:val="24"/>
+                <w:szCs w:val="24"/>
+              </w:rPr>
+            </w:pPr>
+            <w:r>
+              <w:rPr>
+                <w:rFonts w:ascii="Times New Roman" w:eastAsia="Times New Roman" w:hAnsi="Times New Roman" w:cs="Times New Roman"/>
+                <w:color w:val="000000"/>
+                <w:sz w:val="24"/>
+                <w:szCs w:val="24"/>
+              </w:rPr>
+              <w:t xml:space="preserve">2.2.3 </w:t>
+            </w:r>
+            <w:r>
+              <w:rPr>
+                <w:rFonts w:ascii="Times New Roman" w:eastAsia="Times New Roman" w:hAnsi="Times New Roman" w:cs="Times New Roman"/>
+                <w:color w:val="000000"/>
+                <w:sz w:val="24"/>
+                <w:szCs w:val="24"/>
+              </w:rPr>
+              <w:t xml:space="preserve">   </w:t>
+            </w:r>
+            <w:r>
+              <w:rPr>
+                <w:rFonts w:ascii="Times New Roman" w:eastAsia="Times New Roman" w:hAnsi="Times New Roman" w:cs="Times New Roman"/>
+                <w:color w:val="000000"/>
+                <w:sz w:val="24"/>
+                <w:szCs w:val="24"/>
+              </w:rPr>
+              <w:t>Physical Data Model</w:t>
+            </w:r>
+          </w:p>
+          <w:p>
+            <w:pPr>
+              <w:shd w:val="clear" w:color="auto" w:fill="FFFFFF"/>
+              <w:spacing w:line="285" w:lineRule="atLeast"/>
+              <w:rPr>
+                <w:rFonts w:ascii="Times New Roman" w:eastAsia="Times New Roman" w:hAnsi="Times New Roman" w:cs="Times New Roman"/>
+                <w:color w:val="000000"/>
+                <w:sz w:val="24"/>
+                <w:szCs w:val="24"/>
+              </w:rPr>
+            </w:pPr>
+            <w:r>
+              <w:rPr>
+                <w:rFonts w:ascii="Times New Roman" w:eastAsia="Times New Roman" w:hAnsi="Times New Roman" w:cs="Times New Roman"/>
+                <w:color w:val="000000"/>
+                <w:sz w:val="24"/>
+                <w:szCs w:val="24"/>
+              </w:rPr>
+              <w:t>2.2.4</w:t>
+            </w:r>
+            <w:r>
+              <w:rPr>
+                <w:rFonts w:ascii="Times New Roman" w:eastAsia="Times New Roman" w:hAnsi="Times New Roman" w:cs="Times New Roman"/>
+                <w:color w:val="000000"/>
+                <w:sz w:val="24"/>
+                <w:szCs w:val="24"/>
+              </w:rPr>
+              <w:t xml:space="preserve">   </w:t>
+            </w:r>
+            <w:r>
+              <w:rPr>
+                <w:rFonts w:ascii="Times New Roman" w:eastAsia="Times New Roman" w:hAnsi="Times New Roman" w:cs="Times New Roman"/>
+                <w:color w:val="000000"/>
+                <w:sz w:val="24"/>
+                <w:szCs w:val="24"/>
+              </w:rPr>
+              <w:t xml:space="preserve"> Daftar </w:t>
+            </w:r>
+            <w:proofErr w:type="spellStart"/>
+            <w:r>
+              <w:rPr>
+                <w:rFonts w:ascii="Times New Roman" w:eastAsia="Times New Roman" w:hAnsi="Times New Roman" w:cs="Times New Roman"/>
+                <w:color w:val="000000"/>
+                <w:sz w:val="24"/>
+                <w:szCs w:val="24"/>
+              </w:rPr>
+              <w:t>Tabel</w:t>
+            </w:r>
+            <w:proofErr w:type="spellEnd"/>
+            <w:r>
+              <w:rPr>
+                <w:rFonts w:ascii="Times New Roman" w:eastAsia="Times New Roman" w:hAnsi="Times New Roman" w:cs="Times New Roman"/>
+                <w:color w:val="000000"/>
+                <w:sz w:val="24"/>
+                <w:szCs w:val="24"/>
+              </w:rPr>
+              <w:t xml:space="preserve"> </w:t>
+            </w:r>
+            <w:proofErr w:type="spellStart"/>
+            <w:r>
+              <w:rPr>
+                <w:rFonts w:ascii="Times New Roman" w:eastAsia="Times New Roman" w:hAnsi="Times New Roman" w:cs="Times New Roman"/>
+                <w:color w:val="000000"/>
+                <w:sz w:val="24"/>
+                <w:szCs w:val="24"/>
+              </w:rPr>
+              <w:t>Aplikasi</w:t>
+            </w:r>
+            <w:proofErr w:type="spellEnd"/>
+          </w:p>
+          <w:p>
+            <w:pPr>
+              <w:shd w:val="clear" w:color="auto" w:fill="FFFFFF"/>
+              <w:spacing w:line="285" w:lineRule="atLeast"/>
+              <w:rPr>
+                <w:rFonts w:ascii="Times New Roman" w:eastAsia="Times New Roman" w:hAnsi="Times New Roman" w:cs="Times New Roman"/>
+                <w:color w:val="000000"/>
+                <w:sz w:val="24"/>
+                <w:szCs w:val="24"/>
+              </w:rPr>
+            </w:pPr>
+            <w:r>
+              <w:rPr>
+                <w:rFonts w:ascii="Times New Roman" w:eastAsia="Times New Roman" w:hAnsi="Times New Roman" w:cs="Times New Roman"/>
+                <w:color w:val="000000"/>
+                <w:sz w:val="24"/>
+                <w:szCs w:val="24"/>
+              </w:rPr>
+              <w:t xml:space="preserve">2.3 </w:t>
+            </w:r>
+            <w:r>
+              <w:rPr>
+                <w:rFonts w:ascii="Times New Roman" w:eastAsia="Times New Roman" w:hAnsi="Times New Roman" w:cs="Times New Roman"/>
+                <w:color w:val="000000"/>
+                <w:sz w:val="24"/>
+                <w:szCs w:val="24"/>
+              </w:rPr>
+              <w:t xml:space="preserve">  </w:t>
+            </w:r>
+            <w:r>
+              <w:rPr>
+                <w:rFonts w:ascii="Times New Roman" w:eastAsia="Times New Roman" w:hAnsi="Times New Roman" w:cs="Times New Roman"/>
+                <w:color w:val="000000"/>
+                <w:sz w:val="24"/>
+                <w:szCs w:val="24"/>
+              </w:rPr>
+              <w:t xml:space="preserve">    </w:t>
+            </w:r>
+            <w:proofErr w:type="spellStart"/>
+            <w:r>
+              <w:rPr>
+                <w:rFonts w:ascii="Times New Roman" w:eastAsia="Times New Roman" w:hAnsi="Times New Roman" w:cs="Times New Roman"/>
+                <w:color w:val="000000"/>
+                <w:sz w:val="24"/>
+                <w:szCs w:val="24"/>
+              </w:rPr>
+              <w:t>Deskripsi</w:t>
+            </w:r>
+            <w:proofErr w:type="spellEnd"/>
+            <w:r>
+              <w:rPr>
+                <w:rFonts w:ascii="Times New Roman" w:eastAsia="Times New Roman" w:hAnsi="Times New Roman" w:cs="Times New Roman"/>
+                <w:color w:val="000000"/>
+                <w:sz w:val="24"/>
+                <w:szCs w:val="24"/>
+              </w:rPr>
+              <w:t xml:space="preserve"> Modul</w:t>
+            </w:r>
+          </w:p>
+        </w:tc>
+      </w:tr>
+      <w:tr>
+        <w:trPr>
+          <w:trHeight w:val="4643"/>
+        </w:trPr>
+        <w:tc>
+          <w:tcPr>
+            <w:tcW w:w="3870" w:type="dxa"/>
+          </w:tcPr>
+          <w:p>
+            <w:pPr>
+              <w:spacing w:line="360" w:lineRule="auto"/>
+              <w:jc w:val="both"/>
+              <w:rPr>
+                <w:rFonts w:ascii="Times New Roman" w:hAnsi="Times New Roman" w:cs="Times New Roman"/>
+                <w:b/>
+                <w:bCs/>
+                <w:sz w:val="24"/>
+                <w:szCs w:val="24"/>
+              </w:rPr>
+            </w:pPr>
+            <w:r>
+              <w:rPr>
+                <w:rFonts w:ascii="Times New Roman" w:hAnsi="Times New Roman" w:cs="Times New Roman"/>
+                <w:b/>
+                <w:bCs/>
+                <w:sz w:val="24"/>
+                <w:szCs w:val="24"/>
+              </w:rPr>
+              <w:t xml:space="preserve">Bab III </w:t>
+            </w:r>
+            <w:proofErr w:type="spellStart"/>
+            <w:r>
+              <w:rPr>
+                <w:rFonts w:ascii="Times New Roman" w:hAnsi="Times New Roman" w:cs="Times New Roman"/>
+                <w:b/>
+                <w:bCs/>
+                <w:sz w:val="24"/>
+                <w:szCs w:val="24"/>
+              </w:rPr>
+              <w:t>Deskripsi</w:t>
+            </w:r>
+            <w:proofErr w:type="spellEnd"/>
+            <w:r>
+              <w:rPr>
+                <w:rFonts w:ascii="Times New Roman" w:hAnsi="Times New Roman" w:cs="Times New Roman"/>
+                <w:b/>
+                <w:bCs/>
+                <w:sz w:val="24"/>
+                <w:szCs w:val="24"/>
+              </w:rPr>
+              <w:t xml:space="preserve"> </w:t>
+            </w:r>
+            <w:proofErr w:type="spellStart"/>
+            <w:r>
+              <w:rPr>
+                <w:rFonts w:ascii="Times New Roman" w:hAnsi="Times New Roman" w:cs="Times New Roman"/>
+                <w:b/>
+                <w:bCs/>
+                <w:sz w:val="24"/>
+                <w:szCs w:val="24"/>
+              </w:rPr>
+              <w:t>Perancangan</w:t>
+            </w:r>
+            <w:proofErr w:type="spellEnd"/>
+            <w:r>
+              <w:rPr>
+                <w:rFonts w:ascii="Times New Roman" w:hAnsi="Times New Roman" w:cs="Times New Roman"/>
+                <w:b/>
+                <w:bCs/>
+                <w:sz w:val="24"/>
+                <w:szCs w:val="24"/>
+              </w:rPr>
+              <w:t xml:space="preserve"> Inti</w:t>
+            </w:r>
+          </w:p>
+        </w:tc>
+        <w:tc>
+          <w:tcPr>
+            <w:tcW w:w="5220" w:type="dxa"/>
+          </w:tcPr>
+          <w:p>
+            <w:pPr>
+              <w:shd w:val="clear" w:color="auto" w:fill="FFFFFF"/>
+              <w:spacing w:line="285" w:lineRule="atLeast"/>
+              <w:rPr>
+                <w:rFonts w:ascii="Times New Roman" w:eastAsia="Times New Roman" w:hAnsi="Times New Roman" w:cs="Times New Roman"/>
+                <w:color w:val="000000"/>
+                <w:sz w:val="24"/>
+                <w:szCs w:val="24"/>
+              </w:rPr>
+            </w:pPr>
+            <w:r>
+              <w:rPr>
+                <w:rFonts w:ascii="Times New Roman" w:eastAsia="Times New Roman" w:hAnsi="Times New Roman" w:cs="Times New Roman"/>
+                <w:color w:val="000000"/>
+                <w:sz w:val="24"/>
+                <w:szCs w:val="24"/>
+              </w:rPr>
+              <w:t xml:space="preserve">3.1 </w:t>
+            </w:r>
+            <w:r>
+              <w:rPr>
+                <w:rFonts w:ascii="Times New Roman" w:eastAsia="Times New Roman" w:hAnsi="Times New Roman" w:cs="Times New Roman"/>
+                <w:color w:val="000000"/>
+                <w:sz w:val="24"/>
+                <w:szCs w:val="24"/>
+              </w:rPr>
+              <w:t xml:space="preserve">   </w:t>
+            </w:r>
+            <w:r>
+              <w:rPr>
+                <w:rFonts w:ascii="Times New Roman" w:eastAsia="Times New Roman" w:hAnsi="Times New Roman" w:cs="Times New Roman"/>
+                <w:color w:val="000000"/>
+                <w:sz w:val="24"/>
+                <w:szCs w:val="24"/>
+              </w:rPr>
+              <w:t xml:space="preserve">   </w:t>
+            </w:r>
+            <w:r>
+              <w:rPr>
+                <w:rFonts w:ascii="Times New Roman" w:eastAsia="Times New Roman" w:hAnsi="Times New Roman" w:cs="Times New Roman"/>
+                <w:color w:val="000000"/>
+                <w:sz w:val="24"/>
+                <w:szCs w:val="24"/>
+              </w:rPr>
+              <w:t xml:space="preserve">Diagram </w:t>
+            </w:r>
+            <w:proofErr w:type="spellStart"/>
+            <w:r>
+              <w:rPr>
+                <w:rFonts w:ascii="Times New Roman" w:eastAsia="Times New Roman" w:hAnsi="Times New Roman" w:cs="Times New Roman"/>
+                <w:color w:val="000000"/>
+                <w:sz w:val="24"/>
+                <w:szCs w:val="24"/>
+              </w:rPr>
+              <w:t>Konteks</w:t>
+            </w:r>
+            <w:proofErr w:type="spellEnd"/>
+          </w:p>
+          <w:p>
+            <w:pPr>
+              <w:shd w:val="clear" w:color="auto" w:fill="FFFFFF"/>
+              <w:spacing w:line="285" w:lineRule="atLeast"/>
+              <w:rPr>
+                <w:rFonts w:ascii="Times New Roman" w:eastAsia="Times New Roman" w:hAnsi="Times New Roman" w:cs="Times New Roman"/>
+                <w:color w:val="000000"/>
+                <w:sz w:val="24"/>
+                <w:szCs w:val="24"/>
+              </w:rPr>
+            </w:pPr>
+            <w:r>
+              <w:rPr>
+                <w:rFonts w:ascii="Times New Roman" w:eastAsia="Times New Roman" w:hAnsi="Times New Roman" w:cs="Times New Roman"/>
+                <w:color w:val="000000"/>
+                <w:sz w:val="24"/>
+                <w:szCs w:val="24"/>
+              </w:rPr>
+              <w:t>3.1.1</w:t>
+            </w:r>
+            <w:r>
+              <w:rPr>
+                <w:rFonts w:ascii="Times New Roman" w:eastAsia="Times New Roman" w:hAnsi="Times New Roman" w:cs="Times New Roman"/>
+                <w:color w:val="000000"/>
+                <w:sz w:val="24"/>
+                <w:szCs w:val="24"/>
+              </w:rPr>
+              <w:t xml:space="preserve"> </w:t>
+            </w:r>
+            <w:r>
+              <w:rPr>
+                <w:rFonts w:ascii="Times New Roman" w:eastAsia="Times New Roman" w:hAnsi="Times New Roman" w:cs="Times New Roman"/>
+                <w:color w:val="000000"/>
+                <w:sz w:val="24"/>
+                <w:szCs w:val="24"/>
+              </w:rPr>
+              <w:t xml:space="preserve">   </w:t>
+            </w:r>
+            <w:r>
+              <w:rPr>
+                <w:rFonts w:ascii="Times New Roman" w:eastAsia="Times New Roman" w:hAnsi="Times New Roman" w:cs="Times New Roman"/>
+                <w:color w:val="000000"/>
+                <w:sz w:val="24"/>
+                <w:szCs w:val="24"/>
+              </w:rPr>
+              <w:t>DFD Level 0</w:t>
+            </w:r>
+          </w:p>
+          <w:p>
+            <w:pPr>
+              <w:shd w:val="clear" w:color="auto" w:fill="FFFFFF"/>
+              <w:spacing w:line="285" w:lineRule="atLeast"/>
+              <w:rPr>
+                <w:rFonts w:ascii="Times New Roman" w:eastAsia="Times New Roman" w:hAnsi="Times New Roman" w:cs="Times New Roman"/>
+                <w:color w:val="000000"/>
+                <w:sz w:val="24"/>
+                <w:szCs w:val="24"/>
+              </w:rPr>
+            </w:pPr>
+            <w:r>
+              <w:rPr>
+                <w:rFonts w:ascii="Times New Roman" w:eastAsia="Times New Roman" w:hAnsi="Times New Roman" w:cs="Times New Roman"/>
+                <w:color w:val="000000"/>
+                <w:sz w:val="24"/>
+                <w:szCs w:val="24"/>
+              </w:rPr>
+              <w:t>3.1.2</w:t>
+            </w:r>
+            <w:r>
+              <w:rPr>
+                <w:rFonts w:ascii="Times New Roman" w:eastAsia="Times New Roman" w:hAnsi="Times New Roman" w:cs="Times New Roman"/>
+                <w:color w:val="000000"/>
+                <w:sz w:val="24"/>
+                <w:szCs w:val="24"/>
+              </w:rPr>
+              <w:t xml:space="preserve"> </w:t>
+            </w:r>
+            <w:r>
+              <w:rPr>
+                <w:rFonts w:ascii="Times New Roman" w:eastAsia="Times New Roman" w:hAnsi="Times New Roman" w:cs="Times New Roman"/>
+                <w:color w:val="000000"/>
+                <w:sz w:val="24"/>
+                <w:szCs w:val="24"/>
+              </w:rPr>
+              <w:t xml:space="preserve">   </w:t>
+            </w:r>
+            <w:r>
+              <w:rPr>
+                <w:rFonts w:ascii="Times New Roman" w:eastAsia="Times New Roman" w:hAnsi="Times New Roman" w:cs="Times New Roman"/>
+                <w:color w:val="000000"/>
+                <w:sz w:val="24"/>
+                <w:szCs w:val="24"/>
+              </w:rPr>
+              <w:t>DFD Level 1 Proses M</w:t>
+            </w:r>
+          </w:p>
+          <w:p>
+            <w:pPr>
+              <w:shd w:val="clear" w:color="auto" w:fill="FFFFFF"/>
+              <w:spacing w:line="285" w:lineRule="atLeast"/>
+              <w:rPr>
+                <w:rFonts w:ascii="Times New Roman" w:eastAsia="Times New Roman" w:hAnsi="Times New Roman" w:cs="Times New Roman"/>
+                <w:color w:val="000000"/>
+                <w:sz w:val="24"/>
+                <w:szCs w:val="24"/>
+              </w:rPr>
+            </w:pPr>
+            <w:r>
+              <w:rPr>
+                <w:rFonts w:ascii="Times New Roman" w:eastAsia="Times New Roman" w:hAnsi="Times New Roman" w:cs="Times New Roman"/>
+                <w:color w:val="000000"/>
+                <w:sz w:val="24"/>
+                <w:szCs w:val="24"/>
+              </w:rPr>
+              <w:t>3.1.3</w:t>
+            </w:r>
+            <w:r>
+              <w:rPr>
+                <w:rFonts w:ascii="Times New Roman" w:eastAsia="Times New Roman" w:hAnsi="Times New Roman" w:cs="Times New Roman"/>
+                <w:color w:val="000000"/>
+                <w:sz w:val="24"/>
+                <w:szCs w:val="24"/>
+              </w:rPr>
+              <w:t xml:space="preserve"> </w:t>
+            </w:r>
+            <w:r>
+              <w:rPr>
+                <w:rFonts w:ascii="Times New Roman" w:eastAsia="Times New Roman" w:hAnsi="Times New Roman" w:cs="Times New Roman"/>
+                <w:color w:val="000000"/>
+                <w:sz w:val="24"/>
+                <w:szCs w:val="24"/>
+              </w:rPr>
+              <w:t xml:space="preserve">   </w:t>
+            </w:r>
+            <w:r>
+              <w:rPr>
+                <w:rFonts w:ascii="Times New Roman" w:eastAsia="Times New Roman" w:hAnsi="Times New Roman" w:cs="Times New Roman"/>
+                <w:color w:val="000000"/>
+                <w:sz w:val="24"/>
+                <w:szCs w:val="24"/>
+              </w:rPr>
+              <w:t>DFD Level 1 Proses N</w:t>
+            </w:r>
+          </w:p>
+          <w:p>
+            <w:pPr>
+              <w:shd w:val="clear" w:color="auto" w:fill="FFFFFF"/>
+              <w:spacing w:line="285" w:lineRule="atLeast"/>
+              <w:rPr>
+                <w:rFonts w:ascii="Times New Roman" w:eastAsia="Times New Roman" w:hAnsi="Times New Roman" w:cs="Times New Roman"/>
+                <w:color w:val="000000"/>
+                <w:sz w:val="24"/>
+                <w:szCs w:val="24"/>
+              </w:rPr>
+            </w:pPr>
+            <w:r>
+              <w:rPr>
+                <w:rFonts w:ascii="Times New Roman" w:eastAsia="Times New Roman" w:hAnsi="Times New Roman" w:cs="Times New Roman"/>
+                <w:color w:val="000000"/>
+                <w:sz w:val="24"/>
+                <w:szCs w:val="24"/>
+              </w:rPr>
+              <w:t>3.2</w:t>
+            </w:r>
+            <w:r>
+              <w:rPr>
+                <w:rFonts w:ascii="Times New Roman" w:eastAsia="Times New Roman" w:hAnsi="Times New Roman" w:cs="Times New Roman"/>
+                <w:color w:val="000000"/>
+                <w:sz w:val="24"/>
+                <w:szCs w:val="24"/>
+              </w:rPr>
+              <w:t xml:space="preserve">  </w:t>
+            </w:r>
+            <w:r>
+              <w:rPr>
+                <w:rFonts w:ascii="Times New Roman" w:eastAsia="Times New Roman" w:hAnsi="Times New Roman" w:cs="Times New Roman"/>
+                <w:color w:val="000000"/>
+                <w:sz w:val="24"/>
+                <w:szCs w:val="24"/>
+              </w:rPr>
+              <w:t xml:space="preserve"> </w:t>
+            </w:r>
+            <w:r>
+              <w:rPr>
+                <w:rFonts w:ascii="Times New Roman" w:eastAsia="Times New Roman" w:hAnsi="Times New Roman" w:cs="Times New Roman"/>
+                <w:color w:val="000000"/>
+                <w:sz w:val="24"/>
+                <w:szCs w:val="24"/>
+              </w:rPr>
+              <w:t xml:space="preserve"> </w:t>
+            </w:r>
+            <w:r>
+              <w:rPr>
+                <w:rFonts w:ascii="Times New Roman" w:eastAsia="Times New Roman" w:hAnsi="Times New Roman" w:cs="Times New Roman"/>
+                <w:color w:val="000000"/>
+                <w:sz w:val="24"/>
+                <w:szCs w:val="24"/>
+              </w:rPr>
+              <w:t xml:space="preserve">   </w:t>
+            </w:r>
+            <w:proofErr w:type="spellStart"/>
+            <w:r>
+              <w:rPr>
+                <w:rFonts w:ascii="Times New Roman" w:eastAsia="Times New Roman" w:hAnsi="Times New Roman" w:cs="Times New Roman"/>
+                <w:color w:val="000000"/>
+                <w:sz w:val="24"/>
+                <w:szCs w:val="24"/>
+              </w:rPr>
+              <w:t>Deskripsi</w:t>
+            </w:r>
+            <w:proofErr w:type="spellEnd"/>
+            <w:r>
+              <w:rPr>
+                <w:rFonts w:ascii="Times New Roman" w:eastAsia="Times New Roman" w:hAnsi="Times New Roman" w:cs="Times New Roman"/>
+                <w:color w:val="000000"/>
+                <w:sz w:val="24"/>
+                <w:szCs w:val="24"/>
+              </w:rPr>
+              <w:t xml:space="preserve"> </w:t>
+            </w:r>
+            <w:proofErr w:type="spellStart"/>
+            <w:r>
+              <w:rPr>
+                <w:rFonts w:ascii="Times New Roman" w:eastAsia="Times New Roman" w:hAnsi="Times New Roman" w:cs="Times New Roman"/>
+                <w:color w:val="000000"/>
+                <w:sz w:val="24"/>
+                <w:szCs w:val="24"/>
+              </w:rPr>
+              <w:t>Rinci</w:t>
+            </w:r>
+            <w:proofErr w:type="spellEnd"/>
+            <w:r>
+              <w:rPr>
+                <w:rFonts w:ascii="Times New Roman" w:eastAsia="Times New Roman" w:hAnsi="Times New Roman" w:cs="Times New Roman"/>
+                <w:color w:val="000000"/>
+                <w:sz w:val="24"/>
+                <w:szCs w:val="24"/>
+              </w:rPr>
+              <w:t xml:space="preserve"> </w:t>
+            </w:r>
+            <w:proofErr w:type="spellStart"/>
+            <w:r>
+              <w:rPr>
+                <w:rFonts w:ascii="Times New Roman" w:eastAsia="Times New Roman" w:hAnsi="Times New Roman" w:cs="Times New Roman"/>
+                <w:color w:val="000000"/>
+                <w:sz w:val="24"/>
+                <w:szCs w:val="24"/>
+              </w:rPr>
+              <w:t>Tabel</w:t>
+            </w:r>
+            <w:proofErr w:type="spellEnd"/>
+          </w:p>
+          <w:p>
+            <w:pPr>
+              <w:shd w:val="clear" w:color="auto" w:fill="FFFFFF"/>
+              <w:spacing w:line="285" w:lineRule="atLeast"/>
+              <w:rPr>
+                <w:rFonts w:ascii="Times New Roman" w:eastAsia="Times New Roman" w:hAnsi="Times New Roman" w:cs="Times New Roman"/>
+                <w:color w:val="000000"/>
+                <w:sz w:val="24"/>
+                <w:szCs w:val="24"/>
+              </w:rPr>
+            </w:pPr>
+            <w:r>
+              <w:rPr>
+                <w:rFonts w:ascii="Times New Roman" w:eastAsia="Times New Roman" w:hAnsi="Times New Roman" w:cs="Times New Roman"/>
+                <w:color w:val="000000"/>
+                <w:sz w:val="24"/>
+                <w:szCs w:val="24"/>
+              </w:rPr>
+              <w:t>3.2.1</w:t>
+            </w:r>
+            <w:r>
+              <w:rPr>
+                <w:rFonts w:ascii="Times New Roman" w:eastAsia="Times New Roman" w:hAnsi="Times New Roman" w:cs="Times New Roman"/>
+                <w:color w:val="000000"/>
+                <w:sz w:val="24"/>
+                <w:szCs w:val="24"/>
+              </w:rPr>
+              <w:t xml:space="preserve">  </w:t>
+            </w:r>
+            <w:r>
+              <w:rPr>
+                <w:rFonts w:ascii="Times New Roman" w:eastAsia="Times New Roman" w:hAnsi="Times New Roman" w:cs="Times New Roman"/>
+                <w:color w:val="000000"/>
+                <w:sz w:val="24"/>
+                <w:szCs w:val="24"/>
+              </w:rPr>
+              <w:t xml:space="preserve">  </w:t>
+            </w:r>
+            <w:r>
+              <w:rPr>
+                <w:rFonts w:ascii="Times New Roman" w:eastAsia="Times New Roman" w:hAnsi="Times New Roman" w:cs="Times New Roman"/>
+                <w:color w:val="000000"/>
+                <w:sz w:val="24"/>
+                <w:szCs w:val="24"/>
+              </w:rPr>
+              <w:t>Table A</w:t>
+            </w:r>
+          </w:p>
+          <w:p>
+            <w:pPr>
+              <w:shd w:val="clear" w:color="auto" w:fill="FFFFFF"/>
+              <w:spacing w:line="285" w:lineRule="atLeast"/>
+              <w:rPr>
+                <w:rFonts w:ascii="Times New Roman" w:eastAsia="Times New Roman" w:hAnsi="Times New Roman" w:cs="Times New Roman"/>
+                <w:color w:val="000000"/>
+                <w:sz w:val="24"/>
+                <w:szCs w:val="24"/>
+              </w:rPr>
+            </w:pPr>
+            <w:r>
+              <w:rPr>
+                <w:rFonts w:ascii="Times New Roman" w:eastAsia="Times New Roman" w:hAnsi="Times New Roman" w:cs="Times New Roman"/>
+                <w:color w:val="000000"/>
+                <w:sz w:val="24"/>
+                <w:szCs w:val="24"/>
+              </w:rPr>
+              <w:t>3.2.2</w:t>
+            </w:r>
+            <w:r>
+              <w:rPr>
+                <w:rFonts w:ascii="Times New Roman" w:eastAsia="Times New Roman" w:hAnsi="Times New Roman" w:cs="Times New Roman"/>
+                <w:color w:val="000000"/>
+                <w:sz w:val="24"/>
+                <w:szCs w:val="24"/>
+              </w:rPr>
+              <w:t xml:space="preserve">  </w:t>
+            </w:r>
+            <w:r>
+              <w:rPr>
+                <w:rFonts w:ascii="Times New Roman" w:eastAsia="Times New Roman" w:hAnsi="Times New Roman" w:cs="Times New Roman"/>
+                <w:color w:val="000000"/>
+                <w:sz w:val="24"/>
+                <w:szCs w:val="24"/>
+              </w:rPr>
+              <w:t xml:space="preserve">  </w:t>
+            </w:r>
+            <w:r>
+              <w:rPr>
+                <w:rFonts w:ascii="Times New Roman" w:eastAsia="Times New Roman" w:hAnsi="Times New Roman" w:cs="Times New Roman"/>
+                <w:color w:val="000000"/>
+                <w:sz w:val="24"/>
+                <w:szCs w:val="24"/>
+              </w:rPr>
+              <w:t>Table B</w:t>
+            </w:r>
+          </w:p>
+          <w:p>
+            <w:pPr>
+              <w:shd w:val="clear" w:color="auto" w:fill="FFFFFF"/>
+              <w:spacing w:line="285" w:lineRule="atLeast"/>
+              <w:rPr>
+                <w:rFonts w:ascii="Times New Roman" w:eastAsia="Times New Roman" w:hAnsi="Times New Roman" w:cs="Times New Roman"/>
+                <w:color w:val="000000"/>
+                <w:sz w:val="24"/>
+                <w:szCs w:val="24"/>
+              </w:rPr>
+            </w:pPr>
+            <w:r>
+              <w:rPr>
+                <w:rFonts w:ascii="Times New Roman" w:eastAsia="Times New Roman" w:hAnsi="Times New Roman" w:cs="Times New Roman"/>
+                <w:color w:val="000000"/>
+                <w:sz w:val="24"/>
+                <w:szCs w:val="24"/>
+              </w:rPr>
+              <w:t>3.3</w:t>
+            </w:r>
+            <w:r>
+              <w:rPr>
+                <w:rFonts w:ascii="Times New Roman" w:eastAsia="Times New Roman" w:hAnsi="Times New Roman" w:cs="Times New Roman"/>
+                <w:color w:val="000000"/>
+                <w:sz w:val="24"/>
+                <w:szCs w:val="24"/>
+              </w:rPr>
+              <w:t xml:space="preserve">  </w:t>
+            </w:r>
+            <w:r>
+              <w:rPr>
+                <w:rFonts w:ascii="Times New Roman" w:eastAsia="Times New Roman" w:hAnsi="Times New Roman" w:cs="Times New Roman"/>
+                <w:color w:val="000000"/>
+                <w:sz w:val="24"/>
+                <w:szCs w:val="24"/>
+              </w:rPr>
+              <w:t xml:space="preserve"> </w:t>
+            </w:r>
+            <w:r>
+              <w:rPr>
+                <w:rFonts w:ascii="Times New Roman" w:eastAsia="Times New Roman" w:hAnsi="Times New Roman" w:cs="Times New Roman"/>
+                <w:color w:val="000000"/>
+                <w:sz w:val="24"/>
+                <w:szCs w:val="24"/>
+              </w:rPr>
+              <w:t xml:space="preserve">  </w:t>
+            </w:r>
+            <w:r>
+              <w:rPr>
+                <w:rFonts w:ascii="Times New Roman" w:eastAsia="Times New Roman" w:hAnsi="Times New Roman" w:cs="Times New Roman"/>
+                <w:color w:val="000000"/>
+                <w:sz w:val="24"/>
+                <w:szCs w:val="24"/>
+              </w:rPr>
+              <w:t xml:space="preserve">  </w:t>
+            </w:r>
+            <w:proofErr w:type="spellStart"/>
+            <w:r>
+              <w:rPr>
+                <w:rFonts w:ascii="Times New Roman" w:eastAsia="Times New Roman" w:hAnsi="Times New Roman" w:cs="Times New Roman"/>
+                <w:color w:val="000000"/>
+                <w:sz w:val="24"/>
+                <w:szCs w:val="24"/>
+              </w:rPr>
+              <w:t>Deskripsi</w:t>
+            </w:r>
+            <w:proofErr w:type="spellEnd"/>
+            <w:r>
+              <w:rPr>
+                <w:rFonts w:ascii="Times New Roman" w:eastAsia="Times New Roman" w:hAnsi="Times New Roman" w:cs="Times New Roman"/>
+                <w:color w:val="000000"/>
+                <w:sz w:val="24"/>
+                <w:szCs w:val="24"/>
+              </w:rPr>
+              <w:t xml:space="preserve"> </w:t>
+            </w:r>
+            <w:proofErr w:type="spellStart"/>
+            <w:r>
+              <w:rPr>
+                <w:rFonts w:ascii="Times New Roman" w:eastAsia="Times New Roman" w:hAnsi="Times New Roman" w:cs="Times New Roman"/>
+                <w:color w:val="000000"/>
+                <w:sz w:val="24"/>
+                <w:szCs w:val="24"/>
+              </w:rPr>
+              <w:t>Rinci</w:t>
+            </w:r>
+            <w:proofErr w:type="spellEnd"/>
+            <w:r>
+              <w:rPr>
+                <w:rFonts w:ascii="Times New Roman" w:eastAsia="Times New Roman" w:hAnsi="Times New Roman" w:cs="Times New Roman"/>
+                <w:color w:val="000000"/>
+                <w:sz w:val="24"/>
+                <w:szCs w:val="24"/>
+              </w:rPr>
+              <w:t xml:space="preserve"> Modul</w:t>
+            </w:r>
+          </w:p>
+          <w:p>
+            <w:pPr>
+              <w:shd w:val="clear" w:color="auto" w:fill="FFFFFF"/>
+              <w:spacing w:line="285" w:lineRule="atLeast"/>
+              <w:rPr>
+                <w:rFonts w:ascii="Times New Roman" w:eastAsia="Times New Roman" w:hAnsi="Times New Roman" w:cs="Times New Roman"/>
+                <w:color w:val="000000"/>
+                <w:sz w:val="24"/>
+                <w:szCs w:val="24"/>
+              </w:rPr>
+            </w:pPr>
+            <w:r>
+              <w:rPr>
+                <w:rFonts w:ascii="Times New Roman" w:eastAsia="Times New Roman" w:hAnsi="Times New Roman" w:cs="Times New Roman"/>
+                <w:color w:val="000000"/>
+                <w:sz w:val="24"/>
+                <w:szCs w:val="24"/>
+              </w:rPr>
+              <w:t xml:space="preserve">3.3.1 </w:t>
+            </w:r>
+            <w:r>
+              <w:rPr>
+                <w:rFonts w:ascii="Times New Roman" w:eastAsia="Times New Roman" w:hAnsi="Times New Roman" w:cs="Times New Roman"/>
+                <w:color w:val="000000"/>
+                <w:sz w:val="24"/>
+                <w:szCs w:val="24"/>
+              </w:rPr>
+              <w:t xml:space="preserve">  </w:t>
+            </w:r>
+            <w:r>
+              <w:rPr>
+                <w:rFonts w:ascii="Times New Roman" w:eastAsia="Times New Roman" w:hAnsi="Times New Roman" w:cs="Times New Roman"/>
+                <w:color w:val="000000"/>
+                <w:sz w:val="24"/>
+                <w:szCs w:val="24"/>
+              </w:rPr>
+              <w:t xml:space="preserve"> </w:t>
+            </w:r>
+            <w:r>
+              <w:rPr>
+                <w:rFonts w:ascii="Times New Roman" w:eastAsia="Times New Roman" w:hAnsi="Times New Roman" w:cs="Times New Roman"/>
+                <w:color w:val="000000"/>
+                <w:sz w:val="24"/>
+                <w:szCs w:val="24"/>
+              </w:rPr>
+              <w:t>D Modul</w:t>
+            </w:r>
+          </w:p>
+          <w:p>
+            <w:pPr>
+              <w:shd w:val="clear" w:color="auto" w:fill="FFFFFF"/>
+              <w:spacing w:line="285" w:lineRule="atLeast"/>
+              <w:rPr>
+                <w:rFonts w:ascii="Times New Roman" w:eastAsia="Times New Roman" w:hAnsi="Times New Roman" w:cs="Times New Roman"/>
+                <w:color w:val="000000"/>
+                <w:sz w:val="24"/>
+                <w:szCs w:val="24"/>
+              </w:rPr>
+            </w:pPr>
+            <w:r>
+              <w:rPr>
+                <w:rFonts w:ascii="Times New Roman" w:eastAsia="Times New Roman" w:hAnsi="Times New Roman" w:cs="Times New Roman"/>
+                <w:color w:val="000000"/>
+                <w:sz w:val="24"/>
+                <w:szCs w:val="24"/>
+              </w:rPr>
+              <w:t xml:space="preserve">3.3.1.1 </w:t>
+            </w:r>
+            <w:proofErr w:type="spellStart"/>
+            <w:r>
+              <w:rPr>
+                <w:rFonts w:ascii="Times New Roman" w:eastAsia="Times New Roman" w:hAnsi="Times New Roman" w:cs="Times New Roman"/>
+                <w:color w:val="000000"/>
+                <w:sz w:val="24"/>
+                <w:szCs w:val="24"/>
+              </w:rPr>
+              <w:t>Fungsi</w:t>
+            </w:r>
+            <w:proofErr w:type="spellEnd"/>
+            <w:r>
+              <w:rPr>
+                <w:rFonts w:ascii="Times New Roman" w:eastAsia="Times New Roman" w:hAnsi="Times New Roman" w:cs="Times New Roman"/>
+                <w:color w:val="000000"/>
+                <w:sz w:val="24"/>
+                <w:szCs w:val="24"/>
+              </w:rPr>
+              <w:t xml:space="preserve"> Modul</w:t>
+            </w:r>
+          </w:p>
+          <w:p>
+            <w:pPr>
+              <w:shd w:val="clear" w:color="auto" w:fill="FFFFFF"/>
+              <w:spacing w:line="285" w:lineRule="atLeast"/>
+              <w:rPr>
+                <w:rFonts w:ascii="Times New Roman" w:eastAsia="Times New Roman" w:hAnsi="Times New Roman" w:cs="Times New Roman"/>
+                <w:color w:val="000000"/>
+                <w:sz w:val="24"/>
+                <w:szCs w:val="24"/>
+              </w:rPr>
+            </w:pPr>
+            <w:r>
+              <w:rPr>
+                <w:rFonts w:ascii="Times New Roman" w:eastAsia="Times New Roman" w:hAnsi="Times New Roman" w:cs="Times New Roman"/>
+                <w:color w:val="000000"/>
+                <w:sz w:val="24"/>
+                <w:szCs w:val="24"/>
+              </w:rPr>
+              <w:t xml:space="preserve">3.3.1.2 </w:t>
+            </w:r>
+            <w:proofErr w:type="spellStart"/>
+            <w:r>
+              <w:rPr>
+                <w:rFonts w:ascii="Times New Roman" w:eastAsia="Times New Roman" w:hAnsi="Times New Roman" w:cs="Times New Roman"/>
+                <w:color w:val="000000"/>
+                <w:sz w:val="24"/>
+                <w:szCs w:val="24"/>
+              </w:rPr>
+              <w:t>Spesifikasi</w:t>
+            </w:r>
+            <w:proofErr w:type="spellEnd"/>
+            <w:r>
+              <w:rPr>
+                <w:rFonts w:ascii="Times New Roman" w:eastAsia="Times New Roman" w:hAnsi="Times New Roman" w:cs="Times New Roman"/>
+                <w:color w:val="000000"/>
+                <w:sz w:val="24"/>
+                <w:szCs w:val="24"/>
+              </w:rPr>
+              <w:t xml:space="preserve"> </w:t>
+            </w:r>
+            <w:proofErr w:type="spellStart"/>
+            <w:r>
+              <w:rPr>
+                <w:rFonts w:ascii="Times New Roman" w:eastAsia="Times New Roman" w:hAnsi="Times New Roman" w:cs="Times New Roman"/>
+                <w:color w:val="000000"/>
+                <w:sz w:val="24"/>
+                <w:szCs w:val="24"/>
+              </w:rPr>
+              <w:t>Layar</w:t>
+            </w:r>
+            <w:proofErr w:type="spellEnd"/>
+            <w:r>
+              <w:rPr>
+                <w:rFonts w:ascii="Times New Roman" w:eastAsia="Times New Roman" w:hAnsi="Times New Roman" w:cs="Times New Roman"/>
+                <w:color w:val="000000"/>
+                <w:sz w:val="24"/>
+                <w:szCs w:val="24"/>
+              </w:rPr>
+              <w:t xml:space="preserve"> Utama</w:t>
+            </w:r>
+          </w:p>
+          <w:p>
+            <w:pPr>
+              <w:shd w:val="clear" w:color="auto" w:fill="FFFFFF"/>
+              <w:spacing w:line="285" w:lineRule="atLeast"/>
+              <w:rPr>
+                <w:rFonts w:ascii="Times New Roman" w:eastAsia="Times New Roman" w:hAnsi="Times New Roman" w:cs="Times New Roman"/>
+                <w:color w:val="000000"/>
+                <w:sz w:val="24"/>
+                <w:szCs w:val="24"/>
+              </w:rPr>
+            </w:pPr>
+            <w:r>
+              <w:rPr>
+                <w:rFonts w:ascii="Times New Roman" w:eastAsia="Times New Roman" w:hAnsi="Times New Roman" w:cs="Times New Roman"/>
+                <w:color w:val="000000"/>
+                <w:sz w:val="24"/>
+                <w:szCs w:val="24"/>
+              </w:rPr>
+              <w:t xml:space="preserve">3.3.1.3 </w:t>
+            </w:r>
+            <w:proofErr w:type="spellStart"/>
+            <w:r>
+              <w:rPr>
+                <w:rFonts w:ascii="Times New Roman" w:eastAsia="Times New Roman" w:hAnsi="Times New Roman" w:cs="Times New Roman"/>
+                <w:color w:val="000000"/>
+                <w:sz w:val="24"/>
+                <w:szCs w:val="24"/>
+              </w:rPr>
+              <w:t>Spesifikasi</w:t>
+            </w:r>
+            <w:proofErr w:type="spellEnd"/>
+            <w:r>
+              <w:rPr>
+                <w:rFonts w:ascii="Times New Roman" w:eastAsia="Times New Roman" w:hAnsi="Times New Roman" w:cs="Times New Roman"/>
+                <w:color w:val="000000"/>
+                <w:sz w:val="24"/>
+                <w:szCs w:val="24"/>
+              </w:rPr>
+              <w:t xml:space="preserve"> Query</w:t>
+            </w:r>
+          </w:p>
+          <w:p>
+            <w:pPr>
+              <w:shd w:val="clear" w:color="auto" w:fill="FFFFFF"/>
+              <w:spacing w:line="285" w:lineRule="atLeast"/>
+              <w:rPr>
+                <w:rFonts w:ascii="Times New Roman" w:eastAsia="Times New Roman" w:hAnsi="Times New Roman" w:cs="Times New Roman"/>
+                <w:color w:val="000000"/>
+                <w:sz w:val="24"/>
+                <w:szCs w:val="24"/>
+              </w:rPr>
+            </w:pPr>
+            <w:r>
+              <w:rPr>
+                <w:rFonts w:ascii="Times New Roman" w:eastAsia="Times New Roman" w:hAnsi="Times New Roman" w:cs="Times New Roman"/>
+                <w:color w:val="000000"/>
+                <w:sz w:val="24"/>
+                <w:szCs w:val="24"/>
+              </w:rPr>
+              <w:t xml:space="preserve">3.3.1.4 </w:t>
+            </w:r>
+            <w:proofErr w:type="spellStart"/>
+            <w:r>
+              <w:rPr>
+                <w:rFonts w:ascii="Times New Roman" w:eastAsia="Times New Roman" w:hAnsi="Times New Roman" w:cs="Times New Roman"/>
+                <w:color w:val="000000"/>
+                <w:sz w:val="24"/>
+                <w:szCs w:val="24"/>
+              </w:rPr>
+              <w:t>Spesifikasi</w:t>
+            </w:r>
+            <w:proofErr w:type="spellEnd"/>
+            <w:r>
+              <w:rPr>
+                <w:rFonts w:ascii="Times New Roman" w:eastAsia="Times New Roman" w:hAnsi="Times New Roman" w:cs="Times New Roman"/>
+                <w:color w:val="000000"/>
+                <w:sz w:val="24"/>
+                <w:szCs w:val="24"/>
+              </w:rPr>
+              <w:t xml:space="preserve"> Field Data </w:t>
+            </w:r>
+            <w:proofErr w:type="spellStart"/>
+            <w:r>
+              <w:rPr>
+                <w:rFonts w:ascii="Times New Roman" w:eastAsia="Times New Roman" w:hAnsi="Times New Roman" w:cs="Times New Roman"/>
+                <w:color w:val="000000"/>
+                <w:sz w:val="24"/>
+                <w:szCs w:val="24"/>
+              </w:rPr>
+              <w:t>Layar</w:t>
+            </w:r>
+            <w:proofErr w:type="spellEnd"/>
+          </w:p>
+          <w:p>
+            <w:pPr>
+              <w:shd w:val="clear" w:color="auto" w:fill="FFFFFF"/>
+              <w:spacing w:line="285" w:lineRule="atLeast"/>
+              <w:rPr>
+                <w:rFonts w:ascii="Times New Roman" w:eastAsia="Times New Roman" w:hAnsi="Times New Roman" w:cs="Times New Roman"/>
+                <w:color w:val="000000"/>
+                <w:sz w:val="24"/>
+                <w:szCs w:val="24"/>
+              </w:rPr>
+            </w:pPr>
+            <w:r>
+              <w:rPr>
+                <w:rFonts w:ascii="Times New Roman" w:eastAsia="Times New Roman" w:hAnsi="Times New Roman" w:cs="Times New Roman"/>
+                <w:color w:val="000000"/>
+                <w:sz w:val="24"/>
+                <w:szCs w:val="24"/>
+              </w:rPr>
+              <w:t xml:space="preserve">3.3.1.5 </w:t>
+            </w:r>
+            <w:proofErr w:type="spellStart"/>
+            <w:r>
+              <w:rPr>
+                <w:rFonts w:ascii="Times New Roman" w:eastAsia="Times New Roman" w:hAnsi="Times New Roman" w:cs="Times New Roman"/>
+                <w:color w:val="000000"/>
+                <w:sz w:val="24"/>
+                <w:szCs w:val="24"/>
+              </w:rPr>
+              <w:t>Spesifikasi</w:t>
+            </w:r>
+            <w:proofErr w:type="spellEnd"/>
+            <w:r>
+              <w:rPr>
+                <w:rFonts w:ascii="Times New Roman" w:eastAsia="Times New Roman" w:hAnsi="Times New Roman" w:cs="Times New Roman"/>
+                <w:color w:val="000000"/>
+                <w:sz w:val="24"/>
+                <w:szCs w:val="24"/>
+              </w:rPr>
+              <w:t xml:space="preserve"> </w:t>
+            </w:r>
+            <w:proofErr w:type="spellStart"/>
+            <w:r>
+              <w:rPr>
+                <w:rFonts w:ascii="Times New Roman" w:eastAsia="Times New Roman" w:hAnsi="Times New Roman" w:cs="Times New Roman"/>
+                <w:color w:val="000000"/>
+                <w:sz w:val="24"/>
+                <w:szCs w:val="24"/>
+              </w:rPr>
+              <w:t>Obyek</w:t>
+            </w:r>
+            <w:proofErr w:type="spellEnd"/>
+            <w:r>
+              <w:rPr>
+                <w:rFonts w:ascii="Times New Roman" w:eastAsia="Times New Roman" w:hAnsi="Times New Roman" w:cs="Times New Roman"/>
+                <w:color w:val="000000"/>
+                <w:sz w:val="24"/>
+                <w:szCs w:val="24"/>
+              </w:rPr>
+              <w:t xml:space="preserve"> Pada Layer</w:t>
+            </w:r>
+          </w:p>
+          <w:p>
+            <w:pPr>
+              <w:shd w:val="clear" w:color="auto" w:fill="FFFFFF"/>
+              <w:spacing w:line="285" w:lineRule="atLeast"/>
+              <w:rPr>
+                <w:rFonts w:ascii="Times New Roman" w:eastAsia="Times New Roman" w:hAnsi="Times New Roman" w:cs="Times New Roman"/>
+                <w:color w:val="000000"/>
+                <w:sz w:val="24"/>
+                <w:szCs w:val="24"/>
+              </w:rPr>
+            </w:pPr>
+            <w:r>
+              <w:rPr>
+                <w:rFonts w:ascii="Times New Roman" w:eastAsia="Times New Roman" w:hAnsi="Times New Roman" w:cs="Times New Roman"/>
+                <w:color w:val="000000"/>
+                <w:sz w:val="24"/>
+                <w:szCs w:val="24"/>
+              </w:rPr>
+              <w:t xml:space="preserve">3.3.1.6 </w:t>
+            </w:r>
+            <w:proofErr w:type="spellStart"/>
+            <w:r>
+              <w:rPr>
+                <w:rFonts w:ascii="Times New Roman" w:eastAsia="Times New Roman" w:hAnsi="Times New Roman" w:cs="Times New Roman"/>
+                <w:color w:val="000000"/>
+                <w:sz w:val="24"/>
+                <w:szCs w:val="24"/>
+              </w:rPr>
+              <w:t>Spesifikasi</w:t>
+            </w:r>
+            <w:proofErr w:type="spellEnd"/>
+            <w:r>
+              <w:rPr>
+                <w:rFonts w:ascii="Times New Roman" w:eastAsia="Times New Roman" w:hAnsi="Times New Roman" w:cs="Times New Roman"/>
+                <w:color w:val="000000"/>
+                <w:sz w:val="24"/>
+                <w:szCs w:val="24"/>
+              </w:rPr>
+              <w:t xml:space="preserve"> Proses/</w:t>
+            </w:r>
+            <w:proofErr w:type="spellStart"/>
+            <w:r>
+              <w:rPr>
+                <w:rFonts w:ascii="Times New Roman" w:eastAsia="Times New Roman" w:hAnsi="Times New Roman" w:cs="Times New Roman"/>
+                <w:color w:val="000000"/>
+                <w:sz w:val="24"/>
+                <w:szCs w:val="24"/>
+              </w:rPr>
+              <w:t>Algoritma</w:t>
+            </w:r>
+            <w:proofErr w:type="spellEnd"/>
+          </w:p>
+          <w:p>
+            <w:pPr>
+              <w:shd w:val="clear" w:color="auto" w:fill="FFFFFF"/>
+              <w:spacing w:line="285" w:lineRule="atLeast"/>
+              <w:rPr>
+                <w:rFonts w:ascii="Times New Roman" w:eastAsia="Times New Roman" w:hAnsi="Times New Roman" w:cs="Times New Roman"/>
+                <w:color w:val="000000"/>
+                <w:sz w:val="24"/>
+                <w:szCs w:val="24"/>
+              </w:rPr>
+            </w:pPr>
+            <w:r>
+              <w:rPr>
+                <w:rFonts w:ascii="Times New Roman" w:eastAsia="Times New Roman" w:hAnsi="Times New Roman" w:cs="Times New Roman"/>
+                <w:color w:val="000000"/>
+                <w:sz w:val="24"/>
+                <w:szCs w:val="24"/>
+              </w:rPr>
+              <w:t xml:space="preserve">3.4 </w:t>
+            </w:r>
+            <w:r>
+              <w:rPr>
+                <w:rFonts w:ascii="Times New Roman" w:eastAsia="Times New Roman" w:hAnsi="Times New Roman" w:cs="Times New Roman"/>
+                <w:color w:val="000000"/>
+                <w:sz w:val="24"/>
+                <w:szCs w:val="24"/>
+              </w:rPr>
+              <w:t xml:space="preserve">    </w:t>
+            </w:r>
+            <w:r>
+              <w:rPr>
+                <w:rFonts w:ascii="Times New Roman" w:eastAsia="Times New Roman" w:hAnsi="Times New Roman" w:cs="Times New Roman"/>
+                <w:color w:val="000000"/>
+                <w:sz w:val="24"/>
+                <w:szCs w:val="24"/>
+              </w:rPr>
+              <w:t xml:space="preserve">  </w:t>
+            </w:r>
+            <w:proofErr w:type="spellStart"/>
+            <w:r>
+              <w:rPr>
+                <w:rFonts w:ascii="Times New Roman" w:eastAsia="Times New Roman" w:hAnsi="Times New Roman" w:cs="Times New Roman"/>
+                <w:color w:val="000000"/>
+                <w:sz w:val="24"/>
+                <w:szCs w:val="24"/>
+              </w:rPr>
+              <w:t>Matriks</w:t>
+            </w:r>
+            <w:proofErr w:type="spellEnd"/>
+            <w:r>
+              <w:rPr>
+                <w:rFonts w:ascii="Times New Roman" w:eastAsia="Times New Roman" w:hAnsi="Times New Roman" w:cs="Times New Roman"/>
+                <w:color w:val="000000"/>
+                <w:sz w:val="24"/>
+                <w:szCs w:val="24"/>
+              </w:rPr>
+              <w:t xml:space="preserve"> </w:t>
+            </w:r>
+            <w:proofErr w:type="spellStart"/>
+            <w:r>
+              <w:rPr>
+                <w:rFonts w:ascii="Times New Roman" w:eastAsia="Times New Roman" w:hAnsi="Times New Roman" w:cs="Times New Roman"/>
+                <w:color w:val="000000"/>
+                <w:sz w:val="24"/>
+                <w:szCs w:val="24"/>
+              </w:rPr>
+              <w:t>Keturunan</w:t>
+            </w:r>
+            <w:proofErr w:type="spellEnd"/>
+          </w:p>
+        </w:tc>
+      </w:tr>
+    </w:tbl>
     <w:p>
       <w:pPr>
-        <w:pStyle w:val="ListParagraph"/>
-        <w:numPr>
-          <w:ilvl w:val="0"/>
-          <w:numId w:val="22"/>
-        </w:numPr>
-        <w:spacing w:line="360" w:lineRule="auto"/>
-        <w:jc w:val="both"/>
-        <w:rPr>
-          <w:b/>
-          <w:bCs/>
-          <w:sz w:val="24"/>
-          <w:szCs w:val="24"/>
-        </w:rPr>
-      </w:pPr>
-      <w:r>
-        <w:rPr>
-          <w:b/>
-          <w:sz w:val="24"/>
-          <w:szCs w:val="24"/>
-        </w:rPr>
-        <w:t xml:space="preserve">Bab 2 </w:t>
-      </w:r>
-      <w:r>
-        <w:rPr>
-          <w:sz w:val="24"/>
-          <w:szCs w:val="24"/>
-        </w:rPr>
-        <w:t>Deskripsi umum yang berisi penjelasan secara umum mengenai perangkat lunak yang akan dikembangkan meliputi presfektif dari perangkat lunak, fungsi dari perangkat lunak, karakteristik penggunaan, batasan, dan asumsi yang diambil dalam pengembangan perangkat lunak.</w:t>
-      </w:r>
-    </w:p>
-    <w:p>
-      <w:pPr>
-        <w:pStyle w:val="ListParagraph"/>
-        <w:numPr>
-          <w:ilvl w:val="0"/>
-          <w:numId w:val="22"/>
-        </w:numPr>
-        <w:spacing w:line="360" w:lineRule="auto"/>
-        <w:jc w:val="both"/>
-        <w:rPr>
-          <w:b/>
-          <w:bCs/>
-          <w:sz w:val="24"/>
-          <w:szCs w:val="24"/>
-        </w:rPr>
-      </w:pPr>
-      <w:r>
-        <w:rPr>
-          <w:b/>
-          <w:sz w:val="24"/>
-          <w:szCs w:val="24"/>
-        </w:rPr>
-        <w:t>Bab</w:t>
-      </w:r>
-      <w:r>
-        <w:rPr>
-          <w:b/>
-          <w:sz w:val="24"/>
-          <w:szCs w:val="24"/>
-          <w:lang w:val="en-US"/>
-        </w:rPr>
-        <w:t xml:space="preserve"> </w:t>
-      </w:r>
-      <w:r>
-        <w:rPr>
-          <w:b/>
-          <w:sz w:val="24"/>
-          <w:szCs w:val="24"/>
-        </w:rPr>
-        <w:t xml:space="preserve"> 3 </w:t>
-      </w:r>
-      <w:r>
-        <w:rPr>
-          <w:sz w:val="24"/>
-          <w:szCs w:val="24"/>
-        </w:rPr>
-        <w:t>berisi penjelasan detail dari masing-masing kebutuhan lain yang spesifik</w:t>
-      </w:r>
-      <w:r>
-        <w:rPr>
-          <w:sz w:val="24"/>
-          <w:szCs w:val="24"/>
-          <w:lang w:val="en-US"/>
-        </w:rPr>
-        <w:t>.</w:t>
-      </w:r>
-    </w:p>
-    <w:p>
-      <w:pPr>
-        <w:pStyle w:val="ListParagraph"/>
-        <w:numPr>
-          <w:ilvl w:val="0"/>
-          <w:numId w:val="22"/>
-        </w:numPr>
         <w:spacing w:line="360" w:lineRule="auto"/>
         <w:jc w:val="both"/>
         <w:rPr>
@@ -1559,38 +4849,6 @@
           <w:docGrid w:linePitch="360"/>
         </w:sectPr>
       </w:pPr>
-      <w:r>
-        <w:rPr>
-          <w:b/>
-          <w:sz w:val="24"/>
-          <w:szCs w:val="24"/>
-        </w:rPr>
-        <w:t>Bab</w:t>
-      </w:r>
-      <w:r>
-        <w:rPr>
-          <w:b/>
-          <w:sz w:val="24"/>
-          <w:szCs w:val="24"/>
-          <w:lang w:val="en-US"/>
-        </w:rPr>
-        <w:t xml:space="preserve"> </w:t>
-      </w:r>
-      <w:r>
-        <w:rPr>
-          <w:b/>
-          <w:sz w:val="24"/>
-          <w:szCs w:val="24"/>
-        </w:rPr>
-        <w:t xml:space="preserve">4 </w:t>
-      </w:r>
-      <w:r>
-        <w:rPr>
-          <w:sz w:val="24"/>
-          <w:szCs w:val="24"/>
-        </w:rPr>
-        <w:t>berisikan tentang uraian mengenai informasi pendukung dalam pembuatan proyek ini.</w:t>
-      </w:r>
     </w:p>
     <w:p>
       <w:pPr>
@@ -1616,7 +4874,18 @@
           <w:szCs w:val="28"/>
         </w:rPr>
         <w:lastRenderedPageBreak/>
-        <w:t>BAB II GAMBARAN UMUM</w:t>
+        <w:t xml:space="preserve">BAB II </w:t>
+      </w:r>
+      <w:r>
+        <w:rPr>
+          <w:rFonts w:ascii="Times New Roman" w:hAnsi="Times New Roman" w:cs="Times New Roman"/>
+          <w:b/>
+          <w:bCs/>
+          <w:color w:val="auto"/>
+          <w:sz w:val="28"/>
+          <w:szCs w:val="28"/>
+        </w:rPr>
+        <w:t>DESKRIPSI PERANCANGAN GLOBAL</w:t>
       </w:r>
     </w:p>
     <w:p>
@@ -1637,6 +4906,7 @@
           <w:szCs w:val="24"/>
         </w:rPr>
       </w:pPr>
+      <w:proofErr w:type="spellStart"/>
       <w:r>
         <w:rPr>
           <w:rFonts w:ascii="Times New Roman" w:hAnsi="Times New Roman" w:cs="Times New Roman"/>
@@ -1646,129 +4916,57 @@
           <w:sz w:val="24"/>
           <w:szCs w:val="24"/>
         </w:rPr>
-        <w:t>Perspektif Produk</w:t>
-      </w:r>
-    </w:p>
-    <w:p>
-      <w:pPr>
-        <w:pStyle w:val="BodyText"/>
-        <w:spacing w:before="36" w:line="360" w:lineRule="auto"/>
-        <w:ind w:left="360" w:right="120" w:firstLine="360"/>
-        <w:jc w:val="both"/>
-      </w:pPr>
-      <w:r>
-        <w:t>Perangkat lunak sistem pemesanan online penggunaan lapangan ini merupakan perangkat lunak berbasis website dan mobile untuk mempermudah proses pemesanan dan administrasi lapangan. Sistem pemesanan online penggunaan lapangan futsal berkaitan dengan beberapa entitas luar, yaitu customer, user, dan admin yang</w:t>
-      </w:r>
-      <w:r>
-        <w:rPr>
-          <w:spacing w:val="-35"/>
+        <w:t>Rancangan</w:t>
+      </w:r>
+      <w:proofErr w:type="spellEnd"/>
+      <w:r>
+        <w:rPr>
+          <w:rFonts w:ascii="Times New Roman" w:hAnsi="Times New Roman" w:cs="Times New Roman"/>
+          <w:b/>
+          <w:bCs/>
+          <w:color w:val="auto"/>
+          <w:sz w:val="24"/>
+          <w:szCs w:val="24"/>
         </w:rPr>
         <w:t xml:space="preserve"> </w:t>
       </w:r>
-      <w:r>
-        <w:t>dilengkapi dengan SSL untuk menjaga keamanan bertransaksi pada saat melakukan pemesanan lapangan</w:t>
-      </w:r>
-      <w:r>
-        <w:rPr>
-          <w:spacing w:val="-1"/>
+      <w:proofErr w:type="spellStart"/>
+      <w:r>
+        <w:rPr>
+          <w:rFonts w:ascii="Times New Roman" w:hAnsi="Times New Roman" w:cs="Times New Roman"/>
+          <w:b/>
+          <w:bCs/>
+          <w:color w:val="auto"/>
+          <w:sz w:val="24"/>
+          <w:szCs w:val="24"/>
+        </w:rPr>
+        <w:t>Lingkungan</w:t>
+      </w:r>
+      <w:proofErr w:type="spellEnd"/>
+      <w:r>
+        <w:rPr>
+          <w:rFonts w:ascii="Times New Roman" w:hAnsi="Times New Roman" w:cs="Times New Roman"/>
+          <w:b/>
+          <w:bCs/>
+          <w:color w:val="auto"/>
+          <w:sz w:val="24"/>
+          <w:szCs w:val="24"/>
         </w:rPr>
         <w:t xml:space="preserve"> </w:t>
       </w:r>
-      <w:r>
-        <w:t>futsal.</w:t>
-      </w:r>
-    </w:p>
-    <w:p>
-      <w:pPr>
-        <w:pStyle w:val="BodyText"/>
-        <w:spacing w:before="1" w:line="360" w:lineRule="auto"/>
-        <w:ind w:left="360" w:right="116" w:firstLine="360"/>
-        <w:jc w:val="both"/>
-      </w:pPr>
-      <w:r>
-        <w:t>Customer</w:t>
-      </w:r>
-      <w:r>
-        <w:rPr>
-          <w:spacing w:val="-15"/>
-        </w:rPr>
-        <w:t xml:space="preserve"> </w:t>
-      </w:r>
-      <w:r>
-        <w:t>mendapatkan</w:t>
-      </w:r>
-      <w:r>
-        <w:rPr>
-          <w:spacing w:val="-14"/>
-        </w:rPr>
-        <w:t xml:space="preserve"> </w:t>
-      </w:r>
-      <w:r>
-        <w:t>informasi</w:t>
-      </w:r>
-      <w:r>
-        <w:rPr>
-          <w:spacing w:val="-13"/>
-        </w:rPr>
-        <w:t xml:space="preserve"> </w:t>
-      </w:r>
-      <w:r>
-        <w:t>mengenai</w:t>
-      </w:r>
-      <w:r>
-        <w:rPr>
-          <w:spacing w:val="-13"/>
-        </w:rPr>
-        <w:t xml:space="preserve"> </w:t>
-      </w:r>
-      <w:r>
-        <w:t>tanggal</w:t>
-      </w:r>
-      <w:r>
-        <w:rPr>
-          <w:spacing w:val="-13"/>
-        </w:rPr>
-        <w:t xml:space="preserve"> </w:t>
-      </w:r>
-      <w:r>
-        <w:t>dan</w:t>
-      </w:r>
-      <w:r>
-        <w:rPr>
-          <w:spacing w:val="-14"/>
-        </w:rPr>
-        <w:t xml:space="preserve"> </w:t>
-      </w:r>
-      <w:r>
-        <w:t>jam</w:t>
-      </w:r>
-      <w:r>
-        <w:rPr>
-          <w:spacing w:val="-11"/>
-        </w:rPr>
-        <w:t xml:space="preserve"> </w:t>
-      </w:r>
-      <w:r>
-        <w:t>penggunaan</w:t>
-      </w:r>
-      <w:r>
-        <w:rPr>
-          <w:spacing w:val="-10"/>
-        </w:rPr>
-        <w:t xml:space="preserve"> </w:t>
-      </w:r>
-      <w:r>
-        <w:t>lapangan yang dapat dipesan, seluruh customer dapat melakukan pemesanan jika tanggal dan jam penggunaan lapangan tersedia, pemesanan telah berhasil ketika user telah melakukan konfirmasi pemesanan baik melalui website ataupun telepon. Sistem pemesanan online penggunaan lapangan masih mengakomodir pemesanan penggunaan lapangan secara langsung di lokasi. Sistem pemesanan online penggunaan lapangan menjadi pelengkap untuk mendukung layanan yang telah ada saat</w:t>
-      </w:r>
-      <w:r>
-        <w:rPr>
-          <w:spacing w:val="-2"/>
-        </w:rPr>
-        <w:t xml:space="preserve"> </w:t>
-      </w:r>
-      <w:r>
-        <w:t>ini.</w:t>
-      </w:r>
+      <w:proofErr w:type="spellStart"/>
+      <w:r>
+        <w:rPr>
+          <w:rFonts w:ascii="Times New Roman" w:hAnsi="Times New Roman" w:cs="Times New Roman"/>
+          <w:b/>
+          <w:bCs/>
+          <w:color w:val="auto"/>
+          <w:sz w:val="24"/>
+          <w:szCs w:val="24"/>
+        </w:rPr>
+        <w:t>Implementasi</w:t>
+      </w:r>
+      <w:proofErr w:type="spellEnd"/>
     </w:p>
     <w:p>
       <w:pPr>
@@ -1791,6 +4989,7 @@
         </w:rPr>
         <w:t xml:space="preserve">2.1.1 </w:t>
       </w:r>
+      <w:proofErr w:type="spellStart"/>
       <w:r>
         <w:rPr>
           <w:rFonts w:ascii="Times New Roman" w:hAnsi="Times New Roman" w:cs="Times New Roman"/>
@@ -1798,8 +4997,9 @@
           <w:bCs/>
           <w:color w:val="auto"/>
         </w:rPr>
-        <w:t xml:space="preserve">Antarmuka </w:t>
-      </w:r>
+        <w:t>Antarmuka</w:t>
+      </w:r>
+      <w:proofErr w:type="spellEnd"/>
       <w:r>
         <w:rPr>
           <w:rFonts w:ascii="Times New Roman" w:hAnsi="Times New Roman" w:cs="Times New Roman"/>
@@ -1807,64 +5007,9 @@
           <w:bCs/>
           <w:color w:val="auto"/>
         </w:rPr>
-        <w:t>Sistem</w:t>
-      </w:r>
-    </w:p>
-    <w:p>
-      <w:r>
-        <w:tab/>
-      </w:r>
-      <w:r>
-        <w:rPr>
-          <w:noProof/>
-        </w:rPr>
-        <w:drawing>
-          <wp:inline distT="0" distB="0" distL="0" distR="0" wp14:anchorId="052660C7" wp14:editId="235EEEF7">
-            <wp:extent cx="4244196" cy="2092592"/>
-            <wp:effectExtent l="0" t="0" r="4445" b="3175"/>
-            <wp:docPr id="6" name="Picture 6" descr="Diagram&#10;&#10;Description automatically generated"/>
-            <wp:cNvGraphicFramePr>
-              <a:graphicFrameLocks xmlns:a="http://schemas.openxmlformats.org/drawingml/2006/main" noChangeAspect="1"/>
-            </wp:cNvGraphicFramePr>
-            <a:graphic xmlns:a="http://schemas.openxmlformats.org/drawingml/2006/main">
-              <a:graphicData uri="http://schemas.openxmlformats.org/drawingml/2006/picture">
-                <pic:pic xmlns:pic="http://schemas.openxmlformats.org/drawingml/2006/picture">
-                  <pic:nvPicPr>
-                    <pic:cNvPr id="6" name="Picture 6" descr="Diagram&#10;&#10;Description automatically generated"/>
-                    <pic:cNvPicPr/>
-                  </pic:nvPicPr>
-                  <pic:blipFill>
-                    <a:blip r:embed="rId13"/>
-                    <a:stretch>
-                      <a:fillRect/>
-                    </a:stretch>
-                  </pic:blipFill>
-                  <pic:spPr>
-                    <a:xfrm>
-                      <a:off x="0" y="0"/>
-                      <a:ext cx="4249529" cy="2095221"/>
-                    </a:xfrm>
-                    <a:prstGeom prst="rect">
-                      <a:avLst/>
-                    </a:prstGeom>
-                  </pic:spPr>
-                </pic:pic>
-              </a:graphicData>
-            </a:graphic>
-          </wp:inline>
-        </w:drawing>
-      </w:r>
-    </w:p>
-    <w:p>
-      <w:pPr>
-        <w:pStyle w:val="Heading3"/>
-        <w:spacing w:line="360" w:lineRule="auto"/>
-        <w:ind w:left="360"/>
-        <w:rPr>
-          <w:b/>
-          <w:bCs/>
-        </w:rPr>
-      </w:pPr>
+        <w:t xml:space="preserve"> </w:t>
+      </w:r>
+      <w:proofErr w:type="spellStart"/>
       <w:r>
         <w:rPr>
           <w:rFonts w:ascii="Times New Roman" w:hAnsi="Times New Roman" w:cs="Times New Roman"/>
@@ -1872,187 +5017,29 @@
           <w:bCs/>
           <w:color w:val="auto"/>
         </w:rPr>
-        <w:t xml:space="preserve">2.1.2 </w:t>
-      </w:r>
-      <w:r>
-        <w:rPr>
-          <w:rFonts w:ascii="Times New Roman" w:hAnsi="Times New Roman" w:cs="Times New Roman"/>
-          <w:b/>
-          <w:bCs/>
-          <w:color w:val="auto"/>
-        </w:rPr>
-        <w:t xml:space="preserve">Antarmuka </w:t>
-      </w:r>
-      <w:r>
-        <w:rPr>
-          <w:rFonts w:ascii="Times New Roman" w:hAnsi="Times New Roman" w:cs="Times New Roman"/>
-          <w:b/>
-          <w:bCs/>
-          <w:color w:val="auto"/>
-        </w:rPr>
-        <w:t>Pengguna</w:t>
-      </w:r>
-      <w:r>
-        <w:rPr>
-          <w:b/>
-          <w:bCs/>
-        </w:rPr>
-        <w:tab/>
-      </w:r>
-    </w:p>
-    <w:p>
-      <w:pPr>
-        <w:pStyle w:val="ListParagraph"/>
-        <w:spacing w:line="360" w:lineRule="auto"/>
-        <w:ind w:left="900" w:firstLine="540"/>
-        <w:jc w:val="both"/>
-        <w:rPr>
-          <w:sz w:val="24"/>
-          <w:szCs w:val="24"/>
-        </w:rPr>
-      </w:pPr>
-      <w:r>
-        <w:rPr>
-          <w:sz w:val="24"/>
-          <w:szCs w:val="24"/>
-        </w:rPr>
-        <w:t>Aplikasi Sistem Informasi Booking Lapangan ini menggunakan antarmuka berbasis desktop</w:t>
-      </w:r>
-      <w:r>
-        <w:rPr>
-          <w:sz w:val="24"/>
-          <w:szCs w:val="24"/>
-          <w:lang w:val="en-US"/>
-        </w:rPr>
-        <w:t xml:space="preserve"> </w:t>
-      </w:r>
-      <w:r>
-        <w:rPr>
-          <w:sz w:val="24"/>
-          <w:szCs w:val="24"/>
-        </w:rPr>
-        <w:t>dan mobile sehingga untuk mengoperasikan dekstop menggunakan mouse dan keyboard dengan sistem operasi Windows, sedangkan pada mobile diperlukannya opersi sistem Android. Rancangan antarmuka ini berfungsi untuk memperjeleas mengenai menu program Aplikasi Sistem Informasi Booking Lapangan.</w:t>
-      </w:r>
-    </w:p>
-    <w:p/>
-    <w:p>
-      <w:r>
-        <w:rPr>
-          <w:rFonts w:ascii="Times New Roman" w:eastAsiaTheme="majorEastAsia" w:hAnsi="Times New Roman" w:cs="Times New Roman"/>
-          <w:sz w:val="24"/>
-          <w:szCs w:val="24"/>
-        </w:rPr>
-        <w:lastRenderedPageBreak/>
-        <w:tab/>
-      </w:r>
-    </w:p>
-    <w:p>
-      <w:pPr>
-        <w:pStyle w:val="Heading3"/>
-        <w:spacing w:line="360" w:lineRule="auto"/>
-        <w:ind w:left="360"/>
-        <w:rPr>
-          <w:rFonts w:ascii="Times New Roman" w:hAnsi="Times New Roman" w:cs="Times New Roman"/>
-          <w:b/>
-          <w:bCs/>
-          <w:color w:val="auto"/>
-        </w:rPr>
-      </w:pPr>
-      <w:r>
-        <w:rPr>
-          <w:rFonts w:ascii="Times New Roman" w:hAnsi="Times New Roman" w:cs="Times New Roman"/>
-          <w:b/>
-          <w:bCs/>
-          <w:color w:val="auto"/>
-        </w:rPr>
-        <w:t xml:space="preserve">2.1.3 </w:t>
-      </w:r>
-      <w:r>
-        <w:rPr>
-          <w:rFonts w:ascii="Times New Roman" w:hAnsi="Times New Roman" w:cs="Times New Roman"/>
-          <w:b/>
-          <w:bCs/>
-          <w:color w:val="auto"/>
-          <w:highlight w:val="yellow"/>
-        </w:rPr>
-        <w:t xml:space="preserve">Antarmuka </w:t>
-      </w:r>
-      <w:r>
-        <w:rPr>
-          <w:rFonts w:ascii="Times New Roman" w:hAnsi="Times New Roman" w:cs="Times New Roman"/>
-          <w:b/>
-          <w:bCs/>
-          <w:color w:val="auto"/>
-          <w:highlight w:val="yellow"/>
-        </w:rPr>
-        <w:t>Perangkat Keras</w:t>
-      </w:r>
-    </w:p>
-    <w:p>
-      <w:r>
-        <w:tab/>
-      </w:r>
-    </w:p>
-    <w:p>
-      <w:pPr>
-        <w:pStyle w:val="Heading3"/>
-        <w:spacing w:line="360" w:lineRule="auto"/>
-        <w:ind w:left="360"/>
-        <w:rPr>
-          <w:rFonts w:ascii="Times New Roman" w:hAnsi="Times New Roman" w:cs="Times New Roman"/>
-          <w:b/>
-          <w:bCs/>
-          <w:color w:val="auto"/>
-        </w:rPr>
-      </w:pPr>
-      <w:r>
-        <w:rPr>
-          <w:rFonts w:ascii="Times New Roman" w:hAnsi="Times New Roman" w:cs="Times New Roman"/>
-          <w:b/>
-          <w:bCs/>
-          <w:color w:val="auto"/>
-        </w:rPr>
-        <w:t xml:space="preserve">2.1.4 </w:t>
-      </w:r>
-      <w:r>
-        <w:rPr>
-          <w:rFonts w:ascii="Times New Roman" w:hAnsi="Times New Roman" w:cs="Times New Roman"/>
-          <w:b/>
-          <w:bCs/>
-          <w:color w:val="auto"/>
-        </w:rPr>
-        <w:t xml:space="preserve">Antarmuka </w:t>
-      </w:r>
-      <w:r>
-        <w:rPr>
-          <w:rFonts w:ascii="Times New Roman" w:hAnsi="Times New Roman" w:cs="Times New Roman"/>
-          <w:b/>
-          <w:bCs/>
-          <w:color w:val="auto"/>
-        </w:rPr>
-        <w:t>Perangkat Lunak</w:t>
-      </w:r>
+        <w:t>Sistem</w:t>
+      </w:r>
+      <w:proofErr w:type="spellEnd"/>
     </w:p>
     <w:tbl>
       <w:tblPr>
         <w:tblStyle w:val="TableGrid"/>
-        <w:tblpPr w:leftFromText="180" w:rightFromText="180" w:vertAnchor="text" w:horzAnchor="page" w:tblpX="2351" w:tblpY="-26"/>
         <w:tblW w:w="0" w:type="auto"/>
+        <w:tblInd w:w="715" w:type="dxa"/>
         <w:tblLook w:val="04A0" w:firstRow="1" w:lastRow="0" w:firstColumn="1" w:lastColumn="0" w:noHBand="0" w:noVBand="1"/>
       </w:tblPr>
       <w:tblGrid>
-        <w:gridCol w:w="570"/>
-        <w:gridCol w:w="3745"/>
-        <w:gridCol w:w="2880"/>
+        <w:gridCol w:w="510"/>
+        <w:gridCol w:w="3381"/>
+        <w:gridCol w:w="4744"/>
       </w:tblGrid>
       <w:tr>
         <w:tc>
           <w:tcPr>
-            <w:tcW w:w="570" w:type="dxa"/>
+            <w:tcW w:w="475" w:type="dxa"/>
           </w:tcPr>
           <w:p>
             <w:pPr>
-              <w:spacing w:line="360" w:lineRule="auto"/>
               <w:jc w:val="center"/>
               <w:rPr>
                 <w:rFonts w:ascii="Times New Roman" w:hAnsi="Times New Roman" w:cs="Times New Roman"/>
@@ -2070,17 +5057,16 @@
                 <w:sz w:val="24"/>
                 <w:szCs w:val="24"/>
               </w:rPr>
-              <w:t>No.</w:t>
+              <w:t>No</w:t>
             </w:r>
           </w:p>
         </w:tc>
         <w:tc>
           <w:tcPr>
-            <w:tcW w:w="3745" w:type="dxa"/>
+            <w:tcW w:w="3395" w:type="dxa"/>
           </w:tcPr>
           <w:p>
             <w:pPr>
-              <w:spacing w:line="360" w:lineRule="auto"/>
               <w:jc w:val="center"/>
               <w:rPr>
                 <w:rFonts w:ascii="Times New Roman" w:hAnsi="Times New Roman" w:cs="Times New Roman"/>
@@ -2090,6 +5076,7 @@
                 <w:szCs w:val="24"/>
               </w:rPr>
             </w:pPr>
+            <w:proofErr w:type="spellStart"/>
             <w:r>
               <w:rPr>
                 <w:rFonts w:ascii="Times New Roman" w:hAnsi="Times New Roman" w:cs="Times New Roman"/>
@@ -2098,17 +5085,39 @@
                 <w:sz w:val="24"/>
                 <w:szCs w:val="24"/>
               </w:rPr>
-              <w:t>Jenis Software</w:t>
-            </w:r>
+              <w:t>Rancangan</w:t>
+            </w:r>
+            <w:proofErr w:type="spellEnd"/>
+            <w:r>
+              <w:rPr>
+                <w:rFonts w:ascii="Times New Roman" w:hAnsi="Times New Roman" w:cs="Times New Roman"/>
+                <w:b/>
+                <w:bCs/>
+                <w:sz w:val="24"/>
+                <w:szCs w:val="24"/>
+              </w:rPr>
+              <w:t xml:space="preserve"> </w:t>
+            </w:r>
+            <w:proofErr w:type="spellStart"/>
+            <w:r>
+              <w:rPr>
+                <w:rFonts w:ascii="Times New Roman" w:hAnsi="Times New Roman" w:cs="Times New Roman"/>
+                <w:b/>
+                <w:bCs/>
+                <w:sz w:val="24"/>
+                <w:szCs w:val="24"/>
+              </w:rPr>
+              <w:t>Kebutuhan</w:t>
+            </w:r>
+            <w:proofErr w:type="spellEnd"/>
           </w:p>
         </w:tc>
         <w:tc>
           <w:tcPr>
-            <w:tcW w:w="2880" w:type="dxa"/>
+            <w:tcW w:w="4765" w:type="dxa"/>
           </w:tcPr>
           <w:p>
             <w:pPr>
-              <w:spacing w:line="360" w:lineRule="auto"/>
               <w:jc w:val="center"/>
               <w:rPr>
                 <w:rFonts w:ascii="Times New Roman" w:hAnsi="Times New Roman" w:cs="Times New Roman"/>
@@ -2118,6 +5127,7 @@
                 <w:szCs w:val="24"/>
               </w:rPr>
             </w:pPr>
+            <w:proofErr w:type="spellStart"/>
             <w:r>
               <w:rPr>
                 <w:rFonts w:ascii="Times New Roman" w:hAnsi="Times New Roman" w:cs="Times New Roman"/>
@@ -2126,24 +5136,21 @@
                 <w:sz w:val="24"/>
                 <w:szCs w:val="24"/>
               </w:rPr>
-              <w:t>Kebutuhan Software</w:t>
-            </w:r>
+              <w:t>Keterangan</w:t>
+            </w:r>
+            <w:proofErr w:type="spellEnd"/>
           </w:p>
         </w:tc>
       </w:tr>
       <w:tr>
         <w:tc>
           <w:tcPr>
-            <w:tcW w:w="570" w:type="dxa"/>
+            <w:tcW w:w="475" w:type="dxa"/>
           </w:tcPr>
           <w:p>
             <w:pPr>
-              <w:spacing w:line="360" w:lineRule="auto"/>
-              <w:jc w:val="center"/>
               <w:rPr>
                 <w:rFonts w:ascii="Times New Roman" w:hAnsi="Times New Roman" w:cs="Times New Roman"/>
-                <w:b/>
-                <w:bCs/>
                 <w:sz w:val="24"/>
                 <w:szCs w:val="24"/>
               </w:rPr>
@@ -2151,8 +5158,6 @@
             <w:r>
               <w:rPr>
                 <w:rFonts w:ascii="Times New Roman" w:hAnsi="Times New Roman" w:cs="Times New Roman"/>
-                <w:b/>
-                <w:bCs/>
                 <w:sz w:val="24"/>
                 <w:szCs w:val="24"/>
               </w:rPr>
@@ -2162,34 +5167,209 @@
         </w:tc>
         <w:tc>
           <w:tcPr>
-            <w:tcW w:w="3745" w:type="dxa"/>
+            <w:tcW w:w="3395" w:type="dxa"/>
           </w:tcPr>
           <w:p>
             <w:pPr>
-              <w:spacing w:line="360" w:lineRule="auto"/>
               <w:rPr>
                 <w:rFonts w:ascii="Times New Roman" w:hAnsi="Times New Roman" w:cs="Times New Roman"/>
                 <w:sz w:val="24"/>
                 <w:szCs w:val="24"/>
               </w:rPr>
             </w:pPr>
+            <w:proofErr w:type="spellStart"/>
             <w:r>
               <w:rPr>
                 <w:rFonts w:ascii="Times New Roman" w:hAnsi="Times New Roman" w:cs="Times New Roman"/>
                 <w:sz w:val="24"/>
                 <w:szCs w:val="24"/>
               </w:rPr>
-              <w:t>Sistem Operasi</w:t>
-            </w:r>
+              <w:t>Sistem</w:t>
+            </w:r>
+            <w:proofErr w:type="spellEnd"/>
+            <w:r>
+              <w:rPr>
+                <w:rFonts w:ascii="Times New Roman" w:hAnsi="Times New Roman" w:cs="Times New Roman"/>
+                <w:sz w:val="24"/>
+                <w:szCs w:val="24"/>
+              </w:rPr>
+              <w:t xml:space="preserve"> </w:t>
+            </w:r>
+            <w:proofErr w:type="spellStart"/>
+            <w:r>
+              <w:rPr>
+                <w:rFonts w:ascii="Times New Roman" w:hAnsi="Times New Roman" w:cs="Times New Roman"/>
+                <w:sz w:val="24"/>
+                <w:szCs w:val="24"/>
+              </w:rPr>
+              <w:t>Operasi</w:t>
+            </w:r>
+            <w:proofErr w:type="spellEnd"/>
           </w:p>
         </w:tc>
         <w:tc>
           <w:tcPr>
-            <w:tcW w:w="2880" w:type="dxa"/>
+            <w:tcW w:w="4765" w:type="dxa"/>
           </w:tcPr>
           <w:p>
             <w:pPr>
-              <w:spacing w:line="360" w:lineRule="auto"/>
+              <w:pStyle w:val="ListParagraph"/>
+              <w:numPr>
+                <w:ilvl w:val="0"/>
+                <w:numId w:val="37"/>
+              </w:numPr>
+              <w:shd w:val="clear" w:color="auto" w:fill="FFFFFF"/>
+              <w:spacing w:line="285" w:lineRule="atLeast"/>
+              <w:ind w:left="331" w:hanging="299"/>
+              <w:rPr>
+                <w:color w:val="000000"/>
+                <w:sz w:val="24"/>
+                <w:szCs w:val="24"/>
+              </w:rPr>
+            </w:pPr>
+            <w:r>
+              <w:rPr>
+                <w:color w:val="000000"/>
+                <w:sz w:val="24"/>
+                <w:szCs w:val="24"/>
+              </w:rPr>
+              <w:t xml:space="preserve">Pada Aplikasi Server </w:t>
+            </w:r>
+            <w:proofErr w:type="spellStart"/>
+            <w:r>
+              <w:rPr>
+                <w:color w:val="000000"/>
+                <w:sz w:val="24"/>
+                <w:szCs w:val="24"/>
+              </w:rPr>
+              <w:t>menggunakan</w:t>
+            </w:r>
+            <w:proofErr w:type="spellEnd"/>
+            <w:r>
+              <w:rPr>
+                <w:color w:val="000000"/>
+                <w:sz w:val="24"/>
+                <w:szCs w:val="24"/>
+              </w:rPr>
+              <w:t xml:space="preserve"> Sublime </w:t>
+            </w:r>
+            <w:proofErr w:type="spellStart"/>
+            <w:r>
+              <w:rPr>
+                <w:color w:val="000000"/>
+                <w:sz w:val="24"/>
+                <w:szCs w:val="24"/>
+              </w:rPr>
+              <w:t>Text</w:t>
+            </w:r>
+            <w:proofErr w:type="spellEnd"/>
+            <w:r>
+              <w:rPr>
+                <w:color w:val="000000"/>
+                <w:sz w:val="24"/>
+                <w:szCs w:val="24"/>
+              </w:rPr>
+              <w:t xml:space="preserve"> untuk membuat web</w:t>
+            </w:r>
+          </w:p>
+          <w:p>
+            <w:pPr>
+              <w:pStyle w:val="ListParagraph"/>
+              <w:numPr>
+                <w:ilvl w:val="0"/>
+                <w:numId w:val="37"/>
+              </w:numPr>
+              <w:shd w:val="clear" w:color="auto" w:fill="FFFFFF"/>
+              <w:spacing w:line="285" w:lineRule="atLeast"/>
+              <w:ind w:left="346"/>
+              <w:rPr>
+                <w:color w:val="000000"/>
+                <w:sz w:val="24"/>
+                <w:szCs w:val="24"/>
+              </w:rPr>
+            </w:pPr>
+            <w:r>
+              <w:rPr>
+                <w:color w:val="000000"/>
+                <w:sz w:val="24"/>
+                <w:szCs w:val="24"/>
+              </w:rPr>
+              <w:t xml:space="preserve">Pada Aplikasi client </w:t>
+            </w:r>
+            <w:proofErr w:type="spellStart"/>
+            <w:r>
+              <w:rPr>
+                <w:color w:val="000000"/>
+                <w:sz w:val="24"/>
+                <w:szCs w:val="24"/>
+              </w:rPr>
+              <w:t>menggunakan</w:t>
+            </w:r>
+            <w:proofErr w:type="spellEnd"/>
+            <w:r>
+              <w:rPr>
+                <w:color w:val="000000"/>
+                <w:sz w:val="24"/>
+                <w:szCs w:val="24"/>
+              </w:rPr>
+              <w:t xml:space="preserve"> Android Studio </w:t>
+            </w:r>
+            <w:proofErr w:type="spellStart"/>
+            <w:r>
+              <w:rPr>
+                <w:color w:val="000000"/>
+                <w:sz w:val="24"/>
+                <w:szCs w:val="24"/>
+              </w:rPr>
+              <w:t>untuk</w:t>
+            </w:r>
+            <w:proofErr w:type="spellEnd"/>
+            <w:r>
+              <w:rPr>
+                <w:color w:val="000000"/>
+                <w:sz w:val="24"/>
+                <w:szCs w:val="24"/>
+              </w:rPr>
+              <w:t xml:space="preserve"> membuat aplikasi berbasis </w:t>
+            </w:r>
+            <w:proofErr w:type="spellStart"/>
+            <w:r>
+              <w:rPr>
+                <w:color w:val="000000"/>
+                <w:sz w:val="24"/>
+                <w:szCs w:val="24"/>
+              </w:rPr>
+              <w:t>mobile</w:t>
+            </w:r>
+            <w:proofErr w:type="spellEnd"/>
+          </w:p>
+          <w:p>
+            <w:pPr>
+              <w:pStyle w:val="ListParagraph"/>
+              <w:numPr>
+                <w:ilvl w:val="0"/>
+                <w:numId w:val="37"/>
+              </w:numPr>
+              <w:shd w:val="clear" w:color="auto" w:fill="FFFFFF"/>
+              <w:spacing w:line="285" w:lineRule="atLeast"/>
+              <w:ind w:left="346"/>
+              <w:rPr>
+                <w:color w:val="000000"/>
+                <w:sz w:val="24"/>
+                <w:szCs w:val="24"/>
+              </w:rPr>
+            </w:pPr>
+            <w:r>
+              <w:rPr>
+                <w:color w:val="000000"/>
+                <w:sz w:val="24"/>
+                <w:szCs w:val="24"/>
+              </w:rPr>
+              <w:t>Pembuatan proposal menggunakan aplikasi Microsoft Word 2010</w:t>
+            </w:r>
+          </w:p>
+          <w:p>
+            <w:pPr>
               <w:rPr>
                 <w:rFonts w:ascii="Times New Roman" w:hAnsi="Times New Roman" w:cs="Times New Roman"/>
                 <w:sz w:val="24"/>
@@ -2202,16 +5382,12 @@
       <w:tr>
         <w:tc>
           <w:tcPr>
-            <w:tcW w:w="570" w:type="dxa"/>
+            <w:tcW w:w="475" w:type="dxa"/>
           </w:tcPr>
           <w:p>
             <w:pPr>
-              <w:spacing w:line="360" w:lineRule="auto"/>
-              <w:jc w:val="center"/>
               <w:rPr>
                 <w:rFonts w:ascii="Times New Roman" w:hAnsi="Times New Roman" w:cs="Times New Roman"/>
-                <w:b/>
-                <w:bCs/>
                 <w:sz w:val="24"/>
                 <w:szCs w:val="24"/>
               </w:rPr>
@@ -2219,8 +5395,6 @@
             <w:r>
               <w:rPr>
                 <w:rFonts w:ascii="Times New Roman" w:hAnsi="Times New Roman" w:cs="Times New Roman"/>
-                <w:b/>
-                <w:bCs/>
                 <w:sz w:val="24"/>
                 <w:szCs w:val="24"/>
               </w:rPr>
@@ -2230,11 +5404,10 @@
         </w:tc>
         <w:tc>
           <w:tcPr>
-            <w:tcW w:w="3745" w:type="dxa"/>
+            <w:tcW w:w="3395" w:type="dxa"/>
           </w:tcPr>
           <w:p>
             <w:pPr>
-              <w:spacing w:line="360" w:lineRule="auto"/>
               <w:rPr>
                 <w:rFonts w:ascii="Times New Roman" w:hAnsi="Times New Roman" w:cs="Times New Roman"/>
                 <w:sz w:val="24"/>
@@ -2247,39 +5420,42 @@
                 <w:sz w:val="24"/>
                 <w:szCs w:val="24"/>
               </w:rPr>
-              <w:t>Bahasa Pemograman</w:t>
+              <w:t>DBMS</w:t>
             </w:r>
           </w:p>
         </w:tc>
         <w:tc>
           <w:tcPr>
-            <w:tcW w:w="2880" w:type="dxa"/>
+            <w:tcW w:w="4765" w:type="dxa"/>
           </w:tcPr>
           <w:p>
             <w:pPr>
-              <w:spacing w:line="360" w:lineRule="auto"/>
               <w:rPr>
                 <w:rFonts w:ascii="Times New Roman" w:hAnsi="Times New Roman" w:cs="Times New Roman"/>
                 <w:sz w:val="24"/>
                 <w:szCs w:val="24"/>
               </w:rPr>
             </w:pPr>
+            <w:r>
+              <w:rPr>
+                <w:rFonts w:ascii="Times New Roman" w:hAnsi="Times New Roman" w:cs="Times New Roman"/>
+                <w:sz w:val="24"/>
+                <w:szCs w:val="24"/>
+              </w:rPr>
+              <w:t>MySQL</w:t>
+            </w:r>
           </w:p>
         </w:tc>
       </w:tr>
       <w:tr>
         <w:tc>
           <w:tcPr>
-            <w:tcW w:w="570" w:type="dxa"/>
+            <w:tcW w:w="475" w:type="dxa"/>
           </w:tcPr>
           <w:p>
             <w:pPr>
-              <w:spacing w:line="360" w:lineRule="auto"/>
-              <w:jc w:val="center"/>
               <w:rPr>
                 <w:rFonts w:ascii="Times New Roman" w:hAnsi="Times New Roman" w:cs="Times New Roman"/>
-                <w:b/>
-                <w:bCs/>
                 <w:sz w:val="24"/>
                 <w:szCs w:val="24"/>
               </w:rPr>
@@ -2287,8 +5463,6 @@
             <w:r>
               <w:rPr>
                 <w:rFonts w:ascii="Times New Roman" w:hAnsi="Times New Roman" w:cs="Times New Roman"/>
-                <w:b/>
-                <w:bCs/>
                 <w:sz w:val="24"/>
                 <w:szCs w:val="24"/>
               </w:rPr>
@@ -2298,11 +5472,10 @@
         </w:tc>
         <w:tc>
           <w:tcPr>
-            <w:tcW w:w="3745" w:type="dxa"/>
+            <w:tcW w:w="3395" w:type="dxa"/>
           </w:tcPr>
           <w:p>
             <w:pPr>
-              <w:spacing w:line="360" w:lineRule="auto"/>
               <w:rPr>
                 <w:rFonts w:ascii="Times New Roman" w:hAnsi="Times New Roman" w:cs="Times New Roman"/>
                 <w:sz w:val="24"/>
@@ -2315,47 +5488,128 @@
                 <w:sz w:val="24"/>
                 <w:szCs w:val="24"/>
               </w:rPr>
-              <w:t>Software Pengelolah</w:t>
+              <w:t>Filling System</w:t>
             </w:r>
           </w:p>
         </w:tc>
         <w:tc>
           <w:tcPr>
-            <w:tcW w:w="2880" w:type="dxa"/>
+            <w:tcW w:w="4765" w:type="dxa"/>
           </w:tcPr>
           <w:p>
             <w:pPr>
-              <w:spacing w:line="360" w:lineRule="auto"/>
-              <w:rPr>
-                <w:rFonts w:ascii="Times New Roman" w:hAnsi="Times New Roman" w:cs="Times New Roman"/>
+              <w:shd w:val="clear" w:color="auto" w:fill="FFFFFF"/>
+              <w:spacing w:line="285" w:lineRule="atLeast"/>
+              <w:rPr>
+                <w:rFonts w:ascii="Times New Roman" w:eastAsia="Times New Roman" w:hAnsi="Times New Roman" w:cs="Times New Roman"/>
+                <w:color w:val="000000"/>
                 <w:sz w:val="24"/>
                 <w:szCs w:val="24"/>
               </w:rPr>
             </w:pPr>
-            <w:r>
-              <w:rPr>
-                <w:rFonts w:ascii="Times New Roman" w:hAnsi="Times New Roman" w:cs="Times New Roman"/>
-                <w:sz w:val="24"/>
-                <w:szCs w:val="24"/>
-              </w:rPr>
-              <w:t>Visual Studio Code</w:t>
-            </w:r>
+            <w:proofErr w:type="spellStart"/>
+            <w:r>
+              <w:rPr>
+                <w:rFonts w:ascii="Times New Roman" w:eastAsia="Times New Roman" w:hAnsi="Times New Roman" w:cs="Times New Roman"/>
+                <w:color w:val="000000"/>
+                <w:sz w:val="24"/>
+                <w:szCs w:val="24"/>
+              </w:rPr>
+              <w:t>Dokumen-dokumen</w:t>
+            </w:r>
+            <w:proofErr w:type="spellEnd"/>
+            <w:r>
+              <w:rPr>
+                <w:rFonts w:ascii="Times New Roman" w:eastAsia="Times New Roman" w:hAnsi="Times New Roman" w:cs="Times New Roman"/>
+                <w:color w:val="000000"/>
+                <w:sz w:val="24"/>
+                <w:szCs w:val="24"/>
+              </w:rPr>
+              <w:t xml:space="preserve"> dan program </w:t>
+            </w:r>
+            <w:proofErr w:type="spellStart"/>
+            <w:r>
+              <w:rPr>
+                <w:rFonts w:ascii="Times New Roman" w:eastAsia="Times New Roman" w:hAnsi="Times New Roman" w:cs="Times New Roman"/>
+                <w:color w:val="000000"/>
+                <w:sz w:val="24"/>
+                <w:szCs w:val="24"/>
+              </w:rPr>
+              <w:t>disimpan</w:t>
+            </w:r>
+            <w:proofErr w:type="spellEnd"/>
+            <w:r>
+              <w:rPr>
+                <w:rFonts w:ascii="Times New Roman" w:eastAsia="Times New Roman" w:hAnsi="Times New Roman" w:cs="Times New Roman"/>
+                <w:color w:val="000000"/>
+                <w:sz w:val="24"/>
+                <w:szCs w:val="24"/>
+              </w:rPr>
+              <w:t xml:space="preserve"> </w:t>
+            </w:r>
+            <w:proofErr w:type="spellStart"/>
+            <w:r>
+              <w:rPr>
+                <w:rFonts w:ascii="Times New Roman" w:eastAsia="Times New Roman" w:hAnsi="Times New Roman" w:cs="Times New Roman"/>
+                <w:color w:val="000000"/>
+                <w:sz w:val="24"/>
+                <w:szCs w:val="24"/>
+              </w:rPr>
+              <w:t>dalam</w:t>
+            </w:r>
+            <w:proofErr w:type="spellEnd"/>
+            <w:r>
+              <w:rPr>
+                <w:rFonts w:ascii="Times New Roman" w:eastAsia="Times New Roman" w:hAnsi="Times New Roman" w:cs="Times New Roman"/>
+                <w:color w:val="000000"/>
+                <w:sz w:val="24"/>
+                <w:szCs w:val="24"/>
+              </w:rPr>
+              <w:t xml:space="preserve"> </w:t>
+            </w:r>
+            <w:proofErr w:type="spellStart"/>
+            <w:r>
+              <w:rPr>
+                <w:rFonts w:ascii="Times New Roman" w:eastAsia="Times New Roman" w:hAnsi="Times New Roman" w:cs="Times New Roman"/>
+                <w:color w:val="000000"/>
+                <w:sz w:val="24"/>
+                <w:szCs w:val="24"/>
+              </w:rPr>
+              <w:t>harddisk</w:t>
+            </w:r>
+            <w:proofErr w:type="spellEnd"/>
+            <w:r>
+              <w:rPr>
+                <w:rFonts w:ascii="Times New Roman" w:eastAsia="Times New Roman" w:hAnsi="Times New Roman" w:cs="Times New Roman"/>
+                <w:color w:val="000000"/>
+                <w:sz w:val="24"/>
+                <w:szCs w:val="24"/>
+              </w:rPr>
+              <w:t xml:space="preserve"> internal pada laptop masing-masing </w:t>
+            </w:r>
+            <w:proofErr w:type="spellStart"/>
+            <w:r>
+              <w:rPr>
+                <w:rFonts w:ascii="Times New Roman" w:eastAsia="Times New Roman" w:hAnsi="Times New Roman" w:cs="Times New Roman"/>
+                <w:color w:val="000000"/>
+                <w:sz w:val="24"/>
+                <w:szCs w:val="24"/>
+              </w:rPr>
+              <w:t>anggota</w:t>
+            </w:r>
+            <w:proofErr w:type="spellEnd"/>
           </w:p>
         </w:tc>
       </w:tr>
       <w:tr>
         <w:tc>
           <w:tcPr>
-            <w:tcW w:w="570" w:type="dxa"/>
+            <w:tcW w:w="475" w:type="dxa"/>
           </w:tcPr>
           <w:p>
             <w:pPr>
-              <w:spacing w:line="360" w:lineRule="auto"/>
-              <w:jc w:val="center"/>
               <w:rPr>
                 <w:rFonts w:ascii="Times New Roman" w:hAnsi="Times New Roman" w:cs="Times New Roman"/>
-                <w:b/>
-                <w:bCs/>
                 <w:sz w:val="24"/>
                 <w:szCs w:val="24"/>
               </w:rPr>
@@ -2363,8 +5617,6 @@
             <w:r>
               <w:rPr>
                 <w:rFonts w:ascii="Times New Roman" w:hAnsi="Times New Roman" w:cs="Times New Roman"/>
-                <w:b/>
-                <w:bCs/>
                 <w:sz w:val="24"/>
                 <w:szCs w:val="24"/>
               </w:rPr>
@@ -2374,11 +5626,10 @@
         </w:tc>
         <w:tc>
           <w:tcPr>
-            <w:tcW w:w="3745" w:type="dxa"/>
+            <w:tcW w:w="3395" w:type="dxa"/>
           </w:tcPr>
           <w:p>
             <w:pPr>
-              <w:spacing w:line="360" w:lineRule="auto"/>
               <w:rPr>
                 <w:rFonts w:ascii="Times New Roman" w:hAnsi="Times New Roman" w:cs="Times New Roman"/>
                 <w:sz w:val="24"/>
@@ -2391,19 +5642,191 @@
                 <w:sz w:val="24"/>
                 <w:szCs w:val="24"/>
               </w:rPr>
-              <w:t>Database Engine</w:t>
-            </w:r>
+              <w:t xml:space="preserve">Bahasa </w:t>
+            </w:r>
+            <w:proofErr w:type="spellStart"/>
+            <w:r>
+              <w:rPr>
+                <w:rFonts w:ascii="Times New Roman" w:hAnsi="Times New Roman" w:cs="Times New Roman"/>
+                <w:sz w:val="24"/>
+                <w:szCs w:val="24"/>
+              </w:rPr>
+              <w:t>Pemrograman</w:t>
+            </w:r>
+            <w:proofErr w:type="spellEnd"/>
           </w:p>
         </w:tc>
         <w:tc>
           <w:tcPr>
-            <w:tcW w:w="2880" w:type="dxa"/>
+            <w:tcW w:w="4765" w:type="dxa"/>
           </w:tcPr>
           <w:p>
             <w:pPr>
-              <w:spacing w:line="360" w:lineRule="auto"/>
+              <w:pStyle w:val="ListParagraph"/>
+              <w:numPr>
+                <w:ilvl w:val="0"/>
+                <w:numId w:val="37"/>
+              </w:numPr>
+              <w:shd w:val="clear" w:color="auto" w:fill="FFFFFF"/>
+              <w:spacing w:line="285" w:lineRule="atLeast"/>
+              <w:ind w:left="346" w:hanging="346"/>
+              <w:rPr>
+                <w:color w:val="000000"/>
+                <w:sz w:val="24"/>
+                <w:szCs w:val="24"/>
+              </w:rPr>
+            </w:pPr>
+            <w:r>
+              <w:rPr>
+                <w:color w:val="000000"/>
+                <w:sz w:val="24"/>
+                <w:szCs w:val="24"/>
+              </w:rPr>
+              <w:t>Java untuk bahasa pe</w:t>
+            </w:r>
+            <w:proofErr w:type="spellStart"/>
+            <w:r>
+              <w:rPr>
+                <w:color w:val="000000"/>
+                <w:sz w:val="24"/>
+                <w:szCs w:val="24"/>
+              </w:rPr>
+              <w:t>mrograman</w:t>
+            </w:r>
+            <w:proofErr w:type="spellEnd"/>
+            <w:r>
+              <w:rPr>
+                <w:color w:val="000000"/>
+                <w:sz w:val="24"/>
+                <w:szCs w:val="24"/>
+              </w:rPr>
+              <w:t xml:space="preserve"> yang digunakan pada </w:t>
+            </w:r>
+            <w:proofErr w:type="spellStart"/>
+            <w:r>
+              <w:rPr>
+                <w:color w:val="000000"/>
+                <w:sz w:val="24"/>
+                <w:szCs w:val="24"/>
+              </w:rPr>
+              <w:t>platfom</w:t>
+            </w:r>
+            <w:proofErr w:type="spellEnd"/>
+            <w:r>
+              <w:rPr>
+                <w:color w:val="000000"/>
+                <w:sz w:val="24"/>
+                <w:szCs w:val="24"/>
+              </w:rPr>
+              <w:t xml:space="preserve"> android</w:t>
+            </w:r>
+          </w:p>
+          <w:p>
+            <w:pPr>
+              <w:pStyle w:val="ListParagraph"/>
+              <w:numPr>
+                <w:ilvl w:val="0"/>
+                <w:numId w:val="37"/>
+              </w:numPr>
+              <w:shd w:val="clear" w:color="auto" w:fill="FFFFFF"/>
+              <w:spacing w:line="285" w:lineRule="atLeast"/>
+              <w:ind w:left="346" w:hanging="346"/>
+              <w:rPr>
+                <w:color w:val="000000"/>
+                <w:sz w:val="24"/>
+                <w:szCs w:val="24"/>
+              </w:rPr>
+            </w:pPr>
+            <w:proofErr w:type="spellStart"/>
+            <w:r>
+              <w:rPr>
+                <w:color w:val="000000"/>
+                <w:sz w:val="24"/>
+                <w:szCs w:val="24"/>
+              </w:rPr>
+              <w:t>Php</w:t>
+            </w:r>
+            <w:proofErr w:type="spellEnd"/>
+            <w:r>
+              <w:rPr>
+                <w:color w:val="000000"/>
+                <w:sz w:val="24"/>
+                <w:szCs w:val="24"/>
+              </w:rPr>
+              <w:t xml:space="preserve"> untuk bahasa pemrograman yang digunakan pada web</w:t>
+            </w:r>
+          </w:p>
+        </w:tc>
+      </w:tr>
+    </w:tbl>
+    <w:p/>
+    <w:p>
+      <w:pPr>
+        <w:pStyle w:val="Heading3"/>
+        <w:spacing w:line="360" w:lineRule="auto"/>
+        <w:ind w:left="360"/>
+        <w:rPr>
+          <w:b/>
+          <w:bCs/>
+        </w:rPr>
+      </w:pPr>
+      <w:r>
+        <w:rPr>
+          <w:rFonts w:ascii="Times New Roman" w:hAnsi="Times New Roman" w:cs="Times New Roman"/>
+          <w:b/>
+          <w:bCs/>
+          <w:color w:val="auto"/>
+        </w:rPr>
+        <w:t xml:space="preserve">2.1.2 </w:t>
+      </w:r>
+      <w:r>
+        <w:rPr>
+          <w:rFonts w:ascii="Times New Roman" w:hAnsi="Times New Roman" w:cs="Times New Roman"/>
+          <w:b/>
+          <w:bCs/>
+          <w:color w:val="auto"/>
+        </w:rPr>
+        <w:t xml:space="preserve">Tools yang </w:t>
+      </w:r>
+      <w:proofErr w:type="spellStart"/>
+      <w:r>
+        <w:rPr>
+          <w:rFonts w:ascii="Times New Roman" w:hAnsi="Times New Roman" w:cs="Times New Roman"/>
+          <w:b/>
+          <w:bCs/>
+          <w:color w:val="auto"/>
+        </w:rPr>
+        <w:t>digunakan</w:t>
+      </w:r>
+      <w:proofErr w:type="spellEnd"/>
+    </w:p>
+    <w:tbl>
+      <w:tblPr>
+        <w:tblStyle w:val="TableGrid"/>
+        <w:tblW w:w="0" w:type="auto"/>
+        <w:tblInd w:w="715" w:type="dxa"/>
+        <w:tblLook w:val="04A0" w:firstRow="1" w:lastRow="0" w:firstColumn="1" w:lastColumn="0" w:noHBand="0" w:noVBand="1"/>
+      </w:tblPr>
+      <w:tblGrid>
+        <w:gridCol w:w="540"/>
+        <w:gridCol w:w="3330"/>
+        <w:gridCol w:w="1980"/>
+      </w:tblGrid>
+      <w:tr>
+        <w:tc>
+          <w:tcPr>
+            <w:tcW w:w="540" w:type="dxa"/>
+            <w:tcBorders>
+              <w:bottom w:val="single" w:sz="4" w:space="0" w:color="auto"/>
+            </w:tcBorders>
+          </w:tcPr>
+          <w:p>
+            <w:pPr>
+              <w:jc w:val="center"/>
               <w:rPr>
                 <w:rFonts w:ascii="Times New Roman" w:hAnsi="Times New Roman" w:cs="Times New Roman"/>
+                <w:b/>
+                <w:bCs/>
                 <w:sz w:val="24"/>
                 <w:szCs w:val="24"/>
               </w:rPr>
@@ -2411,27 +5834,90 @@
             <w:r>
               <w:rPr>
                 <w:rFonts w:ascii="Times New Roman" w:hAnsi="Times New Roman" w:cs="Times New Roman"/>
-                <w:sz w:val="24"/>
-                <w:szCs w:val="24"/>
-              </w:rPr>
-              <w:t>Xampp</w:t>
-            </w:r>
+                <w:b/>
+                <w:bCs/>
+                <w:sz w:val="24"/>
+                <w:szCs w:val="24"/>
+              </w:rPr>
+              <w:t>No</w:t>
+            </w:r>
+          </w:p>
+        </w:tc>
+        <w:tc>
+          <w:tcPr>
+            <w:tcW w:w="3330" w:type="dxa"/>
+            <w:tcBorders>
+              <w:bottom w:val="single" w:sz="4" w:space="0" w:color="auto"/>
+            </w:tcBorders>
+          </w:tcPr>
+          <w:p>
+            <w:pPr>
+              <w:jc w:val="center"/>
+              <w:rPr>
+                <w:rFonts w:ascii="Times New Roman" w:hAnsi="Times New Roman" w:cs="Times New Roman"/>
+                <w:b/>
+                <w:bCs/>
+                <w:sz w:val="24"/>
+                <w:szCs w:val="24"/>
+              </w:rPr>
+            </w:pPr>
+            <w:r>
+              <w:rPr>
+                <w:rFonts w:ascii="Times New Roman" w:hAnsi="Times New Roman" w:cs="Times New Roman"/>
+                <w:b/>
+                <w:bCs/>
+                <w:sz w:val="24"/>
+                <w:szCs w:val="24"/>
+              </w:rPr>
+              <w:t>Tools</w:t>
+            </w:r>
+          </w:p>
+        </w:tc>
+        <w:tc>
+          <w:tcPr>
+            <w:tcW w:w="1980" w:type="dxa"/>
+            <w:tcBorders>
+              <w:bottom w:val="single" w:sz="4" w:space="0" w:color="auto"/>
+            </w:tcBorders>
+          </w:tcPr>
+          <w:p>
+            <w:pPr>
+              <w:jc w:val="center"/>
+              <w:rPr>
+                <w:rFonts w:ascii="Times New Roman" w:hAnsi="Times New Roman" w:cs="Times New Roman"/>
+                <w:b/>
+                <w:bCs/>
+                <w:sz w:val="24"/>
+                <w:szCs w:val="24"/>
+              </w:rPr>
+            </w:pPr>
+            <w:proofErr w:type="spellStart"/>
+            <w:r>
+              <w:rPr>
+                <w:rFonts w:ascii="Times New Roman" w:hAnsi="Times New Roman" w:cs="Times New Roman"/>
+                <w:b/>
+                <w:bCs/>
+                <w:sz w:val="24"/>
+                <w:szCs w:val="24"/>
+              </w:rPr>
+              <w:t>Jumlah</w:t>
+            </w:r>
+            <w:proofErr w:type="spellEnd"/>
           </w:p>
         </w:tc>
       </w:tr>
       <w:tr>
         <w:tc>
           <w:tcPr>
-            <w:tcW w:w="570" w:type="dxa"/>
+            <w:tcW w:w="540" w:type="dxa"/>
+            <w:tcBorders>
+              <w:bottom w:val="single" w:sz="4" w:space="0" w:color="auto"/>
+            </w:tcBorders>
           </w:tcPr>
           <w:p>
             <w:pPr>
-              <w:spacing w:line="360" w:lineRule="auto"/>
-              <w:jc w:val="center"/>
               <w:rPr>
                 <w:rFonts w:ascii="Times New Roman" w:hAnsi="Times New Roman" w:cs="Times New Roman"/>
-                <w:b/>
-                <w:bCs/>
                 <w:sz w:val="24"/>
                 <w:szCs w:val="24"/>
               </w:rPr>
@@ -2439,22 +5925,22 @@
             <w:r>
               <w:rPr>
                 <w:rFonts w:ascii="Times New Roman" w:hAnsi="Times New Roman" w:cs="Times New Roman"/>
-                <w:b/>
-                <w:bCs/>
-                <w:sz w:val="24"/>
-                <w:szCs w:val="24"/>
-              </w:rPr>
-              <w:t>5.</w:t>
+                <w:sz w:val="24"/>
+                <w:szCs w:val="24"/>
+              </w:rPr>
+              <w:t xml:space="preserve">1. </w:t>
             </w:r>
           </w:p>
         </w:tc>
         <w:tc>
           <w:tcPr>
-            <w:tcW w:w="3745" w:type="dxa"/>
+            <w:tcW w:w="3330" w:type="dxa"/>
+            <w:tcBorders>
+              <w:bottom w:val="single" w:sz="4" w:space="0" w:color="auto"/>
+            </w:tcBorders>
           </w:tcPr>
           <w:p>
             <w:pPr>
-              <w:spacing w:line="360" w:lineRule="auto"/>
               <w:rPr>
                 <w:rFonts w:ascii="Times New Roman" w:hAnsi="Times New Roman" w:cs="Times New Roman"/>
                 <w:sz w:val="24"/>
@@ -2467,17 +5953,19 @@
                 <w:sz w:val="24"/>
                 <w:szCs w:val="24"/>
               </w:rPr>
-              <w:t>Software Pendukung</w:t>
+              <w:t>Laptop</w:t>
             </w:r>
           </w:p>
         </w:tc>
         <w:tc>
           <w:tcPr>
-            <w:tcW w:w="2880" w:type="dxa"/>
+            <w:tcW w:w="1980" w:type="dxa"/>
+            <w:tcBorders>
+              <w:bottom w:val="single" w:sz="4" w:space="0" w:color="auto"/>
+            </w:tcBorders>
           </w:tcPr>
           <w:p>
             <w:pPr>
-              <w:spacing w:line="360" w:lineRule="auto"/>
               <w:rPr>
                 <w:rFonts w:ascii="Times New Roman" w:hAnsi="Times New Roman" w:cs="Times New Roman"/>
                 <w:sz w:val="24"/>
@@ -2490,366 +5978,74 @@
                 <w:sz w:val="24"/>
                 <w:szCs w:val="24"/>
               </w:rPr>
-              <w:t>Flutter</w:t>
-            </w:r>
+              <w:t>2 Unit</w:t>
+            </w:r>
+          </w:p>
+        </w:tc>
+      </w:tr>
+      <w:tr>
+        <w:tc>
+          <w:tcPr>
+            <w:tcW w:w="540" w:type="dxa"/>
+            <w:tcBorders>
+              <w:top w:val="single" w:sz="4" w:space="0" w:color="auto"/>
+              <w:left w:val="nil"/>
+              <w:bottom w:val="nil"/>
+              <w:right w:val="nil"/>
+            </w:tcBorders>
+          </w:tcPr>
+          <w:p>
+            <w:pPr>
+              <w:rPr>
+                <w:rFonts w:ascii="Times New Roman" w:hAnsi="Times New Roman" w:cs="Times New Roman"/>
+                <w:sz w:val="24"/>
+                <w:szCs w:val="24"/>
+              </w:rPr>
+            </w:pPr>
+          </w:p>
+        </w:tc>
+        <w:tc>
+          <w:tcPr>
+            <w:tcW w:w="3330" w:type="dxa"/>
+            <w:tcBorders>
+              <w:top w:val="single" w:sz="4" w:space="0" w:color="auto"/>
+              <w:left w:val="nil"/>
+              <w:bottom w:val="nil"/>
+              <w:right w:val="nil"/>
+            </w:tcBorders>
+          </w:tcPr>
+          <w:p>
+            <w:pPr>
+              <w:rPr>
+                <w:rFonts w:ascii="Times New Roman" w:hAnsi="Times New Roman" w:cs="Times New Roman"/>
+                <w:sz w:val="24"/>
+                <w:szCs w:val="24"/>
+              </w:rPr>
+            </w:pPr>
+          </w:p>
+        </w:tc>
+        <w:tc>
+          <w:tcPr>
+            <w:tcW w:w="1980" w:type="dxa"/>
+            <w:tcBorders>
+              <w:top w:val="single" w:sz="4" w:space="0" w:color="auto"/>
+              <w:left w:val="nil"/>
+              <w:bottom w:val="nil"/>
+              <w:right w:val="nil"/>
+            </w:tcBorders>
+          </w:tcPr>
+          <w:p>
+            <w:pPr>
+              <w:rPr>
+                <w:rFonts w:ascii="Times New Roman" w:hAnsi="Times New Roman" w:cs="Times New Roman"/>
+                <w:sz w:val="24"/>
+                <w:szCs w:val="24"/>
+              </w:rPr>
+            </w:pPr>
           </w:p>
         </w:tc>
       </w:tr>
     </w:tbl>
-    <w:p>
-      <w:r>
-        <w:tab/>
-      </w:r>
-    </w:p>
-    <w:p/>
-    <w:p>
-      <w:pPr>
-        <w:pStyle w:val="Heading3"/>
-        <w:spacing w:line="360" w:lineRule="auto"/>
-        <w:ind w:left="360"/>
-        <w:rPr>
-          <w:rFonts w:ascii="Times New Roman" w:hAnsi="Times New Roman" w:cs="Times New Roman"/>
-          <w:color w:val="auto"/>
-        </w:rPr>
-      </w:pPr>
-      <w:r>
-        <w:rPr>
-          <w:rFonts w:ascii="Times New Roman" w:hAnsi="Times New Roman" w:cs="Times New Roman"/>
-          <w:color w:val="auto"/>
-        </w:rPr>
-        <w:t xml:space="preserve"> </w:t>
-      </w:r>
-    </w:p>
-    <w:p>
-      <w:pPr>
-        <w:pStyle w:val="Heading3"/>
-        <w:spacing w:line="360" w:lineRule="auto"/>
-        <w:ind w:left="360"/>
-        <w:rPr>
-          <w:rFonts w:ascii="Times New Roman" w:hAnsi="Times New Roman" w:cs="Times New Roman"/>
-          <w:color w:val="auto"/>
-        </w:rPr>
-      </w:pPr>
-    </w:p>
-    <w:p>
-      <w:pPr>
-        <w:pStyle w:val="Heading3"/>
-        <w:spacing w:line="360" w:lineRule="auto"/>
-        <w:ind w:left="360"/>
-        <w:rPr>
-          <w:rFonts w:ascii="Times New Roman" w:hAnsi="Times New Roman" w:cs="Times New Roman"/>
-          <w:color w:val="auto"/>
-        </w:rPr>
-      </w:pPr>
-    </w:p>
-    <w:p>
-      <w:pPr>
-        <w:pStyle w:val="Heading3"/>
-        <w:spacing w:line="360" w:lineRule="auto"/>
-        <w:ind w:left="360"/>
-        <w:rPr>
-          <w:rFonts w:ascii="Times New Roman" w:hAnsi="Times New Roman" w:cs="Times New Roman"/>
-          <w:color w:val="auto"/>
-        </w:rPr>
-      </w:pPr>
-    </w:p>
-    <w:p>
-      <w:pPr>
-        <w:pStyle w:val="Heading3"/>
-        <w:spacing w:line="360" w:lineRule="auto"/>
-        <w:ind w:left="360"/>
-        <w:rPr>
-          <w:rFonts w:ascii="Times New Roman" w:hAnsi="Times New Roman" w:cs="Times New Roman"/>
-          <w:b/>
-          <w:bCs/>
-          <w:color w:val="auto"/>
-        </w:rPr>
-      </w:pPr>
-      <w:r>
-        <w:rPr>
-          <w:rFonts w:ascii="Times New Roman" w:hAnsi="Times New Roman" w:cs="Times New Roman"/>
-          <w:b/>
-          <w:bCs/>
-          <w:color w:val="auto"/>
-        </w:rPr>
-        <w:t xml:space="preserve">2.1.5 </w:t>
-      </w:r>
-      <w:r>
-        <w:rPr>
-          <w:rFonts w:ascii="Times New Roman" w:hAnsi="Times New Roman" w:cs="Times New Roman"/>
-          <w:b/>
-          <w:bCs/>
-          <w:color w:val="auto"/>
-          <w:highlight w:val="yellow"/>
-        </w:rPr>
-        <w:t>Antarmuka Komunikasi</w:t>
-      </w:r>
-    </w:p>
-    <w:p>
-      <w:pPr>
-        <w:pStyle w:val="Heading3"/>
-        <w:spacing w:line="360" w:lineRule="auto"/>
-        <w:ind w:left="360"/>
-        <w:rPr>
-          <w:rFonts w:ascii="Times New Roman" w:hAnsi="Times New Roman" w:cs="Times New Roman"/>
-          <w:color w:val="auto"/>
-        </w:rPr>
-      </w:pPr>
-      <w:r>
-        <w:rPr>
-          <w:rFonts w:ascii="Times New Roman" w:hAnsi="Times New Roman" w:cs="Times New Roman"/>
-          <w:b/>
-          <w:bCs/>
-          <w:color w:val="auto"/>
-        </w:rPr>
-        <w:t>2.1.6</w:t>
-      </w:r>
-      <w:r>
-        <w:rPr>
-          <w:rFonts w:ascii="Times New Roman" w:hAnsi="Times New Roman" w:cs="Times New Roman"/>
-          <w:color w:val="auto"/>
-        </w:rPr>
-        <w:t xml:space="preserve"> </w:t>
-      </w:r>
-      <w:r>
-        <w:rPr>
-          <w:rFonts w:ascii="Times New Roman" w:hAnsi="Times New Roman" w:cs="Times New Roman"/>
-          <w:b/>
-          <w:bCs/>
-          <w:color w:val="auto"/>
-        </w:rPr>
-        <w:t>Batasan-Batasan Memori</w:t>
-      </w:r>
-    </w:p>
-    <w:p>
-      <w:pPr>
-        <w:ind w:left="720" w:firstLine="180"/>
-        <w:rPr>
-          <w:rFonts w:ascii="Times New Roman" w:hAnsi="Times New Roman" w:cs="Times New Roman"/>
-          <w:sz w:val="24"/>
-          <w:szCs w:val="24"/>
-        </w:rPr>
-      </w:pPr>
-      <w:r>
-        <w:rPr>
-          <w:rFonts w:ascii="Times New Roman" w:hAnsi="Times New Roman" w:cs="Times New Roman"/>
-          <w:sz w:val="24"/>
-          <w:szCs w:val="24"/>
-        </w:rPr>
-        <w:t>Memori yang dibutuhkan untuk aplikasi minimal 200Mb.</w:t>
-      </w:r>
-    </w:p>
-    <w:p>
-      <w:pPr>
-        <w:pStyle w:val="Heading3"/>
-        <w:numPr>
-          <w:ilvl w:val="2"/>
-          <w:numId w:val="31"/>
-        </w:numPr>
-        <w:spacing w:line="360" w:lineRule="auto"/>
-        <w:rPr>
-          <w:rFonts w:ascii="Times New Roman" w:hAnsi="Times New Roman" w:cs="Times New Roman"/>
-          <w:b/>
-          <w:bCs/>
-          <w:color w:val="auto"/>
-        </w:rPr>
-      </w:pPr>
-      <w:r>
-        <w:rPr>
-          <w:rFonts w:ascii="Times New Roman" w:hAnsi="Times New Roman" w:cs="Times New Roman"/>
-          <w:b/>
-          <w:bCs/>
-          <w:color w:val="auto"/>
-        </w:rPr>
-        <w:t>Operasi-Operasi</w:t>
-      </w:r>
-    </w:p>
-    <w:p>
-      <w:pPr>
-        <w:ind w:left="360" w:firstLine="720"/>
-        <w:jc w:val="both"/>
-        <w:rPr>
-          <w:rFonts w:ascii="Times New Roman" w:hAnsi="Times New Roman" w:cs="Times New Roman"/>
-          <w:sz w:val="24"/>
-          <w:szCs w:val="24"/>
-        </w:rPr>
-      </w:pPr>
-      <w:r>
-        <w:rPr>
-          <w:rFonts w:ascii="Times New Roman" w:hAnsi="Times New Roman" w:cs="Times New Roman"/>
-          <w:sz w:val="24"/>
-          <w:szCs w:val="24"/>
-        </w:rPr>
-        <w:t>Operasi-operasi yang ada pada aplikasi ialah</w:t>
-      </w:r>
-      <w:r>
-        <w:rPr>
-          <w:rFonts w:ascii="Times New Roman" w:hAnsi="Times New Roman" w:cs="Times New Roman"/>
-          <w:sz w:val="24"/>
-          <w:szCs w:val="24"/>
-        </w:rPr>
-        <w:t xml:space="preserve">: </w:t>
-      </w:r>
-    </w:p>
-    <w:p>
-      <w:pPr>
-        <w:pStyle w:val="ListParagraph"/>
-        <w:numPr>
-          <w:ilvl w:val="0"/>
-          <w:numId w:val="22"/>
-        </w:numPr>
-        <w:spacing w:line="360" w:lineRule="auto"/>
-        <w:ind w:firstLine="360"/>
-        <w:jc w:val="both"/>
-        <w:rPr>
-          <w:sz w:val="24"/>
-          <w:szCs w:val="24"/>
-        </w:rPr>
-      </w:pPr>
-      <w:r>
-        <w:rPr>
-          <w:sz w:val="24"/>
-          <w:szCs w:val="24"/>
-        </w:rPr>
-        <w:t>Booking</w:t>
-      </w:r>
-    </w:p>
-    <w:p>
-      <w:pPr>
-        <w:pStyle w:val="ListParagraph"/>
-        <w:numPr>
-          <w:ilvl w:val="0"/>
-          <w:numId w:val="22"/>
-        </w:numPr>
-        <w:spacing w:line="360" w:lineRule="auto"/>
-        <w:ind w:firstLine="360"/>
-        <w:jc w:val="both"/>
-        <w:rPr>
-          <w:sz w:val="24"/>
-          <w:szCs w:val="24"/>
-        </w:rPr>
-      </w:pPr>
-      <w:r>
-        <w:rPr>
-          <w:sz w:val="24"/>
-          <w:szCs w:val="24"/>
-        </w:rPr>
-        <w:t>Simpan</w:t>
-      </w:r>
-    </w:p>
-    <w:p>
-      <w:pPr>
-        <w:pStyle w:val="ListParagraph"/>
-        <w:numPr>
-          <w:ilvl w:val="0"/>
-          <w:numId w:val="22"/>
-        </w:numPr>
-        <w:spacing w:line="360" w:lineRule="auto"/>
-        <w:ind w:firstLine="360"/>
-        <w:jc w:val="both"/>
-        <w:rPr>
-          <w:sz w:val="24"/>
-          <w:szCs w:val="24"/>
-        </w:rPr>
-      </w:pPr>
-      <w:r>
-        <w:rPr>
-          <w:sz w:val="24"/>
-          <w:szCs w:val="24"/>
-        </w:rPr>
-        <w:t>Tampilan atau buka.</w:t>
-      </w:r>
-    </w:p>
-    <w:p>
-      <w:pPr>
-        <w:pStyle w:val="ListParagraph"/>
-        <w:ind w:left="1440" w:firstLine="0"/>
-      </w:pPr>
-    </w:p>
-    <w:p>
-      <w:pPr>
-        <w:pStyle w:val="Heading3"/>
-        <w:numPr>
-          <w:ilvl w:val="2"/>
-          <w:numId w:val="31"/>
-        </w:numPr>
-        <w:spacing w:line="360" w:lineRule="auto"/>
-        <w:rPr>
-          <w:rFonts w:ascii="Times New Roman" w:hAnsi="Times New Roman" w:cs="Times New Roman"/>
-          <w:b/>
-          <w:bCs/>
-          <w:color w:val="auto"/>
-        </w:rPr>
-      </w:pPr>
-      <w:r>
-        <w:rPr>
-          <w:rFonts w:ascii="Times New Roman" w:hAnsi="Times New Roman" w:cs="Times New Roman"/>
-          <w:b/>
-          <w:bCs/>
-          <w:color w:val="auto"/>
-        </w:rPr>
-        <w:t>Kebutuhan-Kebutuhan Dalam Tahapan Adaptasi</w:t>
-      </w:r>
-    </w:p>
-    <w:p>
-      <w:pPr>
-        <w:pStyle w:val="ListParagraph"/>
-        <w:numPr>
-          <w:ilvl w:val="1"/>
-          <w:numId w:val="22"/>
-        </w:numPr>
-        <w:spacing w:line="360" w:lineRule="auto"/>
-        <w:rPr>
-          <w:sz w:val="24"/>
-          <w:szCs w:val="24"/>
-        </w:rPr>
-      </w:pPr>
-      <w:r>
-        <w:rPr>
-          <w:sz w:val="24"/>
-          <w:szCs w:val="24"/>
-        </w:rPr>
-        <w:t>Pemakaian database sebagai sarana penyimpanan data.</w:t>
-      </w:r>
-    </w:p>
-    <w:p>
-      <w:pPr>
-        <w:pStyle w:val="ListParagraph"/>
-        <w:numPr>
-          <w:ilvl w:val="1"/>
-          <w:numId w:val="22"/>
-        </w:numPr>
-        <w:spacing w:line="360" w:lineRule="auto"/>
-        <w:rPr>
-          <w:sz w:val="24"/>
-          <w:szCs w:val="24"/>
-        </w:rPr>
-      </w:pPr>
-      <w:r>
-        <w:rPr>
-          <w:sz w:val="24"/>
-          <w:szCs w:val="24"/>
-        </w:rPr>
-        <w:t>PL menggunakan bahasa Indonesia agar mudah dipahami oleh user.</w:t>
-      </w:r>
-    </w:p>
-    <w:p>
-      <w:pPr>
-        <w:rPr>
-          <w:rFonts w:ascii="Times New Roman" w:eastAsia="Times New Roman" w:hAnsi="Times New Roman" w:cs="Times New Roman"/>
-          <w:sz w:val="24"/>
-          <w:szCs w:val="24"/>
-          <w:lang w:val="id"/>
-        </w:rPr>
-      </w:pPr>
-      <w:r>
-        <w:rPr>
-          <w:sz w:val="24"/>
-          <w:szCs w:val="24"/>
-        </w:rPr>
-        <w:br w:type="page"/>
-      </w:r>
-    </w:p>
     <w:p>
       <w:pPr>
         <w:pStyle w:val="Heading2"/>
@@ -2868,6 +6064,7 @@
           <w:szCs w:val="24"/>
         </w:rPr>
       </w:pPr>
+      <w:proofErr w:type="spellStart"/>
       <w:r>
         <w:rPr>
           <w:rFonts w:ascii="Times New Roman" w:hAnsi="Times New Roman" w:cs="Times New Roman"/>
@@ -2877,9 +6074,33 @@
           <w:sz w:val="24"/>
           <w:szCs w:val="24"/>
         </w:rPr>
-        <w:lastRenderedPageBreak/>
-        <w:t>Fungsi-fungsi Produk</w:t>
-      </w:r>
+        <w:t>Fungsi-fungsi</w:t>
+      </w:r>
+      <w:proofErr w:type="spellEnd"/>
+      <w:r>
+        <w:rPr>
+          <w:rFonts w:ascii="Times New Roman" w:hAnsi="Times New Roman" w:cs="Times New Roman"/>
+          <w:b/>
+          <w:bCs/>
+          <w:color w:val="auto"/>
+          <w:sz w:val="24"/>
+          <w:szCs w:val="24"/>
+        </w:rPr>
+        <w:t xml:space="preserve"> </w:t>
+      </w:r>
+      <w:proofErr w:type="spellStart"/>
+      <w:r>
+        <w:rPr>
+          <w:rFonts w:ascii="Times New Roman" w:hAnsi="Times New Roman" w:cs="Times New Roman"/>
+          <w:b/>
+          <w:bCs/>
+          <w:color w:val="auto"/>
+          <w:sz w:val="24"/>
+          <w:szCs w:val="24"/>
+        </w:rPr>
+        <w:t>Produk</w:t>
+      </w:r>
+      <w:proofErr w:type="spellEnd"/>
     </w:p>
     <w:p>
       <w:pPr>
@@ -2889,7 +6110,15 @@
         <w:jc w:val="both"/>
       </w:pPr>
       <w:r>
-        <w:t>Perangkat lunak sistem pemesanan online penggunaan lapangan ini mempunyai beberapa fungsi utama, antara lain :</w:t>
+        <w:t xml:space="preserve">Perangkat lunak sistem pemesanan </w:t>
+      </w:r>
+      <w:proofErr w:type="spellStart"/>
+      <w:r>
+        <w:t>online</w:t>
+      </w:r>
+      <w:proofErr w:type="spellEnd"/>
+      <w:r>
+        <w:t xml:space="preserve"> penggunaan lapangan ini mempunyai beberapa fungsi utama, antara lain :</w:t>
       </w:r>
     </w:p>
     <w:p>
@@ -2914,7 +6143,49 @@
         <w:rPr>
           <w:sz w:val="24"/>
         </w:rPr>
-        <w:t>Admin, user, dan customer diharuskan login terlebih dahulu untuk dapat menggunakannya.</w:t>
+        <w:t xml:space="preserve">Admin, </w:t>
+      </w:r>
+      <w:proofErr w:type="spellStart"/>
+      <w:r>
+        <w:rPr>
+          <w:sz w:val="24"/>
+        </w:rPr>
+        <w:t>user</w:t>
+      </w:r>
+      <w:proofErr w:type="spellEnd"/>
+      <w:r>
+        <w:rPr>
+          <w:sz w:val="24"/>
+        </w:rPr>
+        <w:t xml:space="preserve">, dan </w:t>
+      </w:r>
+      <w:proofErr w:type="spellStart"/>
+      <w:r>
+        <w:rPr>
+          <w:sz w:val="24"/>
+        </w:rPr>
+        <w:t>customer</w:t>
+      </w:r>
+      <w:proofErr w:type="spellEnd"/>
+      <w:r>
+        <w:rPr>
+          <w:sz w:val="24"/>
+        </w:rPr>
+        <w:t xml:space="preserve"> diharuskan </w:t>
+      </w:r>
+      <w:proofErr w:type="spellStart"/>
+      <w:r>
+        <w:rPr>
+          <w:sz w:val="24"/>
+        </w:rPr>
+        <w:t>login</w:t>
+      </w:r>
+      <w:proofErr w:type="spellEnd"/>
+      <w:r>
+        <w:rPr>
+          <w:sz w:val="24"/>
+        </w:rPr>
+        <w:t xml:space="preserve"> terlebih dahulu untuk dapat menggunakannya.</w:t>
       </w:r>
     </w:p>
     <w:p>
@@ -2938,7 +6209,21 @@
         <w:rPr>
           <w:sz w:val="24"/>
         </w:rPr>
-        <w:t>Admin dapat melakukan penambahahan ataupun penghapusan</w:t>
+        <w:t xml:space="preserve">Admin dapat melakukan </w:t>
+      </w:r>
+      <w:proofErr w:type="spellStart"/>
+      <w:r>
+        <w:rPr>
+          <w:sz w:val="24"/>
+        </w:rPr>
+        <w:t>penambahahan</w:t>
+      </w:r>
+      <w:proofErr w:type="spellEnd"/>
+      <w:r>
+        <w:rPr>
+          <w:sz w:val="24"/>
+        </w:rPr>
+        <w:t xml:space="preserve"> ataupun penghapusan</w:t>
       </w:r>
       <w:r>
         <w:rPr>
@@ -2947,11 +6232,19 @@
         </w:rPr>
         <w:t xml:space="preserve"> </w:t>
       </w:r>
-      <w:r>
-        <w:rPr>
-          <w:sz w:val="24"/>
-        </w:rPr>
-        <w:t>user.</w:t>
+      <w:proofErr w:type="spellStart"/>
+      <w:r>
+        <w:rPr>
+          <w:sz w:val="24"/>
+        </w:rPr>
+        <w:t>user</w:t>
+      </w:r>
+      <w:proofErr w:type="spellEnd"/>
+      <w:r>
+        <w:rPr>
+          <w:sz w:val="24"/>
+        </w:rPr>
+        <w:t>.</w:t>
       </w:r>
     </w:p>
     <w:p>
@@ -2984,11 +6277,19 @@
         </w:rPr>
         <w:t xml:space="preserve"> </w:t>
       </w:r>
-      <w:r>
-        <w:rPr>
-          <w:sz w:val="24"/>
-        </w:rPr>
-        <w:t>futsal.</w:t>
+      <w:proofErr w:type="spellStart"/>
+      <w:r>
+        <w:rPr>
+          <w:sz w:val="24"/>
+        </w:rPr>
+        <w:t>futsal</w:t>
+      </w:r>
+      <w:proofErr w:type="spellEnd"/>
+      <w:r>
+        <w:rPr>
+          <w:sz w:val="24"/>
+        </w:rPr>
+        <w:t>.</w:t>
       </w:r>
     </w:p>
     <w:p>
@@ -3012,7 +6313,35 @@
         <w:rPr>
           <w:sz w:val="24"/>
         </w:rPr>
-        <w:t>Admin dan user dapat melihat rincian transaksi per hari dan per</w:t>
+        <w:t xml:space="preserve">Admin dan </w:t>
+      </w:r>
+      <w:proofErr w:type="spellStart"/>
+      <w:r>
+        <w:rPr>
+          <w:sz w:val="24"/>
+        </w:rPr>
+        <w:t>user</w:t>
+      </w:r>
+      <w:proofErr w:type="spellEnd"/>
+      <w:r>
+        <w:rPr>
+          <w:sz w:val="24"/>
+        </w:rPr>
+        <w:t xml:space="preserve"> dapat melihat </w:t>
+      </w:r>
+      <w:proofErr w:type="spellStart"/>
+      <w:r>
+        <w:rPr>
+          <w:sz w:val="24"/>
+        </w:rPr>
+        <w:t>rincian</w:t>
+      </w:r>
+      <w:proofErr w:type="spellEnd"/>
+      <w:r>
+        <w:rPr>
+          <w:sz w:val="24"/>
+        </w:rPr>
+        <w:t xml:space="preserve"> transaksi per hari dan per</w:t>
       </w:r>
       <w:r>
         <w:rPr>
@@ -3045,12 +6374,14 @@
           <w:sz w:val="24"/>
         </w:rPr>
       </w:pPr>
+      <w:proofErr w:type="spellStart"/>
       <w:r>
         <w:rPr>
           <w:sz w:val="24"/>
         </w:rPr>
         <w:t>User</w:t>
       </w:r>
+      <w:proofErr w:type="spellEnd"/>
       <w:r>
         <w:rPr>
           <w:spacing w:val="-14"/>
@@ -3149,11 +6480,19 @@
         </w:rPr>
         <w:t xml:space="preserve"> </w:t>
       </w:r>
-      <w:r>
-        <w:rPr>
-          <w:sz w:val="24"/>
-        </w:rPr>
-        <w:t>online.</w:t>
+      <w:proofErr w:type="spellStart"/>
+      <w:r>
+        <w:rPr>
+          <w:sz w:val="24"/>
+        </w:rPr>
+        <w:t>online</w:t>
+      </w:r>
+      <w:proofErr w:type="spellEnd"/>
+      <w:r>
+        <w:rPr>
+          <w:sz w:val="24"/>
+        </w:rPr>
+        <w:t>.</w:t>
       </w:r>
     </w:p>
     <w:p>
@@ -3173,11 +6512,19 @@
           <w:sz w:val="24"/>
         </w:rPr>
       </w:pPr>
-      <w:r>
-        <w:rPr>
-          <w:sz w:val="24"/>
-        </w:rPr>
-        <w:t>User dapat mengatur pemesanan, termasuk perubahan</w:t>
+      <w:proofErr w:type="spellStart"/>
+      <w:r>
+        <w:rPr>
+          <w:sz w:val="24"/>
+        </w:rPr>
+        <w:t>User</w:t>
+      </w:r>
+      <w:proofErr w:type="spellEnd"/>
+      <w:r>
+        <w:rPr>
+          <w:sz w:val="24"/>
+        </w:rPr>
+        <w:t xml:space="preserve"> dapat mengatur pemesanan, termasuk perubahan</w:t>
       </w:r>
       <w:r>
         <w:rPr>
@@ -3210,11 +6557,19 @@
           <w:sz w:val="24"/>
         </w:rPr>
       </w:pPr>
-      <w:r>
-        <w:rPr>
-          <w:sz w:val="24"/>
-        </w:rPr>
-        <w:t>User dapat melakukan verifikasi pembayaran.</w:t>
+      <w:proofErr w:type="spellStart"/>
+      <w:r>
+        <w:rPr>
+          <w:sz w:val="24"/>
+        </w:rPr>
+        <w:t>User</w:t>
+      </w:r>
+      <w:proofErr w:type="spellEnd"/>
+      <w:r>
+        <w:rPr>
+          <w:sz w:val="24"/>
+        </w:rPr>
+        <w:t xml:space="preserve"> dapat melakukan verifikasi pembayaran.</w:t>
       </w:r>
     </w:p>
     <w:p>
@@ -3234,11 +6589,48 @@
           <w:sz w:val="24"/>
         </w:rPr>
       </w:pPr>
-      <w:r>
-        <w:rPr>
-          <w:sz w:val="24"/>
-        </w:rPr>
-        <w:t>User dan customer dapat melihat daftar tanggal dan jam penggunaan lapangan futsal yang sudah terpesan ataupun yang dapat</w:t>
+      <w:proofErr w:type="spellStart"/>
+      <w:r>
+        <w:rPr>
+          <w:sz w:val="24"/>
+        </w:rPr>
+        <w:lastRenderedPageBreak/>
+        <w:t>User</w:t>
+      </w:r>
+      <w:proofErr w:type="spellEnd"/>
+      <w:r>
+        <w:rPr>
+          <w:sz w:val="24"/>
+        </w:rPr>
+        <w:t xml:space="preserve"> dan </w:t>
+      </w:r>
+      <w:proofErr w:type="spellStart"/>
+      <w:r>
+        <w:rPr>
+          <w:sz w:val="24"/>
+        </w:rPr>
+        <w:t>customer</w:t>
+      </w:r>
+      <w:proofErr w:type="spellEnd"/>
+      <w:r>
+        <w:rPr>
+          <w:sz w:val="24"/>
+        </w:rPr>
+        <w:t xml:space="preserve"> dapat melihat daftar tanggal dan jam penggunaan lapangan </w:t>
+      </w:r>
+      <w:proofErr w:type="spellStart"/>
+      <w:r>
+        <w:rPr>
+          <w:sz w:val="24"/>
+        </w:rPr>
+        <w:t>futsal</w:t>
+      </w:r>
+      <w:proofErr w:type="spellEnd"/>
+      <w:r>
+        <w:rPr>
+          <w:sz w:val="24"/>
+        </w:rPr>
+        <w:t xml:space="preserve"> yang sudah terpesan ataupun yang dapat</w:t>
       </w:r>
       <w:r>
         <w:rPr>
@@ -3271,12 +6663,42 @@
           <w:sz w:val="24"/>
         </w:rPr>
       </w:pPr>
-      <w:r>
-        <w:rPr>
-          <w:sz w:val="24"/>
-        </w:rPr>
-        <w:t>Customer dapat melakukan pemesanan penggunaan lapangan futsal secara online</w:t>
-      </w:r>
+      <w:proofErr w:type="spellStart"/>
+      <w:r>
+        <w:rPr>
+          <w:sz w:val="24"/>
+        </w:rPr>
+        <w:t>Customer</w:t>
+      </w:r>
+      <w:proofErr w:type="spellEnd"/>
+      <w:r>
+        <w:rPr>
+          <w:sz w:val="24"/>
+        </w:rPr>
+        <w:t xml:space="preserve"> dapat melakukan pemesanan penggunaan lapangan </w:t>
+      </w:r>
+      <w:proofErr w:type="spellStart"/>
+      <w:r>
+        <w:rPr>
+          <w:sz w:val="24"/>
+        </w:rPr>
+        <w:t>futsal</w:t>
+      </w:r>
+      <w:proofErr w:type="spellEnd"/>
+      <w:r>
+        <w:rPr>
+          <w:sz w:val="24"/>
+        </w:rPr>
+        <w:t xml:space="preserve"> secara </w:t>
+      </w:r>
+      <w:proofErr w:type="spellStart"/>
+      <w:r>
+        <w:rPr>
+          <w:sz w:val="24"/>
+        </w:rPr>
+        <w:t>online</w:t>
+      </w:r>
+      <w:proofErr w:type="spellEnd"/>
       <w:r>
         <w:rPr>
           <w:spacing w:val="-17"/>
@@ -3310,12 +6732,14 @@
         </w:rPr>
         <w:t xml:space="preserve"> </w:t>
       </w:r>
+      <w:proofErr w:type="spellStart"/>
       <w:r>
         <w:rPr>
           <w:sz w:val="24"/>
         </w:rPr>
         <w:t>memesana</w:t>
       </w:r>
+      <w:proofErr w:type="spellEnd"/>
       <w:r>
         <w:rPr>
           <w:spacing w:val="-16"/>
@@ -3349,12 +6773,14 @@
         </w:rPr>
         <w:t xml:space="preserve"> </w:t>
       </w:r>
+      <w:proofErr w:type="spellStart"/>
       <w:r>
         <w:rPr>
           <w:sz w:val="24"/>
         </w:rPr>
         <w:t>futsal</w:t>
       </w:r>
+      <w:proofErr w:type="spellEnd"/>
       <w:r>
         <w:rPr>
           <w:spacing w:val="-15"/>
@@ -3362,12 +6788,14 @@
         </w:rPr>
         <w:t xml:space="preserve"> </w:t>
       </w:r>
+      <w:proofErr w:type="spellStart"/>
       <w:r>
         <w:rPr>
           <w:sz w:val="24"/>
         </w:rPr>
         <w:t>dimanapun</w:t>
       </w:r>
+      <w:proofErr w:type="spellEnd"/>
       <w:r>
         <w:rPr>
           <w:spacing w:val="-15"/>
@@ -3379,7 +6807,21 @@
         <w:rPr>
           <w:sz w:val="24"/>
         </w:rPr>
-        <w:t>dan kapanpun.</w:t>
+        <w:t xml:space="preserve">dan </w:t>
+      </w:r>
+      <w:proofErr w:type="spellStart"/>
+      <w:r>
+        <w:rPr>
+          <w:sz w:val="24"/>
+        </w:rPr>
+        <w:t>kapanpun</w:t>
+      </w:r>
+      <w:proofErr w:type="spellEnd"/>
+      <w:r>
+        <w:rPr>
+          <w:sz w:val="24"/>
+        </w:rPr>
+        <w:t>.</w:t>
       </w:r>
     </w:p>
     <w:p>
@@ -3396,11 +6838,19 @@
         <w:contextualSpacing/>
         <w:jc w:val="both"/>
       </w:pPr>
-      <w:r>
-        <w:rPr>
-          <w:sz w:val="24"/>
-        </w:rPr>
-        <w:t>Customer dapat melakukan konfirmasi pembayaran setelah menerima tagihan pembayaran dan melakukan pembayaran sesuai dengan nominal yang</w:t>
+      <w:proofErr w:type="spellStart"/>
+      <w:r>
+        <w:rPr>
+          <w:sz w:val="24"/>
+        </w:rPr>
+        <w:t>Customer</w:t>
+      </w:r>
+      <w:proofErr w:type="spellEnd"/>
+      <w:r>
+        <w:rPr>
+          <w:sz w:val="24"/>
+        </w:rPr>
+        <w:t xml:space="preserve"> dapat melakukan konfirmasi pembayaran setelah menerima tagihan pembayaran dan melakukan pembayaran sesuai dengan nominal yang</w:t>
       </w:r>
       <w:r>
         <w:rPr>
@@ -3434,6 +6884,7 @@
           <w:szCs w:val="24"/>
         </w:rPr>
       </w:pPr>
+      <w:proofErr w:type="spellStart"/>
       <w:r>
         <w:rPr>
           <w:rFonts w:ascii="Times New Roman" w:hAnsi="Times New Roman" w:cs="Times New Roman"/>
@@ -3443,8 +6894,33 @@
           <w:sz w:val="24"/>
           <w:szCs w:val="24"/>
         </w:rPr>
-        <w:t>Karakteristik Pengguna</w:t>
-      </w:r>
+        <w:t>Karakteristik</w:t>
+      </w:r>
+      <w:proofErr w:type="spellEnd"/>
+      <w:r>
+        <w:rPr>
+          <w:rFonts w:ascii="Times New Roman" w:hAnsi="Times New Roman" w:cs="Times New Roman"/>
+          <w:b/>
+          <w:bCs/>
+          <w:color w:val="auto"/>
+          <w:sz w:val="24"/>
+          <w:szCs w:val="24"/>
+        </w:rPr>
+        <w:t xml:space="preserve"> </w:t>
+      </w:r>
+      <w:proofErr w:type="spellStart"/>
+      <w:r>
+        <w:rPr>
+          <w:rFonts w:ascii="Times New Roman" w:hAnsi="Times New Roman" w:cs="Times New Roman"/>
+          <w:b/>
+          <w:bCs/>
+          <w:color w:val="auto"/>
+          <w:sz w:val="24"/>
+          <w:szCs w:val="24"/>
+        </w:rPr>
+        <w:t>Pengguna</w:t>
+      </w:r>
+      <w:proofErr w:type="spellEnd"/>
     </w:p>
     <w:p>
       <w:pPr>
@@ -3454,7 +6930,15 @@
         <w:jc w:val="both"/>
       </w:pPr>
       <w:r>
-        <w:t>Untuk mengoperasikan sistem ini tidak diperlukan tingkat pendidikan tinggi, namun pengguna cukup memahami cara pembuatan dan pembookingan dalam sebuah aplikasi ini.</w:t>
+        <w:t xml:space="preserve">Untuk mengoperasikan sistem ini tidak diperlukan tingkat pendidikan tinggi, namun pengguna cukup memahami cara pembuatan dan </w:t>
+      </w:r>
+      <w:proofErr w:type="spellStart"/>
+      <w:r>
+        <w:t>pembookingan</w:t>
+      </w:r>
+      <w:proofErr w:type="spellEnd"/>
+      <w:r>
+        <w:t xml:space="preserve"> dalam sebuah aplikasi ini.</w:t>
       </w:r>
     </w:p>
     <w:p>
@@ -3505,8 +6989,69 @@
           <w:sz w:val="24"/>
           <w:szCs w:val="24"/>
         </w:rPr>
-        <w:t>2.5 Asumsi-Asumsi Dan Ketergantungan/Keterkaitan</w:t>
-      </w:r>
+        <w:t xml:space="preserve">2.5 </w:t>
+      </w:r>
+      <w:proofErr w:type="spellStart"/>
+      <w:r>
+        <w:rPr>
+          <w:rFonts w:ascii="Times New Roman" w:hAnsi="Times New Roman" w:cs="Times New Roman"/>
+          <w:b/>
+          <w:bCs/>
+          <w:color w:val="auto"/>
+          <w:sz w:val="24"/>
+          <w:szCs w:val="24"/>
+        </w:rPr>
+        <w:t>Asumsi-Asumsi</w:t>
+      </w:r>
+      <w:proofErr w:type="spellEnd"/>
+      <w:r>
+        <w:rPr>
+          <w:rFonts w:ascii="Times New Roman" w:hAnsi="Times New Roman" w:cs="Times New Roman"/>
+          <w:b/>
+          <w:bCs/>
+          <w:color w:val="auto"/>
+          <w:sz w:val="24"/>
+          <w:szCs w:val="24"/>
+        </w:rPr>
+        <w:t xml:space="preserve"> Dan </w:t>
+      </w:r>
+      <w:proofErr w:type="spellStart"/>
+      <w:r>
+        <w:rPr>
+          <w:rFonts w:ascii="Times New Roman" w:hAnsi="Times New Roman" w:cs="Times New Roman"/>
+          <w:b/>
+          <w:bCs/>
+          <w:color w:val="auto"/>
+          <w:sz w:val="24"/>
+          <w:szCs w:val="24"/>
+        </w:rPr>
+        <w:t>Ketergantungan</w:t>
+      </w:r>
+      <w:proofErr w:type="spellEnd"/>
+      <w:r>
+        <w:rPr>
+          <w:rFonts w:ascii="Times New Roman" w:hAnsi="Times New Roman" w:cs="Times New Roman"/>
+          <w:b/>
+          <w:bCs/>
+          <w:color w:val="auto"/>
+          <w:sz w:val="24"/>
+          <w:szCs w:val="24"/>
+        </w:rPr>
+        <w:t>/</w:t>
+      </w:r>
+      <w:proofErr w:type="spellStart"/>
+      <w:r>
+        <w:rPr>
+          <w:rFonts w:ascii="Times New Roman" w:hAnsi="Times New Roman" w:cs="Times New Roman"/>
+          <w:b/>
+          <w:bCs/>
+          <w:color w:val="auto"/>
+          <w:sz w:val="24"/>
+          <w:szCs w:val="24"/>
+        </w:rPr>
+        <w:t>Keterkaitan</w:t>
+      </w:r>
+      <w:proofErr w:type="spellEnd"/>
     </w:p>
     <w:p>
       <w:pPr>
@@ -3569,9 +7114,11 @@
         </w:rPr>
         <w:t xml:space="preserve"> </w:t>
       </w:r>
+      <w:proofErr w:type="spellStart"/>
       <w:r>
         <w:t>online</w:t>
       </w:r>
+      <w:proofErr w:type="spellEnd"/>
       <w:r>
         <w:rPr>
           <w:spacing w:val="-14"/>
@@ -3596,8 +7143,13 @@
         </w:rPr>
         <w:t xml:space="preserve"> </w:t>
       </w:r>
-      <w:r>
-        <w:t>futsal ini adalah sebagai berikut</w:t>
+      <w:proofErr w:type="spellStart"/>
+      <w:r>
+        <w:t>futsal</w:t>
+      </w:r>
+      <w:proofErr w:type="spellEnd"/>
+      <w:r>
+        <w:t xml:space="preserve"> ini adalah sebagai berikut</w:t>
       </w:r>
       <w:r>
         <w:rPr>
@@ -3630,7 +7182,49 @@
         <w:rPr>
           <w:sz w:val="24"/>
         </w:rPr>
-        <w:t>Admin dapat melihat sistem secara keseluruhan, termasuk mengelola administrasi dan manajamen user, tetapi tidak dapat merubah data-data pemesanan dan</w:t>
+        <w:t xml:space="preserve">Admin dapat melihat sistem secara keseluruhan, termasuk mengelola administrasi dan </w:t>
+      </w:r>
+      <w:proofErr w:type="spellStart"/>
+      <w:r>
+        <w:rPr>
+          <w:sz w:val="24"/>
+        </w:rPr>
+        <w:t>manajamen</w:t>
+      </w:r>
+      <w:proofErr w:type="spellEnd"/>
+      <w:r>
+        <w:rPr>
+          <w:sz w:val="24"/>
+        </w:rPr>
+        <w:t xml:space="preserve"> </w:t>
+      </w:r>
+      <w:proofErr w:type="spellStart"/>
+      <w:r>
+        <w:rPr>
+          <w:sz w:val="24"/>
+        </w:rPr>
+        <w:t>user</w:t>
+      </w:r>
+      <w:proofErr w:type="spellEnd"/>
+      <w:r>
+        <w:rPr>
+          <w:sz w:val="24"/>
+        </w:rPr>
+        <w:t xml:space="preserve">, tetapi tidak dapat </w:t>
+      </w:r>
+      <w:proofErr w:type="spellStart"/>
+      <w:r>
+        <w:rPr>
+          <w:sz w:val="24"/>
+        </w:rPr>
+        <w:t>merubah</w:t>
+      </w:r>
+      <w:proofErr w:type="spellEnd"/>
+      <w:r>
+        <w:rPr>
+          <w:sz w:val="24"/>
+        </w:rPr>
+        <w:t xml:space="preserve"> data-data pemesanan dan</w:t>
       </w:r>
       <w:r>
         <w:rPr>
@@ -3663,18 +7257,47 @@
           <w:sz w:val="24"/>
         </w:rPr>
       </w:pPr>
-      <w:r>
-        <w:rPr>
-          <w:sz w:val="24"/>
-        </w:rPr>
-        <w:t xml:space="preserve">User memiliki wewenang untuk melakukan pemesanan secara offline, verifikasi </w:t>
-      </w:r>
-      <w:r>
-        <w:rPr>
-          <w:sz w:val="24"/>
-        </w:rPr>
-        <w:lastRenderedPageBreak/>
-        <w:t>pemesanan online, mengatur pemesanan, perubahan jadwal, verifikasi</w:t>
+      <w:proofErr w:type="spellStart"/>
+      <w:r>
+        <w:rPr>
+          <w:sz w:val="24"/>
+        </w:rPr>
+        <w:t>User</w:t>
+      </w:r>
+      <w:proofErr w:type="spellEnd"/>
+      <w:r>
+        <w:rPr>
+          <w:sz w:val="24"/>
+        </w:rPr>
+        <w:t xml:space="preserve"> memiliki wewenang untuk melakukan pemesanan secara </w:t>
+      </w:r>
+      <w:proofErr w:type="spellStart"/>
+      <w:r>
+        <w:rPr>
+          <w:sz w:val="24"/>
+        </w:rPr>
+        <w:t>offline</w:t>
+      </w:r>
+      <w:proofErr w:type="spellEnd"/>
+      <w:r>
+        <w:rPr>
+          <w:sz w:val="24"/>
+        </w:rPr>
+        <w:t xml:space="preserve">, verifikasi pemesanan </w:t>
+      </w:r>
+      <w:proofErr w:type="spellStart"/>
+      <w:r>
+        <w:rPr>
+          <w:sz w:val="24"/>
+        </w:rPr>
+        <w:t>online</w:t>
+      </w:r>
+      <w:proofErr w:type="spellEnd"/>
+      <w:r>
+        <w:rPr>
+          <w:sz w:val="24"/>
+        </w:rPr>
+        <w:t>, mengatur pemesanan, perubahan jadwal, verifikasi</w:t>
       </w:r>
       <w:r>
         <w:rPr>
@@ -3713,7 +7336,21 @@
         <w:rPr>
           <w:sz w:val="24"/>
         </w:rPr>
-        <w:t>e-voucher,</w:t>
+        <w:t>e-</w:t>
+      </w:r>
+      <w:proofErr w:type="spellStart"/>
+      <w:r>
+        <w:rPr>
+          <w:sz w:val="24"/>
+        </w:rPr>
+        <w:t>voucher</w:t>
+      </w:r>
+      <w:proofErr w:type="spellEnd"/>
+      <w:r>
+        <w:rPr>
+          <w:sz w:val="24"/>
+        </w:rPr>
+        <w:t>,</w:t>
       </w:r>
       <w:r>
         <w:rPr>
@@ -3748,12 +7385,14 @@
         </w:rPr>
         <w:t xml:space="preserve"> </w:t>
       </w:r>
+      <w:proofErr w:type="spellStart"/>
       <w:r>
         <w:rPr>
           <w:sz w:val="24"/>
         </w:rPr>
         <w:t>rincian</w:t>
       </w:r>
+      <w:proofErr w:type="spellEnd"/>
       <w:r>
         <w:rPr>
           <w:spacing w:val="-16"/>
@@ -3785,11 +7424,19 @@
           <w:sz w:val="24"/>
         </w:rPr>
       </w:pPr>
-      <w:r>
-        <w:rPr>
-          <w:sz w:val="24"/>
-        </w:rPr>
-        <w:t>Customer hanya dapat melakukan pendaftaran, pemesanan, dan konfirmasi pembayaran.</w:t>
+      <w:proofErr w:type="spellStart"/>
+      <w:r>
+        <w:rPr>
+          <w:sz w:val="24"/>
+        </w:rPr>
+        <w:t>Customer</w:t>
+      </w:r>
+      <w:proofErr w:type="spellEnd"/>
+      <w:r>
+        <w:rPr>
+          <w:sz w:val="24"/>
+        </w:rPr>
+        <w:t xml:space="preserve"> hanya dapat melakukan pendaftaran, pemesanan, dan konfirmasi pembayaran.</w:t>
       </w:r>
     </w:p>
     <w:p/>
@@ -4009,6 +7656,7 @@
         <w:lastRenderedPageBreak/>
         <w:t xml:space="preserve">Waterfall. </w:t>
       </w:r>
+      <w:proofErr w:type="spellStart"/>
       <w:r>
         <w:rPr>
           <w:rFonts w:ascii="Times New Roman" w:hAnsi="Times New Roman" w:cs="Times New Roman"/>
@@ -4017,7 +7665,194 @@
           <w:szCs w:val="24"/>
           <w:shd w:val="clear" w:color="auto" w:fill="FFFFFF"/>
         </w:rPr>
-        <w:t>Metode waterfall adalah salah satu jenis model pengembangan aplikasi dan termasuk ke dalam </w:t>
+        <w:t>Metode</w:t>
+      </w:r>
+      <w:proofErr w:type="spellEnd"/>
+      <w:r>
+        <w:rPr>
+          <w:rFonts w:ascii="Times New Roman" w:hAnsi="Times New Roman" w:cs="Times New Roman"/>
+          <w:color w:val="292929"/>
+          <w:sz w:val="24"/>
+          <w:szCs w:val="24"/>
+          <w:shd w:val="clear" w:color="auto" w:fill="FFFFFF"/>
+        </w:rPr>
+        <w:t xml:space="preserve"> waterfall </w:t>
+      </w:r>
+      <w:proofErr w:type="spellStart"/>
+      <w:r>
+        <w:rPr>
+          <w:rFonts w:ascii="Times New Roman" w:hAnsi="Times New Roman" w:cs="Times New Roman"/>
+          <w:color w:val="292929"/>
+          <w:sz w:val="24"/>
+          <w:szCs w:val="24"/>
+          <w:shd w:val="clear" w:color="auto" w:fill="FFFFFF"/>
+        </w:rPr>
+        <w:t>adalah</w:t>
+      </w:r>
+      <w:proofErr w:type="spellEnd"/>
+      <w:r>
+        <w:rPr>
+          <w:rFonts w:ascii="Times New Roman" w:hAnsi="Times New Roman" w:cs="Times New Roman"/>
+          <w:color w:val="292929"/>
+          <w:sz w:val="24"/>
+          <w:szCs w:val="24"/>
+          <w:shd w:val="clear" w:color="auto" w:fill="FFFFFF"/>
+        </w:rPr>
+        <w:t xml:space="preserve"> salah </w:t>
+      </w:r>
+      <w:proofErr w:type="spellStart"/>
+      <w:r>
+        <w:rPr>
+          <w:rFonts w:ascii="Times New Roman" w:hAnsi="Times New Roman" w:cs="Times New Roman"/>
+          <w:color w:val="292929"/>
+          <w:sz w:val="24"/>
+          <w:szCs w:val="24"/>
+          <w:shd w:val="clear" w:color="auto" w:fill="FFFFFF"/>
+        </w:rPr>
+        <w:t>satu</w:t>
+      </w:r>
+      <w:proofErr w:type="spellEnd"/>
+      <w:r>
+        <w:rPr>
+          <w:rFonts w:ascii="Times New Roman" w:hAnsi="Times New Roman" w:cs="Times New Roman"/>
+          <w:color w:val="292929"/>
+          <w:sz w:val="24"/>
+          <w:szCs w:val="24"/>
+          <w:shd w:val="clear" w:color="auto" w:fill="FFFFFF"/>
+        </w:rPr>
+        <w:t xml:space="preserve"> </w:t>
+      </w:r>
+      <w:proofErr w:type="spellStart"/>
+      <w:r>
+        <w:rPr>
+          <w:rFonts w:ascii="Times New Roman" w:hAnsi="Times New Roman" w:cs="Times New Roman"/>
+          <w:color w:val="292929"/>
+          <w:sz w:val="24"/>
+          <w:szCs w:val="24"/>
+          <w:shd w:val="clear" w:color="auto" w:fill="FFFFFF"/>
+        </w:rPr>
+        <w:t>jenis</w:t>
+      </w:r>
+      <w:proofErr w:type="spellEnd"/>
+      <w:r>
+        <w:rPr>
+          <w:rFonts w:ascii="Times New Roman" w:hAnsi="Times New Roman" w:cs="Times New Roman"/>
+          <w:color w:val="292929"/>
+          <w:sz w:val="24"/>
+          <w:szCs w:val="24"/>
+          <w:shd w:val="clear" w:color="auto" w:fill="FFFFFF"/>
+        </w:rPr>
+        <w:t xml:space="preserve"> model </w:t>
+      </w:r>
+      <w:proofErr w:type="spellStart"/>
+      <w:r>
+        <w:rPr>
+          <w:rFonts w:ascii="Times New Roman" w:hAnsi="Times New Roman" w:cs="Times New Roman"/>
+          <w:color w:val="292929"/>
+          <w:sz w:val="24"/>
+          <w:szCs w:val="24"/>
+          <w:shd w:val="clear" w:color="auto" w:fill="FFFFFF"/>
+        </w:rPr>
+        <w:t>pengembangan</w:t>
+      </w:r>
+      <w:proofErr w:type="spellEnd"/>
+      <w:r>
+        <w:rPr>
+          <w:rFonts w:ascii="Times New Roman" w:hAnsi="Times New Roman" w:cs="Times New Roman"/>
+          <w:color w:val="292929"/>
+          <w:sz w:val="24"/>
+          <w:szCs w:val="24"/>
+          <w:shd w:val="clear" w:color="auto" w:fill="FFFFFF"/>
+        </w:rPr>
+        <w:t xml:space="preserve"> </w:t>
+      </w:r>
+      <w:proofErr w:type="spellStart"/>
+      <w:r>
+        <w:rPr>
+          <w:rFonts w:ascii="Times New Roman" w:hAnsi="Times New Roman" w:cs="Times New Roman"/>
+          <w:color w:val="292929"/>
+          <w:sz w:val="24"/>
+          <w:szCs w:val="24"/>
+          <w:shd w:val="clear" w:color="auto" w:fill="FFFFFF"/>
+        </w:rPr>
+        <w:t>aplikasi</w:t>
+      </w:r>
+      <w:proofErr w:type="spellEnd"/>
+      <w:r>
+        <w:rPr>
+          <w:rFonts w:ascii="Times New Roman" w:hAnsi="Times New Roman" w:cs="Times New Roman"/>
+          <w:color w:val="292929"/>
+          <w:sz w:val="24"/>
+          <w:szCs w:val="24"/>
+          <w:shd w:val="clear" w:color="auto" w:fill="FFFFFF"/>
+        </w:rPr>
+        <w:t xml:space="preserve"> dan </w:t>
+      </w:r>
+      <w:proofErr w:type="spellStart"/>
+      <w:r>
+        <w:rPr>
+          <w:rFonts w:ascii="Times New Roman" w:hAnsi="Times New Roman" w:cs="Times New Roman"/>
+          <w:color w:val="292929"/>
+          <w:sz w:val="24"/>
+          <w:szCs w:val="24"/>
+          <w:shd w:val="clear" w:color="auto" w:fill="FFFFFF"/>
+        </w:rPr>
+        <w:t>termasuk</w:t>
+      </w:r>
+      <w:proofErr w:type="spellEnd"/>
+      <w:r>
+        <w:rPr>
+          <w:rFonts w:ascii="Times New Roman" w:hAnsi="Times New Roman" w:cs="Times New Roman"/>
+          <w:color w:val="292929"/>
+          <w:sz w:val="24"/>
+          <w:szCs w:val="24"/>
+          <w:shd w:val="clear" w:color="auto" w:fill="FFFFFF"/>
+        </w:rPr>
+        <w:t xml:space="preserve"> </w:t>
+      </w:r>
+      <w:proofErr w:type="spellStart"/>
+      <w:r>
+        <w:rPr>
+          <w:rFonts w:ascii="Times New Roman" w:hAnsi="Times New Roman" w:cs="Times New Roman"/>
+          <w:color w:val="292929"/>
+          <w:sz w:val="24"/>
+          <w:szCs w:val="24"/>
+          <w:shd w:val="clear" w:color="auto" w:fill="FFFFFF"/>
+        </w:rPr>
+        <w:t>ke</w:t>
+      </w:r>
+      <w:proofErr w:type="spellEnd"/>
+      <w:r>
+        <w:rPr>
+          <w:rFonts w:ascii="Times New Roman" w:hAnsi="Times New Roman" w:cs="Times New Roman"/>
+          <w:color w:val="292929"/>
+          <w:sz w:val="24"/>
+          <w:szCs w:val="24"/>
+          <w:shd w:val="clear" w:color="auto" w:fill="FFFFFF"/>
+        </w:rPr>
+        <w:t xml:space="preserve"> </w:t>
+      </w:r>
+      <w:proofErr w:type="spellStart"/>
+      <w:r>
+        <w:rPr>
+          <w:rFonts w:ascii="Times New Roman" w:hAnsi="Times New Roman" w:cs="Times New Roman"/>
+          <w:color w:val="292929"/>
+          <w:sz w:val="24"/>
+          <w:szCs w:val="24"/>
+          <w:shd w:val="clear" w:color="auto" w:fill="FFFFFF"/>
+        </w:rPr>
+        <w:t>dalam</w:t>
+      </w:r>
+      <w:proofErr w:type="spellEnd"/>
+      <w:r>
+        <w:rPr>
+          <w:rFonts w:ascii="Times New Roman" w:hAnsi="Times New Roman" w:cs="Times New Roman"/>
+          <w:color w:val="292929"/>
+          <w:sz w:val="24"/>
+          <w:szCs w:val="24"/>
+          <w:shd w:val="clear" w:color="auto" w:fill="FFFFFF"/>
+        </w:rPr>
+        <w:t> </w:t>
       </w:r>
       <w:r>
         <w:rPr>
@@ -4039,7 +7874,557 @@
           <w:szCs w:val="24"/>
           <w:shd w:val="clear" w:color="auto" w:fill="FFFFFF"/>
         </w:rPr>
-        <w:t>(siklus hidup klasik), yang mana menekankan pada fase yang berurutan dan sistematis. Untuk model pengembangannya, dapat dianalogikan seperti air terjun, dimana setiap tahap dikerjakan secara berurutan mulai dari atas hingga ke bawah.</w:t>
+        <w:t>(</w:t>
+      </w:r>
+      <w:proofErr w:type="spellStart"/>
+      <w:r>
+        <w:rPr>
+          <w:rFonts w:ascii="Times New Roman" w:hAnsi="Times New Roman" w:cs="Times New Roman"/>
+          <w:color w:val="292929"/>
+          <w:sz w:val="24"/>
+          <w:szCs w:val="24"/>
+          <w:shd w:val="clear" w:color="auto" w:fill="FFFFFF"/>
+        </w:rPr>
+        <w:t>siklus</w:t>
+      </w:r>
+      <w:proofErr w:type="spellEnd"/>
+      <w:r>
+        <w:rPr>
+          <w:rFonts w:ascii="Times New Roman" w:hAnsi="Times New Roman" w:cs="Times New Roman"/>
+          <w:color w:val="292929"/>
+          <w:sz w:val="24"/>
+          <w:szCs w:val="24"/>
+          <w:shd w:val="clear" w:color="auto" w:fill="FFFFFF"/>
+        </w:rPr>
+        <w:t xml:space="preserve"> </w:t>
+      </w:r>
+      <w:proofErr w:type="spellStart"/>
+      <w:r>
+        <w:rPr>
+          <w:rFonts w:ascii="Times New Roman" w:hAnsi="Times New Roman" w:cs="Times New Roman"/>
+          <w:color w:val="292929"/>
+          <w:sz w:val="24"/>
+          <w:szCs w:val="24"/>
+          <w:shd w:val="clear" w:color="auto" w:fill="FFFFFF"/>
+        </w:rPr>
+        <w:t>hidup</w:t>
+      </w:r>
+      <w:proofErr w:type="spellEnd"/>
+      <w:r>
+        <w:rPr>
+          <w:rFonts w:ascii="Times New Roman" w:hAnsi="Times New Roman" w:cs="Times New Roman"/>
+          <w:color w:val="292929"/>
+          <w:sz w:val="24"/>
+          <w:szCs w:val="24"/>
+          <w:shd w:val="clear" w:color="auto" w:fill="FFFFFF"/>
+        </w:rPr>
+        <w:t xml:space="preserve"> </w:t>
+      </w:r>
+      <w:proofErr w:type="spellStart"/>
+      <w:r>
+        <w:rPr>
+          <w:rFonts w:ascii="Times New Roman" w:hAnsi="Times New Roman" w:cs="Times New Roman"/>
+          <w:color w:val="292929"/>
+          <w:sz w:val="24"/>
+          <w:szCs w:val="24"/>
+          <w:shd w:val="clear" w:color="auto" w:fill="FFFFFF"/>
+        </w:rPr>
+        <w:t>klasik</w:t>
+      </w:r>
+      <w:proofErr w:type="spellEnd"/>
+      <w:r>
+        <w:rPr>
+          <w:rFonts w:ascii="Times New Roman" w:hAnsi="Times New Roman" w:cs="Times New Roman"/>
+          <w:color w:val="292929"/>
+          <w:sz w:val="24"/>
+          <w:szCs w:val="24"/>
+          <w:shd w:val="clear" w:color="auto" w:fill="FFFFFF"/>
+        </w:rPr>
+        <w:t xml:space="preserve">), yang mana </w:t>
+      </w:r>
+      <w:proofErr w:type="spellStart"/>
+      <w:r>
+        <w:rPr>
+          <w:rFonts w:ascii="Times New Roman" w:hAnsi="Times New Roman" w:cs="Times New Roman"/>
+          <w:color w:val="292929"/>
+          <w:sz w:val="24"/>
+          <w:szCs w:val="24"/>
+          <w:shd w:val="clear" w:color="auto" w:fill="FFFFFF"/>
+        </w:rPr>
+        <w:t>menekankan</w:t>
+      </w:r>
+      <w:proofErr w:type="spellEnd"/>
+      <w:r>
+        <w:rPr>
+          <w:rFonts w:ascii="Times New Roman" w:hAnsi="Times New Roman" w:cs="Times New Roman"/>
+          <w:color w:val="292929"/>
+          <w:sz w:val="24"/>
+          <w:szCs w:val="24"/>
+          <w:shd w:val="clear" w:color="auto" w:fill="FFFFFF"/>
+        </w:rPr>
+        <w:t xml:space="preserve"> pada </w:t>
+      </w:r>
+      <w:proofErr w:type="spellStart"/>
+      <w:r>
+        <w:rPr>
+          <w:rFonts w:ascii="Times New Roman" w:hAnsi="Times New Roman" w:cs="Times New Roman"/>
+          <w:color w:val="292929"/>
+          <w:sz w:val="24"/>
+          <w:szCs w:val="24"/>
+          <w:shd w:val="clear" w:color="auto" w:fill="FFFFFF"/>
+        </w:rPr>
+        <w:t>fase</w:t>
+      </w:r>
+      <w:proofErr w:type="spellEnd"/>
+      <w:r>
+        <w:rPr>
+          <w:rFonts w:ascii="Times New Roman" w:hAnsi="Times New Roman" w:cs="Times New Roman"/>
+          <w:color w:val="292929"/>
+          <w:sz w:val="24"/>
+          <w:szCs w:val="24"/>
+          <w:shd w:val="clear" w:color="auto" w:fill="FFFFFF"/>
+        </w:rPr>
+        <w:t xml:space="preserve"> yang </w:t>
+      </w:r>
+      <w:proofErr w:type="spellStart"/>
+      <w:r>
+        <w:rPr>
+          <w:rFonts w:ascii="Times New Roman" w:hAnsi="Times New Roman" w:cs="Times New Roman"/>
+          <w:color w:val="292929"/>
+          <w:sz w:val="24"/>
+          <w:szCs w:val="24"/>
+          <w:shd w:val="clear" w:color="auto" w:fill="FFFFFF"/>
+        </w:rPr>
+        <w:t>berurutan</w:t>
+      </w:r>
+      <w:proofErr w:type="spellEnd"/>
+      <w:r>
+        <w:rPr>
+          <w:rFonts w:ascii="Times New Roman" w:hAnsi="Times New Roman" w:cs="Times New Roman"/>
+          <w:color w:val="292929"/>
+          <w:sz w:val="24"/>
+          <w:szCs w:val="24"/>
+          <w:shd w:val="clear" w:color="auto" w:fill="FFFFFF"/>
+        </w:rPr>
+        <w:t xml:space="preserve"> dan </w:t>
+      </w:r>
+      <w:proofErr w:type="spellStart"/>
+      <w:r>
+        <w:rPr>
+          <w:rFonts w:ascii="Times New Roman" w:hAnsi="Times New Roman" w:cs="Times New Roman"/>
+          <w:color w:val="292929"/>
+          <w:sz w:val="24"/>
+          <w:szCs w:val="24"/>
+          <w:shd w:val="clear" w:color="auto" w:fill="FFFFFF"/>
+        </w:rPr>
+        <w:t>sistematis</w:t>
+      </w:r>
+      <w:proofErr w:type="spellEnd"/>
+      <w:r>
+        <w:rPr>
+          <w:rFonts w:ascii="Times New Roman" w:hAnsi="Times New Roman" w:cs="Times New Roman"/>
+          <w:color w:val="292929"/>
+          <w:sz w:val="24"/>
+          <w:szCs w:val="24"/>
+          <w:shd w:val="clear" w:color="auto" w:fill="FFFFFF"/>
+        </w:rPr>
+        <w:t xml:space="preserve">. </w:t>
+      </w:r>
+      <w:proofErr w:type="spellStart"/>
+      <w:r>
+        <w:rPr>
+          <w:rFonts w:ascii="Times New Roman" w:hAnsi="Times New Roman" w:cs="Times New Roman"/>
+          <w:color w:val="292929"/>
+          <w:sz w:val="24"/>
+          <w:szCs w:val="24"/>
+          <w:shd w:val="clear" w:color="auto" w:fill="FFFFFF"/>
+        </w:rPr>
+        <w:t>Untuk</w:t>
+      </w:r>
+      <w:proofErr w:type="spellEnd"/>
+      <w:r>
+        <w:rPr>
+          <w:rFonts w:ascii="Times New Roman" w:hAnsi="Times New Roman" w:cs="Times New Roman"/>
+          <w:color w:val="292929"/>
+          <w:sz w:val="24"/>
+          <w:szCs w:val="24"/>
+          <w:shd w:val="clear" w:color="auto" w:fill="FFFFFF"/>
+        </w:rPr>
+        <w:t xml:space="preserve"> model </w:t>
+      </w:r>
+      <w:proofErr w:type="spellStart"/>
+      <w:r>
+        <w:rPr>
+          <w:rFonts w:ascii="Times New Roman" w:hAnsi="Times New Roman" w:cs="Times New Roman"/>
+          <w:color w:val="292929"/>
+          <w:sz w:val="24"/>
+          <w:szCs w:val="24"/>
+          <w:shd w:val="clear" w:color="auto" w:fill="FFFFFF"/>
+        </w:rPr>
+        <w:t>pengembangannya</w:t>
+      </w:r>
+      <w:proofErr w:type="spellEnd"/>
+      <w:r>
+        <w:rPr>
+          <w:rFonts w:ascii="Times New Roman" w:hAnsi="Times New Roman" w:cs="Times New Roman"/>
+          <w:color w:val="292929"/>
+          <w:sz w:val="24"/>
+          <w:szCs w:val="24"/>
+          <w:shd w:val="clear" w:color="auto" w:fill="FFFFFF"/>
+        </w:rPr>
+        <w:t xml:space="preserve">, </w:t>
+      </w:r>
+      <w:proofErr w:type="spellStart"/>
+      <w:r>
+        <w:rPr>
+          <w:rFonts w:ascii="Times New Roman" w:hAnsi="Times New Roman" w:cs="Times New Roman"/>
+          <w:color w:val="292929"/>
+          <w:sz w:val="24"/>
+          <w:szCs w:val="24"/>
+          <w:shd w:val="clear" w:color="auto" w:fill="FFFFFF"/>
+        </w:rPr>
+        <w:t>dapat</w:t>
+      </w:r>
+      <w:proofErr w:type="spellEnd"/>
+      <w:r>
+        <w:rPr>
+          <w:rFonts w:ascii="Times New Roman" w:hAnsi="Times New Roman" w:cs="Times New Roman"/>
+          <w:color w:val="292929"/>
+          <w:sz w:val="24"/>
+          <w:szCs w:val="24"/>
+          <w:shd w:val="clear" w:color="auto" w:fill="FFFFFF"/>
+        </w:rPr>
+        <w:t xml:space="preserve"> </w:t>
+      </w:r>
+      <w:proofErr w:type="spellStart"/>
+      <w:r>
+        <w:rPr>
+          <w:rFonts w:ascii="Times New Roman" w:hAnsi="Times New Roman" w:cs="Times New Roman"/>
+          <w:color w:val="292929"/>
+          <w:sz w:val="24"/>
+          <w:szCs w:val="24"/>
+          <w:shd w:val="clear" w:color="auto" w:fill="FFFFFF"/>
+        </w:rPr>
+        <w:t>dianalogikan</w:t>
+      </w:r>
+      <w:proofErr w:type="spellEnd"/>
+      <w:r>
+        <w:rPr>
+          <w:rFonts w:ascii="Times New Roman" w:hAnsi="Times New Roman" w:cs="Times New Roman"/>
+          <w:color w:val="292929"/>
+          <w:sz w:val="24"/>
+          <w:szCs w:val="24"/>
+          <w:shd w:val="clear" w:color="auto" w:fill="FFFFFF"/>
+        </w:rPr>
+        <w:t xml:space="preserve"> </w:t>
+      </w:r>
+      <w:proofErr w:type="spellStart"/>
+      <w:r>
+        <w:rPr>
+          <w:rFonts w:ascii="Times New Roman" w:hAnsi="Times New Roman" w:cs="Times New Roman"/>
+          <w:color w:val="292929"/>
+          <w:sz w:val="24"/>
+          <w:szCs w:val="24"/>
+          <w:shd w:val="clear" w:color="auto" w:fill="FFFFFF"/>
+        </w:rPr>
+        <w:t>seperti</w:t>
+      </w:r>
+      <w:proofErr w:type="spellEnd"/>
+      <w:r>
+        <w:rPr>
+          <w:rFonts w:ascii="Times New Roman" w:hAnsi="Times New Roman" w:cs="Times New Roman"/>
+          <w:color w:val="292929"/>
+          <w:sz w:val="24"/>
+          <w:szCs w:val="24"/>
+          <w:shd w:val="clear" w:color="auto" w:fill="FFFFFF"/>
+        </w:rPr>
+        <w:t xml:space="preserve"> air </w:t>
+      </w:r>
+      <w:proofErr w:type="spellStart"/>
+      <w:r>
+        <w:rPr>
+          <w:rFonts w:ascii="Times New Roman" w:hAnsi="Times New Roman" w:cs="Times New Roman"/>
+          <w:color w:val="292929"/>
+          <w:sz w:val="24"/>
+          <w:szCs w:val="24"/>
+          <w:shd w:val="clear" w:color="auto" w:fill="FFFFFF"/>
+        </w:rPr>
+        <w:t>terjun</w:t>
+      </w:r>
+      <w:proofErr w:type="spellEnd"/>
+      <w:r>
+        <w:rPr>
+          <w:rFonts w:ascii="Times New Roman" w:hAnsi="Times New Roman" w:cs="Times New Roman"/>
+          <w:color w:val="292929"/>
+          <w:sz w:val="24"/>
+          <w:szCs w:val="24"/>
+          <w:shd w:val="clear" w:color="auto" w:fill="FFFFFF"/>
+        </w:rPr>
+        <w:t xml:space="preserve">, </w:t>
+      </w:r>
+      <w:proofErr w:type="spellStart"/>
+      <w:r>
+        <w:rPr>
+          <w:rFonts w:ascii="Times New Roman" w:hAnsi="Times New Roman" w:cs="Times New Roman"/>
+          <w:color w:val="292929"/>
+          <w:sz w:val="24"/>
+          <w:szCs w:val="24"/>
+          <w:shd w:val="clear" w:color="auto" w:fill="FFFFFF"/>
+        </w:rPr>
+        <w:t>dimana</w:t>
+      </w:r>
+      <w:proofErr w:type="spellEnd"/>
+      <w:r>
+        <w:rPr>
+          <w:rFonts w:ascii="Times New Roman" w:hAnsi="Times New Roman" w:cs="Times New Roman"/>
+          <w:color w:val="292929"/>
+          <w:sz w:val="24"/>
+          <w:szCs w:val="24"/>
+          <w:shd w:val="clear" w:color="auto" w:fill="FFFFFF"/>
+        </w:rPr>
+        <w:t xml:space="preserve"> </w:t>
+      </w:r>
+      <w:proofErr w:type="spellStart"/>
+      <w:r>
+        <w:rPr>
+          <w:rFonts w:ascii="Times New Roman" w:hAnsi="Times New Roman" w:cs="Times New Roman"/>
+          <w:color w:val="292929"/>
+          <w:sz w:val="24"/>
+          <w:szCs w:val="24"/>
+          <w:shd w:val="clear" w:color="auto" w:fill="FFFFFF"/>
+        </w:rPr>
+        <w:t>setiap</w:t>
+      </w:r>
+      <w:proofErr w:type="spellEnd"/>
+      <w:r>
+        <w:rPr>
+          <w:rFonts w:ascii="Times New Roman" w:hAnsi="Times New Roman" w:cs="Times New Roman"/>
+          <w:color w:val="292929"/>
+          <w:sz w:val="24"/>
+          <w:szCs w:val="24"/>
+          <w:shd w:val="clear" w:color="auto" w:fill="FFFFFF"/>
+        </w:rPr>
+        <w:t xml:space="preserve"> </w:t>
+      </w:r>
+      <w:proofErr w:type="spellStart"/>
+      <w:r>
+        <w:rPr>
+          <w:rFonts w:ascii="Times New Roman" w:hAnsi="Times New Roman" w:cs="Times New Roman"/>
+          <w:color w:val="292929"/>
+          <w:sz w:val="24"/>
+          <w:szCs w:val="24"/>
+          <w:shd w:val="clear" w:color="auto" w:fill="FFFFFF"/>
+        </w:rPr>
+        <w:t>tahap</w:t>
+      </w:r>
+      <w:proofErr w:type="spellEnd"/>
+      <w:r>
+        <w:rPr>
+          <w:rFonts w:ascii="Times New Roman" w:hAnsi="Times New Roman" w:cs="Times New Roman"/>
+          <w:color w:val="292929"/>
+          <w:sz w:val="24"/>
+          <w:szCs w:val="24"/>
+          <w:shd w:val="clear" w:color="auto" w:fill="FFFFFF"/>
+        </w:rPr>
+        <w:t xml:space="preserve"> </w:t>
+      </w:r>
+      <w:proofErr w:type="spellStart"/>
+      <w:r>
+        <w:rPr>
+          <w:rFonts w:ascii="Times New Roman" w:hAnsi="Times New Roman" w:cs="Times New Roman"/>
+          <w:color w:val="292929"/>
+          <w:sz w:val="24"/>
+          <w:szCs w:val="24"/>
+          <w:shd w:val="clear" w:color="auto" w:fill="FFFFFF"/>
+        </w:rPr>
+        <w:t>dikerjakan</w:t>
+      </w:r>
+      <w:proofErr w:type="spellEnd"/>
+      <w:r>
+        <w:rPr>
+          <w:rFonts w:ascii="Times New Roman" w:hAnsi="Times New Roman" w:cs="Times New Roman"/>
+          <w:color w:val="292929"/>
+          <w:sz w:val="24"/>
+          <w:szCs w:val="24"/>
+          <w:shd w:val="clear" w:color="auto" w:fill="FFFFFF"/>
+        </w:rPr>
+        <w:t xml:space="preserve"> </w:t>
+      </w:r>
+      <w:proofErr w:type="spellStart"/>
+      <w:r>
+        <w:rPr>
+          <w:rFonts w:ascii="Times New Roman" w:hAnsi="Times New Roman" w:cs="Times New Roman"/>
+          <w:color w:val="292929"/>
+          <w:sz w:val="24"/>
+          <w:szCs w:val="24"/>
+          <w:shd w:val="clear" w:color="auto" w:fill="FFFFFF"/>
+        </w:rPr>
+        <w:t>secara</w:t>
+      </w:r>
+      <w:proofErr w:type="spellEnd"/>
+      <w:r>
+        <w:rPr>
+          <w:rFonts w:ascii="Times New Roman" w:hAnsi="Times New Roman" w:cs="Times New Roman"/>
+          <w:color w:val="292929"/>
+          <w:sz w:val="24"/>
+          <w:szCs w:val="24"/>
+          <w:shd w:val="clear" w:color="auto" w:fill="FFFFFF"/>
+        </w:rPr>
+        <w:t xml:space="preserve"> </w:t>
+      </w:r>
+      <w:proofErr w:type="spellStart"/>
+      <w:r>
+        <w:rPr>
+          <w:rFonts w:ascii="Times New Roman" w:hAnsi="Times New Roman" w:cs="Times New Roman"/>
+          <w:color w:val="292929"/>
+          <w:sz w:val="24"/>
+          <w:szCs w:val="24"/>
+          <w:shd w:val="clear" w:color="auto" w:fill="FFFFFF"/>
+        </w:rPr>
+        <w:t>berurutan</w:t>
+      </w:r>
+      <w:proofErr w:type="spellEnd"/>
+      <w:r>
+        <w:rPr>
+          <w:rFonts w:ascii="Times New Roman" w:hAnsi="Times New Roman" w:cs="Times New Roman"/>
+          <w:color w:val="292929"/>
+          <w:sz w:val="24"/>
+          <w:szCs w:val="24"/>
+          <w:shd w:val="clear" w:color="auto" w:fill="FFFFFF"/>
+        </w:rPr>
+        <w:t xml:space="preserve"> </w:t>
+      </w:r>
+      <w:proofErr w:type="spellStart"/>
+      <w:r>
+        <w:rPr>
+          <w:rFonts w:ascii="Times New Roman" w:hAnsi="Times New Roman" w:cs="Times New Roman"/>
+          <w:color w:val="292929"/>
+          <w:sz w:val="24"/>
+          <w:szCs w:val="24"/>
+          <w:shd w:val="clear" w:color="auto" w:fill="FFFFFF"/>
+        </w:rPr>
+        <w:t>mulai</w:t>
+      </w:r>
+      <w:proofErr w:type="spellEnd"/>
+      <w:r>
+        <w:rPr>
+          <w:rFonts w:ascii="Times New Roman" w:hAnsi="Times New Roman" w:cs="Times New Roman"/>
+          <w:color w:val="292929"/>
+          <w:sz w:val="24"/>
+          <w:szCs w:val="24"/>
+          <w:shd w:val="clear" w:color="auto" w:fill="FFFFFF"/>
+        </w:rPr>
+        <w:t xml:space="preserve"> </w:t>
+      </w:r>
+      <w:proofErr w:type="spellStart"/>
+      <w:r>
+        <w:rPr>
+          <w:rFonts w:ascii="Times New Roman" w:hAnsi="Times New Roman" w:cs="Times New Roman"/>
+          <w:color w:val="292929"/>
+          <w:sz w:val="24"/>
+          <w:szCs w:val="24"/>
+          <w:shd w:val="clear" w:color="auto" w:fill="FFFFFF"/>
+        </w:rPr>
+        <w:t>dari</w:t>
+      </w:r>
+      <w:proofErr w:type="spellEnd"/>
+      <w:r>
+        <w:rPr>
+          <w:rFonts w:ascii="Times New Roman" w:hAnsi="Times New Roman" w:cs="Times New Roman"/>
+          <w:color w:val="292929"/>
+          <w:sz w:val="24"/>
+          <w:szCs w:val="24"/>
+          <w:shd w:val="clear" w:color="auto" w:fill="FFFFFF"/>
+        </w:rPr>
+        <w:t xml:space="preserve"> </w:t>
+      </w:r>
+      <w:proofErr w:type="spellStart"/>
+      <w:r>
+        <w:rPr>
+          <w:rFonts w:ascii="Times New Roman" w:hAnsi="Times New Roman" w:cs="Times New Roman"/>
+          <w:color w:val="292929"/>
+          <w:sz w:val="24"/>
+          <w:szCs w:val="24"/>
+          <w:shd w:val="clear" w:color="auto" w:fill="FFFFFF"/>
+        </w:rPr>
+        <w:t>atas</w:t>
+      </w:r>
+      <w:proofErr w:type="spellEnd"/>
+      <w:r>
+        <w:rPr>
+          <w:rFonts w:ascii="Times New Roman" w:hAnsi="Times New Roman" w:cs="Times New Roman"/>
+          <w:color w:val="292929"/>
+          <w:sz w:val="24"/>
+          <w:szCs w:val="24"/>
+          <w:shd w:val="clear" w:color="auto" w:fill="FFFFFF"/>
+        </w:rPr>
+        <w:t xml:space="preserve"> </w:t>
+      </w:r>
+      <w:proofErr w:type="spellStart"/>
+      <w:r>
+        <w:rPr>
+          <w:rFonts w:ascii="Times New Roman" w:hAnsi="Times New Roman" w:cs="Times New Roman"/>
+          <w:color w:val="292929"/>
+          <w:sz w:val="24"/>
+          <w:szCs w:val="24"/>
+          <w:shd w:val="clear" w:color="auto" w:fill="FFFFFF"/>
+        </w:rPr>
+        <w:t>hingga</w:t>
+      </w:r>
+      <w:proofErr w:type="spellEnd"/>
+      <w:r>
+        <w:rPr>
+          <w:rFonts w:ascii="Times New Roman" w:hAnsi="Times New Roman" w:cs="Times New Roman"/>
+          <w:color w:val="292929"/>
+          <w:sz w:val="24"/>
+          <w:szCs w:val="24"/>
+          <w:shd w:val="clear" w:color="auto" w:fill="FFFFFF"/>
+        </w:rPr>
+        <w:t xml:space="preserve"> </w:t>
+      </w:r>
+      <w:proofErr w:type="spellStart"/>
+      <w:r>
+        <w:rPr>
+          <w:rFonts w:ascii="Times New Roman" w:hAnsi="Times New Roman" w:cs="Times New Roman"/>
+          <w:color w:val="292929"/>
+          <w:sz w:val="24"/>
+          <w:szCs w:val="24"/>
+          <w:shd w:val="clear" w:color="auto" w:fill="FFFFFF"/>
+        </w:rPr>
+        <w:t>ke</w:t>
+      </w:r>
+      <w:proofErr w:type="spellEnd"/>
+      <w:r>
+        <w:rPr>
+          <w:rFonts w:ascii="Times New Roman" w:hAnsi="Times New Roman" w:cs="Times New Roman"/>
+          <w:color w:val="292929"/>
+          <w:sz w:val="24"/>
+          <w:szCs w:val="24"/>
+          <w:shd w:val="clear" w:color="auto" w:fill="FFFFFF"/>
+        </w:rPr>
+        <w:t xml:space="preserve"> </w:t>
+      </w:r>
+      <w:proofErr w:type="spellStart"/>
+      <w:r>
+        <w:rPr>
+          <w:rFonts w:ascii="Times New Roman" w:hAnsi="Times New Roman" w:cs="Times New Roman"/>
+          <w:color w:val="292929"/>
+          <w:sz w:val="24"/>
+          <w:szCs w:val="24"/>
+          <w:shd w:val="clear" w:color="auto" w:fill="FFFFFF"/>
+        </w:rPr>
+        <w:t>bawah</w:t>
+      </w:r>
+      <w:proofErr w:type="spellEnd"/>
+      <w:r>
+        <w:rPr>
+          <w:rFonts w:ascii="Times New Roman" w:hAnsi="Times New Roman" w:cs="Times New Roman"/>
+          <w:color w:val="292929"/>
+          <w:sz w:val="24"/>
+          <w:szCs w:val="24"/>
+          <w:shd w:val="clear" w:color="auto" w:fill="FFFFFF"/>
+        </w:rPr>
+        <w:t>.</w:t>
       </w:r>
     </w:p>
     <w:p>
@@ -4074,7 +8459,7 @@
                     </pic:cNvPicPr>
                   </pic:nvPicPr>
                   <pic:blipFill>
-                    <a:blip r:embed="rId14">
+                    <a:blip r:embed="rId13">
                       <a:extLst>
                         <a:ext uri="{28A0092B-C50C-407E-A947-70E740481C1C}">
                           <a14:useLocalDpi xmlns:a14="http://schemas.microsoft.com/office/drawing/2010/main" val="0"/>
@@ -4119,13 +8504,41 @@
           <w:szCs w:val="24"/>
         </w:rPr>
       </w:pPr>
+      <w:proofErr w:type="spellStart"/>
       <w:r>
         <w:rPr>
           <w:sz w:val="24"/>
           <w:szCs w:val="24"/>
           <w:lang w:val="en-US"/>
         </w:rPr>
-        <w:t>Analisis kebutuhan system</w:t>
+        <w:t>Analisis</w:t>
+      </w:r>
+      <w:proofErr w:type="spellEnd"/>
+      <w:r>
+        <w:rPr>
+          <w:sz w:val="24"/>
+          <w:szCs w:val="24"/>
+          <w:lang w:val="en-US"/>
+        </w:rPr>
+        <w:t xml:space="preserve"> </w:t>
+      </w:r>
+      <w:proofErr w:type="spellStart"/>
+      <w:r>
+        <w:rPr>
+          <w:sz w:val="24"/>
+          <w:szCs w:val="24"/>
+          <w:lang w:val="en-US"/>
+        </w:rPr>
+        <w:t>kebutuhan</w:t>
+      </w:r>
+      <w:proofErr w:type="spellEnd"/>
+      <w:r>
+        <w:rPr>
+          <w:sz w:val="24"/>
+          <w:szCs w:val="24"/>
+          <w:lang w:val="en-US"/>
+        </w:rPr>
+        <w:t xml:space="preserve"> system</w:t>
       </w:r>
     </w:p>
     <w:p>
@@ -4144,7 +8557,61 @@
           <w:szCs w:val="24"/>
           <w:shd w:val="clear" w:color="auto" w:fill="FFFFFF"/>
         </w:rPr>
-        <w:t>Sebelum melakukan pengembangan perangkat lunak, seorang pengembang harus mengetahui dan memahami bagaimana informasi kebutuhan penggguna terhadap sebuah perangkat lunak. Metode pengumpulan informasi ini dapat diperoleh dengan berbagai macam cara diantaranya, diskusi, observasi, survei, wawancara, dan sebagainya. Informasi yang diperoleh kemudian diolah dan dianalisa sehingga didapatkan data atau informasi yang lengkap mengenai spesifikasi kebutuhan pengguna akan perangkat lunak yang akan dikembangkan.</w:t>
+        <w:t xml:space="preserve">Sebelum melakukan pengembangan perangkat lunak, seorang pengembang harus mengetahui dan memahami bagaimana informasi kebutuhan </w:t>
+      </w:r>
+      <w:proofErr w:type="spellStart"/>
+      <w:r>
+        <w:rPr>
+          <w:sz w:val="24"/>
+          <w:szCs w:val="24"/>
+          <w:shd w:val="clear" w:color="auto" w:fill="FFFFFF"/>
+        </w:rPr>
+        <w:t>penggguna</w:t>
+      </w:r>
+      <w:proofErr w:type="spellEnd"/>
+      <w:r>
+        <w:rPr>
+          <w:sz w:val="24"/>
+          <w:szCs w:val="24"/>
+          <w:shd w:val="clear" w:color="auto" w:fill="FFFFFF"/>
+        </w:rPr>
+        <w:t xml:space="preserve"> terhadap sebuah perangkat lunak. Metode pengumpulan informasi ini dapat diperoleh dengan berbagai macam cara </w:t>
+      </w:r>
+      <w:proofErr w:type="spellStart"/>
+      <w:r>
+        <w:rPr>
+          <w:sz w:val="24"/>
+          <w:szCs w:val="24"/>
+          <w:shd w:val="clear" w:color="auto" w:fill="FFFFFF"/>
+        </w:rPr>
+        <w:t>diantaranya</w:t>
+      </w:r>
+      <w:proofErr w:type="spellEnd"/>
+      <w:r>
+        <w:rPr>
+          <w:sz w:val="24"/>
+          <w:szCs w:val="24"/>
+          <w:shd w:val="clear" w:color="auto" w:fill="FFFFFF"/>
+        </w:rPr>
+        <w:t xml:space="preserve">, diskusi, observasi, survei, wawancara, dan sebagainya. Informasi yang diperoleh kemudian diolah dan </w:t>
+      </w:r>
+      <w:proofErr w:type="spellStart"/>
+      <w:r>
+        <w:rPr>
+          <w:sz w:val="24"/>
+          <w:szCs w:val="24"/>
+          <w:shd w:val="clear" w:color="auto" w:fill="FFFFFF"/>
+        </w:rPr>
+        <w:t>dianalisa</w:t>
+      </w:r>
+      <w:proofErr w:type="spellEnd"/>
+      <w:r>
+        <w:rPr>
+          <w:sz w:val="24"/>
+          <w:szCs w:val="24"/>
+          <w:shd w:val="clear" w:color="auto" w:fill="FFFFFF"/>
+        </w:rPr>
+        <w:t xml:space="preserve"> sehingga didapatkan data atau informasi yang lengkap mengenai spesifikasi kebutuhan pengguna akan perangkat lunak yang akan dikembangkan.</w:t>
       </w:r>
     </w:p>
     <w:p>
@@ -4160,14 +8627,34 @@
           <w:szCs w:val="24"/>
         </w:rPr>
       </w:pPr>
+      <w:proofErr w:type="spellStart"/>
       <w:r>
         <w:rPr>
           <w:sz w:val="24"/>
           <w:szCs w:val="24"/>
           <w:lang w:val="en-US"/>
         </w:rPr>
-        <w:t>Pembuatan desain</w:t>
-      </w:r>
+        <w:t>Pembuatan</w:t>
+      </w:r>
+      <w:proofErr w:type="spellEnd"/>
+      <w:r>
+        <w:rPr>
+          <w:sz w:val="24"/>
+          <w:szCs w:val="24"/>
+          <w:lang w:val="en-US"/>
+        </w:rPr>
+        <w:t xml:space="preserve"> </w:t>
+      </w:r>
+      <w:proofErr w:type="spellStart"/>
+      <w:r>
+        <w:rPr>
+          <w:sz w:val="24"/>
+          <w:szCs w:val="24"/>
+          <w:lang w:val="en-US"/>
+        </w:rPr>
+        <w:t>desain</w:t>
+      </w:r>
+      <w:proofErr w:type="spellEnd"/>
     </w:p>
     <w:p>
       <w:pPr>
@@ -4185,8 +8672,45 @@
           <w:szCs w:val="24"/>
           <w:shd w:val="clear" w:color="auto" w:fill="FFFFFF"/>
         </w:rPr>
-        <w:t>Informasi mengenai spesifikasi kebutuhan dari tahap Requirement Analysis selanjutnya di analisa pada tahap ini untuk kemudian diimplementasikan pada desain pengembangan. Perancangan desain dilakukan dengan tujuan membantu memberikan gambaran lengkap mengenai apa yang harus dikerjakan. Tahap ini juga akan membantu pengembang untuk menyiapkan kebutuhan </w:t>
-      </w:r>
+        <w:t xml:space="preserve">Informasi mengenai spesifikasi kebutuhan dari tahap </w:t>
+      </w:r>
+      <w:proofErr w:type="spellStart"/>
+      <w:r>
+        <w:rPr>
+          <w:sz w:val="24"/>
+          <w:szCs w:val="24"/>
+          <w:shd w:val="clear" w:color="auto" w:fill="FFFFFF"/>
+        </w:rPr>
+        <w:t>Requirement</w:t>
+      </w:r>
+      <w:proofErr w:type="spellEnd"/>
+      <w:r>
+        <w:rPr>
+          <w:sz w:val="24"/>
+          <w:szCs w:val="24"/>
+          <w:shd w:val="clear" w:color="auto" w:fill="FFFFFF"/>
+        </w:rPr>
+        <w:t xml:space="preserve"> </w:t>
+      </w:r>
+      <w:proofErr w:type="spellStart"/>
+      <w:r>
+        <w:rPr>
+          <w:sz w:val="24"/>
+          <w:szCs w:val="24"/>
+          <w:shd w:val="clear" w:color="auto" w:fill="FFFFFF"/>
+        </w:rPr>
+        <w:t>Analysis</w:t>
+      </w:r>
+      <w:proofErr w:type="spellEnd"/>
+      <w:r>
+        <w:rPr>
+          <w:sz w:val="24"/>
+          <w:szCs w:val="24"/>
+          <w:shd w:val="clear" w:color="auto" w:fill="FFFFFF"/>
+        </w:rPr>
+        <w:t xml:space="preserve"> selanjutnya di analisa pada tahap ini untuk kemudian diimplementasikan pada desain pengembangan. Perancangan desain dilakukan dengan tujuan membantu memberikan gambaran lengkap mengenai apa yang harus dikerjakan. Tahap ini juga akan membantu pengembang untuk menyiapkan kebutuhan </w:t>
+      </w:r>
+      <w:proofErr w:type="spellStart"/>
       <w:r>
         <w:rPr>
           <w:rStyle w:val="Emphasis"/>
@@ -4197,6 +8721,7 @@
         </w:rPr>
         <w:t>hardware</w:t>
       </w:r>
+      <w:proofErr w:type="spellEnd"/>
       <w:r>
         <w:rPr>
           <w:sz w:val="24"/>
@@ -4219,13 +8744,41 @@
           <w:szCs w:val="24"/>
         </w:rPr>
       </w:pPr>
+      <w:proofErr w:type="spellStart"/>
       <w:r>
         <w:rPr>
           <w:sz w:val="24"/>
           <w:szCs w:val="24"/>
           <w:lang w:val="en-US"/>
         </w:rPr>
-        <w:t>Implementasi (koding)</w:t>
+        <w:t>Implementasi</w:t>
+      </w:r>
+      <w:proofErr w:type="spellEnd"/>
+      <w:r>
+        <w:rPr>
+          <w:sz w:val="24"/>
+          <w:szCs w:val="24"/>
+          <w:lang w:val="en-US"/>
+        </w:rPr>
+        <w:t xml:space="preserve"> (</w:t>
+      </w:r>
+      <w:proofErr w:type="spellStart"/>
+      <w:r>
+        <w:rPr>
+          <w:sz w:val="24"/>
+          <w:szCs w:val="24"/>
+          <w:lang w:val="en-US"/>
+        </w:rPr>
+        <w:t>koding</w:t>
+      </w:r>
+      <w:proofErr w:type="spellEnd"/>
+      <w:r>
+        <w:rPr>
+          <w:sz w:val="24"/>
+          <w:szCs w:val="24"/>
+          <w:lang w:val="en-US"/>
+        </w:rPr>
+        <w:t>)</w:t>
       </w:r>
     </w:p>
     <w:p>
@@ -4247,6 +8800,7 @@
         <w:lastRenderedPageBreak/>
         <w:t>Tahap </w:t>
       </w:r>
+      <w:proofErr w:type="spellStart"/>
       <w:r>
         <w:rPr>
           <w:rStyle w:val="Emphasis"/>
@@ -4255,15 +8809,66 @@
           <w:bdr w:val="none" w:sz="0" w:space="0" w:color="auto" w:frame="1"/>
           <w:shd w:val="clear" w:color="auto" w:fill="FFFFFF"/>
         </w:rPr>
-        <w:t>implementation and unit testing </w:t>
-      </w:r>
-      <w:r>
-        <w:rPr>
-          <w:sz w:val="24"/>
-          <w:szCs w:val="24"/>
+        <w:t>implementation</w:t>
+      </w:r>
+      <w:proofErr w:type="spellEnd"/>
+      <w:r>
+        <w:rPr>
+          <w:rStyle w:val="Emphasis"/>
+          <w:sz w:val="24"/>
+          <w:szCs w:val="24"/>
+          <w:bdr w:val="none" w:sz="0" w:space="0" w:color="auto" w:frame="1"/>
           <w:shd w:val="clear" w:color="auto" w:fill="FFFFFF"/>
         </w:rPr>
-        <w:t>merupakan tahap pemrograman. Pembuatan perangkat lunak dibagi menjadi modul-modul kecil yang nantinya akan digabungkan dalam tahap berikutnya. Disamping itu, pada fase ini juga dilakukan pengujian dan pemeriksaan terhadap fungsionalitas modul yang sudah dibuat, apakah sudah memenuhi kriteria yang diinginkan atau belum.</w:t>
+        <w:t xml:space="preserve"> </w:t>
+      </w:r>
+      <w:proofErr w:type="spellStart"/>
+      <w:r>
+        <w:rPr>
+          <w:rStyle w:val="Emphasis"/>
+          <w:sz w:val="24"/>
+          <w:szCs w:val="24"/>
+          <w:bdr w:val="none" w:sz="0" w:space="0" w:color="auto" w:frame="1"/>
+          <w:shd w:val="clear" w:color="auto" w:fill="FFFFFF"/>
+        </w:rPr>
+        <w:t>and</w:t>
+      </w:r>
+      <w:proofErr w:type="spellEnd"/>
+      <w:r>
+        <w:rPr>
+          <w:rStyle w:val="Emphasis"/>
+          <w:sz w:val="24"/>
+          <w:szCs w:val="24"/>
+          <w:bdr w:val="none" w:sz="0" w:space="0" w:color="auto" w:frame="1"/>
+          <w:shd w:val="clear" w:color="auto" w:fill="FFFFFF"/>
+        </w:rPr>
+        <w:t xml:space="preserve"> unit testing </w:t>
+      </w:r>
+      <w:r>
+        <w:rPr>
+          <w:sz w:val="24"/>
+          <w:szCs w:val="24"/>
+          <w:shd w:val="clear" w:color="auto" w:fill="FFFFFF"/>
+        </w:rPr>
+        <w:t xml:space="preserve">merupakan tahap pemrograman. Pembuatan perangkat lunak dibagi menjadi modul-modul kecil yang nantinya akan digabungkan dalam tahap berikutnya. </w:t>
+      </w:r>
+      <w:proofErr w:type="spellStart"/>
+      <w:r>
+        <w:rPr>
+          <w:sz w:val="24"/>
+          <w:szCs w:val="24"/>
+          <w:shd w:val="clear" w:color="auto" w:fill="FFFFFF"/>
+        </w:rPr>
+        <w:t>Disamping</w:t>
+      </w:r>
+      <w:proofErr w:type="spellEnd"/>
+      <w:r>
+        <w:rPr>
+          <w:sz w:val="24"/>
+          <w:szCs w:val="24"/>
+          <w:shd w:val="clear" w:color="auto" w:fill="FFFFFF"/>
+        </w:rPr>
+        <w:t xml:space="preserve"> itu, pada fase ini juga dilakukan pengujian dan pemeriksaan terhadap fungsionalitas modul yang sudah dibuat, apakah sudah memenuhi kriteria yang diinginkan atau belum.</w:t>
       </w:r>
     </w:p>
     <w:p>
@@ -4285,7 +8890,25 @@
           <w:szCs w:val="24"/>
           <w:lang w:val="en-US"/>
         </w:rPr>
-        <w:t>Testing (pengujian)</w:t>
+        <w:t>Testing (</w:t>
+      </w:r>
+      <w:proofErr w:type="spellStart"/>
+      <w:r>
+        <w:rPr>
+          <w:sz w:val="24"/>
+          <w:szCs w:val="24"/>
+          <w:lang w:val="en-US"/>
+        </w:rPr>
+        <w:t>pengujian</w:t>
+      </w:r>
+      <w:proofErr w:type="spellEnd"/>
+      <w:r>
+        <w:rPr>
+          <w:sz w:val="24"/>
+          <w:szCs w:val="24"/>
+          <w:lang w:val="en-US"/>
+        </w:rPr>
+        <w:t>)</w:t>
       </w:r>
     </w:p>
     <w:p>
@@ -4322,6 +8945,7 @@
           <w:szCs w:val="24"/>
         </w:rPr>
       </w:pPr>
+      <w:proofErr w:type="spellStart"/>
       <w:r>
         <w:rPr>
           <w:sz w:val="24"/>
@@ -4338,6 +8962,7 @@
         </w:rPr>
         <w:t>erawatan</w:t>
       </w:r>
+      <w:proofErr w:type="spellEnd"/>
     </w:p>
     <w:p>
       <w:pPr>
@@ -4355,7 +8980,61 @@
           <w:szCs w:val="24"/>
           <w:shd w:val="clear" w:color="auto" w:fill="FFFFFF"/>
         </w:rPr>
-        <w:t>Pada tahap terakhir dalam Metode Waterfall, perangkat lunak yang sudah jadi dioperasikan pengguna dan dilakukan pemeliharaan. Pemeliharaan memungkinkan pengembang untuk melakukan perbaikan atas kesalahan yang tidak terdeteksi pada tahap-tahap sebelumnya. Pemeliharaan meliputi perbaikan kesalaha, perabikan implementasi unit sistem, dan peningkatan dan penyesuaian sistem sesuai dengan kebutuhan.</w:t>
+        <w:t xml:space="preserve">Pada tahap terakhir dalam Metode </w:t>
+      </w:r>
+      <w:proofErr w:type="spellStart"/>
+      <w:r>
+        <w:rPr>
+          <w:sz w:val="24"/>
+          <w:szCs w:val="24"/>
+          <w:shd w:val="clear" w:color="auto" w:fill="FFFFFF"/>
+        </w:rPr>
+        <w:t>Waterfall</w:t>
+      </w:r>
+      <w:proofErr w:type="spellEnd"/>
+      <w:r>
+        <w:rPr>
+          <w:sz w:val="24"/>
+          <w:szCs w:val="24"/>
+          <w:shd w:val="clear" w:color="auto" w:fill="FFFFFF"/>
+        </w:rPr>
+        <w:t xml:space="preserve">, perangkat lunak yang sudah jadi dioperasikan pengguna dan dilakukan pemeliharaan. Pemeliharaan memungkinkan pengembang untuk melakukan perbaikan atas kesalahan yang tidak terdeteksi pada tahap-tahap sebelumnya. Pemeliharaan meliputi perbaikan </w:t>
+      </w:r>
+      <w:proofErr w:type="spellStart"/>
+      <w:r>
+        <w:rPr>
+          <w:sz w:val="24"/>
+          <w:szCs w:val="24"/>
+          <w:shd w:val="clear" w:color="auto" w:fill="FFFFFF"/>
+        </w:rPr>
+        <w:t>kesalaha</w:t>
+      </w:r>
+      <w:proofErr w:type="spellEnd"/>
+      <w:r>
+        <w:rPr>
+          <w:sz w:val="24"/>
+          <w:szCs w:val="24"/>
+          <w:shd w:val="clear" w:color="auto" w:fill="FFFFFF"/>
+        </w:rPr>
+        <w:t xml:space="preserve">, </w:t>
+      </w:r>
+      <w:proofErr w:type="spellStart"/>
+      <w:r>
+        <w:rPr>
+          <w:sz w:val="24"/>
+          <w:szCs w:val="24"/>
+          <w:shd w:val="clear" w:color="auto" w:fill="FFFFFF"/>
+        </w:rPr>
+        <w:t>perabikan</w:t>
+      </w:r>
+      <w:proofErr w:type="spellEnd"/>
+      <w:r>
+        <w:rPr>
+          <w:sz w:val="24"/>
+          <w:szCs w:val="24"/>
+          <w:shd w:val="clear" w:color="auto" w:fill="FFFFFF"/>
+        </w:rPr>
+        <w:t xml:space="preserve"> implementasi unit sistem, dan peningkatan dan penyesuaian sistem sesuai dengan kebutuhan.</w:t>
       </w:r>
     </w:p>
     <w:p>
@@ -4383,6 +9062,7 @@
         <w:t xml:space="preserve">2.6 </w:t>
       </w:r>
       <w:bookmarkEnd w:id="6"/>
+      <w:proofErr w:type="spellStart"/>
       <w:r>
         <w:rPr>
           <w:rFonts w:ascii="Times New Roman" w:hAnsi="Times New Roman" w:cs="Times New Roman"/>
@@ -4393,8 +9073,35 @@
           <w:szCs w:val="24"/>
           <w:highlight w:val="yellow"/>
         </w:rPr>
-        <w:t>Kebutuhan-Kebutuhan Penyeimbang</w:t>
-      </w:r>
+        <w:t>Kebutuhan-Kebutuhan</w:t>
+      </w:r>
+      <w:proofErr w:type="spellEnd"/>
+      <w:r>
+        <w:rPr>
+          <w:rFonts w:ascii="Times New Roman" w:hAnsi="Times New Roman" w:cs="Times New Roman"/>
+          <w:b/>
+          <w:bCs/>
+          <w:color w:val="auto"/>
+          <w:sz w:val="24"/>
+          <w:szCs w:val="24"/>
+          <w:highlight w:val="yellow"/>
+        </w:rPr>
+        <w:t xml:space="preserve"> </w:t>
+      </w:r>
+      <w:proofErr w:type="spellStart"/>
+      <w:r>
+        <w:rPr>
+          <w:rFonts w:ascii="Times New Roman" w:hAnsi="Times New Roman" w:cs="Times New Roman"/>
+          <w:b/>
+          <w:bCs/>
+          <w:color w:val="auto"/>
+          <w:sz w:val="24"/>
+          <w:szCs w:val="24"/>
+          <w:highlight w:val="yellow"/>
+        </w:rPr>
+        <w:t>Penyeimbang</w:t>
+      </w:r>
+      <w:proofErr w:type="spellEnd"/>
     </w:p>
     <w:p/>
     <w:p>
@@ -4497,7 +9204,7 @@
       </w:r>
     </w:p>
     <w:sectPr>
-      <w:footerReference w:type="default" r:id="rId15"/>
+      <w:footerReference w:type="default" r:id="rId14"/>
       <w:pgSz w:w="12240" w:h="15840"/>
       <w:pgMar w:top="1440" w:right="1440" w:bottom="1440" w:left="1440" w:header="0" w:footer="0" w:gutter="0"/>
       <w:cols w:space="720"/>
@@ -5350,6 +10057,119 @@
     </w:lvl>
   </w:abstractNum>
   <w:abstractNum w:abstractNumId="6" w15:restartNumberingAfterBreak="0">
+    <w:nsid w:val="22083C77"/>
+    <w:multiLevelType w:val="hybridMultilevel"/>
+    <w:tmpl w:val="D340EEE2"/>
+    <w:lvl w:ilvl="0" w:tplc="65F856A4">
+      <w:start w:val="1"/>
+      <w:numFmt w:val="bullet"/>
+      <w:lvlText w:val="-"/>
+      <w:lvlJc w:val="left"/>
+      <w:pPr>
+        <w:ind w:left="1080" w:hanging="360"/>
+      </w:pPr>
+      <w:rPr>
+        <w:rFonts w:ascii="Consolas" w:eastAsia="Times New Roman" w:hAnsi="Consolas" w:cs="Times New Roman" w:hint="default"/>
+      </w:rPr>
+    </w:lvl>
+    <w:lvl w:ilvl="1" w:tplc="04090003" w:tentative="1">
+      <w:start w:val="1"/>
+      <w:numFmt w:val="bullet"/>
+      <w:lvlText w:val="o"/>
+      <w:lvlJc w:val="left"/>
+      <w:pPr>
+        <w:ind w:left="1440" w:hanging="360"/>
+      </w:pPr>
+      <w:rPr>
+        <w:rFonts w:ascii="Courier New" w:hAnsi="Courier New" w:cs="Courier New" w:hint="default"/>
+      </w:rPr>
+    </w:lvl>
+    <w:lvl w:ilvl="2" w:tplc="04090005" w:tentative="1">
+      <w:start w:val="1"/>
+      <w:numFmt w:val="bullet"/>
+      <w:lvlText w:val=""/>
+      <w:lvlJc w:val="left"/>
+      <w:pPr>
+        <w:ind w:left="2160" w:hanging="360"/>
+      </w:pPr>
+      <w:rPr>
+        <w:rFonts w:ascii="Wingdings" w:hAnsi="Wingdings" w:hint="default"/>
+      </w:rPr>
+    </w:lvl>
+    <w:lvl w:ilvl="3" w:tplc="04090001" w:tentative="1">
+      <w:start w:val="1"/>
+      <w:numFmt w:val="bullet"/>
+      <w:lvlText w:val=""/>
+      <w:lvlJc w:val="left"/>
+      <w:pPr>
+        <w:ind w:left="2880" w:hanging="360"/>
+      </w:pPr>
+      <w:rPr>
+        <w:rFonts w:ascii="Symbol" w:hAnsi="Symbol" w:hint="default"/>
+      </w:rPr>
+    </w:lvl>
+    <w:lvl w:ilvl="4" w:tplc="04090003" w:tentative="1">
+      <w:start w:val="1"/>
+      <w:numFmt w:val="bullet"/>
+      <w:lvlText w:val="o"/>
+      <w:lvlJc w:val="left"/>
+      <w:pPr>
+        <w:ind w:left="3600" w:hanging="360"/>
+      </w:pPr>
+      <w:rPr>
+        <w:rFonts w:ascii="Courier New" w:hAnsi="Courier New" w:cs="Courier New" w:hint="default"/>
+      </w:rPr>
+    </w:lvl>
+    <w:lvl w:ilvl="5" w:tplc="04090005" w:tentative="1">
+      <w:start w:val="1"/>
+      <w:numFmt w:val="bullet"/>
+      <w:lvlText w:val=""/>
+      <w:lvlJc w:val="left"/>
+      <w:pPr>
+        <w:ind w:left="4320" w:hanging="360"/>
+      </w:pPr>
+      <w:rPr>
+        <w:rFonts w:ascii="Wingdings" w:hAnsi="Wingdings" w:hint="default"/>
+      </w:rPr>
+    </w:lvl>
+    <w:lvl w:ilvl="6" w:tplc="04090001" w:tentative="1">
+      <w:start w:val="1"/>
+      <w:numFmt w:val="bullet"/>
+      <w:lvlText w:val=""/>
+      <w:lvlJc w:val="left"/>
+      <w:pPr>
+        <w:ind w:left="5040" w:hanging="360"/>
+      </w:pPr>
+      <w:rPr>
+        <w:rFonts w:ascii="Symbol" w:hAnsi="Symbol" w:hint="default"/>
+      </w:rPr>
+    </w:lvl>
+    <w:lvl w:ilvl="7" w:tplc="04090003" w:tentative="1">
+      <w:start w:val="1"/>
+      <w:numFmt w:val="bullet"/>
+      <w:lvlText w:val="o"/>
+      <w:lvlJc w:val="left"/>
+      <w:pPr>
+        <w:ind w:left="5760" w:hanging="360"/>
+      </w:pPr>
+      <w:rPr>
+        <w:rFonts w:ascii="Courier New" w:hAnsi="Courier New" w:cs="Courier New" w:hint="default"/>
+      </w:rPr>
+    </w:lvl>
+    <w:lvl w:ilvl="8" w:tplc="04090005" w:tentative="1">
+      <w:start w:val="1"/>
+      <w:numFmt w:val="bullet"/>
+      <w:lvlText w:val=""/>
+      <w:lvlJc w:val="left"/>
+      <w:pPr>
+        <w:ind w:left="6480" w:hanging="360"/>
+      </w:pPr>
+      <w:rPr>
+        <w:rFonts w:ascii="Wingdings" w:hAnsi="Wingdings" w:hint="default"/>
+      </w:rPr>
+    </w:lvl>
+  </w:abstractNum>
+  <w:abstractNum w:abstractNumId="7" w15:restartNumberingAfterBreak="0">
     <w:nsid w:val="2261125B"/>
     <w:multiLevelType w:val="hybridMultilevel"/>
     <w:tmpl w:val="816C9CA2"/>
@@ -5462,7 +10282,7 @@
       </w:rPr>
     </w:lvl>
   </w:abstractNum>
-  <w:abstractNum w:abstractNumId="7" w15:restartNumberingAfterBreak="0">
+  <w:abstractNum w:abstractNumId="8" w15:restartNumberingAfterBreak="0">
     <w:nsid w:val="24447A7E"/>
     <w:multiLevelType w:val="multilevel"/>
     <w:tmpl w:val="24202ACE"/>
@@ -5575,7 +10395,7 @@
       </w:rPr>
     </w:lvl>
   </w:abstractNum>
-  <w:abstractNum w:abstractNumId="8" w15:restartNumberingAfterBreak="0">
+  <w:abstractNum w:abstractNumId="9" w15:restartNumberingAfterBreak="0">
     <w:nsid w:val="248B20F1"/>
     <w:multiLevelType w:val="multilevel"/>
     <w:tmpl w:val="DA38587A"/>
@@ -5688,7 +10508,7 @@
       </w:rPr>
     </w:lvl>
   </w:abstractNum>
-  <w:abstractNum w:abstractNumId="9" w15:restartNumberingAfterBreak="0">
+  <w:abstractNum w:abstractNumId="10" w15:restartNumberingAfterBreak="0">
     <w:nsid w:val="27AB162D"/>
     <w:multiLevelType w:val="hybridMultilevel"/>
     <w:tmpl w:val="E0D6F4DA"/>
@@ -5777,7 +10597,7 @@
       </w:pPr>
     </w:lvl>
   </w:abstractNum>
-  <w:abstractNum w:abstractNumId="10" w15:restartNumberingAfterBreak="0">
+  <w:abstractNum w:abstractNumId="11" w15:restartNumberingAfterBreak="0">
     <w:nsid w:val="27B6362F"/>
     <w:multiLevelType w:val="multilevel"/>
     <w:tmpl w:val="AE68377E"/>
@@ -5890,7 +10710,7 @@
       </w:rPr>
     </w:lvl>
   </w:abstractNum>
-  <w:abstractNum w:abstractNumId="11" w15:restartNumberingAfterBreak="0">
+  <w:abstractNum w:abstractNumId="12" w15:restartNumberingAfterBreak="0">
     <w:nsid w:val="34E02FAF"/>
     <w:multiLevelType w:val="multilevel"/>
     <w:tmpl w:val="0670596C"/>
@@ -6003,7 +10823,7 @@
       </w:rPr>
     </w:lvl>
   </w:abstractNum>
-  <w:abstractNum w:abstractNumId="12" w15:restartNumberingAfterBreak="0">
+  <w:abstractNum w:abstractNumId="13" w15:restartNumberingAfterBreak="0">
     <w:nsid w:val="381C5B4C"/>
     <w:multiLevelType w:val="multilevel"/>
     <w:tmpl w:val="57024952"/>
@@ -6116,7 +10936,7 @@
       </w:rPr>
     </w:lvl>
   </w:abstractNum>
-  <w:abstractNum w:abstractNumId="13" w15:restartNumberingAfterBreak="0">
+  <w:abstractNum w:abstractNumId="14" w15:restartNumberingAfterBreak="0">
     <w:nsid w:val="3C1B0E58"/>
     <w:multiLevelType w:val="hybridMultilevel"/>
     <w:tmpl w:val="8162F074"/>
@@ -6231,7 +11051,7 @@
       </w:rPr>
     </w:lvl>
   </w:abstractNum>
-  <w:abstractNum w:abstractNumId="14" w15:restartNumberingAfterBreak="0">
+  <w:abstractNum w:abstractNumId="15" w15:restartNumberingAfterBreak="0">
     <w:nsid w:val="40DD28D1"/>
     <w:multiLevelType w:val="hybridMultilevel"/>
     <w:tmpl w:val="3BD00952"/>
@@ -6320,7 +11140,7 @@
       </w:pPr>
     </w:lvl>
   </w:abstractNum>
-  <w:abstractNum w:abstractNumId="15" w15:restartNumberingAfterBreak="0">
+  <w:abstractNum w:abstractNumId="16" w15:restartNumberingAfterBreak="0">
     <w:nsid w:val="441F0F30"/>
     <w:multiLevelType w:val="hybridMultilevel"/>
     <w:tmpl w:val="D8E20274"/>
@@ -6409,7 +11229,7 @@
       </w:pPr>
     </w:lvl>
   </w:abstractNum>
-  <w:abstractNum w:abstractNumId="16" w15:restartNumberingAfterBreak="0">
+  <w:abstractNum w:abstractNumId="17" w15:restartNumberingAfterBreak="0">
     <w:nsid w:val="47926990"/>
     <w:multiLevelType w:val="multilevel"/>
     <w:tmpl w:val="86747262"/>
@@ -6498,7 +11318,96 @@
       </w:pPr>
     </w:lvl>
   </w:abstractNum>
-  <w:abstractNum w:abstractNumId="17" w15:restartNumberingAfterBreak="0">
+  <w:abstractNum w:abstractNumId="18" w15:restartNumberingAfterBreak="0">
+    <w:nsid w:val="47DD376C"/>
+    <w:multiLevelType w:val="hybridMultilevel"/>
+    <w:tmpl w:val="EB7CA9B6"/>
+    <w:lvl w:ilvl="0" w:tplc="10EC91D4">
+      <w:start w:val="1"/>
+      <w:numFmt w:val="decimal"/>
+      <w:lvlText w:val="%1."/>
+      <w:lvlJc w:val="left"/>
+      <w:pPr>
+        <w:ind w:left="720" w:hanging="360"/>
+      </w:pPr>
+      <w:rPr>
+        <w:rFonts w:hint="default"/>
+      </w:rPr>
+    </w:lvl>
+    <w:lvl w:ilvl="1" w:tplc="04090019" w:tentative="1">
+      <w:start w:val="1"/>
+      <w:numFmt w:val="lowerLetter"/>
+      <w:lvlText w:val="%2."/>
+      <w:lvlJc w:val="left"/>
+      <w:pPr>
+        <w:ind w:left="1440" w:hanging="360"/>
+      </w:pPr>
+    </w:lvl>
+    <w:lvl w:ilvl="2" w:tplc="0409001B" w:tentative="1">
+      <w:start w:val="1"/>
+      <w:numFmt w:val="lowerRoman"/>
+      <w:lvlText w:val="%3."/>
+      <w:lvlJc w:val="right"/>
+      <w:pPr>
+        <w:ind w:left="2160" w:hanging="180"/>
+      </w:pPr>
+    </w:lvl>
+    <w:lvl w:ilvl="3" w:tplc="0409000F" w:tentative="1">
+      <w:start w:val="1"/>
+      <w:numFmt w:val="decimal"/>
+      <w:lvlText w:val="%4."/>
+      <w:lvlJc w:val="left"/>
+      <w:pPr>
+        <w:ind w:left="2880" w:hanging="360"/>
+      </w:pPr>
+    </w:lvl>
+    <w:lvl w:ilvl="4" w:tplc="04090019" w:tentative="1">
+      <w:start w:val="1"/>
+      <w:numFmt w:val="lowerLetter"/>
+      <w:lvlText w:val="%5."/>
+      <w:lvlJc w:val="left"/>
+      <w:pPr>
+        <w:ind w:left="3600" w:hanging="360"/>
+      </w:pPr>
+    </w:lvl>
+    <w:lvl w:ilvl="5" w:tplc="0409001B" w:tentative="1">
+      <w:start w:val="1"/>
+      <w:numFmt w:val="lowerRoman"/>
+      <w:lvlText w:val="%6."/>
+      <w:lvlJc w:val="right"/>
+      <w:pPr>
+        <w:ind w:left="4320" w:hanging="180"/>
+      </w:pPr>
+    </w:lvl>
+    <w:lvl w:ilvl="6" w:tplc="0409000F" w:tentative="1">
+      <w:start w:val="1"/>
+      <w:numFmt w:val="decimal"/>
+      <w:lvlText w:val="%7."/>
+      <w:lvlJc w:val="left"/>
+      <w:pPr>
+        <w:ind w:left="5040" w:hanging="360"/>
+      </w:pPr>
+    </w:lvl>
+    <w:lvl w:ilvl="7" w:tplc="04090019" w:tentative="1">
+      <w:start w:val="1"/>
+      <w:numFmt w:val="lowerLetter"/>
+      <w:lvlText w:val="%8."/>
+      <w:lvlJc w:val="left"/>
+      <w:pPr>
+        <w:ind w:left="5760" w:hanging="360"/>
+      </w:pPr>
+    </w:lvl>
+    <w:lvl w:ilvl="8" w:tplc="0409001B" w:tentative="1">
+      <w:start w:val="1"/>
+      <w:numFmt w:val="lowerRoman"/>
+      <w:lvlText w:val="%9."/>
+      <w:lvlJc w:val="right"/>
+      <w:pPr>
+        <w:ind w:left="6480" w:hanging="180"/>
+      </w:pPr>
+    </w:lvl>
+  </w:abstractNum>
+  <w:abstractNum w:abstractNumId="19" w15:restartNumberingAfterBreak="0">
     <w:nsid w:val="4BC50145"/>
     <w:multiLevelType w:val="hybridMultilevel"/>
     <w:tmpl w:val="CB2C156E"/>
@@ -6587,7 +11496,7 @@
       </w:pPr>
     </w:lvl>
   </w:abstractNum>
-  <w:abstractNum w:abstractNumId="18" w15:restartNumberingAfterBreak="0">
+  <w:abstractNum w:abstractNumId="20" w15:restartNumberingAfterBreak="0">
     <w:nsid w:val="568D2D6C"/>
     <w:multiLevelType w:val="hybridMultilevel"/>
     <w:tmpl w:val="A002FECC"/>
@@ -6676,7 +11585,7 @@
       </w:pPr>
     </w:lvl>
   </w:abstractNum>
-  <w:abstractNum w:abstractNumId="19" w15:restartNumberingAfterBreak="0">
+  <w:abstractNum w:abstractNumId="21" w15:restartNumberingAfterBreak="0">
     <w:nsid w:val="56C0416B"/>
     <w:multiLevelType w:val="multilevel"/>
     <w:tmpl w:val="EF6EE15A"/>
@@ -6687,7 +11596,6 @@
       <w:lvlJc w:val="left"/>
       <w:pPr>
         <w:ind w:left="666" w:hanging="567"/>
-        <w:jc w:val="left"/>
       </w:pPr>
       <w:rPr>
         <w:rFonts w:ascii="Times New Roman" w:eastAsia="Times New Roman" w:hAnsi="Times New Roman" w:cs="Times New Roman" w:hint="default"/>
@@ -6707,7 +11615,6 @@
       <w:lvlJc w:val="left"/>
       <w:pPr>
         <w:ind w:left="1233" w:hanging="567"/>
-        <w:jc w:val="left"/>
       </w:pPr>
       <w:rPr>
         <w:rFonts w:ascii="Times New Roman" w:eastAsia="Times New Roman" w:hAnsi="Times New Roman" w:cs="Times New Roman" w:hint="default"/>
@@ -6805,7 +11712,7 @@
       </w:rPr>
     </w:lvl>
   </w:abstractNum>
-  <w:abstractNum w:abstractNumId="20" w15:restartNumberingAfterBreak="0">
+  <w:abstractNum w:abstractNumId="22" w15:restartNumberingAfterBreak="0">
     <w:nsid w:val="57F51C63"/>
     <w:multiLevelType w:val="multilevel"/>
     <w:tmpl w:val="A1943084"/>
@@ -6918,7 +11825,7 @@
       </w:rPr>
     </w:lvl>
   </w:abstractNum>
-  <w:abstractNum w:abstractNumId="21" w15:restartNumberingAfterBreak="0">
+  <w:abstractNum w:abstractNumId="23" w15:restartNumberingAfterBreak="0">
     <w:nsid w:val="58F85DE3"/>
     <w:multiLevelType w:val="hybridMultilevel"/>
     <w:tmpl w:val="8ADECD4A"/>
@@ -7030,7 +11937,7 @@
       </w:rPr>
     </w:lvl>
   </w:abstractNum>
-  <w:abstractNum w:abstractNumId="22" w15:restartNumberingAfterBreak="0">
+  <w:abstractNum w:abstractNumId="24" w15:restartNumberingAfterBreak="0">
     <w:nsid w:val="595D19F5"/>
     <w:multiLevelType w:val="hybridMultilevel"/>
     <w:tmpl w:val="F5903832"/>
@@ -7119,7 +12026,7 @@
       </w:pPr>
     </w:lvl>
   </w:abstractNum>
-  <w:abstractNum w:abstractNumId="23" w15:restartNumberingAfterBreak="0">
+  <w:abstractNum w:abstractNumId="25" w15:restartNumberingAfterBreak="0">
     <w:nsid w:val="5B1E5611"/>
     <w:multiLevelType w:val="multilevel"/>
     <w:tmpl w:val="D932D558"/>
@@ -7232,7 +12139,7 @@
       </w:rPr>
     </w:lvl>
   </w:abstractNum>
-  <w:abstractNum w:abstractNumId="24" w15:restartNumberingAfterBreak="0">
+  <w:abstractNum w:abstractNumId="26" w15:restartNumberingAfterBreak="0">
     <w:nsid w:val="5C476AA6"/>
     <w:multiLevelType w:val="hybridMultilevel"/>
     <w:tmpl w:val="7B9EF6A6"/>
@@ -7321,7 +12228,7 @@
       </w:pPr>
     </w:lvl>
   </w:abstractNum>
-  <w:abstractNum w:abstractNumId="25" w15:restartNumberingAfterBreak="0">
+  <w:abstractNum w:abstractNumId="27" w15:restartNumberingAfterBreak="0">
     <w:nsid w:val="627333D7"/>
     <w:multiLevelType w:val="hybridMultilevel"/>
     <w:tmpl w:val="3C90DD6E"/>
@@ -7434,7 +12341,7 @@
       </w:rPr>
     </w:lvl>
   </w:abstractNum>
-  <w:abstractNum w:abstractNumId="26" w15:restartNumberingAfterBreak="0">
+  <w:abstractNum w:abstractNumId="28" w15:restartNumberingAfterBreak="0">
     <w:nsid w:val="65F24349"/>
     <w:multiLevelType w:val="hybridMultilevel"/>
     <w:tmpl w:val="336873CE"/>
@@ -7523,7 +12430,7 @@
       </w:pPr>
     </w:lvl>
   </w:abstractNum>
-  <w:abstractNum w:abstractNumId="27" w15:restartNumberingAfterBreak="0">
+  <w:abstractNum w:abstractNumId="29" w15:restartNumberingAfterBreak="0">
     <w:nsid w:val="674C2DE9"/>
     <w:multiLevelType w:val="hybridMultilevel"/>
     <w:tmpl w:val="00E6F116"/>
@@ -7636,7 +12543,7 @@
       </w:rPr>
     </w:lvl>
   </w:abstractNum>
-  <w:abstractNum w:abstractNumId="28" w15:restartNumberingAfterBreak="0">
+  <w:abstractNum w:abstractNumId="30" w15:restartNumberingAfterBreak="0">
     <w:nsid w:val="68E5617A"/>
     <w:multiLevelType w:val="multilevel"/>
     <w:tmpl w:val="BB2AAA1E"/>
@@ -7749,7 +12656,7 @@
       </w:rPr>
     </w:lvl>
   </w:abstractNum>
-  <w:abstractNum w:abstractNumId="29" w15:restartNumberingAfterBreak="0">
+  <w:abstractNum w:abstractNumId="31" w15:restartNumberingAfterBreak="0">
     <w:nsid w:val="6A4F2292"/>
     <w:multiLevelType w:val="hybridMultilevel"/>
     <w:tmpl w:val="2870DCD4"/>
@@ -7862,7 +12769,7 @@
       </w:rPr>
     </w:lvl>
   </w:abstractNum>
-  <w:abstractNum w:abstractNumId="30" w15:restartNumberingAfterBreak="0">
+  <w:abstractNum w:abstractNumId="32" w15:restartNumberingAfterBreak="0">
     <w:nsid w:val="6A5A593A"/>
     <w:multiLevelType w:val="multilevel"/>
     <w:tmpl w:val="7CBCC164"/>
@@ -7975,7 +12882,7 @@
       </w:rPr>
     </w:lvl>
   </w:abstractNum>
-  <w:abstractNum w:abstractNumId="31" w15:restartNumberingAfterBreak="0">
+  <w:abstractNum w:abstractNumId="33" w15:restartNumberingAfterBreak="0">
     <w:nsid w:val="6FB828CE"/>
     <w:multiLevelType w:val="multilevel"/>
     <w:tmpl w:val="2EF6FE04"/>
@@ -8100,7 +13007,7 @@
       </w:rPr>
     </w:lvl>
   </w:abstractNum>
-  <w:abstractNum w:abstractNumId="32" w15:restartNumberingAfterBreak="0">
+  <w:abstractNum w:abstractNumId="34" w15:restartNumberingAfterBreak="0">
     <w:nsid w:val="710C2439"/>
     <w:multiLevelType w:val="multilevel"/>
     <w:tmpl w:val="9B4AE1D2"/>
@@ -8213,7 +13120,7 @@
       </w:rPr>
     </w:lvl>
   </w:abstractNum>
-  <w:abstractNum w:abstractNumId="33" w15:restartNumberingAfterBreak="0">
+  <w:abstractNum w:abstractNumId="35" w15:restartNumberingAfterBreak="0">
     <w:nsid w:val="7A1973CB"/>
     <w:multiLevelType w:val="hybridMultilevel"/>
     <w:tmpl w:val="A6F0F296"/>
@@ -8326,7 +13233,7 @@
       </w:rPr>
     </w:lvl>
   </w:abstractNum>
-  <w:abstractNum w:abstractNumId="34" w15:restartNumberingAfterBreak="0">
+  <w:abstractNum w:abstractNumId="36" w15:restartNumberingAfterBreak="0">
     <w:nsid w:val="7D8415CB"/>
     <w:multiLevelType w:val="multilevel"/>
     <w:tmpl w:val="2800E74A"/>
@@ -8415,110 +13322,116 @@
       </w:pPr>
     </w:lvl>
   </w:abstractNum>
-  <w:num w:numId="1">
+  <w:num w:numId="1" w16cid:durableId="542443297">
+    <w:abstractNumId w:val="10"/>
+  </w:num>
+  <w:num w:numId="2" w16cid:durableId="596909087">
+    <w:abstractNumId w:val="17"/>
+  </w:num>
+  <w:num w:numId="3" w16cid:durableId="1805156316">
+    <w:abstractNumId w:val="19"/>
+  </w:num>
+  <w:num w:numId="4" w16cid:durableId="798032306">
+    <w:abstractNumId w:val="4"/>
+  </w:num>
+  <w:num w:numId="5" w16cid:durableId="297076287">
+    <w:abstractNumId w:val="36"/>
+  </w:num>
+  <w:num w:numId="6" w16cid:durableId="1947927435">
+    <w:abstractNumId w:val="1"/>
+  </w:num>
+  <w:num w:numId="7" w16cid:durableId="1264221868">
+    <w:abstractNumId w:val="35"/>
+  </w:num>
+  <w:num w:numId="8" w16cid:durableId="1442912901">
+    <w:abstractNumId w:val="26"/>
+  </w:num>
+  <w:num w:numId="9" w16cid:durableId="1975989424">
+    <w:abstractNumId w:val="5"/>
+  </w:num>
+  <w:num w:numId="10" w16cid:durableId="1007709853">
+    <w:abstractNumId w:val="28"/>
+  </w:num>
+  <w:num w:numId="11" w16cid:durableId="261955319">
+    <w:abstractNumId w:val="31"/>
+  </w:num>
+  <w:num w:numId="12" w16cid:durableId="1349479122">
+    <w:abstractNumId w:val="24"/>
+  </w:num>
+  <w:num w:numId="13" w16cid:durableId="1749763116">
+    <w:abstractNumId w:val="20"/>
+  </w:num>
+  <w:num w:numId="14" w16cid:durableId="2116172552">
+    <w:abstractNumId w:val="7"/>
+  </w:num>
+  <w:num w:numId="15" w16cid:durableId="1911578122">
+    <w:abstractNumId w:val="16"/>
+  </w:num>
+  <w:num w:numId="16" w16cid:durableId="1863938640">
+    <w:abstractNumId w:val="23"/>
+  </w:num>
+  <w:num w:numId="17" w16cid:durableId="213976367">
+    <w:abstractNumId w:val="0"/>
+  </w:num>
+  <w:num w:numId="18" w16cid:durableId="1351562100">
+    <w:abstractNumId w:val="32"/>
+  </w:num>
+  <w:num w:numId="19" w16cid:durableId="929434445">
+    <w:abstractNumId w:val="15"/>
+  </w:num>
+  <w:num w:numId="20" w16cid:durableId="1199004776">
+    <w:abstractNumId w:val="3"/>
+  </w:num>
+  <w:num w:numId="21" w16cid:durableId="814760767">
+    <w:abstractNumId w:val="33"/>
+  </w:num>
+  <w:num w:numId="22" w16cid:durableId="1350598107">
+    <w:abstractNumId w:val="14"/>
+  </w:num>
+  <w:num w:numId="23" w16cid:durableId="533228128">
+    <w:abstractNumId w:val="11"/>
+  </w:num>
+  <w:num w:numId="24" w16cid:durableId="136382359">
+    <w:abstractNumId w:val="30"/>
+  </w:num>
+  <w:num w:numId="25" w16cid:durableId="771511499">
+    <w:abstractNumId w:val="2"/>
+  </w:num>
+  <w:num w:numId="26" w16cid:durableId="1337490823">
+    <w:abstractNumId w:val="34"/>
+  </w:num>
+  <w:num w:numId="27" w16cid:durableId="686978733">
+    <w:abstractNumId w:val="12"/>
+  </w:num>
+  <w:num w:numId="28" w16cid:durableId="1821731934">
     <w:abstractNumId w:val="9"/>
   </w:num>
-  <w:num w:numId="2">
-    <w:abstractNumId w:val="16"/>
+  <w:num w:numId="29" w16cid:durableId="300427397">
+    <w:abstractNumId w:val="8"/>
   </w:num>
-  <w:num w:numId="3">
-    <w:abstractNumId w:val="17"/>
+  <w:num w:numId="30" w16cid:durableId="456946793">
+    <w:abstractNumId w:val="13"/>
   </w:num>
-  <w:num w:numId="4">
-    <w:abstractNumId w:val="4"/>
+  <w:num w:numId="31" w16cid:durableId="84036793">
+    <w:abstractNumId w:val="25"/>
   </w:num>
-  <w:num w:numId="5">
-    <w:abstractNumId w:val="34"/>
+  <w:num w:numId="32" w16cid:durableId="1136339919">
+    <w:abstractNumId w:val="21"/>
   </w:num>
-  <w:num w:numId="6">
-    <w:abstractNumId w:val="1"/>
+  <w:num w:numId="33" w16cid:durableId="1359577050">
+    <w:abstractNumId w:val="22"/>
   </w:num>
-  <w:num w:numId="7">
-    <w:abstractNumId w:val="33"/>
-  </w:num>
-  <w:num w:numId="8">
-    <w:abstractNumId w:val="24"/>
-  </w:num>
-  <w:num w:numId="9">
-    <w:abstractNumId w:val="5"/>
-  </w:num>
-  <w:num w:numId="10">
-    <w:abstractNumId w:val="26"/>
-  </w:num>
-  <w:num w:numId="11">
+  <w:num w:numId="34" w16cid:durableId="299459081">
     <w:abstractNumId w:val="29"/>
   </w:num>
-  <w:num w:numId="12">
-    <w:abstractNumId w:val="22"/>
+  <w:num w:numId="35" w16cid:durableId="1271932435">
+    <w:abstractNumId w:val="27"/>
   </w:num>
-  <w:num w:numId="13">
+  <w:num w:numId="36" w16cid:durableId="1945337007">
     <w:abstractNumId w:val="18"/>
   </w:num>
-  <w:num w:numId="14">
+  <w:num w:numId="37" w16cid:durableId="1456438601">
     <w:abstractNumId w:val="6"/>
-  </w:num>
-  <w:num w:numId="15">
-    <w:abstractNumId w:val="15"/>
-  </w:num>
-  <w:num w:numId="16">
-    <w:abstractNumId w:val="21"/>
-  </w:num>
-  <w:num w:numId="17">
-    <w:abstractNumId w:val="0"/>
-  </w:num>
-  <w:num w:numId="18">
-    <w:abstractNumId w:val="30"/>
-  </w:num>
-  <w:num w:numId="19">
-    <w:abstractNumId w:val="14"/>
-  </w:num>
-  <w:num w:numId="20">
-    <w:abstractNumId w:val="3"/>
-  </w:num>
-  <w:num w:numId="21">
-    <w:abstractNumId w:val="31"/>
-  </w:num>
-  <w:num w:numId="22">
-    <w:abstractNumId w:val="13"/>
-  </w:num>
-  <w:num w:numId="23">
-    <w:abstractNumId w:val="10"/>
-  </w:num>
-  <w:num w:numId="24">
-    <w:abstractNumId w:val="28"/>
-  </w:num>
-  <w:num w:numId="25">
-    <w:abstractNumId w:val="2"/>
-  </w:num>
-  <w:num w:numId="26">
-    <w:abstractNumId w:val="32"/>
-  </w:num>
-  <w:num w:numId="27">
-    <w:abstractNumId w:val="11"/>
-  </w:num>
-  <w:num w:numId="28">
-    <w:abstractNumId w:val="8"/>
-  </w:num>
-  <w:num w:numId="29">
-    <w:abstractNumId w:val="7"/>
-  </w:num>
-  <w:num w:numId="30">
-    <w:abstractNumId w:val="12"/>
-  </w:num>
-  <w:num w:numId="31">
-    <w:abstractNumId w:val="23"/>
-  </w:num>
-  <w:num w:numId="32">
-    <w:abstractNumId w:val="19"/>
-  </w:num>
-  <w:num w:numId="33">
-    <w:abstractNumId w:val="20"/>
-  </w:num>
-  <w:num w:numId="34">
-    <w:abstractNumId w:val="27"/>
-  </w:num>
-  <w:num w:numId="35">
-    <w:abstractNumId w:val="25"/>
   </w:num>
   <w:numIdMacAtCleanup w:val="20"/>
 </w:numbering>
